--- a/Documentatie.docx
+++ b/Documentatie.docx
@@ -56,9 +56,10 @@
         <w:rPr>
           <w:rFonts w:ascii="Cambria" w:hAnsi="Cambria"/>
           <w:noProof/>
+          <w:lang w:val="en-US"/>
         </w:rPr>
         <w:drawing>
-          <wp:inline distT="0" distB="0" distL="0" distR="0" wp14:anchorId="59242C2F" wp14:editId="5BBFF751">
+          <wp:inline distT="0" distB="0" distL="0" distR="0" wp14:anchorId="09EE6B63" wp14:editId="1A9A78ED">
             <wp:extent cx="3623945" cy="1752600"/>
             <wp:effectExtent l="0" t="0" r="8255" b="0"/>
             <wp:docPr id="2" name="Afbeelding 2" descr="Macintosh HD:Users:MarcoJansen:Downloads:saxion-3.jpg"/>
@@ -75,7 +76,7 @@
                     </pic:cNvPicPr>
                   </pic:nvPicPr>
                   <pic:blipFill>
-                    <a:blip r:embed="rId7">
+                    <a:blip r:embed="rId9">
                       <a:extLst>
                         <a:ext uri="{28A0092B-C50C-407E-A947-70E740481C1C}">
                           <a14:useLocalDpi xmlns:a14="http://schemas.microsoft.com/office/drawing/2010/main" val="0"/>
@@ -106,6 +107,8 @@
           </wp:inline>
         </w:drawing>
       </w:r>
+      <w:bookmarkStart w:id="0" w:name="_GoBack"/>
+      <w:bookmarkEnd w:id="0"/>
     </w:p>
     <w:p>
       <w:pPr>
@@ -265,13 +268,7 @@
         <w:rPr>
           <w:rFonts w:ascii="Cambria" w:hAnsi="Cambria"/>
         </w:rPr>
-        <w:t xml:space="preserve">Paul </w:t>
-      </w:r>
-      <w:r>
-        <w:rPr>
-          <w:rFonts w:ascii="Cambria" w:hAnsi="Cambria"/>
-        </w:rPr>
-        <w:t>de Groot</w:t>
+        <w:t>Paul de Groot</w:t>
       </w:r>
     </w:p>
     <w:p>
@@ -493,8 +490,16 @@
               <w:rPr>
                 <w:rFonts w:ascii="Cambria" w:hAnsi="Cambria"/>
               </w:rPr>
-              <w:t>Daan Veldhof</w:t>
-            </w:r>
+              <w:t xml:space="preserve">Daan </w:t>
+            </w:r>
+            <w:proofErr w:type="spellStart"/>
+            <w:r>
+              <w:rPr>
+                <w:rFonts w:ascii="Cambria" w:hAnsi="Cambria"/>
+              </w:rPr>
+              <w:t>Veldhof</w:t>
+            </w:r>
+            <w:proofErr w:type="spellEnd"/>
           </w:p>
         </w:tc>
         <w:tc>
@@ -578,6 +583,12 @@
     <w:sdt>
       <w:sdtPr>
         <w:rPr>
+          <w:rFonts w:asciiTheme="minorHAnsi" w:eastAsiaTheme="minorEastAsia" w:hAnsiTheme="minorHAnsi" w:cstheme="minorBidi"/>
+          <w:b w:val="0"/>
+          <w:bCs w:val="0"/>
+          <w:color w:val="auto"/>
+          <w:sz w:val="24"/>
+          <w:szCs w:val="24"/>
           <w:lang w:val="nl-NL"/>
         </w:rPr>
         <w:id w:val="428170924"/>
@@ -588,11 +599,7 @@
       </w:sdtPr>
       <w:sdtEndPr>
         <w:rPr>
-          <w:rFonts w:asciiTheme="minorHAnsi" w:eastAsiaTheme="minorEastAsia" w:hAnsiTheme="minorHAnsi" w:cstheme="minorBidi"/>
           <w:noProof/>
-          <w:color w:val="auto"/>
-          <w:sz w:val="24"/>
-          <w:szCs w:val="24"/>
         </w:rPr>
       </w:sdtEndPr>
       <w:sdtContent>
@@ -876,8 +883,6 @@
       <w:pPr>
         <w:pStyle w:val="Kop1"/>
       </w:pPr>
-      <w:bookmarkStart w:id="0" w:name="_GoBack"/>
-      <w:bookmarkEnd w:id="0"/>
       <w:r>
         <w:rPr>
           <w:rFonts w:ascii="Cambria" w:hAnsi="Cambria"/>
@@ -888,7 +893,6 @@
       </w:r>
       <w:bookmarkStart w:id="1" w:name="_Toc276581780"/>
       <w:r>
-        <w:lastRenderedPageBreak/>
         <w:t>Systeemdocumentatie</w:t>
       </w:r>
       <w:bookmarkEnd w:id="1"/>
@@ -929,7 +933,73 @@
           <w:szCs w:val="23"/>
           <w:lang w:val="nl-NL"/>
         </w:rPr>
-        <w:t xml:space="preserve">Het systeem dat we gemaakt hebben is een veilingsysteem. Het veilingsysteem bestaat uit een server en clients. Wanneer de server aanstaat kunnen er verschillende clients zich verbinden met deze server. Een client moet dan inloggen en kan daarna de huidige veilingen bekijken, een bod uitbrengen of zelf een veiling beginnen. </w:t>
+        <w:t xml:space="preserve">Het systeem dat we gemaakt hebben is een veilingsysteem. Het veilingsysteem bestaat uit een server en </w:t>
+      </w:r>
+      <w:proofErr w:type="spellStart"/>
+      <w:r>
+        <w:rPr>
+          <w:rFonts w:ascii="Arial" w:hAnsi="Arial"/>
+          <w:color w:val="000000"/>
+          <w:sz w:val="23"/>
+          <w:szCs w:val="23"/>
+          <w:lang w:val="nl-NL"/>
+        </w:rPr>
+        <w:t>clients</w:t>
+      </w:r>
+      <w:proofErr w:type="spellEnd"/>
+      <w:r>
+        <w:rPr>
+          <w:rFonts w:ascii="Arial" w:hAnsi="Arial"/>
+          <w:color w:val="000000"/>
+          <w:sz w:val="23"/>
+          <w:szCs w:val="23"/>
+          <w:lang w:val="nl-NL"/>
+        </w:rPr>
+        <w:t xml:space="preserve">. Wanneer de server aanstaat kunnen er verschillende </w:t>
+      </w:r>
+      <w:proofErr w:type="spellStart"/>
+      <w:r>
+        <w:rPr>
+          <w:rFonts w:ascii="Arial" w:hAnsi="Arial"/>
+          <w:color w:val="000000"/>
+          <w:sz w:val="23"/>
+          <w:szCs w:val="23"/>
+          <w:lang w:val="nl-NL"/>
+        </w:rPr>
+        <w:t>clients</w:t>
+      </w:r>
+      <w:proofErr w:type="spellEnd"/>
+      <w:r>
+        <w:rPr>
+          <w:rFonts w:ascii="Arial" w:hAnsi="Arial"/>
+          <w:color w:val="000000"/>
+          <w:sz w:val="23"/>
+          <w:szCs w:val="23"/>
+          <w:lang w:val="nl-NL"/>
+        </w:rPr>
+        <w:t xml:space="preserve"> zich verbinden met deze server. Een </w:t>
+      </w:r>
+      <w:proofErr w:type="spellStart"/>
+      <w:r>
+        <w:rPr>
+          <w:rFonts w:ascii="Arial" w:hAnsi="Arial"/>
+          <w:color w:val="000000"/>
+          <w:sz w:val="23"/>
+          <w:szCs w:val="23"/>
+          <w:lang w:val="nl-NL"/>
+        </w:rPr>
+        <w:t>client</w:t>
+      </w:r>
+      <w:proofErr w:type="spellEnd"/>
+      <w:r>
+        <w:rPr>
+          <w:rFonts w:ascii="Arial" w:hAnsi="Arial"/>
+          <w:color w:val="000000"/>
+          <w:sz w:val="23"/>
+          <w:szCs w:val="23"/>
+          <w:lang w:val="nl-NL"/>
+        </w:rPr>
+        <w:t xml:space="preserve"> moet dan inloggen en kan daarna de huidige veilingen bekijken, een bod uitbrengen of zelf een veiling beginnen. </w:t>
       </w:r>
     </w:p>
     <w:p>
@@ -1236,7 +1306,117 @@
           <w:szCs w:val="23"/>
           <w:lang w:val="nl-NL"/>
         </w:rPr>
-        <w:t xml:space="preserve">Wanneer de Server.java uitgevoerd wordt, wordt de server opgestart. Voor elke client die zich aanmeld wordt er een ClientListener gestart. De ClientListener is een thread die constant luistert naar de bijbehorende client zonder dat het programma stil wordt gezet. Ook wordt er eenmalig een AuctionWatcher gestart. Dit is een thread die om de seconde kijkt of er veilingen zijn afgelopen. </w:t>
+        <w:t xml:space="preserve">Wanneer de Server.java uitgevoerd wordt, wordt de server opgestart. Voor elke </w:t>
+      </w:r>
+      <w:proofErr w:type="spellStart"/>
+      <w:r>
+        <w:rPr>
+          <w:rFonts w:ascii="Arial" w:hAnsi="Arial"/>
+          <w:color w:val="000000"/>
+          <w:sz w:val="23"/>
+          <w:szCs w:val="23"/>
+          <w:lang w:val="nl-NL"/>
+        </w:rPr>
+        <w:t>client</w:t>
+      </w:r>
+      <w:proofErr w:type="spellEnd"/>
+      <w:r>
+        <w:rPr>
+          <w:rFonts w:ascii="Arial" w:hAnsi="Arial"/>
+          <w:color w:val="000000"/>
+          <w:sz w:val="23"/>
+          <w:szCs w:val="23"/>
+          <w:lang w:val="nl-NL"/>
+        </w:rPr>
+        <w:t xml:space="preserve"> die zich aanmeld wordt er een </w:t>
+      </w:r>
+      <w:proofErr w:type="spellStart"/>
+      <w:r>
+        <w:rPr>
+          <w:rFonts w:ascii="Arial" w:hAnsi="Arial"/>
+          <w:color w:val="000000"/>
+          <w:sz w:val="23"/>
+          <w:szCs w:val="23"/>
+          <w:lang w:val="nl-NL"/>
+        </w:rPr>
+        <w:t>ClientListener</w:t>
+      </w:r>
+      <w:proofErr w:type="spellEnd"/>
+      <w:r>
+        <w:rPr>
+          <w:rFonts w:ascii="Arial" w:hAnsi="Arial"/>
+          <w:color w:val="000000"/>
+          <w:sz w:val="23"/>
+          <w:szCs w:val="23"/>
+          <w:lang w:val="nl-NL"/>
+        </w:rPr>
+        <w:t xml:space="preserve"> gestart. De </w:t>
+      </w:r>
+      <w:proofErr w:type="spellStart"/>
+      <w:r>
+        <w:rPr>
+          <w:rFonts w:ascii="Arial" w:hAnsi="Arial"/>
+          <w:color w:val="000000"/>
+          <w:sz w:val="23"/>
+          <w:szCs w:val="23"/>
+          <w:lang w:val="nl-NL"/>
+        </w:rPr>
+        <w:t>ClientListener</w:t>
+      </w:r>
+      <w:proofErr w:type="spellEnd"/>
+      <w:r>
+        <w:rPr>
+          <w:rFonts w:ascii="Arial" w:hAnsi="Arial"/>
+          <w:color w:val="000000"/>
+          <w:sz w:val="23"/>
+          <w:szCs w:val="23"/>
+          <w:lang w:val="nl-NL"/>
+        </w:rPr>
+        <w:t xml:space="preserve"> is een thread die constant luistert naar de bijbehorende </w:t>
+      </w:r>
+      <w:proofErr w:type="spellStart"/>
+      <w:r>
+        <w:rPr>
+          <w:rFonts w:ascii="Arial" w:hAnsi="Arial"/>
+          <w:color w:val="000000"/>
+          <w:sz w:val="23"/>
+          <w:szCs w:val="23"/>
+          <w:lang w:val="nl-NL"/>
+        </w:rPr>
+        <w:t>client</w:t>
+      </w:r>
+      <w:proofErr w:type="spellEnd"/>
+      <w:r>
+        <w:rPr>
+          <w:rFonts w:ascii="Arial" w:hAnsi="Arial"/>
+          <w:color w:val="000000"/>
+          <w:sz w:val="23"/>
+          <w:szCs w:val="23"/>
+          <w:lang w:val="nl-NL"/>
+        </w:rPr>
+        <w:t xml:space="preserve"> zonder dat het programma stil wordt gezet. Ook wordt er eenmalig een </w:t>
+      </w:r>
+      <w:proofErr w:type="spellStart"/>
+      <w:r>
+        <w:rPr>
+          <w:rFonts w:ascii="Arial" w:hAnsi="Arial"/>
+          <w:color w:val="000000"/>
+          <w:sz w:val="23"/>
+          <w:szCs w:val="23"/>
+          <w:lang w:val="nl-NL"/>
+        </w:rPr>
+        <w:t>AuctionWatcher</w:t>
+      </w:r>
+      <w:proofErr w:type="spellEnd"/>
+      <w:r>
+        <w:rPr>
+          <w:rFonts w:ascii="Arial" w:hAnsi="Arial"/>
+          <w:color w:val="000000"/>
+          <w:sz w:val="23"/>
+          <w:szCs w:val="23"/>
+          <w:lang w:val="nl-NL"/>
+        </w:rPr>
+        <w:t xml:space="preserve"> gestart. Dit is een thread die om de seconde kijkt of er veilingen zijn afgelopen. </w:t>
       </w:r>
     </w:p>
     <w:p>
@@ -1262,7 +1442,29 @@
           <w:szCs w:val="23"/>
           <w:lang w:val="nl-NL"/>
         </w:rPr>
-        <w:t>In de client package staan de volgende classes :</w:t>
+        <w:t xml:space="preserve">In de </w:t>
+      </w:r>
+      <w:proofErr w:type="spellStart"/>
+      <w:r>
+        <w:rPr>
+          <w:rFonts w:ascii="Arial" w:hAnsi="Arial"/>
+          <w:color w:val="000000"/>
+          <w:sz w:val="23"/>
+          <w:szCs w:val="23"/>
+          <w:lang w:val="nl-NL"/>
+        </w:rPr>
+        <w:t>client</w:t>
+      </w:r>
+      <w:proofErr w:type="spellEnd"/>
+      <w:r>
+        <w:rPr>
+          <w:rFonts w:ascii="Arial" w:hAnsi="Arial"/>
+          <w:color w:val="000000"/>
+          <w:sz w:val="23"/>
+          <w:szCs w:val="23"/>
+          <w:lang w:val="nl-NL"/>
+        </w:rPr>
+        <w:t xml:space="preserve"> package staan de volgende classes :</w:t>
       </w:r>
     </w:p>
     <w:p>
@@ -1346,7 +1548,139 @@
           <w:szCs w:val="23"/>
           <w:lang w:val="nl-NL"/>
         </w:rPr>
-        <w:t>Wanneer de Client.java uitgevoerd wordt, wordt er een client aangemaakt. De client probeert zich dan met de server te verbinden. Voor elke client wordt er een ServerListener gestart. De ServerListener zorgt ervoor dat de client in een andere thread constant naar de server kan luisteren zonder dat het programma stil wordt gezet.</w:t>
+        <w:t xml:space="preserve">Wanneer de Client.java uitgevoerd wordt, wordt er een </w:t>
+      </w:r>
+      <w:proofErr w:type="spellStart"/>
+      <w:r>
+        <w:rPr>
+          <w:rFonts w:ascii="Arial" w:hAnsi="Arial"/>
+          <w:color w:val="000000"/>
+          <w:sz w:val="23"/>
+          <w:szCs w:val="23"/>
+          <w:lang w:val="nl-NL"/>
+        </w:rPr>
+        <w:t>client</w:t>
+      </w:r>
+      <w:proofErr w:type="spellEnd"/>
+      <w:r>
+        <w:rPr>
+          <w:rFonts w:ascii="Arial" w:hAnsi="Arial"/>
+          <w:color w:val="000000"/>
+          <w:sz w:val="23"/>
+          <w:szCs w:val="23"/>
+          <w:lang w:val="nl-NL"/>
+        </w:rPr>
+        <w:t xml:space="preserve"> aangemaakt. De </w:t>
+      </w:r>
+      <w:proofErr w:type="spellStart"/>
+      <w:r>
+        <w:rPr>
+          <w:rFonts w:ascii="Arial" w:hAnsi="Arial"/>
+          <w:color w:val="000000"/>
+          <w:sz w:val="23"/>
+          <w:szCs w:val="23"/>
+          <w:lang w:val="nl-NL"/>
+        </w:rPr>
+        <w:t>client</w:t>
+      </w:r>
+      <w:proofErr w:type="spellEnd"/>
+      <w:r>
+        <w:rPr>
+          <w:rFonts w:ascii="Arial" w:hAnsi="Arial"/>
+          <w:color w:val="000000"/>
+          <w:sz w:val="23"/>
+          <w:szCs w:val="23"/>
+          <w:lang w:val="nl-NL"/>
+        </w:rPr>
+        <w:t xml:space="preserve"> probeert zich dan met de server te verbinden. Voor elke </w:t>
+      </w:r>
+      <w:proofErr w:type="spellStart"/>
+      <w:r>
+        <w:rPr>
+          <w:rFonts w:ascii="Arial" w:hAnsi="Arial"/>
+          <w:color w:val="000000"/>
+          <w:sz w:val="23"/>
+          <w:szCs w:val="23"/>
+          <w:lang w:val="nl-NL"/>
+        </w:rPr>
+        <w:t>client</w:t>
+      </w:r>
+      <w:proofErr w:type="spellEnd"/>
+      <w:r>
+        <w:rPr>
+          <w:rFonts w:ascii="Arial" w:hAnsi="Arial"/>
+          <w:color w:val="000000"/>
+          <w:sz w:val="23"/>
+          <w:szCs w:val="23"/>
+          <w:lang w:val="nl-NL"/>
+        </w:rPr>
+        <w:t xml:space="preserve"> wordt er een </w:t>
+      </w:r>
+      <w:proofErr w:type="spellStart"/>
+      <w:r>
+        <w:rPr>
+          <w:rFonts w:ascii="Arial" w:hAnsi="Arial"/>
+          <w:color w:val="000000"/>
+          <w:sz w:val="23"/>
+          <w:szCs w:val="23"/>
+          <w:lang w:val="nl-NL"/>
+        </w:rPr>
+        <w:t>ServerListener</w:t>
+      </w:r>
+      <w:proofErr w:type="spellEnd"/>
+      <w:r>
+        <w:rPr>
+          <w:rFonts w:ascii="Arial" w:hAnsi="Arial"/>
+          <w:color w:val="000000"/>
+          <w:sz w:val="23"/>
+          <w:szCs w:val="23"/>
+          <w:lang w:val="nl-NL"/>
+        </w:rPr>
+        <w:t xml:space="preserve"> gestart. De </w:t>
+      </w:r>
+      <w:proofErr w:type="spellStart"/>
+      <w:r>
+        <w:rPr>
+          <w:rFonts w:ascii="Arial" w:hAnsi="Arial"/>
+          <w:color w:val="000000"/>
+          <w:sz w:val="23"/>
+          <w:szCs w:val="23"/>
+          <w:lang w:val="nl-NL"/>
+        </w:rPr>
+        <w:t>ServerListener</w:t>
+      </w:r>
+      <w:proofErr w:type="spellEnd"/>
+      <w:r>
+        <w:rPr>
+          <w:rFonts w:ascii="Arial" w:hAnsi="Arial"/>
+          <w:color w:val="000000"/>
+          <w:sz w:val="23"/>
+          <w:szCs w:val="23"/>
+          <w:lang w:val="nl-NL"/>
+        </w:rPr>
+        <w:t xml:space="preserve"> zorgt ervoor dat de </w:t>
+      </w:r>
+      <w:proofErr w:type="spellStart"/>
+      <w:r>
+        <w:rPr>
+          <w:rFonts w:ascii="Arial" w:hAnsi="Arial"/>
+          <w:color w:val="000000"/>
+          <w:sz w:val="23"/>
+          <w:szCs w:val="23"/>
+          <w:lang w:val="nl-NL"/>
+        </w:rPr>
+        <w:t>client</w:t>
+      </w:r>
+      <w:proofErr w:type="spellEnd"/>
+      <w:r>
+        <w:rPr>
+          <w:rFonts w:ascii="Arial" w:hAnsi="Arial"/>
+          <w:color w:val="000000"/>
+          <w:sz w:val="23"/>
+          <w:szCs w:val="23"/>
+          <w:lang w:val="nl-NL"/>
+        </w:rPr>
+        <w:t xml:space="preserve"> in een andere thread constant naar de server kan luisteren zonder dat het programma stil wordt gezet.</w:t>
       </w:r>
     </w:p>
     <w:p>
@@ -1485,18 +1819,205 @@
           <w:szCs w:val="23"/>
           <w:lang w:val="nl-NL"/>
         </w:rPr>
-        <w:t xml:space="preserve">Wanneer de server opgestart wordt, wordt er een model aangemaakt. In het model wordt een lijst met accounts, active auctions en ended auctions bijgehouden. Elke account </w:t>
-      </w:r>
-      <w:r>
-        <w:rPr>
-          <w:rFonts w:ascii="Arial" w:hAnsi="Arial"/>
-          <w:color w:val="000000"/>
-          <w:sz w:val="23"/>
-          <w:szCs w:val="23"/>
-          <w:lang w:val="nl-NL"/>
-        </w:rPr>
-        <w:lastRenderedPageBreak/>
-        <w:t>heeft een username, password en een socket.  De socket wordt bijgehouden zodat de server weet welke socket er bij welk account hoort en hier berichten naartoe kan sturen. Elke Auction heeft een id, item, description en expirationdate. Ook wordt er bij een auction bijgehouden wat het hoogste bod is en wie de hoogste bieder is.</w:t>
+        <w:t xml:space="preserve">Wanneer de server opgestart wordt, wordt er een model aangemaakt. In het model wordt een lijst met accounts, </w:t>
+      </w:r>
+      <w:proofErr w:type="spellStart"/>
+      <w:r>
+        <w:rPr>
+          <w:rFonts w:ascii="Arial" w:hAnsi="Arial"/>
+          <w:color w:val="000000"/>
+          <w:sz w:val="23"/>
+          <w:szCs w:val="23"/>
+          <w:lang w:val="nl-NL"/>
+        </w:rPr>
+        <w:t>active</w:t>
+      </w:r>
+      <w:proofErr w:type="spellEnd"/>
+      <w:r>
+        <w:rPr>
+          <w:rFonts w:ascii="Arial" w:hAnsi="Arial"/>
+          <w:color w:val="000000"/>
+          <w:sz w:val="23"/>
+          <w:szCs w:val="23"/>
+          <w:lang w:val="nl-NL"/>
+        </w:rPr>
+        <w:t xml:space="preserve"> </w:t>
+      </w:r>
+      <w:proofErr w:type="spellStart"/>
+      <w:r>
+        <w:rPr>
+          <w:rFonts w:ascii="Arial" w:hAnsi="Arial"/>
+          <w:color w:val="000000"/>
+          <w:sz w:val="23"/>
+          <w:szCs w:val="23"/>
+          <w:lang w:val="nl-NL"/>
+        </w:rPr>
+        <w:t>auctions</w:t>
+      </w:r>
+      <w:proofErr w:type="spellEnd"/>
+      <w:r>
+        <w:rPr>
+          <w:rFonts w:ascii="Arial" w:hAnsi="Arial"/>
+          <w:color w:val="000000"/>
+          <w:sz w:val="23"/>
+          <w:szCs w:val="23"/>
+          <w:lang w:val="nl-NL"/>
+        </w:rPr>
+        <w:t xml:space="preserve"> en </w:t>
+      </w:r>
+      <w:proofErr w:type="spellStart"/>
+      <w:r>
+        <w:rPr>
+          <w:rFonts w:ascii="Arial" w:hAnsi="Arial"/>
+          <w:color w:val="000000"/>
+          <w:sz w:val="23"/>
+          <w:szCs w:val="23"/>
+          <w:lang w:val="nl-NL"/>
+        </w:rPr>
+        <w:t>ended</w:t>
+      </w:r>
+      <w:proofErr w:type="spellEnd"/>
+      <w:r>
+        <w:rPr>
+          <w:rFonts w:ascii="Arial" w:hAnsi="Arial"/>
+          <w:color w:val="000000"/>
+          <w:sz w:val="23"/>
+          <w:szCs w:val="23"/>
+          <w:lang w:val="nl-NL"/>
+        </w:rPr>
+        <w:t xml:space="preserve"> </w:t>
+      </w:r>
+      <w:proofErr w:type="spellStart"/>
+      <w:r>
+        <w:rPr>
+          <w:rFonts w:ascii="Arial" w:hAnsi="Arial"/>
+          <w:color w:val="000000"/>
+          <w:sz w:val="23"/>
+          <w:szCs w:val="23"/>
+          <w:lang w:val="nl-NL"/>
+        </w:rPr>
+        <w:t>auctions</w:t>
+      </w:r>
+      <w:proofErr w:type="spellEnd"/>
+      <w:r>
+        <w:rPr>
+          <w:rFonts w:ascii="Arial" w:hAnsi="Arial"/>
+          <w:color w:val="000000"/>
+          <w:sz w:val="23"/>
+          <w:szCs w:val="23"/>
+          <w:lang w:val="nl-NL"/>
+        </w:rPr>
+        <w:t xml:space="preserve"> bijgehouden. Elke account heeft een username, password en een socket.  De socket wordt bijgehouden zodat de server weet welke socket er bij welk account hoort en hier berichten naartoe kan sturen. Elke </w:t>
+      </w:r>
+      <w:proofErr w:type="spellStart"/>
+      <w:r>
+        <w:rPr>
+          <w:rFonts w:ascii="Arial" w:hAnsi="Arial"/>
+          <w:color w:val="000000"/>
+          <w:sz w:val="23"/>
+          <w:szCs w:val="23"/>
+          <w:lang w:val="nl-NL"/>
+        </w:rPr>
+        <w:t>Auction</w:t>
+      </w:r>
+      <w:proofErr w:type="spellEnd"/>
+      <w:r>
+        <w:rPr>
+          <w:rFonts w:ascii="Arial" w:hAnsi="Arial"/>
+          <w:color w:val="000000"/>
+          <w:sz w:val="23"/>
+          <w:szCs w:val="23"/>
+          <w:lang w:val="nl-NL"/>
+        </w:rPr>
+        <w:t xml:space="preserve"> heeft een </w:t>
+      </w:r>
+      <w:proofErr w:type="spellStart"/>
+      <w:r>
+        <w:rPr>
+          <w:rFonts w:ascii="Arial" w:hAnsi="Arial"/>
+          <w:color w:val="000000"/>
+          <w:sz w:val="23"/>
+          <w:szCs w:val="23"/>
+          <w:lang w:val="nl-NL"/>
+        </w:rPr>
+        <w:t>id</w:t>
+      </w:r>
+      <w:proofErr w:type="spellEnd"/>
+      <w:r>
+        <w:rPr>
+          <w:rFonts w:ascii="Arial" w:hAnsi="Arial"/>
+          <w:color w:val="000000"/>
+          <w:sz w:val="23"/>
+          <w:szCs w:val="23"/>
+          <w:lang w:val="nl-NL"/>
+        </w:rPr>
+        <w:t xml:space="preserve">, item, </w:t>
+      </w:r>
+      <w:proofErr w:type="spellStart"/>
+      <w:r>
+        <w:rPr>
+          <w:rFonts w:ascii="Arial" w:hAnsi="Arial"/>
+          <w:color w:val="000000"/>
+          <w:sz w:val="23"/>
+          <w:szCs w:val="23"/>
+          <w:lang w:val="nl-NL"/>
+        </w:rPr>
+        <w:t>description</w:t>
+      </w:r>
+      <w:proofErr w:type="spellEnd"/>
+      <w:r>
+        <w:rPr>
+          <w:rFonts w:ascii="Arial" w:hAnsi="Arial"/>
+          <w:color w:val="000000"/>
+          <w:sz w:val="23"/>
+          <w:szCs w:val="23"/>
+          <w:lang w:val="nl-NL"/>
+        </w:rPr>
+        <w:t xml:space="preserve"> en </w:t>
+      </w:r>
+      <w:proofErr w:type="spellStart"/>
+      <w:r>
+        <w:rPr>
+          <w:rFonts w:ascii="Arial" w:hAnsi="Arial"/>
+          <w:color w:val="000000"/>
+          <w:sz w:val="23"/>
+          <w:szCs w:val="23"/>
+          <w:lang w:val="nl-NL"/>
+        </w:rPr>
+        <w:t>expirationdate</w:t>
+      </w:r>
+      <w:proofErr w:type="spellEnd"/>
+      <w:r>
+        <w:rPr>
+          <w:rFonts w:ascii="Arial" w:hAnsi="Arial"/>
+          <w:color w:val="000000"/>
+          <w:sz w:val="23"/>
+          <w:szCs w:val="23"/>
+          <w:lang w:val="nl-NL"/>
+        </w:rPr>
+        <w:t xml:space="preserve">. Ook wordt er bij een </w:t>
+      </w:r>
+      <w:proofErr w:type="spellStart"/>
+      <w:r>
+        <w:rPr>
+          <w:rFonts w:ascii="Arial" w:hAnsi="Arial"/>
+          <w:color w:val="000000"/>
+          <w:sz w:val="23"/>
+          <w:szCs w:val="23"/>
+          <w:lang w:val="nl-NL"/>
+        </w:rPr>
+        <w:t>auction</w:t>
+      </w:r>
+      <w:proofErr w:type="spellEnd"/>
+      <w:r>
+        <w:rPr>
+          <w:rFonts w:ascii="Arial" w:hAnsi="Arial"/>
+          <w:color w:val="000000"/>
+          <w:sz w:val="23"/>
+          <w:szCs w:val="23"/>
+          <w:lang w:val="nl-NL"/>
+        </w:rPr>
+        <w:t xml:space="preserve"> bijgehouden wat het hoogste bod is en wie de hoogste bieder is.</w:t>
       </w:r>
     </w:p>
     <w:p>
@@ -1662,7 +2183,29 @@
           <w:szCs w:val="23"/>
           <w:lang w:val="nl-NL"/>
         </w:rPr>
-        <w:t>Al deze classes worden gebruikt als unit test om onze classes te testen. Bij onze unit tests maken we gebruikt van JUnit 4. In de naam van de test wordt verwezen naar welke class er wordt getest.</w:t>
+        <w:t xml:space="preserve">Al deze classes worden gebruikt als unit test om onze classes te testen. Bij onze unit tests maken we gebruikt van </w:t>
+      </w:r>
+      <w:proofErr w:type="spellStart"/>
+      <w:r>
+        <w:rPr>
+          <w:rFonts w:ascii="Arial" w:hAnsi="Arial"/>
+          <w:color w:val="000000"/>
+          <w:sz w:val="23"/>
+          <w:szCs w:val="23"/>
+          <w:lang w:val="nl-NL"/>
+        </w:rPr>
+        <w:t>JUnit</w:t>
+      </w:r>
+      <w:proofErr w:type="spellEnd"/>
+      <w:r>
+        <w:rPr>
+          <w:rFonts w:ascii="Arial" w:hAnsi="Arial"/>
+          <w:color w:val="000000"/>
+          <w:sz w:val="23"/>
+          <w:szCs w:val="23"/>
+          <w:lang w:val="nl-NL"/>
+        </w:rPr>
+        <w:t xml:space="preserve"> 4. In de naam van de test wordt verwezen naar welke class er wordt getest.</w:t>
       </w:r>
     </w:p>
     <w:p>
@@ -1717,9 +2260,11 @@
       <w:pPr>
         <w:pStyle w:val="Kop3"/>
       </w:pPr>
+      <w:proofErr w:type="spellStart"/>
       <w:r>
         <w:t>AuctionWatcher</w:t>
       </w:r>
+      <w:proofErr w:type="spellEnd"/>
     </w:p>
     <w:p>
       <w:pPr>
@@ -1737,16 +2282,40 @@
           <w:szCs w:val="23"/>
           <w:lang w:val="nl-NL"/>
         </w:rPr>
-        <w:t>Onze AuctionWatcher is een thread. Hiervoor hebben we gekozen omdat een thread op de achtergrond uitgevoerd kan worden en het programma dus niet stil zet.</w:t>
+        <w:t xml:space="preserve">Onze </w:t>
+      </w:r>
+      <w:proofErr w:type="spellStart"/>
+      <w:r>
+        <w:rPr>
+          <w:rFonts w:ascii="Arial" w:hAnsi="Arial"/>
+          <w:color w:val="000000"/>
+          <w:sz w:val="23"/>
+          <w:szCs w:val="23"/>
+          <w:lang w:val="nl-NL"/>
+        </w:rPr>
+        <w:t>AuctionWatcher</w:t>
+      </w:r>
+      <w:proofErr w:type="spellEnd"/>
+      <w:r>
+        <w:rPr>
+          <w:rFonts w:ascii="Arial" w:hAnsi="Arial"/>
+          <w:color w:val="000000"/>
+          <w:sz w:val="23"/>
+          <w:szCs w:val="23"/>
+          <w:lang w:val="nl-NL"/>
+        </w:rPr>
+        <w:t xml:space="preserve"> is een thread. Hiervoor hebben we gekozen omdat een thread op de achtergrond uitgevoerd kan worden en het programma dus niet stil zet.</w:t>
       </w:r>
     </w:p>
     <w:p>
       <w:pPr>
         <w:pStyle w:val="Kop3"/>
       </w:pPr>
+      <w:proofErr w:type="spellStart"/>
       <w:r>
         <w:t>ServerListener</w:t>
       </w:r>
+      <w:proofErr w:type="spellEnd"/>
     </w:p>
     <w:p>
       <w:pPr>
@@ -1764,16 +2333,40 @@
           <w:szCs w:val="23"/>
           <w:lang w:val="nl-NL"/>
         </w:rPr>
-        <w:t>Onze ServerListener is een thread. Hiervoor hebben we gekozen omdat er geluisterd moet worden naar de server en ook naar de gebruiker en dit kan niet allebei in dezelfde thread worden uitgevoerd.</w:t>
+        <w:t xml:space="preserve">Onze </w:t>
+      </w:r>
+      <w:proofErr w:type="spellStart"/>
+      <w:r>
+        <w:rPr>
+          <w:rFonts w:ascii="Arial" w:hAnsi="Arial"/>
+          <w:color w:val="000000"/>
+          <w:sz w:val="23"/>
+          <w:szCs w:val="23"/>
+          <w:lang w:val="nl-NL"/>
+        </w:rPr>
+        <w:t>ServerListener</w:t>
+      </w:r>
+      <w:proofErr w:type="spellEnd"/>
+      <w:r>
+        <w:rPr>
+          <w:rFonts w:ascii="Arial" w:hAnsi="Arial"/>
+          <w:color w:val="000000"/>
+          <w:sz w:val="23"/>
+          <w:szCs w:val="23"/>
+          <w:lang w:val="nl-NL"/>
+        </w:rPr>
+        <w:t xml:space="preserve"> is een thread. Hiervoor hebben we gekozen omdat er geluisterd moet worden naar de server en ook naar de gebruiker en dit kan niet allebei in dezelfde thread worden uitgevoerd.</w:t>
       </w:r>
     </w:p>
     <w:p>
       <w:pPr>
         <w:pStyle w:val="Kop3"/>
       </w:pPr>
+      <w:proofErr w:type="spellStart"/>
       <w:r>
         <w:t>ClientListener</w:t>
       </w:r>
+      <w:proofErr w:type="spellEnd"/>
     </w:p>
     <w:p>
       <w:pPr>
@@ -1791,7 +2384,95 @@
           <w:szCs w:val="23"/>
           <w:lang w:val="nl-NL"/>
         </w:rPr>
-        <w:t>Onze ClientListener is een thread. Hiervoor hebben we gekozen omdat er geluisterd moet worden naar meerdere clients en er ook geluisterd moet worden naar de server. Doordat de ClientListener een thread is hebben we er geen last van dat er gewacht moet worden op invoer aangezien het programma hierdoor niet stilgezet wordt. Ook is het hierdoor mogelijk om naar meerdere clients tegelijk te luisteren.</w:t>
+        <w:t xml:space="preserve">Onze </w:t>
+      </w:r>
+      <w:proofErr w:type="spellStart"/>
+      <w:r>
+        <w:rPr>
+          <w:rFonts w:ascii="Arial" w:hAnsi="Arial"/>
+          <w:color w:val="000000"/>
+          <w:sz w:val="23"/>
+          <w:szCs w:val="23"/>
+          <w:lang w:val="nl-NL"/>
+        </w:rPr>
+        <w:t>ClientListener</w:t>
+      </w:r>
+      <w:proofErr w:type="spellEnd"/>
+      <w:r>
+        <w:rPr>
+          <w:rFonts w:ascii="Arial" w:hAnsi="Arial"/>
+          <w:color w:val="000000"/>
+          <w:sz w:val="23"/>
+          <w:szCs w:val="23"/>
+          <w:lang w:val="nl-NL"/>
+        </w:rPr>
+        <w:t xml:space="preserve"> is een thread. Hiervoor hebben we gekozen omdat er geluisterd moet worden naar meerdere </w:t>
+      </w:r>
+      <w:proofErr w:type="spellStart"/>
+      <w:r>
+        <w:rPr>
+          <w:rFonts w:ascii="Arial" w:hAnsi="Arial"/>
+          <w:color w:val="000000"/>
+          <w:sz w:val="23"/>
+          <w:szCs w:val="23"/>
+          <w:lang w:val="nl-NL"/>
+        </w:rPr>
+        <w:t>clients</w:t>
+      </w:r>
+      <w:proofErr w:type="spellEnd"/>
+      <w:r>
+        <w:rPr>
+          <w:rFonts w:ascii="Arial" w:hAnsi="Arial"/>
+          <w:color w:val="000000"/>
+          <w:sz w:val="23"/>
+          <w:szCs w:val="23"/>
+          <w:lang w:val="nl-NL"/>
+        </w:rPr>
+        <w:t xml:space="preserve"> en er ook geluisterd moet worden naar de server. Doordat de </w:t>
+      </w:r>
+      <w:proofErr w:type="spellStart"/>
+      <w:r>
+        <w:rPr>
+          <w:rFonts w:ascii="Arial" w:hAnsi="Arial"/>
+          <w:color w:val="000000"/>
+          <w:sz w:val="23"/>
+          <w:szCs w:val="23"/>
+          <w:lang w:val="nl-NL"/>
+        </w:rPr>
+        <w:t>ClientListener</w:t>
+      </w:r>
+      <w:proofErr w:type="spellEnd"/>
+      <w:r>
+        <w:rPr>
+          <w:rFonts w:ascii="Arial" w:hAnsi="Arial"/>
+          <w:color w:val="000000"/>
+          <w:sz w:val="23"/>
+          <w:szCs w:val="23"/>
+          <w:lang w:val="nl-NL"/>
+        </w:rPr>
+        <w:t xml:space="preserve"> een thread is hebben we er geen last van dat er gewacht moet worden op invoer aangezien het programma hierdoor niet stilgezet wordt. Ook is het hierdoor mogelijk om naar meerdere </w:t>
+      </w:r>
+      <w:proofErr w:type="spellStart"/>
+      <w:r>
+        <w:rPr>
+          <w:rFonts w:ascii="Arial" w:hAnsi="Arial"/>
+          <w:color w:val="000000"/>
+          <w:sz w:val="23"/>
+          <w:szCs w:val="23"/>
+          <w:lang w:val="nl-NL"/>
+        </w:rPr>
+        <w:t>clients</w:t>
+      </w:r>
+      <w:proofErr w:type="spellEnd"/>
+      <w:r>
+        <w:rPr>
+          <w:rFonts w:ascii="Arial" w:hAnsi="Arial"/>
+          <w:color w:val="000000"/>
+          <w:sz w:val="23"/>
+          <w:szCs w:val="23"/>
+          <w:lang w:val="nl-NL"/>
+        </w:rPr>
+        <w:t xml:space="preserve"> tegelijk te luisteren.</w:t>
       </w:r>
     </w:p>
     <w:p>
@@ -1808,9 +2489,6 @@
       </w:pPr>
       <w:r>
         <w:br w:type="column"/>
-      </w:r>
-      <w:r>
-        <w:lastRenderedPageBreak/>
         <w:t>Feedback</w:t>
       </w:r>
     </w:p>
@@ -2006,7 +2684,29 @@
                 <w:szCs w:val="23"/>
                 <w:lang w:val="nl-NL"/>
               </w:rPr>
-              <w:t>Connection refused.</w:t>
+              <w:t xml:space="preserve">Connection </w:t>
+            </w:r>
+            <w:proofErr w:type="spellStart"/>
+            <w:r>
+              <w:rPr>
+                <w:rFonts w:ascii="Arial" w:hAnsi="Arial"/>
+                <w:color w:val="000000"/>
+                <w:sz w:val="23"/>
+                <w:szCs w:val="23"/>
+                <w:lang w:val="nl-NL"/>
+              </w:rPr>
+              <w:t>refused</w:t>
+            </w:r>
+            <w:proofErr w:type="spellEnd"/>
+            <w:r>
+              <w:rPr>
+                <w:rFonts w:ascii="Arial" w:hAnsi="Arial"/>
+                <w:color w:val="000000"/>
+                <w:sz w:val="23"/>
+                <w:szCs w:val="23"/>
+                <w:lang w:val="nl-NL"/>
+              </w:rPr>
+              <w:t>.</w:t>
             </w:r>
           </w:p>
         </w:tc>
@@ -2082,7 +2782,29 @@
                 <w:szCs w:val="23"/>
                 <w:lang w:val="nl-NL"/>
               </w:rPr>
-              <w:t>Connection is working.</w:t>
+              <w:t xml:space="preserve">Connection is </w:t>
+            </w:r>
+            <w:proofErr w:type="spellStart"/>
+            <w:r>
+              <w:rPr>
+                <w:rFonts w:ascii="Arial" w:hAnsi="Arial"/>
+                <w:color w:val="000000"/>
+                <w:sz w:val="23"/>
+                <w:szCs w:val="23"/>
+                <w:lang w:val="nl-NL"/>
+              </w:rPr>
+              <w:t>working</w:t>
+            </w:r>
+            <w:proofErr w:type="spellEnd"/>
+            <w:r>
+              <w:rPr>
+                <w:rFonts w:ascii="Arial" w:hAnsi="Arial"/>
+                <w:color w:val="000000"/>
+                <w:sz w:val="23"/>
+                <w:szCs w:val="23"/>
+                <w:lang w:val="nl-NL"/>
+              </w:rPr>
+              <w:t>.</w:t>
             </w:r>
           </w:p>
         </w:tc>
@@ -2158,7 +2880,51 @@
                 <w:szCs w:val="23"/>
                 <w:lang w:val="nl-NL"/>
               </w:rPr>
-              <w:t>Server is not responding.</w:t>
+              <w:t xml:space="preserve">Server is </w:t>
+            </w:r>
+            <w:proofErr w:type="spellStart"/>
+            <w:r>
+              <w:rPr>
+                <w:rFonts w:ascii="Arial" w:hAnsi="Arial"/>
+                <w:color w:val="000000"/>
+                <w:sz w:val="23"/>
+                <w:szCs w:val="23"/>
+                <w:lang w:val="nl-NL"/>
+              </w:rPr>
+              <w:t>not</w:t>
+            </w:r>
+            <w:proofErr w:type="spellEnd"/>
+            <w:r>
+              <w:rPr>
+                <w:rFonts w:ascii="Arial" w:hAnsi="Arial"/>
+                <w:color w:val="000000"/>
+                <w:sz w:val="23"/>
+                <w:szCs w:val="23"/>
+                <w:lang w:val="nl-NL"/>
+              </w:rPr>
+              <w:t xml:space="preserve"> </w:t>
+            </w:r>
+            <w:proofErr w:type="spellStart"/>
+            <w:r>
+              <w:rPr>
+                <w:rFonts w:ascii="Arial" w:hAnsi="Arial"/>
+                <w:color w:val="000000"/>
+                <w:sz w:val="23"/>
+                <w:szCs w:val="23"/>
+                <w:lang w:val="nl-NL"/>
+              </w:rPr>
+              <w:t>responding</w:t>
+            </w:r>
+            <w:proofErr w:type="spellEnd"/>
+            <w:r>
+              <w:rPr>
+                <w:rFonts w:ascii="Arial" w:hAnsi="Arial"/>
+                <w:color w:val="000000"/>
+                <w:sz w:val="23"/>
+                <w:szCs w:val="23"/>
+                <w:lang w:val="nl-NL"/>
+              </w:rPr>
+              <w:t>.</w:t>
             </w:r>
           </w:p>
         </w:tc>
@@ -2234,7 +3000,73 @@
                 <w:szCs w:val="23"/>
                 <w:lang w:val="nl-NL"/>
               </w:rPr>
-              <w:t>Wrong input, please try again.</w:t>
+              <w:t xml:space="preserve">Wrong input, </w:t>
+            </w:r>
+            <w:proofErr w:type="spellStart"/>
+            <w:r>
+              <w:rPr>
+                <w:rFonts w:ascii="Arial" w:hAnsi="Arial"/>
+                <w:color w:val="000000"/>
+                <w:sz w:val="23"/>
+                <w:szCs w:val="23"/>
+                <w:lang w:val="nl-NL"/>
+              </w:rPr>
+              <w:t>please</w:t>
+            </w:r>
+            <w:proofErr w:type="spellEnd"/>
+            <w:r>
+              <w:rPr>
+                <w:rFonts w:ascii="Arial" w:hAnsi="Arial"/>
+                <w:color w:val="000000"/>
+                <w:sz w:val="23"/>
+                <w:szCs w:val="23"/>
+                <w:lang w:val="nl-NL"/>
+              </w:rPr>
+              <w:t xml:space="preserve"> </w:t>
+            </w:r>
+            <w:proofErr w:type="spellStart"/>
+            <w:r>
+              <w:rPr>
+                <w:rFonts w:ascii="Arial" w:hAnsi="Arial"/>
+                <w:color w:val="000000"/>
+                <w:sz w:val="23"/>
+                <w:szCs w:val="23"/>
+                <w:lang w:val="nl-NL"/>
+              </w:rPr>
+              <w:t>try</w:t>
+            </w:r>
+            <w:proofErr w:type="spellEnd"/>
+            <w:r>
+              <w:rPr>
+                <w:rFonts w:ascii="Arial" w:hAnsi="Arial"/>
+                <w:color w:val="000000"/>
+                <w:sz w:val="23"/>
+                <w:szCs w:val="23"/>
+                <w:lang w:val="nl-NL"/>
+              </w:rPr>
+              <w:t xml:space="preserve"> </w:t>
+            </w:r>
+            <w:proofErr w:type="spellStart"/>
+            <w:r>
+              <w:rPr>
+                <w:rFonts w:ascii="Arial" w:hAnsi="Arial"/>
+                <w:color w:val="000000"/>
+                <w:sz w:val="23"/>
+                <w:szCs w:val="23"/>
+                <w:lang w:val="nl-NL"/>
+              </w:rPr>
+              <w:t>again</w:t>
+            </w:r>
+            <w:proofErr w:type="spellEnd"/>
+            <w:r>
+              <w:rPr>
+                <w:rFonts w:ascii="Arial" w:hAnsi="Arial"/>
+                <w:color w:val="000000"/>
+                <w:sz w:val="23"/>
+                <w:szCs w:val="23"/>
+                <w:lang w:val="nl-NL"/>
+              </w:rPr>
+              <w:t>.</w:t>
             </w:r>
           </w:p>
         </w:tc>
@@ -2302,15 +3134,93 @@
                 <w:lang w:val="nl-NL"/>
               </w:rPr>
             </w:pPr>
-            <w:r>
-              <w:rPr>
-                <w:rFonts w:ascii="Arial" w:hAnsi="Arial"/>
-                <w:color w:val="000000"/>
-                <w:sz w:val="23"/>
-                <w:szCs w:val="23"/>
-                <w:lang w:val="nl-NL"/>
-              </w:rPr>
-              <w:t>Not a number, try again.</w:t>
+            <w:proofErr w:type="spellStart"/>
+            <w:r>
+              <w:rPr>
+                <w:rFonts w:ascii="Arial" w:hAnsi="Arial"/>
+                <w:color w:val="000000"/>
+                <w:sz w:val="23"/>
+                <w:szCs w:val="23"/>
+                <w:lang w:val="nl-NL"/>
+              </w:rPr>
+              <w:t>Not</w:t>
+            </w:r>
+            <w:proofErr w:type="spellEnd"/>
+            <w:r>
+              <w:rPr>
+                <w:rFonts w:ascii="Arial" w:hAnsi="Arial"/>
+                <w:color w:val="000000"/>
+                <w:sz w:val="23"/>
+                <w:szCs w:val="23"/>
+                <w:lang w:val="nl-NL"/>
+              </w:rPr>
+              <w:t xml:space="preserve"> a </w:t>
+            </w:r>
+            <w:proofErr w:type="spellStart"/>
+            <w:r>
+              <w:rPr>
+                <w:rFonts w:ascii="Arial" w:hAnsi="Arial"/>
+                <w:color w:val="000000"/>
+                <w:sz w:val="23"/>
+                <w:szCs w:val="23"/>
+                <w:lang w:val="nl-NL"/>
+              </w:rPr>
+              <w:t>number</w:t>
+            </w:r>
+            <w:proofErr w:type="spellEnd"/>
+            <w:r>
+              <w:rPr>
+                <w:rFonts w:ascii="Arial" w:hAnsi="Arial"/>
+                <w:color w:val="000000"/>
+                <w:sz w:val="23"/>
+                <w:szCs w:val="23"/>
+                <w:lang w:val="nl-NL"/>
+              </w:rPr>
+              <w:t xml:space="preserve">, </w:t>
+            </w:r>
+            <w:proofErr w:type="spellStart"/>
+            <w:r>
+              <w:rPr>
+                <w:rFonts w:ascii="Arial" w:hAnsi="Arial"/>
+                <w:color w:val="000000"/>
+                <w:sz w:val="23"/>
+                <w:szCs w:val="23"/>
+                <w:lang w:val="nl-NL"/>
+              </w:rPr>
+              <w:t>try</w:t>
+            </w:r>
+            <w:proofErr w:type="spellEnd"/>
+            <w:r>
+              <w:rPr>
+                <w:rFonts w:ascii="Arial" w:hAnsi="Arial"/>
+                <w:color w:val="000000"/>
+                <w:sz w:val="23"/>
+                <w:szCs w:val="23"/>
+                <w:lang w:val="nl-NL"/>
+              </w:rPr>
+              <w:t xml:space="preserve"> </w:t>
+            </w:r>
+            <w:proofErr w:type="spellStart"/>
+            <w:r>
+              <w:rPr>
+                <w:rFonts w:ascii="Arial" w:hAnsi="Arial"/>
+                <w:color w:val="000000"/>
+                <w:sz w:val="23"/>
+                <w:szCs w:val="23"/>
+                <w:lang w:val="nl-NL"/>
+              </w:rPr>
+              <w:t>again</w:t>
+            </w:r>
+            <w:proofErr w:type="spellEnd"/>
+            <w:r>
+              <w:rPr>
+                <w:rFonts w:ascii="Arial" w:hAnsi="Arial"/>
+                <w:color w:val="000000"/>
+                <w:sz w:val="23"/>
+                <w:szCs w:val="23"/>
+                <w:lang w:val="nl-NL"/>
+              </w:rPr>
+              <w:t>.</w:t>
             </w:r>
           </w:p>
         </w:tc>
@@ -2378,15 +3288,71 @@
                 <w:lang w:val="nl-NL"/>
               </w:rPr>
             </w:pPr>
-            <w:r>
-              <w:rPr>
-                <w:rFonts w:ascii="Arial" w:hAnsi="Arial"/>
-                <w:color w:val="000000"/>
-                <w:sz w:val="23"/>
-                <w:szCs w:val="23"/>
-                <w:lang w:val="nl-NL"/>
-              </w:rPr>
-              <w:t>There are no active auctions.</w:t>
+            <w:proofErr w:type="spellStart"/>
+            <w:r>
+              <w:rPr>
+                <w:rFonts w:ascii="Arial" w:hAnsi="Arial"/>
+                <w:color w:val="000000"/>
+                <w:sz w:val="23"/>
+                <w:szCs w:val="23"/>
+                <w:lang w:val="nl-NL"/>
+              </w:rPr>
+              <w:t>There</w:t>
+            </w:r>
+            <w:proofErr w:type="spellEnd"/>
+            <w:r>
+              <w:rPr>
+                <w:rFonts w:ascii="Arial" w:hAnsi="Arial"/>
+                <w:color w:val="000000"/>
+                <w:sz w:val="23"/>
+                <w:szCs w:val="23"/>
+                <w:lang w:val="nl-NL"/>
+              </w:rPr>
+              <w:t xml:space="preserve"> are no </w:t>
+            </w:r>
+            <w:proofErr w:type="spellStart"/>
+            <w:r>
+              <w:rPr>
+                <w:rFonts w:ascii="Arial" w:hAnsi="Arial"/>
+                <w:color w:val="000000"/>
+                <w:sz w:val="23"/>
+                <w:szCs w:val="23"/>
+                <w:lang w:val="nl-NL"/>
+              </w:rPr>
+              <w:t>active</w:t>
+            </w:r>
+            <w:proofErr w:type="spellEnd"/>
+            <w:r>
+              <w:rPr>
+                <w:rFonts w:ascii="Arial" w:hAnsi="Arial"/>
+                <w:color w:val="000000"/>
+                <w:sz w:val="23"/>
+                <w:szCs w:val="23"/>
+                <w:lang w:val="nl-NL"/>
+              </w:rPr>
+              <w:t xml:space="preserve"> </w:t>
+            </w:r>
+            <w:proofErr w:type="spellStart"/>
+            <w:r>
+              <w:rPr>
+                <w:rFonts w:ascii="Arial" w:hAnsi="Arial"/>
+                <w:color w:val="000000"/>
+                <w:sz w:val="23"/>
+                <w:szCs w:val="23"/>
+                <w:lang w:val="nl-NL"/>
+              </w:rPr>
+              <w:t>auctions</w:t>
+            </w:r>
+            <w:proofErr w:type="spellEnd"/>
+            <w:r>
+              <w:rPr>
+                <w:rFonts w:ascii="Arial" w:hAnsi="Arial"/>
+                <w:color w:val="000000"/>
+                <w:sz w:val="23"/>
+                <w:szCs w:val="23"/>
+                <w:lang w:val="nl-NL"/>
+              </w:rPr>
+              <w:t>.</w:t>
             </w:r>
           </w:p>
         </w:tc>
@@ -2425,7 +3391,29 @@
                 <w:szCs w:val="23"/>
                 <w:lang w:val="nl-NL"/>
               </w:rPr>
-              <w:t>Een gebruiker zoekt op een keyword wat in geen een veiling voorkomt.</w:t>
+              <w:t xml:space="preserve">Een gebruiker zoekt op een </w:t>
+            </w:r>
+            <w:proofErr w:type="spellStart"/>
+            <w:r>
+              <w:rPr>
+                <w:rFonts w:ascii="Arial" w:hAnsi="Arial"/>
+                <w:color w:val="000000"/>
+                <w:sz w:val="23"/>
+                <w:szCs w:val="23"/>
+                <w:lang w:val="nl-NL"/>
+              </w:rPr>
+              <w:t>keyword</w:t>
+            </w:r>
+            <w:proofErr w:type="spellEnd"/>
+            <w:r>
+              <w:rPr>
+                <w:rFonts w:ascii="Arial" w:hAnsi="Arial"/>
+                <w:color w:val="000000"/>
+                <w:sz w:val="23"/>
+                <w:szCs w:val="23"/>
+                <w:lang w:val="nl-NL"/>
+              </w:rPr>
+              <w:t xml:space="preserve"> wat in geen een veiling voorkomt.</w:t>
             </w:r>
           </w:p>
         </w:tc>
@@ -2454,16 +3442,128 @@
                 <w:lang w:val="nl-NL"/>
               </w:rPr>
             </w:pPr>
-            <w:r>
-              <w:rPr>
-                <w:rFonts w:ascii="Arial" w:hAnsi="Arial"/>
-                <w:color w:val="000000"/>
-                <w:sz w:val="23"/>
-                <w:szCs w:val="23"/>
-                <w:lang w:val="nl-NL"/>
-              </w:rPr>
-              <w:t>There were no auctions found with this keyword</w:t>
-            </w:r>
+            <w:proofErr w:type="spellStart"/>
+            <w:r>
+              <w:rPr>
+                <w:rFonts w:ascii="Arial" w:hAnsi="Arial"/>
+                <w:color w:val="000000"/>
+                <w:sz w:val="23"/>
+                <w:szCs w:val="23"/>
+                <w:lang w:val="nl-NL"/>
+              </w:rPr>
+              <w:t>There</w:t>
+            </w:r>
+            <w:proofErr w:type="spellEnd"/>
+            <w:r>
+              <w:rPr>
+                <w:rFonts w:ascii="Arial" w:hAnsi="Arial"/>
+                <w:color w:val="000000"/>
+                <w:sz w:val="23"/>
+                <w:szCs w:val="23"/>
+                <w:lang w:val="nl-NL"/>
+              </w:rPr>
+              <w:t xml:space="preserve"> </w:t>
+            </w:r>
+            <w:proofErr w:type="spellStart"/>
+            <w:r>
+              <w:rPr>
+                <w:rFonts w:ascii="Arial" w:hAnsi="Arial"/>
+                <w:color w:val="000000"/>
+                <w:sz w:val="23"/>
+                <w:szCs w:val="23"/>
+                <w:lang w:val="nl-NL"/>
+              </w:rPr>
+              <w:t>were</w:t>
+            </w:r>
+            <w:proofErr w:type="spellEnd"/>
+            <w:r>
+              <w:rPr>
+                <w:rFonts w:ascii="Arial" w:hAnsi="Arial"/>
+                <w:color w:val="000000"/>
+                <w:sz w:val="23"/>
+                <w:szCs w:val="23"/>
+                <w:lang w:val="nl-NL"/>
+              </w:rPr>
+              <w:t xml:space="preserve"> no </w:t>
+            </w:r>
+            <w:proofErr w:type="spellStart"/>
+            <w:r>
+              <w:rPr>
+                <w:rFonts w:ascii="Arial" w:hAnsi="Arial"/>
+                <w:color w:val="000000"/>
+                <w:sz w:val="23"/>
+                <w:szCs w:val="23"/>
+                <w:lang w:val="nl-NL"/>
+              </w:rPr>
+              <w:t>auctions</w:t>
+            </w:r>
+            <w:proofErr w:type="spellEnd"/>
+            <w:r>
+              <w:rPr>
+                <w:rFonts w:ascii="Arial" w:hAnsi="Arial"/>
+                <w:color w:val="000000"/>
+                <w:sz w:val="23"/>
+                <w:szCs w:val="23"/>
+                <w:lang w:val="nl-NL"/>
+              </w:rPr>
+              <w:t xml:space="preserve"> found </w:t>
+            </w:r>
+            <w:proofErr w:type="spellStart"/>
+            <w:r>
+              <w:rPr>
+                <w:rFonts w:ascii="Arial" w:hAnsi="Arial"/>
+                <w:color w:val="000000"/>
+                <w:sz w:val="23"/>
+                <w:szCs w:val="23"/>
+                <w:lang w:val="nl-NL"/>
+              </w:rPr>
+              <w:t>with</w:t>
+            </w:r>
+            <w:proofErr w:type="spellEnd"/>
+            <w:r>
+              <w:rPr>
+                <w:rFonts w:ascii="Arial" w:hAnsi="Arial"/>
+                <w:color w:val="000000"/>
+                <w:sz w:val="23"/>
+                <w:szCs w:val="23"/>
+                <w:lang w:val="nl-NL"/>
+              </w:rPr>
+              <w:t xml:space="preserve"> </w:t>
+            </w:r>
+            <w:proofErr w:type="spellStart"/>
+            <w:r>
+              <w:rPr>
+                <w:rFonts w:ascii="Arial" w:hAnsi="Arial"/>
+                <w:color w:val="000000"/>
+                <w:sz w:val="23"/>
+                <w:szCs w:val="23"/>
+                <w:lang w:val="nl-NL"/>
+              </w:rPr>
+              <w:t>this</w:t>
+            </w:r>
+            <w:proofErr w:type="spellEnd"/>
+            <w:r>
+              <w:rPr>
+                <w:rFonts w:ascii="Arial" w:hAnsi="Arial"/>
+                <w:color w:val="000000"/>
+                <w:sz w:val="23"/>
+                <w:szCs w:val="23"/>
+                <w:lang w:val="nl-NL"/>
+              </w:rPr>
+              <w:t xml:space="preserve"> </w:t>
+            </w:r>
+            <w:proofErr w:type="spellStart"/>
+            <w:r>
+              <w:rPr>
+                <w:rFonts w:ascii="Arial" w:hAnsi="Arial"/>
+                <w:color w:val="000000"/>
+                <w:sz w:val="23"/>
+                <w:szCs w:val="23"/>
+                <w:lang w:val="nl-NL"/>
+              </w:rPr>
+              <w:t>keyword</w:t>
+            </w:r>
+            <w:proofErr w:type="spellEnd"/>
           </w:p>
         </w:tc>
       </w:tr>
@@ -2501,7 +3601,51 @@
                 <w:szCs w:val="23"/>
                 <w:lang w:val="nl-NL"/>
               </w:rPr>
-              <w:t>Een gebruiker vraagt een auction op met een id wat niet bestaat.</w:t>
+              <w:t xml:space="preserve">Een gebruiker vraagt een </w:t>
+            </w:r>
+            <w:proofErr w:type="spellStart"/>
+            <w:r>
+              <w:rPr>
+                <w:rFonts w:ascii="Arial" w:hAnsi="Arial"/>
+                <w:color w:val="000000"/>
+                <w:sz w:val="23"/>
+                <w:szCs w:val="23"/>
+                <w:lang w:val="nl-NL"/>
+              </w:rPr>
+              <w:t>auction</w:t>
+            </w:r>
+            <w:proofErr w:type="spellEnd"/>
+            <w:r>
+              <w:rPr>
+                <w:rFonts w:ascii="Arial" w:hAnsi="Arial"/>
+                <w:color w:val="000000"/>
+                <w:sz w:val="23"/>
+                <w:szCs w:val="23"/>
+                <w:lang w:val="nl-NL"/>
+              </w:rPr>
+              <w:t xml:space="preserve"> op met een </w:t>
+            </w:r>
+            <w:proofErr w:type="spellStart"/>
+            <w:r>
+              <w:rPr>
+                <w:rFonts w:ascii="Arial" w:hAnsi="Arial"/>
+                <w:color w:val="000000"/>
+                <w:sz w:val="23"/>
+                <w:szCs w:val="23"/>
+                <w:lang w:val="nl-NL"/>
+              </w:rPr>
+              <w:t>id</w:t>
+            </w:r>
+            <w:proofErr w:type="spellEnd"/>
+            <w:r>
+              <w:rPr>
+                <w:rFonts w:ascii="Arial" w:hAnsi="Arial"/>
+                <w:color w:val="000000"/>
+                <w:sz w:val="23"/>
+                <w:szCs w:val="23"/>
+                <w:lang w:val="nl-NL"/>
+              </w:rPr>
+              <w:t xml:space="preserve"> wat niet bestaat.</w:t>
             </w:r>
           </w:p>
         </w:tc>
@@ -2538,7 +3682,161 @@
                 <w:szCs w:val="23"/>
                 <w:lang w:val="nl-NL"/>
               </w:rPr>
-              <w:t>No auction found with this id OF Auction doesn’t exist ( ligt aan het commando )</w:t>
+              <w:t xml:space="preserve">No </w:t>
+            </w:r>
+            <w:proofErr w:type="spellStart"/>
+            <w:r>
+              <w:rPr>
+                <w:rFonts w:ascii="Arial" w:hAnsi="Arial"/>
+                <w:color w:val="000000"/>
+                <w:sz w:val="23"/>
+                <w:szCs w:val="23"/>
+                <w:lang w:val="nl-NL"/>
+              </w:rPr>
+              <w:t>auction</w:t>
+            </w:r>
+            <w:proofErr w:type="spellEnd"/>
+            <w:r>
+              <w:rPr>
+                <w:rFonts w:ascii="Arial" w:hAnsi="Arial"/>
+                <w:color w:val="000000"/>
+                <w:sz w:val="23"/>
+                <w:szCs w:val="23"/>
+                <w:lang w:val="nl-NL"/>
+              </w:rPr>
+              <w:t xml:space="preserve"> found </w:t>
+            </w:r>
+            <w:proofErr w:type="spellStart"/>
+            <w:r>
+              <w:rPr>
+                <w:rFonts w:ascii="Arial" w:hAnsi="Arial"/>
+                <w:color w:val="000000"/>
+                <w:sz w:val="23"/>
+                <w:szCs w:val="23"/>
+                <w:lang w:val="nl-NL"/>
+              </w:rPr>
+              <w:t>with</w:t>
+            </w:r>
+            <w:proofErr w:type="spellEnd"/>
+            <w:r>
+              <w:rPr>
+                <w:rFonts w:ascii="Arial" w:hAnsi="Arial"/>
+                <w:color w:val="000000"/>
+                <w:sz w:val="23"/>
+                <w:szCs w:val="23"/>
+                <w:lang w:val="nl-NL"/>
+              </w:rPr>
+              <w:t xml:space="preserve"> </w:t>
+            </w:r>
+            <w:proofErr w:type="spellStart"/>
+            <w:r>
+              <w:rPr>
+                <w:rFonts w:ascii="Arial" w:hAnsi="Arial"/>
+                <w:color w:val="000000"/>
+                <w:sz w:val="23"/>
+                <w:szCs w:val="23"/>
+                <w:lang w:val="nl-NL"/>
+              </w:rPr>
+              <w:t>this</w:t>
+            </w:r>
+            <w:proofErr w:type="spellEnd"/>
+            <w:r>
+              <w:rPr>
+                <w:rFonts w:ascii="Arial" w:hAnsi="Arial"/>
+                <w:color w:val="000000"/>
+                <w:sz w:val="23"/>
+                <w:szCs w:val="23"/>
+                <w:lang w:val="nl-NL"/>
+              </w:rPr>
+              <w:t xml:space="preserve"> </w:t>
+            </w:r>
+            <w:proofErr w:type="spellStart"/>
+            <w:r>
+              <w:rPr>
+                <w:rFonts w:ascii="Arial" w:hAnsi="Arial"/>
+                <w:color w:val="000000"/>
+                <w:sz w:val="23"/>
+                <w:szCs w:val="23"/>
+                <w:lang w:val="nl-NL"/>
+              </w:rPr>
+              <w:t>id</w:t>
+            </w:r>
+            <w:proofErr w:type="spellEnd"/>
+            <w:r>
+              <w:rPr>
+                <w:rFonts w:ascii="Arial" w:hAnsi="Arial"/>
+                <w:color w:val="000000"/>
+                <w:sz w:val="23"/>
+                <w:szCs w:val="23"/>
+                <w:lang w:val="nl-NL"/>
+              </w:rPr>
+              <w:t xml:space="preserve"> OF </w:t>
+            </w:r>
+            <w:proofErr w:type="spellStart"/>
+            <w:r>
+              <w:rPr>
+                <w:rFonts w:ascii="Arial" w:hAnsi="Arial"/>
+                <w:color w:val="000000"/>
+                <w:sz w:val="23"/>
+                <w:szCs w:val="23"/>
+                <w:lang w:val="nl-NL"/>
+              </w:rPr>
+              <w:t>Auction</w:t>
+            </w:r>
+            <w:proofErr w:type="spellEnd"/>
+            <w:r>
+              <w:rPr>
+                <w:rFonts w:ascii="Arial" w:hAnsi="Arial"/>
+                <w:color w:val="000000"/>
+                <w:sz w:val="23"/>
+                <w:szCs w:val="23"/>
+                <w:lang w:val="nl-NL"/>
+              </w:rPr>
+              <w:t xml:space="preserve"> </w:t>
+            </w:r>
+            <w:proofErr w:type="spellStart"/>
+            <w:r>
+              <w:rPr>
+                <w:rFonts w:ascii="Arial" w:hAnsi="Arial"/>
+                <w:color w:val="000000"/>
+                <w:sz w:val="23"/>
+                <w:szCs w:val="23"/>
+                <w:lang w:val="nl-NL"/>
+              </w:rPr>
+              <w:t>doesn’t</w:t>
+            </w:r>
+            <w:proofErr w:type="spellEnd"/>
+            <w:r>
+              <w:rPr>
+                <w:rFonts w:ascii="Arial" w:hAnsi="Arial"/>
+                <w:color w:val="000000"/>
+                <w:sz w:val="23"/>
+                <w:szCs w:val="23"/>
+                <w:lang w:val="nl-NL"/>
+              </w:rPr>
+              <w:t xml:space="preserve"> </w:t>
+            </w:r>
+            <w:proofErr w:type="spellStart"/>
+            <w:r>
+              <w:rPr>
+                <w:rFonts w:ascii="Arial" w:hAnsi="Arial"/>
+                <w:color w:val="000000"/>
+                <w:sz w:val="23"/>
+                <w:szCs w:val="23"/>
+                <w:lang w:val="nl-NL"/>
+              </w:rPr>
+              <w:t>exist</w:t>
+            </w:r>
+            <w:proofErr w:type="spellEnd"/>
+            <w:r>
+              <w:rPr>
+                <w:rFonts w:ascii="Arial" w:hAnsi="Arial"/>
+                <w:color w:val="000000"/>
+                <w:sz w:val="23"/>
+                <w:szCs w:val="23"/>
+                <w:lang w:val="nl-NL"/>
+              </w:rPr>
+              <w:t xml:space="preserve"> ( ligt aan het commando )</w:t>
             </w:r>
           </w:p>
         </w:tc>
@@ -2614,8 +3912,42 @@
                 <w:szCs w:val="23"/>
                 <w:lang w:val="nl-NL"/>
               </w:rPr>
-              <w:t>Bid wasn’t high enough</w:t>
-            </w:r>
+              <w:t xml:space="preserve">Bid </w:t>
+            </w:r>
+            <w:proofErr w:type="spellStart"/>
+            <w:r>
+              <w:rPr>
+                <w:rFonts w:ascii="Arial" w:hAnsi="Arial"/>
+                <w:color w:val="000000"/>
+                <w:sz w:val="23"/>
+                <w:szCs w:val="23"/>
+                <w:lang w:val="nl-NL"/>
+              </w:rPr>
+              <w:t>wasn’t</w:t>
+            </w:r>
+            <w:proofErr w:type="spellEnd"/>
+            <w:r>
+              <w:rPr>
+                <w:rFonts w:ascii="Arial" w:hAnsi="Arial"/>
+                <w:color w:val="000000"/>
+                <w:sz w:val="23"/>
+                <w:szCs w:val="23"/>
+                <w:lang w:val="nl-NL"/>
+              </w:rPr>
+              <w:t xml:space="preserve"> high </w:t>
+            </w:r>
+            <w:proofErr w:type="spellStart"/>
+            <w:r>
+              <w:rPr>
+                <w:rFonts w:ascii="Arial" w:hAnsi="Arial"/>
+                <w:color w:val="000000"/>
+                <w:sz w:val="23"/>
+                <w:szCs w:val="23"/>
+                <w:lang w:val="nl-NL"/>
+              </w:rPr>
+              <w:t>enough</w:t>
+            </w:r>
+            <w:proofErr w:type="spellEnd"/>
           </w:p>
         </w:tc>
       </w:tr>
@@ -2708,13 +4040,143 @@
     </w:p>
     <w:p/>
     <w:sectPr>
+      <w:footerReference w:type="even" r:id="rId10"/>
+      <w:footerReference w:type="default" r:id="rId11"/>
       <w:pgSz w:w="11900" w:h="16840"/>
       <w:pgMar w:top="1417" w:right="1417" w:bottom="1417" w:left="1417" w:header="708" w:footer="708" w:gutter="0"/>
       <w:cols w:space="708"/>
+      <w:titlePg/>
       <w:docGrid w:linePitch="360"/>
     </w:sectPr>
   </w:body>
 </w:document>
+</file>
+
+<file path=word/endnotes.xml><?xml version="1.0" encoding="utf-8"?>
+<w:endnotes xmlns:wpc="http://schemas.microsoft.com/office/word/2010/wordprocessingCanvas" xmlns:mo="http://schemas.microsoft.com/office/mac/office/2008/main" xmlns:mc="http://schemas.openxmlformats.org/markup-compatibility/2006" xmlns:mv="urn:schemas-microsoft-com:mac:vml" xmlns:o="urn:schemas-microsoft-com:office:office" xmlns:r="http://schemas.openxmlformats.org/officeDocument/2006/relationships" xmlns:m="http://schemas.openxmlformats.org/officeDocument/2006/math" xmlns:v="urn:schemas-microsoft-com:vml" xmlns:wp14="http://schemas.microsoft.com/office/word/2010/wordprocessingDrawing" xmlns:wp="http://schemas.openxmlformats.org/drawingml/2006/wordprocessingDrawing" xmlns:w10="urn:schemas-microsoft-com:office:word" xmlns:w="http://schemas.openxmlformats.org/wordprocessingml/2006/main" xmlns:w14="http://schemas.microsoft.com/office/word/2010/wordml" xmlns:wpg="http://schemas.microsoft.com/office/word/2010/wordprocessingGroup" xmlns:wpi="http://schemas.microsoft.com/office/word/2010/wordprocessingInk" xmlns:wne="http://schemas.microsoft.com/office/word/2006/wordml" xmlns:wps="http://schemas.microsoft.com/office/word/2010/wordprocessingShape" mc:Ignorable="w14 wp14">
+  <w:endnote w:type="separator" w:id="-1">
+    <w:p>
+      <w:r>
+        <w:separator/>
+      </w:r>
+    </w:p>
+  </w:endnote>
+  <w:endnote w:type="continuationSeparator" w:id="0">
+    <w:p>
+      <w:r>
+        <w:continuationSeparator/>
+      </w:r>
+    </w:p>
+  </w:endnote>
+</w:endnotes>
+</file>
+
+<file path=word/footer1.xml><?xml version="1.0" encoding="utf-8"?>
+<w:ftr xmlns:wpc="http://schemas.microsoft.com/office/word/2010/wordprocessingCanvas" xmlns:mo="http://schemas.microsoft.com/office/mac/office/2008/main" xmlns:mc="http://schemas.openxmlformats.org/markup-compatibility/2006" xmlns:mv="urn:schemas-microsoft-com:mac:vml" xmlns:o="urn:schemas-microsoft-com:office:office" xmlns:r="http://schemas.openxmlformats.org/officeDocument/2006/relationships" xmlns:m="http://schemas.openxmlformats.org/officeDocument/2006/math" xmlns:v="urn:schemas-microsoft-com:vml" xmlns:wp14="http://schemas.microsoft.com/office/word/2010/wordprocessingDrawing" xmlns:wp="http://schemas.openxmlformats.org/drawingml/2006/wordprocessingDrawing" xmlns:w10="urn:schemas-microsoft-com:office:word" xmlns:w="http://schemas.openxmlformats.org/wordprocessingml/2006/main" xmlns:w14="http://schemas.microsoft.com/office/word/2010/wordml" xmlns:wpg="http://schemas.microsoft.com/office/word/2010/wordprocessingGroup" xmlns:wpi="http://schemas.microsoft.com/office/word/2010/wordprocessingInk" xmlns:wne="http://schemas.microsoft.com/office/word/2006/wordml" xmlns:wps="http://schemas.microsoft.com/office/word/2010/wordprocessingShape" mc:Ignorable="w14 wp14">
+  <w:p>
+    <w:pPr>
+      <w:pStyle w:val="Voettekst"/>
+      <w:framePr w:wrap="around" w:vAnchor="text" w:hAnchor="margin" w:xAlign="right" w:y="1"/>
+      <w:rPr>
+        <w:rStyle w:val="Paginanummer"/>
+      </w:rPr>
+    </w:pPr>
+    <w:r>
+      <w:rPr>
+        <w:rStyle w:val="Paginanummer"/>
+      </w:rPr>
+      <w:fldChar w:fldCharType="begin"/>
+    </w:r>
+    <w:r>
+      <w:rPr>
+        <w:rStyle w:val="Paginanummer"/>
+      </w:rPr>
+      <w:instrText xml:space="preserve">PAGE  </w:instrText>
+    </w:r>
+    <w:r>
+      <w:rPr>
+        <w:rStyle w:val="Paginanummer"/>
+      </w:rPr>
+      <w:fldChar w:fldCharType="end"/>
+    </w:r>
+  </w:p>
+  <w:p>
+    <w:pPr>
+      <w:pStyle w:val="Voettekst"/>
+      <w:ind w:right="360"/>
+    </w:pPr>
+  </w:p>
+</w:ftr>
+</file>
+
+<file path=word/footer2.xml><?xml version="1.0" encoding="utf-8"?>
+<w:ftr xmlns:wpc="http://schemas.microsoft.com/office/word/2010/wordprocessingCanvas" xmlns:mo="http://schemas.microsoft.com/office/mac/office/2008/main" xmlns:mc="http://schemas.openxmlformats.org/markup-compatibility/2006" xmlns:mv="urn:schemas-microsoft-com:mac:vml" xmlns:o="urn:schemas-microsoft-com:office:office" xmlns:r="http://schemas.openxmlformats.org/officeDocument/2006/relationships" xmlns:m="http://schemas.openxmlformats.org/officeDocument/2006/math" xmlns:v="urn:schemas-microsoft-com:vml" xmlns:wp14="http://schemas.microsoft.com/office/word/2010/wordprocessingDrawing" xmlns:wp="http://schemas.openxmlformats.org/drawingml/2006/wordprocessingDrawing" xmlns:w10="urn:schemas-microsoft-com:office:word" xmlns:w="http://schemas.openxmlformats.org/wordprocessingml/2006/main" xmlns:w14="http://schemas.microsoft.com/office/word/2010/wordml" xmlns:wpg="http://schemas.microsoft.com/office/word/2010/wordprocessingGroup" xmlns:wpi="http://schemas.microsoft.com/office/word/2010/wordprocessingInk" xmlns:wne="http://schemas.microsoft.com/office/word/2006/wordml" xmlns:wps="http://schemas.microsoft.com/office/word/2010/wordprocessingShape" mc:Ignorable="w14 wp14">
+  <w:p>
+    <w:pPr>
+      <w:pStyle w:val="Voettekst"/>
+      <w:framePr w:wrap="around" w:vAnchor="text" w:hAnchor="margin" w:xAlign="right" w:y="1"/>
+      <w:rPr>
+        <w:rStyle w:val="Paginanummer"/>
+      </w:rPr>
+    </w:pPr>
+    <w:r>
+      <w:rPr>
+        <w:rStyle w:val="Paginanummer"/>
+      </w:rPr>
+      <w:fldChar w:fldCharType="begin"/>
+    </w:r>
+    <w:r>
+      <w:rPr>
+        <w:rStyle w:val="Paginanummer"/>
+      </w:rPr>
+      <w:instrText xml:space="preserve">PAGE  </w:instrText>
+    </w:r>
+    <w:r>
+      <w:rPr>
+        <w:rStyle w:val="Paginanummer"/>
+      </w:rPr>
+      <w:fldChar w:fldCharType="separate"/>
+    </w:r>
+    <w:r>
+      <w:rPr>
+        <w:rStyle w:val="Paginanummer"/>
+        <w:noProof/>
+      </w:rPr>
+      <w:t>5</w:t>
+    </w:r>
+    <w:r>
+      <w:rPr>
+        <w:rStyle w:val="Paginanummer"/>
+      </w:rPr>
+      <w:fldChar w:fldCharType="end"/>
+    </w:r>
+  </w:p>
+  <w:p>
+    <w:pPr>
+      <w:pStyle w:val="Voettekst"/>
+      <w:ind w:right="360"/>
+    </w:pPr>
+  </w:p>
+</w:ftr>
+</file>
+
+<file path=word/footnotes.xml><?xml version="1.0" encoding="utf-8"?>
+<w:footnotes xmlns:wpc="http://schemas.microsoft.com/office/word/2010/wordprocessingCanvas" xmlns:mo="http://schemas.microsoft.com/office/mac/office/2008/main" xmlns:mc="http://schemas.openxmlformats.org/markup-compatibility/2006" xmlns:mv="urn:schemas-microsoft-com:mac:vml" xmlns:o="urn:schemas-microsoft-com:office:office" xmlns:r="http://schemas.openxmlformats.org/officeDocument/2006/relationships" xmlns:m="http://schemas.openxmlformats.org/officeDocument/2006/math" xmlns:v="urn:schemas-microsoft-com:vml" xmlns:wp14="http://schemas.microsoft.com/office/word/2010/wordprocessingDrawing" xmlns:wp="http://schemas.openxmlformats.org/drawingml/2006/wordprocessingDrawing" xmlns:w10="urn:schemas-microsoft-com:office:word" xmlns:w="http://schemas.openxmlformats.org/wordprocessingml/2006/main" xmlns:w14="http://schemas.microsoft.com/office/word/2010/wordml" xmlns:wpg="http://schemas.microsoft.com/office/word/2010/wordprocessingGroup" xmlns:wpi="http://schemas.microsoft.com/office/word/2010/wordprocessingInk" xmlns:wne="http://schemas.microsoft.com/office/word/2006/wordml" xmlns:wps="http://schemas.microsoft.com/office/word/2010/wordprocessingShape" mc:Ignorable="w14 wp14">
+  <w:footnote w:type="separator" w:id="-1">
+    <w:p>
+      <w:r>
+        <w:separator/>
+      </w:r>
+    </w:p>
+  </w:footnote>
+  <w:footnote w:type="continuationSeparator" w:id="0">
+    <w:p>
+      <w:r>
+        <w:continuationSeparator/>
+      </w:r>
+    </w:p>
+  </w:footnote>
+</w:footnotes>
 </file>
 
 <file path=word/numbering.xml><?xml version="1.0" encoding="utf-8"?>
@@ -4172,6 +5634,35 @@
       <w:szCs w:val="20"/>
     </w:rPr>
   </w:style>
+  <w:style w:type="paragraph" w:styleId="Voettekst">
+    <w:name w:val="footer"/>
+    <w:basedOn w:val="Normaal"/>
+    <w:link w:val="VoettekstTeken"/>
+    <w:uiPriority w:val="99"/>
+    <w:unhideWhenUsed/>
+    <w:rsid w:val="002E4D66"/>
+    <w:pPr>
+      <w:tabs>
+        <w:tab w:val="center" w:pos="4703"/>
+        <w:tab w:val="right" w:pos="9406"/>
+      </w:tabs>
+    </w:pPr>
+  </w:style>
+  <w:style w:type="character" w:customStyle="1" w:styleId="VoettekstTeken">
+    <w:name w:val="Voettekst Teken"/>
+    <w:basedOn w:val="Standaardalinea-lettertype"/>
+    <w:link w:val="Voettekst"/>
+    <w:uiPriority w:val="99"/>
+    <w:rsid w:val="002E4D66"/>
+  </w:style>
+  <w:style w:type="character" w:styleId="Paginanummer">
+    <w:name w:val="page number"/>
+    <w:basedOn w:val="Standaardalinea-lettertype"/>
+    <w:uiPriority w:val="99"/>
+    <w:semiHidden/>
+    <w:unhideWhenUsed/>
+    <w:rsid w:val="002E4D66"/>
+  </w:style>
 </w:styles>
 </file>
 
@@ -4785,705 +6276,36 @@
       <w:szCs w:val="20"/>
     </w:rPr>
   </w:style>
-</w:styles>
-</file>
-
-<file path=word/glossary/document.xml><?xml version="1.0" encoding="utf-8"?>
-<w:glossaryDocument xmlns:wpc="http://schemas.microsoft.com/office/word/2010/wordprocessingCanvas" xmlns:mo="http://schemas.microsoft.com/office/mac/office/2008/main" xmlns:mc="http://schemas.openxmlformats.org/markup-compatibility/2006" xmlns:mv="urn:schemas-microsoft-com:mac:vml" xmlns:o="urn:schemas-microsoft-com:office:office" xmlns:r="http://schemas.openxmlformats.org/officeDocument/2006/relationships" xmlns:m="http://schemas.openxmlformats.org/officeDocument/2006/math" xmlns:v="urn:schemas-microsoft-com:vml" xmlns:wp14="http://schemas.microsoft.com/office/word/2010/wordprocessingDrawing" xmlns:wp="http://schemas.openxmlformats.org/drawingml/2006/wordprocessingDrawing" xmlns:w10="urn:schemas-microsoft-com:office:word" xmlns:w="http://schemas.openxmlformats.org/wordprocessingml/2006/main" xmlns:w14="http://schemas.microsoft.com/office/word/2010/wordml" xmlns:wpg="http://schemas.microsoft.com/office/word/2010/wordprocessingGroup" xmlns:wpi="http://schemas.microsoft.com/office/word/2010/wordprocessingInk" xmlns:wne="http://schemas.microsoft.com/office/word/2006/wordml" xmlns:wps="http://schemas.microsoft.com/office/word/2010/wordprocessingShape" mc:Ignorable="w14 wp14"/>
-</file>
-
-<file path=word/glossary/fontTable.xml><?xml version="1.0" encoding="utf-8"?>
-<w:fonts xmlns:mc="http://schemas.openxmlformats.org/markup-compatibility/2006" xmlns:r="http://schemas.openxmlformats.org/officeDocument/2006/relationships" xmlns:w="http://schemas.openxmlformats.org/wordprocessingml/2006/main" xmlns:w14="http://schemas.microsoft.com/office/word/2010/wordml" mc:Ignorable="w14">
-  <w:font w:name="Symbol">
-    <w:panose1 w:val="00000000000000000000"/>
-    <w:charset w:val="02"/>
-    <w:family w:val="auto"/>
-    <w:pitch w:val="variable"/>
-    <w:sig w:usb0="00000000" w:usb1="10000000" w:usb2="00000000" w:usb3="00000000" w:csb0="80000000" w:csb1="00000000"/>
-  </w:font>
-  <w:font w:name="Times New Roman">
-    <w:panose1 w:val="02020603050405020304"/>
-    <w:charset w:val="00"/>
-    <w:family w:val="auto"/>
-    <w:pitch w:val="variable"/>
-    <w:sig w:usb0="00000003" w:usb1="00000000" w:usb2="00000000" w:usb3="00000000" w:csb0="00000001" w:csb1="00000000"/>
-  </w:font>
-  <w:font w:name="Courier New">
-    <w:panose1 w:val="02070309020205020404"/>
-    <w:charset w:val="00"/>
-    <w:family w:val="auto"/>
-    <w:pitch w:val="variable"/>
-    <w:sig w:usb0="00000003" w:usb1="00000000" w:usb2="00000000" w:usb3="00000000" w:csb0="00000001" w:csb1="00000000"/>
-  </w:font>
-  <w:font w:name="Wingdings">
-    <w:panose1 w:val="05000000000000000000"/>
-    <w:charset w:val="02"/>
-    <w:family w:val="auto"/>
-    <w:pitch w:val="variable"/>
-    <w:sig w:usb0="00000000" w:usb1="10000000" w:usb2="00000000" w:usb3="00000000" w:csb0="80000000" w:csb1="00000000"/>
-  </w:font>
-  <w:font w:name="Cambria">
-    <w:panose1 w:val="02040503050406030204"/>
-    <w:charset w:val="00"/>
-    <w:family w:val="auto"/>
-    <w:pitch w:val="variable"/>
-    <w:sig w:usb0="E00002FF" w:usb1="400004FF" w:usb2="00000000" w:usb3="00000000" w:csb0="0000019F" w:csb1="00000000"/>
-  </w:font>
-  <w:font w:name="ＭＳ 明朝">
-    <w:panose1 w:val="00000000000000000000"/>
-    <w:charset w:val="80"/>
-    <w:family w:val="roman"/>
-    <w:notTrueType/>
-    <w:pitch w:val="fixed"/>
-    <w:sig w:usb0="00000001" w:usb1="08070000" w:usb2="00000010" w:usb3="00000000" w:csb0="00020000" w:csb1="00000000"/>
-  </w:font>
-  <w:font w:name="Calibri">
-    <w:panose1 w:val="020F0502020204030204"/>
-    <w:charset w:val="00"/>
-    <w:family w:val="auto"/>
-    <w:pitch w:val="variable"/>
-    <w:sig w:usb0="E10002FF" w:usb1="4000ACFF" w:usb2="00000009" w:usb3="00000000" w:csb0="0000019F" w:csb1="00000000"/>
-  </w:font>
-  <w:font w:name="ＭＳ ゴシック">
-    <w:panose1 w:val="00000000000000000000"/>
-    <w:charset w:val="80"/>
-    <w:family w:val="modern"/>
-    <w:notTrueType/>
-    <w:pitch w:val="fixed"/>
-    <w:sig w:usb0="00000001" w:usb1="08070000" w:usb2="00000010" w:usb3="00000000" w:csb0="00020000" w:csb1="00000000"/>
-  </w:font>
-  <w:font w:name="Lucida Grande">
-    <w:panose1 w:val="020B0600040502020204"/>
-    <w:charset w:val="00"/>
-    <w:family w:val="auto"/>
-    <w:pitch w:val="variable"/>
-    <w:sig w:usb0="E1000AEF" w:usb1="5000A1FF" w:usb2="00000000" w:usb3="00000000" w:csb0="000001BF" w:csb1="00000000"/>
-  </w:font>
-  <w:font w:name="Times">
-    <w:panose1 w:val="02000500000000000000"/>
-    <w:charset w:val="00"/>
-    <w:family w:val="auto"/>
-    <w:pitch w:val="variable"/>
-    <w:sig w:usb0="00000003" w:usb1="00000000" w:usb2="00000000" w:usb3="00000000" w:csb0="00000001" w:csb1="00000000"/>
-  </w:font>
-  <w:font w:name="Arial">
-    <w:panose1 w:val="020B0604020202020204"/>
-    <w:charset w:val="00"/>
-    <w:family w:val="auto"/>
-    <w:pitch w:val="variable"/>
-    <w:sig w:usb0="E0002AFF" w:usb1="C0007843" w:usb2="00000009" w:usb3="00000000" w:csb0="000001FF" w:csb1="00000000"/>
-  </w:font>
-</w:fonts>
-</file>
-
-<file path=word/glossary/settings.xml><?xml version="1.0" encoding="utf-8"?>
-<w:settings xmlns:mc="http://schemas.openxmlformats.org/markup-compatibility/2006" xmlns:o="urn:schemas-microsoft-com:office:office" xmlns:r="http://schemas.openxmlformats.org/officeDocument/2006/relationships" xmlns:m="http://schemas.openxmlformats.org/officeDocument/2006/math" xmlns:v="urn:schemas-microsoft-com:vml" xmlns:w10="urn:schemas-microsoft-com:office:word" xmlns:w="http://schemas.openxmlformats.org/wordprocessingml/2006/main" xmlns:w14="http://schemas.microsoft.com/office/word/2010/wordml" xmlns:sl="http://schemas.openxmlformats.org/schemaLibrary/2006/main" mc:Ignorable="w14">
-  <w:view w:val="normal"/>
-  <w:defaultTabStop w:val="708"/>
-  <w:hyphenationZone w:val="425"/>
-  <w:characterSpacingControl w:val="doNotCompress"/>
-  <w:compat>
-    <w:useFELayout/>
-    <w:compatSetting w:name="compatibilityMode" w:uri="http://schemas.microsoft.com/office/word" w:val="14"/>
-    <w:compatSetting w:name="overrideTableStyleFontSizeAndJustification" w:uri="http://schemas.microsoft.com/office/word" w:val="1"/>
-    <w:compatSetting w:name="enableOpenTypeFeatures" w:uri="http://schemas.microsoft.com/office/word" w:val="1"/>
-    <w:compatSetting w:name="doNotFlipMirrorIndents" w:uri="http://schemas.microsoft.com/office/word" w:val="1"/>
-  </w:compat>
-  <w:rsids>
-    <w:rsidRoot w:val="0000655D"/>
-    <w:rsid w:val="0000655D"/>
-  </w:rsids>
-  <m:mathPr>
-    <m:mathFont m:val="Cambria Math"/>
-    <m:brkBin m:val="before"/>
-    <m:brkBinSub m:val="--"/>
-    <m:smallFrac m:val="0"/>
-    <m:dispDef/>
-    <m:lMargin m:val="0"/>
-    <m:rMargin m:val="0"/>
-    <m:defJc m:val="centerGroup"/>
-    <m:wrapIndent m:val="1440"/>
-    <m:intLim m:val="subSup"/>
-    <m:naryLim m:val="undOvr"/>
-  </m:mathPr>
-  <w:themeFontLang w:val="en-GB" w:eastAsia="ja-JP"/>
-  <w:clrSchemeMapping w:bg1="light1" w:t1="dark1" w:bg2="light2" w:t2="dark2" w:accent1="accent1" w:accent2="accent2" w:accent3="accent3" w:accent4="accent4" w:accent5="accent5" w:accent6="accent6" w:hyperlink="hyperlink" w:followedHyperlink="followedHyperlink"/>
-  <w:doNotAutoCompressPictures/>
-  <w:decimalSymbol w:val=","/>
-  <w:listSeparator w:val=";"/>
-  <w14:defaultImageDpi w14:val="300"/>
-</w:settings>
-</file>
-
-<file path=word/glossary/styles.xml><?xml version="1.0" encoding="utf-8"?>
-<w:styles xmlns:mc="http://schemas.openxmlformats.org/markup-compatibility/2006" xmlns:r="http://schemas.openxmlformats.org/officeDocument/2006/relationships" xmlns:w="http://schemas.openxmlformats.org/wordprocessingml/2006/main" xmlns:w14="http://schemas.microsoft.com/office/word/2010/wordml" mc:Ignorable="w14">
-  <w:docDefaults>
-    <w:rPrDefault>
-      <w:rPr>
-        <w:rFonts w:asciiTheme="minorHAnsi" w:eastAsiaTheme="minorEastAsia" w:hAnsiTheme="minorHAnsi" w:cstheme="minorBidi"/>
-        <w:sz w:val="24"/>
-        <w:szCs w:val="24"/>
-        <w:lang w:val="en-GB" w:eastAsia="ja-JP" w:bidi="ar-SA"/>
-      </w:rPr>
-    </w:rPrDefault>
-    <w:pPrDefault/>
-  </w:docDefaults>
-  <w:latentStyles w:defLockedState="0" w:defUIPriority="99" w:defSemiHidden="1" w:defUnhideWhenUsed="1" w:defQFormat="0" w:count="276">
-    <w:lsdException w:name="Normal" w:semiHidden="0" w:uiPriority="0" w:unhideWhenUsed="0" w:qFormat="1"/>
-    <w:lsdException w:name="heading 1" w:semiHidden="0" w:uiPriority="9" w:unhideWhenUsed="0" w:qFormat="1"/>
-    <w:lsdException w:name="heading 2" w:uiPriority="9" w:qFormat="1"/>
-    <w:lsdException w:name="heading 3" w:uiPriority="9" w:qFormat="1"/>
-    <w:lsdException w:name="heading 4" w:uiPriority="9" w:qFormat="1"/>
-    <w:lsdException w:name="heading 5" w:uiPriority="9" w:qFormat="1"/>
-    <w:lsdException w:name="heading 6" w:uiPriority="9" w:qFormat="1"/>
-    <w:lsdException w:name="heading 7" w:uiPriority="9" w:qFormat="1"/>
-    <w:lsdException w:name="heading 8" w:uiPriority="9" w:qFormat="1"/>
-    <w:lsdException w:name="heading 9" w:uiPriority="9" w:qFormat="1"/>
-    <w:lsdException w:name="toc 1" w:uiPriority="39"/>
-    <w:lsdException w:name="toc 2" w:uiPriority="39"/>
-    <w:lsdException w:name="toc 3" w:uiPriority="39"/>
-    <w:lsdException w:name="toc 4" w:uiPriority="39"/>
-    <w:lsdException w:name="toc 5" w:uiPriority="39"/>
-    <w:lsdException w:name="toc 6" w:uiPriority="39"/>
-    <w:lsdException w:name="toc 7" w:uiPriority="39"/>
-    <w:lsdException w:name="toc 8" w:uiPriority="39"/>
-    <w:lsdException w:name="toc 9" w:uiPriority="39"/>
-    <w:lsdException w:name="caption" w:uiPriority="35" w:qFormat="1"/>
-    <w:lsdException w:name="Title" w:semiHidden="0" w:uiPriority="10" w:unhideWhenUsed="0" w:qFormat="1"/>
-    <w:lsdException w:name="Default Paragraph Font" w:uiPriority="1"/>
-    <w:lsdException w:name="Subtitle" w:semiHidden="0" w:uiPriority="11" w:unhideWhenUsed="0" w:qFormat="1"/>
-    <w:lsdException w:name="Strong" w:semiHidden="0" w:uiPriority="22" w:unhideWhenUsed="0" w:qFormat="1"/>
-    <w:lsdException w:name="Emphasis" w:semiHidden="0" w:uiPriority="20" w:unhideWhenUsed="0" w:qFormat="1"/>
-    <w:lsdException w:name="Table Grid" w:semiHidden="0" w:uiPriority="59" w:unhideWhenUsed="0"/>
-    <w:lsdException w:name="Placeholder Text" w:unhideWhenUsed="0"/>
-    <w:lsdException w:name="No Spacing" w:semiHidden="0" w:uiPriority="1" w:unhideWhenUsed="0" w:qFormat="1"/>
-    <w:lsdException w:name="Light Shading" w:semiHidden="0" w:uiPriority="60" w:unhideWhenUsed="0"/>
-    <w:lsdException w:name="Light List" w:semiHidden="0" w:uiPriority="61" w:unhideWhenUsed="0"/>
-    <w:lsdException w:name="Light Grid" w:semiHidden="0" w:uiPriority="62" w:unhideWhenUsed="0"/>
-    <w:lsdException w:name="Medium Shading 1" w:semiHidden="0" w:uiPriority="63" w:unhideWhenUsed="0"/>
-    <w:lsdException w:name="Medium Shading 2" w:semiHidden="0" w:uiPriority="64" w:unhideWhenUsed="0"/>
-    <w:lsdException w:name="Medium List 1" w:semiHidden="0" w:uiPriority="65" w:unhideWhenUsed="0"/>
-    <w:lsdException w:name="Medium List 2" w:semiHidden="0" w:uiPriority="66" w:unhideWhenUsed="0"/>
-    <w:lsdException w:name="Medium Grid 1" w:semiHidden="0" w:uiPriority="67" w:unhideWhenUsed="0"/>
-    <w:lsdException w:name="Medium Grid 2" w:semiHidden="0" w:uiPriority="68" w:unhideWhenUsed="0"/>
-    <w:lsdException w:name="Medium Grid 3" w:semiHidden="0" w:uiPriority="69" w:unhideWhenUsed="0"/>
-    <w:lsdException w:name="Dark List" w:semiHidden="0" w:uiPriority="70" w:unhideWhenUsed="0"/>
-    <w:lsdException w:name="Colorful Shading" w:semiHidden="0" w:uiPriority="71" w:unhideWhenUsed="0"/>
-    <w:lsdException w:name="Colorful List" w:semiHidden="0" w:uiPriority="72" w:unhideWhenUsed="0"/>
-    <w:lsdException w:name="Colorful Grid" w:semiHidden="0" w:uiPriority="73" w:unhideWhenUsed="0"/>
-    <w:lsdException w:name="Light Shading Accent 1" w:semiHidden="0" w:uiPriority="60" w:unhideWhenUsed="0"/>
-    <w:lsdException w:name="Light List Accent 1" w:semiHidden="0" w:uiPriority="61" w:unhideWhenUsed="0"/>
-    <w:lsdException w:name="Light Grid Accent 1" w:semiHidden="0" w:uiPriority="62" w:unhideWhenUsed="0"/>
-    <w:lsdException w:name="Medium Shading 1 Accent 1" w:semiHidden="0" w:uiPriority="63" w:unhideWhenUsed="0"/>
-    <w:lsdException w:name="Medium Shading 2 Accent 1" w:semiHidden="0" w:uiPriority="64" w:unhideWhenUsed="0"/>
-    <w:lsdException w:name="Medium List 1 Accent 1" w:semiHidden="0" w:uiPriority="65" w:unhideWhenUsed="0"/>
-    <w:lsdException w:name="Revision" w:unhideWhenUsed="0"/>
-    <w:lsdException w:name="List Paragraph" w:semiHidden="0" w:uiPriority="34" w:unhideWhenUsed="0" w:qFormat="1"/>
-    <w:lsdException w:name="Quote" w:semiHidden="0" w:uiPriority="29" w:unhideWhenUsed="0" w:qFormat="1"/>
-    <w:lsdException w:name="Intense Quote" w:semiHidden="0" w:uiPriority="30" w:unhideWhenUsed="0" w:qFormat="1"/>
-    <w:lsdException w:name="Medium List 2 Accent 1" w:semiHidden="0" w:uiPriority="66" w:unhideWhenUsed="0"/>
-    <w:lsdException w:name="Medium Grid 1 Accent 1" w:semiHidden="0" w:uiPriority="67" w:unhideWhenUsed="0"/>
-    <w:lsdException w:name="Medium Grid 2 Accent 1" w:semiHidden="0" w:uiPriority="68" w:unhideWhenUsed="0"/>
-    <w:lsdException w:name="Medium Grid 3 Accent 1" w:semiHidden="0" w:uiPriority="69" w:unhideWhenUsed="0"/>
-    <w:lsdException w:name="Dark List Accent 1" w:semiHidden="0" w:uiPriority="70" w:unhideWhenUsed="0"/>
-    <w:lsdException w:name="Colorful Shading Accent 1" w:semiHidden="0" w:uiPriority="71" w:unhideWhenUsed="0"/>
-    <w:lsdException w:name="Colorful List Accent 1" w:semiHidden="0" w:uiPriority="72" w:unhideWhenUsed="0"/>
-    <w:lsdException w:name="Colorful Grid Accent 1" w:semiHidden="0" w:uiPriority="73" w:unhideWhenUsed="0"/>
-    <w:lsdException w:name="Light Shading Accent 2" w:semiHidden="0" w:uiPriority="60" w:unhideWhenUsed="0"/>
-    <w:lsdException w:name="Light List Accent 2" w:semiHidden="0" w:uiPriority="61" w:unhideWhenUsed="0"/>
-    <w:lsdException w:name="Light Grid Accent 2" w:semiHidden="0" w:uiPriority="62" w:unhideWhenUsed="0"/>
-    <w:lsdException w:name="Medium Shading 1 Accent 2" w:semiHidden="0" w:uiPriority="63" w:unhideWhenUsed="0"/>
-    <w:lsdException w:name="Medium Shading 2 Accent 2" w:semiHidden="0" w:uiPriority="64" w:unhideWhenUsed="0"/>
-    <w:lsdException w:name="Medium List 1 Accent 2" w:semiHidden="0" w:uiPriority="65" w:unhideWhenUsed="0"/>
-    <w:lsdException w:name="Medium List 2 Accent 2" w:semiHidden="0" w:uiPriority="66" w:unhideWhenUsed="0"/>
-    <w:lsdException w:name="Medium Grid 1 Accent 2" w:semiHidden="0" w:uiPriority="67" w:unhideWhenUsed="0"/>
-    <w:lsdException w:name="Medium Grid 2 Accent 2" w:semiHidden="0" w:uiPriority="68" w:unhideWhenUsed="0"/>
-    <w:lsdException w:name="Medium Grid 3 Accent 2" w:semiHidden="0" w:uiPriority="69" w:unhideWhenUsed="0"/>
-    <w:lsdException w:name="Dark List Accent 2" w:semiHidden="0" w:uiPriority="70" w:unhideWhenUsed="0"/>
-    <w:lsdException w:name="Colorful Shading Accent 2" w:semiHidden="0" w:uiPriority="71" w:unhideWhenUsed="0"/>
-    <w:lsdException w:name="Colorful List Accent 2" w:semiHidden="0" w:uiPriority="72" w:unhideWhenUsed="0"/>
-    <w:lsdException w:name="Colorful Grid Accent 2" w:semiHidden="0" w:uiPriority="73" w:unhideWhenUsed="0"/>
-    <w:lsdException w:name="Light Shading Accent 3" w:semiHidden="0" w:uiPriority="60" w:unhideWhenUsed="0"/>
-    <w:lsdException w:name="Light List Accent 3" w:semiHidden="0" w:uiPriority="61" w:unhideWhenUsed="0"/>
-    <w:lsdException w:name="Light Grid Accent 3" w:semiHidden="0" w:uiPriority="62" w:unhideWhenUsed="0"/>
-    <w:lsdException w:name="Medium Shading 1 Accent 3" w:semiHidden="0" w:uiPriority="63" w:unhideWhenUsed="0"/>
-    <w:lsdException w:name="Medium Shading 2 Accent 3" w:semiHidden="0" w:uiPriority="64" w:unhideWhenUsed="0"/>
-    <w:lsdException w:name="Medium List 1 Accent 3" w:semiHidden="0" w:uiPriority="65" w:unhideWhenUsed="0"/>
-    <w:lsdException w:name="Medium List 2 Accent 3" w:semiHidden="0" w:uiPriority="66" w:unhideWhenUsed="0"/>
-    <w:lsdException w:name="Medium Grid 1 Accent 3" w:semiHidden="0" w:uiPriority="67" w:unhideWhenUsed="0"/>
-    <w:lsdException w:name="Medium Grid 2 Accent 3" w:semiHidden="0" w:uiPriority="68" w:unhideWhenUsed="0"/>
-    <w:lsdException w:name="Medium Grid 3 Accent 3" w:semiHidden="0" w:uiPriority="69" w:unhideWhenUsed="0"/>
-    <w:lsdException w:name="Dark List Accent 3" w:semiHidden="0" w:uiPriority="70" w:unhideWhenUsed="0"/>
-    <w:lsdException w:name="Colorful Shading Accent 3" w:semiHidden="0" w:uiPriority="71" w:unhideWhenUsed="0"/>
-    <w:lsdException w:name="Colorful List Accent 3" w:semiHidden="0" w:uiPriority="72" w:unhideWhenUsed="0"/>
-    <w:lsdException w:name="Colorful Grid Accent 3" w:semiHidden="0" w:uiPriority="73" w:unhideWhenUsed="0"/>
-    <w:lsdException w:name="Light Shading Accent 4" w:semiHidden="0" w:uiPriority="60" w:unhideWhenUsed="0"/>
-    <w:lsdException w:name="Light List Accent 4" w:semiHidden="0" w:uiPriority="61" w:unhideWhenUsed="0"/>
-    <w:lsdException w:name="Light Grid Accent 4" w:semiHidden="0" w:uiPriority="62" w:unhideWhenUsed="0"/>
-    <w:lsdException w:name="Medium Shading 1 Accent 4" w:semiHidden="0" w:uiPriority="63" w:unhideWhenUsed="0"/>
-    <w:lsdException w:name="Medium Shading 2 Accent 4" w:semiHidden="0" w:uiPriority="64" w:unhideWhenUsed="0"/>
-    <w:lsdException w:name="Medium List 1 Accent 4" w:semiHidden="0" w:uiPriority="65" w:unhideWhenUsed="0"/>
-    <w:lsdException w:name="Medium List 2 Accent 4" w:semiHidden="0" w:uiPriority="66" w:unhideWhenUsed="0"/>
-    <w:lsdException w:name="Medium Grid 1 Accent 4" w:semiHidden="0" w:uiPriority="67" w:unhideWhenUsed="0"/>
-    <w:lsdException w:name="Medium Grid 2 Accent 4" w:semiHidden="0" w:uiPriority="68" w:unhideWhenUsed="0"/>
-    <w:lsdException w:name="Medium Grid 3 Accent 4" w:semiHidden="0" w:uiPriority="69" w:unhideWhenUsed="0"/>
-    <w:lsdException w:name="Dark List Accent 4" w:semiHidden="0" w:uiPriority="70" w:unhideWhenUsed="0"/>
-    <w:lsdException w:name="Colorful Shading Accent 4" w:semiHidden="0" w:uiPriority="71" w:unhideWhenUsed="0"/>
-    <w:lsdException w:name="Colorful List Accent 4" w:semiHidden="0" w:uiPriority="72" w:unhideWhenUsed="0"/>
-    <w:lsdException w:name="Colorful Grid Accent 4" w:semiHidden="0" w:uiPriority="73" w:unhideWhenUsed="0"/>
-    <w:lsdException w:name="Light Shading Accent 5" w:semiHidden="0" w:uiPriority="60" w:unhideWhenUsed="0"/>
-    <w:lsdException w:name="Light List Accent 5" w:semiHidden="0" w:uiPriority="61" w:unhideWhenUsed="0"/>
-    <w:lsdException w:name="Light Grid Accent 5" w:semiHidden="0" w:uiPriority="62" w:unhideWhenUsed="0"/>
-    <w:lsdException w:name="Medium Shading 1 Accent 5" w:semiHidden="0" w:uiPriority="63" w:unhideWhenUsed="0"/>
-    <w:lsdException w:name="Medium Shading 2 Accent 5" w:semiHidden="0" w:uiPriority="64" w:unhideWhenUsed="0"/>
-    <w:lsdException w:name="Medium List 1 Accent 5" w:semiHidden="0" w:uiPriority="65" w:unhideWhenUsed="0"/>
-    <w:lsdException w:name="Medium List 2 Accent 5" w:semiHidden="0" w:uiPriority="66" w:unhideWhenUsed="0"/>
-    <w:lsdException w:name="Medium Grid 1 Accent 5" w:semiHidden="0" w:uiPriority="67" w:unhideWhenUsed="0"/>
-    <w:lsdException w:name="Medium Grid 2 Accent 5" w:semiHidden="0" w:uiPriority="68" w:unhideWhenUsed="0"/>
-    <w:lsdException w:name="Medium Grid 3 Accent 5" w:semiHidden="0" w:uiPriority="69" w:unhideWhenUsed="0"/>
-    <w:lsdException w:name="Dark List Accent 5" w:semiHidden="0" w:uiPriority="70" w:unhideWhenUsed="0"/>
-    <w:lsdException w:name="Colorful Shading Accent 5" w:semiHidden="0" w:uiPriority="71" w:unhideWhenUsed="0"/>
-    <w:lsdException w:name="Colorful List Accent 5" w:semiHidden="0" w:uiPriority="72" w:unhideWhenUsed="0"/>
-    <w:lsdException w:name="Colorful Grid Accent 5" w:semiHidden="0" w:uiPriority="73" w:unhideWhenUsed="0"/>
-    <w:lsdException w:name="Light Shading Accent 6" w:semiHidden="0" w:uiPriority="60" w:unhideWhenUsed="0"/>
-    <w:lsdException w:name="Light List Accent 6" w:semiHidden="0" w:uiPriority="61" w:unhideWhenUsed="0"/>
-    <w:lsdException w:name="Light Grid Accent 6" w:semiHidden="0" w:uiPriority="62" w:unhideWhenUsed="0"/>
-    <w:lsdException w:name="Medium Shading 1 Accent 6" w:semiHidden="0" w:uiPriority="63" w:unhideWhenUsed="0"/>
-    <w:lsdException w:name="Medium Shading 2 Accent 6" w:semiHidden="0" w:uiPriority="64" w:unhideWhenUsed="0"/>
-    <w:lsdException w:name="Medium List 1 Accent 6" w:semiHidden="0" w:uiPriority="65" w:unhideWhenUsed="0"/>
-    <w:lsdException w:name="Medium List 2 Accent 6" w:semiHidden="0" w:uiPriority="66" w:unhideWhenUsed="0"/>
-    <w:lsdException w:name="Medium Grid 1 Accent 6" w:semiHidden="0" w:uiPriority="67" w:unhideWhenUsed="0"/>
-    <w:lsdException w:name="Medium Grid 2 Accent 6" w:semiHidden="0" w:uiPriority="68" w:unhideWhenUsed="0"/>
-    <w:lsdException w:name="Medium Grid 3 Accent 6" w:semiHidden="0" w:uiPriority="69" w:unhideWhenUsed="0"/>
-    <w:lsdException w:name="Dark List Accent 6" w:semiHidden="0" w:uiPriority="70" w:unhideWhenUsed="0"/>
-    <w:lsdException w:name="Colorful Shading Accent 6" w:semiHidden="0" w:uiPriority="71" w:unhideWhenUsed="0"/>
-    <w:lsdException w:name="Colorful List Accent 6" w:semiHidden="0" w:uiPriority="72" w:unhideWhenUsed="0"/>
-    <w:lsdException w:name="Colorful Grid Accent 6" w:semiHidden="0" w:uiPriority="73" w:unhideWhenUsed="0"/>
-    <w:lsdException w:name="Subtle Emphasis" w:semiHidden="0" w:uiPriority="19" w:unhideWhenUsed="0" w:qFormat="1"/>
-    <w:lsdException w:name="Intense Emphasis" w:semiHidden="0" w:uiPriority="21" w:unhideWhenUsed="0" w:qFormat="1"/>
-    <w:lsdException w:name="Subtle Reference" w:semiHidden="0" w:uiPriority="31" w:unhideWhenUsed="0" w:qFormat="1"/>
-    <w:lsdException w:name="Intense Reference" w:semiHidden="0" w:uiPriority="32" w:unhideWhenUsed="0" w:qFormat="1"/>
-    <w:lsdException w:name="Book Title" w:semiHidden="0" w:uiPriority="33" w:unhideWhenUsed="0" w:qFormat="1"/>
-    <w:lsdException w:name="Bibliography" w:uiPriority="37"/>
-    <w:lsdException w:name="TOC Heading" w:uiPriority="39" w:qFormat="1"/>
-  </w:latentStyles>
-  <w:style w:type="paragraph" w:default="1" w:styleId="Normaal">
-    <w:name w:val="Normal"/>
-    <w:qFormat/>
+  <w:style w:type="paragraph" w:styleId="Voettekst">
+    <w:name w:val="footer"/>
+    <w:basedOn w:val="Normaal"/>
+    <w:link w:val="VoettekstTeken"/>
+    <w:uiPriority w:val="99"/>
+    <w:unhideWhenUsed/>
+    <w:rsid w:val="002E4D66"/>
+    <w:pPr>
+      <w:tabs>
+        <w:tab w:val="center" w:pos="4703"/>
+        <w:tab w:val="right" w:pos="9406"/>
+      </w:tabs>
+    </w:pPr>
   </w:style>
-  <w:style w:type="character" w:default="1" w:styleId="Standaardalinea-lettertype">
-    <w:name w:val="Default Paragraph Font"/>
-    <w:uiPriority w:val="1"/>
-    <w:semiHidden/>
-    <w:unhideWhenUsed/>
+  <w:style w:type="character" w:customStyle="1" w:styleId="VoettekstTeken">
+    <w:name w:val="Voettekst Teken"/>
+    <w:basedOn w:val="Standaardalinea-lettertype"/>
+    <w:link w:val="Voettekst"/>
+    <w:uiPriority w:val="99"/>
+    <w:rsid w:val="002E4D66"/>
   </w:style>
-  <w:style w:type="table" w:default="1" w:styleId="Standaardtabel">
-    <w:name w:val="Normal Table"/>
+  <w:style w:type="character" w:styleId="Paginanummer">
+    <w:name w:val="page number"/>
+    <w:basedOn w:val="Standaardalinea-lettertype"/>
     <w:uiPriority w:val="99"/>
     <w:semiHidden/>
     <w:unhideWhenUsed/>
-    <w:tblPr>
-      <w:tblInd w:w="0" w:type="dxa"/>
-      <w:tblCellMar>
-        <w:top w:w="0" w:type="dxa"/>
-        <w:left w:w="108" w:type="dxa"/>
-        <w:bottom w:w="0" w:type="dxa"/>
-        <w:right w:w="108" w:type="dxa"/>
-      </w:tblCellMar>
-    </w:tblPr>
-  </w:style>
-  <w:style w:type="numbering" w:default="1" w:styleId="Geenlijst">
-    <w:name w:val="No List"/>
-    <w:uiPriority w:val="99"/>
-    <w:semiHidden/>
-    <w:unhideWhenUsed/>
-  </w:style>
-  <w:style w:type="paragraph" w:customStyle="1" w:styleId="D8C0651F1EC69F45BC8C55FF9845B112">
-    <w:name w:val="D8C0651F1EC69F45BC8C55FF9845B112"/>
-    <w:rsid w:val="0000655D"/>
-  </w:style>
-  <w:style w:type="paragraph" w:customStyle="1" w:styleId="D97ED29A03641A45974259D6D448E0BC">
-    <w:name w:val="D97ED29A03641A45974259D6D448E0BC"/>
-    <w:rsid w:val="0000655D"/>
-  </w:style>
-  <w:style w:type="paragraph" w:customStyle="1" w:styleId="69E93B467DD5F940BA60A6A109C3F680">
-    <w:name w:val="69E93B467DD5F940BA60A6A109C3F680"/>
-    <w:rsid w:val="0000655D"/>
-  </w:style>
-  <w:style w:type="paragraph" w:customStyle="1" w:styleId="77970FA4D7F04F499B6370408C3973D2">
-    <w:name w:val="77970FA4D7F04F499B6370408C3973D2"/>
-    <w:rsid w:val="0000655D"/>
-  </w:style>
-  <w:style w:type="paragraph" w:customStyle="1" w:styleId="4EF9B1E7B6A7594CA62ACA1CED0A560E">
-    <w:name w:val="4EF9B1E7B6A7594CA62ACA1CED0A560E"/>
-    <w:rsid w:val="0000655D"/>
-  </w:style>
-  <w:style w:type="paragraph" w:customStyle="1" w:styleId="B3394A87FB2E5A4A8303476E483C7D3D">
-    <w:name w:val="B3394A87FB2E5A4A8303476E483C7D3D"/>
-    <w:rsid w:val="0000655D"/>
-  </w:style>
-  <w:style w:type="paragraph" w:customStyle="1" w:styleId="66388BDF4117B34E85C625EB5B60548D">
-    <w:name w:val="66388BDF4117B34E85C625EB5B60548D"/>
-    <w:rsid w:val="0000655D"/>
-  </w:style>
-  <w:style w:type="paragraph" w:customStyle="1" w:styleId="6295A6D9AC0DA74EA93C6B20E17719CC">
-    <w:name w:val="6295A6D9AC0DA74EA93C6B20E17719CC"/>
-    <w:rsid w:val="0000655D"/>
-  </w:style>
-  <w:style w:type="paragraph" w:customStyle="1" w:styleId="8D5C0CBB532693488A74D32FBB3BE12A">
-    <w:name w:val="8D5C0CBB532693488A74D32FBB3BE12A"/>
-    <w:rsid w:val="0000655D"/>
-  </w:style>
-  <w:style w:type="paragraph" w:customStyle="1" w:styleId="D0B89E2097D8AB4A9A2CF52691C026E0">
-    <w:name w:val="D0B89E2097D8AB4A9A2CF52691C026E0"/>
-    <w:rsid w:val="0000655D"/>
-  </w:style>
-  <w:style w:type="paragraph" w:customStyle="1" w:styleId="510C279045AE974E8644BD602389446A">
-    <w:name w:val="510C279045AE974E8644BD602389446A"/>
-    <w:rsid w:val="0000655D"/>
-  </w:style>
-  <w:style w:type="paragraph" w:customStyle="1" w:styleId="55AB22BE7E84EB48AADBE55A751B0247">
-    <w:name w:val="55AB22BE7E84EB48AADBE55A751B0247"/>
-    <w:rsid w:val="0000655D"/>
-  </w:style>
-  <w:style w:type="paragraph" w:customStyle="1" w:styleId="DC4CF847CA309B42972FF00E5E3780A4">
-    <w:name w:val="DC4CF847CA309B42972FF00E5E3780A4"/>
-    <w:rsid w:val="0000655D"/>
-  </w:style>
-  <w:style w:type="paragraph" w:customStyle="1" w:styleId="13B1048DA1CE264D8E4B44E631F7C36C">
-    <w:name w:val="13B1048DA1CE264D8E4B44E631F7C36C"/>
-    <w:rsid w:val="0000655D"/>
-  </w:style>
-  <w:style w:type="paragraph" w:customStyle="1" w:styleId="77BC28AE6DB6514487694CE68E5AE3AD">
-    <w:name w:val="77BC28AE6DB6514487694CE68E5AE3AD"/>
-    <w:rsid w:val="0000655D"/>
-  </w:style>
-  <w:style w:type="paragraph" w:customStyle="1" w:styleId="DC6D676CC0B5A743B499B700CB3C02B4">
-    <w:name w:val="DC6D676CC0B5A743B499B700CB3C02B4"/>
-    <w:rsid w:val="0000655D"/>
-  </w:style>
-  <w:style w:type="paragraph" w:customStyle="1" w:styleId="6CE8B46D66C23F468E91E787425E39F9">
-    <w:name w:val="6CE8B46D66C23F468E91E787425E39F9"/>
-    <w:rsid w:val="0000655D"/>
-  </w:style>
-  <w:style w:type="paragraph" w:customStyle="1" w:styleId="D1C9BF7FC05AE5449F232BDC9A8A6778">
-    <w:name w:val="D1C9BF7FC05AE5449F232BDC9A8A6778"/>
-    <w:rsid w:val="0000655D"/>
-  </w:style>
-  <w:style w:type="paragraph" w:customStyle="1" w:styleId="20C37F4A4F389D4C82EBC15A100211C4">
-    <w:name w:val="20C37F4A4F389D4C82EBC15A100211C4"/>
-    <w:rsid w:val="0000655D"/>
-  </w:style>
-  <w:style w:type="paragraph" w:customStyle="1" w:styleId="7DE1919285B65C429E628FE18300A03B">
-    <w:name w:val="7DE1919285B65C429E628FE18300A03B"/>
-    <w:rsid w:val="0000655D"/>
-  </w:style>
-  <w:style w:type="paragraph" w:customStyle="1" w:styleId="85D14DBC21A91C479FF575751372587E">
-    <w:name w:val="85D14DBC21A91C479FF575751372587E"/>
-    <w:rsid w:val="0000655D"/>
-  </w:style>
-  <w:style w:type="paragraph" w:customStyle="1" w:styleId="B07D03E02FA1F949AD1960FD8BF552B1">
-    <w:name w:val="B07D03E02FA1F949AD1960FD8BF552B1"/>
-    <w:rsid w:val="0000655D"/>
-  </w:style>
-  <w:style w:type="paragraph" w:customStyle="1" w:styleId="CEDC5D6859CD8D4C9818D2C4D8F58EA8">
-    <w:name w:val="CEDC5D6859CD8D4C9818D2C4D8F58EA8"/>
-    <w:rsid w:val="0000655D"/>
-  </w:style>
-  <w:style w:type="paragraph" w:customStyle="1" w:styleId="E48AEEF1940E544C93C1DE146FF1D5B5">
-    <w:name w:val="E48AEEF1940E544C93C1DE146FF1D5B5"/>
-    <w:rsid w:val="0000655D"/>
+    <w:rsid w:val="002E4D66"/>
   </w:style>
 </w:styles>
-</file>
-
-<file path=word/glossary/stylesWithEffects.xml><?xml version="1.0" encoding="utf-8"?>
-<w:styles xmlns:wpc="http://schemas.microsoft.com/office/word/2010/wordprocessingCanvas" xmlns:mo="http://schemas.microsoft.com/office/mac/office/2008/main" xmlns:mc="http://schemas.openxmlformats.org/markup-compatibility/2006" xmlns:mv="urn:schemas-microsoft-com:mac:vml" xmlns:o="urn:schemas-microsoft-com:office:office" xmlns:r="http://schemas.openxmlformats.org/officeDocument/2006/relationships" xmlns:m="http://schemas.openxmlformats.org/officeDocument/2006/math" xmlns:v="urn:schemas-microsoft-com:vml" xmlns:wp14="http://schemas.microsoft.com/office/word/2010/wordprocessingDrawing" xmlns:wp="http://schemas.openxmlformats.org/drawingml/2006/wordprocessingDrawing" xmlns:w10="urn:schemas-microsoft-com:office:word" xmlns:w="http://schemas.openxmlformats.org/wordprocessingml/2006/main" xmlns:w14="http://schemas.microsoft.com/office/word/2010/wordml" xmlns:wpg="http://schemas.microsoft.com/office/word/2010/wordprocessingGroup" xmlns:wpi="http://schemas.microsoft.com/office/word/2010/wordprocessingInk" xmlns:wne="http://schemas.microsoft.com/office/word/2006/wordml" xmlns:wps="http://schemas.microsoft.com/office/word/2010/wordprocessingShape" mc:Ignorable="w14 wp14">
-  <w:docDefaults>
-    <w:rPrDefault>
-      <w:rPr>
-        <w:rFonts w:asciiTheme="minorHAnsi" w:eastAsiaTheme="minorEastAsia" w:hAnsiTheme="minorHAnsi" w:cstheme="minorBidi"/>
-        <w:sz w:val="24"/>
-        <w:szCs w:val="24"/>
-        <w:lang w:val="en-GB" w:eastAsia="ja-JP" w:bidi="ar-SA"/>
-      </w:rPr>
-    </w:rPrDefault>
-    <w:pPrDefault/>
-  </w:docDefaults>
-  <w:latentStyles w:defLockedState="0" w:defUIPriority="99" w:defSemiHidden="1" w:defUnhideWhenUsed="1" w:defQFormat="0" w:count="276">
-    <w:lsdException w:name="Normal" w:semiHidden="0" w:uiPriority="0" w:unhideWhenUsed="0" w:qFormat="1"/>
-    <w:lsdException w:name="heading 1" w:semiHidden="0" w:uiPriority="9" w:unhideWhenUsed="0" w:qFormat="1"/>
-    <w:lsdException w:name="heading 2" w:uiPriority="9" w:qFormat="1"/>
-    <w:lsdException w:name="heading 3" w:uiPriority="9" w:qFormat="1"/>
-    <w:lsdException w:name="heading 4" w:uiPriority="9" w:qFormat="1"/>
-    <w:lsdException w:name="heading 5" w:uiPriority="9" w:qFormat="1"/>
-    <w:lsdException w:name="heading 6" w:uiPriority="9" w:qFormat="1"/>
-    <w:lsdException w:name="heading 7" w:uiPriority="9" w:qFormat="1"/>
-    <w:lsdException w:name="heading 8" w:uiPriority="9" w:qFormat="1"/>
-    <w:lsdException w:name="heading 9" w:uiPriority="9" w:qFormat="1"/>
-    <w:lsdException w:name="toc 1" w:uiPriority="39"/>
-    <w:lsdException w:name="toc 2" w:uiPriority="39"/>
-    <w:lsdException w:name="toc 3" w:uiPriority="39"/>
-    <w:lsdException w:name="toc 4" w:uiPriority="39"/>
-    <w:lsdException w:name="toc 5" w:uiPriority="39"/>
-    <w:lsdException w:name="toc 6" w:uiPriority="39"/>
-    <w:lsdException w:name="toc 7" w:uiPriority="39"/>
-    <w:lsdException w:name="toc 8" w:uiPriority="39"/>
-    <w:lsdException w:name="toc 9" w:uiPriority="39"/>
-    <w:lsdException w:name="caption" w:uiPriority="35" w:qFormat="1"/>
-    <w:lsdException w:name="Title" w:semiHidden="0" w:uiPriority="10" w:unhideWhenUsed="0" w:qFormat="1"/>
-    <w:lsdException w:name="Default Paragraph Font" w:uiPriority="1"/>
-    <w:lsdException w:name="Subtitle" w:semiHidden="0" w:uiPriority="11" w:unhideWhenUsed="0" w:qFormat="1"/>
-    <w:lsdException w:name="Strong" w:semiHidden="0" w:uiPriority="22" w:unhideWhenUsed="0" w:qFormat="1"/>
-    <w:lsdException w:name="Emphasis" w:semiHidden="0" w:uiPriority="20" w:unhideWhenUsed="0" w:qFormat="1"/>
-    <w:lsdException w:name="Table Grid" w:semiHidden="0" w:uiPriority="59" w:unhideWhenUsed="0"/>
-    <w:lsdException w:name="Placeholder Text" w:unhideWhenUsed="0"/>
-    <w:lsdException w:name="No Spacing" w:semiHidden="0" w:uiPriority="1" w:unhideWhenUsed="0" w:qFormat="1"/>
-    <w:lsdException w:name="Light Shading" w:semiHidden="0" w:uiPriority="60" w:unhideWhenUsed="0"/>
-    <w:lsdException w:name="Light List" w:semiHidden="0" w:uiPriority="61" w:unhideWhenUsed="0"/>
-    <w:lsdException w:name="Light Grid" w:semiHidden="0" w:uiPriority="62" w:unhideWhenUsed="0"/>
-    <w:lsdException w:name="Medium Shading 1" w:semiHidden="0" w:uiPriority="63" w:unhideWhenUsed="0"/>
-    <w:lsdException w:name="Medium Shading 2" w:semiHidden="0" w:uiPriority="64" w:unhideWhenUsed="0"/>
-    <w:lsdException w:name="Medium List 1" w:semiHidden="0" w:uiPriority="65" w:unhideWhenUsed="0"/>
-    <w:lsdException w:name="Medium List 2" w:semiHidden="0" w:uiPriority="66" w:unhideWhenUsed="0"/>
-    <w:lsdException w:name="Medium Grid 1" w:semiHidden="0" w:uiPriority="67" w:unhideWhenUsed="0"/>
-    <w:lsdException w:name="Medium Grid 2" w:semiHidden="0" w:uiPriority="68" w:unhideWhenUsed="0"/>
-    <w:lsdException w:name="Medium Grid 3" w:semiHidden="0" w:uiPriority="69" w:unhideWhenUsed="0"/>
-    <w:lsdException w:name="Dark List" w:semiHidden="0" w:uiPriority="70" w:unhideWhenUsed="0"/>
-    <w:lsdException w:name="Colorful Shading" w:semiHidden="0" w:uiPriority="71" w:unhideWhenUsed="0"/>
-    <w:lsdException w:name="Colorful List" w:semiHidden="0" w:uiPriority="72" w:unhideWhenUsed="0"/>
-    <w:lsdException w:name="Colorful Grid" w:semiHidden="0" w:uiPriority="73" w:unhideWhenUsed="0"/>
-    <w:lsdException w:name="Light Shading Accent 1" w:semiHidden="0" w:uiPriority="60" w:unhideWhenUsed="0"/>
-    <w:lsdException w:name="Light List Accent 1" w:semiHidden="0" w:uiPriority="61" w:unhideWhenUsed="0"/>
-    <w:lsdException w:name="Light Grid Accent 1" w:semiHidden="0" w:uiPriority="62" w:unhideWhenUsed="0"/>
-    <w:lsdException w:name="Medium Shading 1 Accent 1" w:semiHidden="0" w:uiPriority="63" w:unhideWhenUsed="0"/>
-    <w:lsdException w:name="Medium Shading 2 Accent 1" w:semiHidden="0" w:uiPriority="64" w:unhideWhenUsed="0"/>
-    <w:lsdException w:name="Medium List 1 Accent 1" w:semiHidden="0" w:uiPriority="65" w:unhideWhenUsed="0"/>
-    <w:lsdException w:name="Revision" w:unhideWhenUsed="0"/>
-    <w:lsdException w:name="List Paragraph" w:semiHidden="0" w:uiPriority="34" w:unhideWhenUsed="0" w:qFormat="1"/>
-    <w:lsdException w:name="Quote" w:semiHidden="0" w:uiPriority="29" w:unhideWhenUsed="0" w:qFormat="1"/>
-    <w:lsdException w:name="Intense Quote" w:semiHidden="0" w:uiPriority="30" w:unhideWhenUsed="0" w:qFormat="1"/>
-    <w:lsdException w:name="Medium List 2 Accent 1" w:semiHidden="0" w:uiPriority="66" w:unhideWhenUsed="0"/>
-    <w:lsdException w:name="Medium Grid 1 Accent 1" w:semiHidden="0" w:uiPriority="67" w:unhideWhenUsed="0"/>
-    <w:lsdException w:name="Medium Grid 2 Accent 1" w:semiHidden="0" w:uiPriority="68" w:unhideWhenUsed="0"/>
-    <w:lsdException w:name="Medium Grid 3 Accent 1" w:semiHidden="0" w:uiPriority="69" w:unhideWhenUsed="0"/>
-    <w:lsdException w:name="Dark List Accent 1" w:semiHidden="0" w:uiPriority="70" w:unhideWhenUsed="0"/>
-    <w:lsdException w:name="Colorful Shading Accent 1" w:semiHidden="0" w:uiPriority="71" w:unhideWhenUsed="0"/>
-    <w:lsdException w:name="Colorful List Accent 1" w:semiHidden="0" w:uiPriority="72" w:unhideWhenUsed="0"/>
-    <w:lsdException w:name="Colorful Grid Accent 1" w:semiHidden="0" w:uiPriority="73" w:unhideWhenUsed="0"/>
-    <w:lsdException w:name="Light Shading Accent 2" w:semiHidden="0" w:uiPriority="60" w:unhideWhenUsed="0"/>
-    <w:lsdException w:name="Light List Accent 2" w:semiHidden="0" w:uiPriority="61" w:unhideWhenUsed="0"/>
-    <w:lsdException w:name="Light Grid Accent 2" w:semiHidden="0" w:uiPriority="62" w:unhideWhenUsed="0"/>
-    <w:lsdException w:name="Medium Shading 1 Accent 2" w:semiHidden="0" w:uiPriority="63" w:unhideWhenUsed="0"/>
-    <w:lsdException w:name="Medium Shading 2 Accent 2" w:semiHidden="0" w:uiPriority="64" w:unhideWhenUsed="0"/>
-    <w:lsdException w:name="Medium List 1 Accent 2" w:semiHidden="0" w:uiPriority="65" w:unhideWhenUsed="0"/>
-    <w:lsdException w:name="Medium List 2 Accent 2" w:semiHidden="0" w:uiPriority="66" w:unhideWhenUsed="0"/>
-    <w:lsdException w:name="Medium Grid 1 Accent 2" w:semiHidden="0" w:uiPriority="67" w:unhideWhenUsed="0"/>
-    <w:lsdException w:name="Medium Grid 2 Accent 2" w:semiHidden="0" w:uiPriority="68" w:unhideWhenUsed="0"/>
-    <w:lsdException w:name="Medium Grid 3 Accent 2" w:semiHidden="0" w:uiPriority="69" w:unhideWhenUsed="0"/>
-    <w:lsdException w:name="Dark List Accent 2" w:semiHidden="0" w:uiPriority="70" w:unhideWhenUsed="0"/>
-    <w:lsdException w:name="Colorful Shading Accent 2" w:semiHidden="0" w:uiPriority="71" w:unhideWhenUsed="0"/>
-    <w:lsdException w:name="Colorful List Accent 2" w:semiHidden="0" w:uiPriority="72" w:unhideWhenUsed="0"/>
-    <w:lsdException w:name="Colorful Grid Accent 2" w:semiHidden="0" w:uiPriority="73" w:unhideWhenUsed="0"/>
-    <w:lsdException w:name="Light Shading Accent 3" w:semiHidden="0" w:uiPriority="60" w:unhideWhenUsed="0"/>
-    <w:lsdException w:name="Light List Accent 3" w:semiHidden="0" w:uiPriority="61" w:unhideWhenUsed="0"/>
-    <w:lsdException w:name="Light Grid Accent 3" w:semiHidden="0" w:uiPriority="62" w:unhideWhenUsed="0"/>
-    <w:lsdException w:name="Medium Shading 1 Accent 3" w:semiHidden="0" w:uiPriority="63" w:unhideWhenUsed="0"/>
-    <w:lsdException w:name="Medium Shading 2 Accent 3" w:semiHidden="0" w:uiPriority="64" w:unhideWhenUsed="0"/>
-    <w:lsdException w:name="Medium List 1 Accent 3" w:semiHidden="0" w:uiPriority="65" w:unhideWhenUsed="0"/>
-    <w:lsdException w:name="Medium List 2 Accent 3" w:semiHidden="0" w:uiPriority="66" w:unhideWhenUsed="0"/>
-    <w:lsdException w:name="Medium Grid 1 Accent 3" w:semiHidden="0" w:uiPriority="67" w:unhideWhenUsed="0"/>
-    <w:lsdException w:name="Medium Grid 2 Accent 3" w:semiHidden="0" w:uiPriority="68" w:unhideWhenUsed="0"/>
-    <w:lsdException w:name="Medium Grid 3 Accent 3" w:semiHidden="0" w:uiPriority="69" w:unhideWhenUsed="0"/>
-    <w:lsdException w:name="Dark List Accent 3" w:semiHidden="0" w:uiPriority="70" w:unhideWhenUsed="0"/>
-    <w:lsdException w:name="Colorful Shading Accent 3" w:semiHidden="0" w:uiPriority="71" w:unhideWhenUsed="0"/>
-    <w:lsdException w:name="Colorful List Accent 3" w:semiHidden="0" w:uiPriority="72" w:unhideWhenUsed="0"/>
-    <w:lsdException w:name="Colorful Grid Accent 3" w:semiHidden="0" w:uiPriority="73" w:unhideWhenUsed="0"/>
-    <w:lsdException w:name="Light Shading Accent 4" w:semiHidden="0" w:uiPriority="60" w:unhideWhenUsed="0"/>
-    <w:lsdException w:name="Light List Accent 4" w:semiHidden="0" w:uiPriority="61" w:unhideWhenUsed="0"/>
-    <w:lsdException w:name="Light Grid Accent 4" w:semiHidden="0" w:uiPriority="62" w:unhideWhenUsed="0"/>
-    <w:lsdException w:name="Medium Shading 1 Accent 4" w:semiHidden="0" w:uiPriority="63" w:unhideWhenUsed="0"/>
-    <w:lsdException w:name="Medium Shading 2 Accent 4" w:semiHidden="0" w:uiPriority="64" w:unhideWhenUsed="0"/>
-    <w:lsdException w:name="Medium List 1 Accent 4" w:semiHidden="0" w:uiPriority="65" w:unhideWhenUsed="0"/>
-    <w:lsdException w:name="Medium List 2 Accent 4" w:semiHidden="0" w:uiPriority="66" w:unhideWhenUsed="0"/>
-    <w:lsdException w:name="Medium Grid 1 Accent 4" w:semiHidden="0" w:uiPriority="67" w:unhideWhenUsed="0"/>
-    <w:lsdException w:name="Medium Grid 2 Accent 4" w:semiHidden="0" w:uiPriority="68" w:unhideWhenUsed="0"/>
-    <w:lsdException w:name="Medium Grid 3 Accent 4" w:semiHidden="0" w:uiPriority="69" w:unhideWhenUsed="0"/>
-    <w:lsdException w:name="Dark List Accent 4" w:semiHidden="0" w:uiPriority="70" w:unhideWhenUsed="0"/>
-    <w:lsdException w:name="Colorful Shading Accent 4" w:semiHidden="0" w:uiPriority="71" w:unhideWhenUsed="0"/>
-    <w:lsdException w:name="Colorful List Accent 4" w:semiHidden="0" w:uiPriority="72" w:unhideWhenUsed="0"/>
-    <w:lsdException w:name="Colorful Grid Accent 4" w:semiHidden="0" w:uiPriority="73" w:unhideWhenUsed="0"/>
-    <w:lsdException w:name="Light Shading Accent 5" w:semiHidden="0" w:uiPriority="60" w:unhideWhenUsed="0"/>
-    <w:lsdException w:name="Light List Accent 5" w:semiHidden="0" w:uiPriority="61" w:unhideWhenUsed="0"/>
-    <w:lsdException w:name="Light Grid Accent 5" w:semiHidden="0" w:uiPriority="62" w:unhideWhenUsed="0"/>
-    <w:lsdException w:name="Medium Shading 1 Accent 5" w:semiHidden="0" w:uiPriority="63" w:unhideWhenUsed="0"/>
-    <w:lsdException w:name="Medium Shading 2 Accent 5" w:semiHidden="0" w:uiPriority="64" w:unhideWhenUsed="0"/>
-    <w:lsdException w:name="Medium List 1 Accent 5" w:semiHidden="0" w:uiPriority="65" w:unhideWhenUsed="0"/>
-    <w:lsdException w:name="Medium List 2 Accent 5" w:semiHidden="0" w:uiPriority="66" w:unhideWhenUsed="0"/>
-    <w:lsdException w:name="Medium Grid 1 Accent 5" w:semiHidden="0" w:uiPriority="67" w:unhideWhenUsed="0"/>
-    <w:lsdException w:name="Medium Grid 2 Accent 5" w:semiHidden="0" w:uiPriority="68" w:unhideWhenUsed="0"/>
-    <w:lsdException w:name="Medium Grid 3 Accent 5" w:semiHidden="0" w:uiPriority="69" w:unhideWhenUsed="0"/>
-    <w:lsdException w:name="Dark List Accent 5" w:semiHidden="0" w:uiPriority="70" w:unhideWhenUsed="0"/>
-    <w:lsdException w:name="Colorful Shading Accent 5" w:semiHidden="0" w:uiPriority="71" w:unhideWhenUsed="0"/>
-    <w:lsdException w:name="Colorful List Accent 5" w:semiHidden="0" w:uiPriority="72" w:unhideWhenUsed="0"/>
-    <w:lsdException w:name="Colorful Grid Accent 5" w:semiHidden="0" w:uiPriority="73" w:unhideWhenUsed="0"/>
-    <w:lsdException w:name="Light Shading Accent 6" w:semiHidden="0" w:uiPriority="60" w:unhideWhenUsed="0"/>
-    <w:lsdException w:name="Light List Accent 6" w:semiHidden="0" w:uiPriority="61" w:unhideWhenUsed="0"/>
-    <w:lsdException w:name="Light Grid Accent 6" w:semiHidden="0" w:uiPriority="62" w:unhideWhenUsed="0"/>
-    <w:lsdException w:name="Medium Shading 1 Accent 6" w:semiHidden="0" w:uiPriority="63" w:unhideWhenUsed="0"/>
-    <w:lsdException w:name="Medium Shading 2 Accent 6" w:semiHidden="0" w:uiPriority="64" w:unhideWhenUsed="0"/>
-    <w:lsdException w:name="Medium List 1 Accent 6" w:semiHidden="0" w:uiPriority="65" w:unhideWhenUsed="0"/>
-    <w:lsdException w:name="Medium List 2 Accent 6" w:semiHidden="0" w:uiPriority="66" w:unhideWhenUsed="0"/>
-    <w:lsdException w:name="Medium Grid 1 Accent 6" w:semiHidden="0" w:uiPriority="67" w:unhideWhenUsed="0"/>
-    <w:lsdException w:name="Medium Grid 2 Accent 6" w:semiHidden="0" w:uiPriority="68" w:unhideWhenUsed="0"/>
-    <w:lsdException w:name="Medium Grid 3 Accent 6" w:semiHidden="0" w:uiPriority="69" w:unhideWhenUsed="0"/>
-    <w:lsdException w:name="Dark List Accent 6" w:semiHidden="0" w:uiPriority="70" w:unhideWhenUsed="0"/>
-    <w:lsdException w:name="Colorful Shading Accent 6" w:semiHidden="0" w:uiPriority="71" w:unhideWhenUsed="0"/>
-    <w:lsdException w:name="Colorful List Accent 6" w:semiHidden="0" w:uiPriority="72" w:unhideWhenUsed="0"/>
-    <w:lsdException w:name="Colorful Grid Accent 6" w:semiHidden="0" w:uiPriority="73" w:unhideWhenUsed="0"/>
-    <w:lsdException w:name="Subtle Emphasis" w:semiHidden="0" w:uiPriority="19" w:unhideWhenUsed="0" w:qFormat="1"/>
-    <w:lsdException w:name="Intense Emphasis" w:semiHidden="0" w:uiPriority="21" w:unhideWhenUsed="0" w:qFormat="1"/>
-    <w:lsdException w:name="Subtle Reference" w:semiHidden="0" w:uiPriority="31" w:unhideWhenUsed="0" w:qFormat="1"/>
-    <w:lsdException w:name="Intense Reference" w:semiHidden="0" w:uiPriority="32" w:unhideWhenUsed="0" w:qFormat="1"/>
-    <w:lsdException w:name="Book Title" w:semiHidden="0" w:uiPriority="33" w:unhideWhenUsed="0" w:qFormat="1"/>
-    <w:lsdException w:name="Bibliography" w:uiPriority="37"/>
-    <w:lsdException w:name="TOC Heading" w:uiPriority="39" w:qFormat="1"/>
-  </w:latentStyles>
-  <w:style w:type="paragraph" w:default="1" w:styleId="Normaal">
-    <w:name w:val="Normal"/>
-    <w:qFormat/>
-  </w:style>
-  <w:style w:type="character" w:default="1" w:styleId="Standaardalinea-lettertype">
-    <w:name w:val="Default Paragraph Font"/>
-    <w:uiPriority w:val="1"/>
-    <w:semiHidden/>
-    <w:unhideWhenUsed/>
-  </w:style>
-  <w:style w:type="table" w:default="1" w:styleId="Standaardtabel">
-    <w:name w:val="Normal Table"/>
-    <w:uiPriority w:val="99"/>
-    <w:semiHidden/>
-    <w:unhideWhenUsed/>
-    <w:tblPr>
-      <w:tblInd w:w="0" w:type="dxa"/>
-      <w:tblCellMar>
-        <w:top w:w="0" w:type="dxa"/>
-        <w:left w:w="108" w:type="dxa"/>
-        <w:bottom w:w="0" w:type="dxa"/>
-        <w:right w:w="108" w:type="dxa"/>
-      </w:tblCellMar>
-    </w:tblPr>
-  </w:style>
-  <w:style w:type="numbering" w:default="1" w:styleId="Geenlijst">
-    <w:name w:val="No List"/>
-    <w:uiPriority w:val="99"/>
-    <w:semiHidden/>
-    <w:unhideWhenUsed/>
-  </w:style>
-  <w:style w:type="paragraph" w:customStyle="1" w:styleId="D8C0651F1EC69F45BC8C55FF9845B112">
-    <w:name w:val="D8C0651F1EC69F45BC8C55FF9845B112"/>
-    <w:rsid w:val="0000655D"/>
-  </w:style>
-  <w:style w:type="paragraph" w:customStyle="1" w:styleId="D97ED29A03641A45974259D6D448E0BC">
-    <w:name w:val="D97ED29A03641A45974259D6D448E0BC"/>
-    <w:rsid w:val="0000655D"/>
-  </w:style>
-  <w:style w:type="paragraph" w:customStyle="1" w:styleId="69E93B467DD5F940BA60A6A109C3F680">
-    <w:name w:val="69E93B467DD5F940BA60A6A109C3F680"/>
-    <w:rsid w:val="0000655D"/>
-  </w:style>
-  <w:style w:type="paragraph" w:customStyle="1" w:styleId="77970FA4D7F04F499B6370408C3973D2">
-    <w:name w:val="77970FA4D7F04F499B6370408C3973D2"/>
-    <w:rsid w:val="0000655D"/>
-  </w:style>
-  <w:style w:type="paragraph" w:customStyle="1" w:styleId="4EF9B1E7B6A7594CA62ACA1CED0A560E">
-    <w:name w:val="4EF9B1E7B6A7594CA62ACA1CED0A560E"/>
-    <w:rsid w:val="0000655D"/>
-  </w:style>
-  <w:style w:type="paragraph" w:customStyle="1" w:styleId="B3394A87FB2E5A4A8303476E483C7D3D">
-    <w:name w:val="B3394A87FB2E5A4A8303476E483C7D3D"/>
-    <w:rsid w:val="0000655D"/>
-  </w:style>
-  <w:style w:type="paragraph" w:customStyle="1" w:styleId="66388BDF4117B34E85C625EB5B60548D">
-    <w:name w:val="66388BDF4117B34E85C625EB5B60548D"/>
-    <w:rsid w:val="0000655D"/>
-  </w:style>
-  <w:style w:type="paragraph" w:customStyle="1" w:styleId="6295A6D9AC0DA74EA93C6B20E17719CC">
-    <w:name w:val="6295A6D9AC0DA74EA93C6B20E17719CC"/>
-    <w:rsid w:val="0000655D"/>
-  </w:style>
-  <w:style w:type="paragraph" w:customStyle="1" w:styleId="8D5C0CBB532693488A74D32FBB3BE12A">
-    <w:name w:val="8D5C0CBB532693488A74D32FBB3BE12A"/>
-    <w:rsid w:val="0000655D"/>
-  </w:style>
-  <w:style w:type="paragraph" w:customStyle="1" w:styleId="D0B89E2097D8AB4A9A2CF52691C026E0">
-    <w:name w:val="D0B89E2097D8AB4A9A2CF52691C026E0"/>
-    <w:rsid w:val="0000655D"/>
-  </w:style>
-  <w:style w:type="paragraph" w:customStyle="1" w:styleId="510C279045AE974E8644BD602389446A">
-    <w:name w:val="510C279045AE974E8644BD602389446A"/>
-    <w:rsid w:val="0000655D"/>
-  </w:style>
-  <w:style w:type="paragraph" w:customStyle="1" w:styleId="55AB22BE7E84EB48AADBE55A751B0247">
-    <w:name w:val="55AB22BE7E84EB48AADBE55A751B0247"/>
-    <w:rsid w:val="0000655D"/>
-  </w:style>
-  <w:style w:type="paragraph" w:customStyle="1" w:styleId="DC4CF847CA309B42972FF00E5E3780A4">
-    <w:name w:val="DC4CF847CA309B42972FF00E5E3780A4"/>
-    <w:rsid w:val="0000655D"/>
-  </w:style>
-  <w:style w:type="paragraph" w:customStyle="1" w:styleId="13B1048DA1CE264D8E4B44E631F7C36C">
-    <w:name w:val="13B1048DA1CE264D8E4B44E631F7C36C"/>
-    <w:rsid w:val="0000655D"/>
-  </w:style>
-  <w:style w:type="paragraph" w:customStyle="1" w:styleId="77BC28AE6DB6514487694CE68E5AE3AD">
-    <w:name w:val="77BC28AE6DB6514487694CE68E5AE3AD"/>
-    <w:rsid w:val="0000655D"/>
-  </w:style>
-  <w:style w:type="paragraph" w:customStyle="1" w:styleId="DC6D676CC0B5A743B499B700CB3C02B4">
-    <w:name w:val="DC6D676CC0B5A743B499B700CB3C02B4"/>
-    <w:rsid w:val="0000655D"/>
-  </w:style>
-  <w:style w:type="paragraph" w:customStyle="1" w:styleId="6CE8B46D66C23F468E91E787425E39F9">
-    <w:name w:val="6CE8B46D66C23F468E91E787425E39F9"/>
-    <w:rsid w:val="0000655D"/>
-  </w:style>
-  <w:style w:type="paragraph" w:customStyle="1" w:styleId="D1C9BF7FC05AE5449F232BDC9A8A6778">
-    <w:name w:val="D1C9BF7FC05AE5449F232BDC9A8A6778"/>
-    <w:rsid w:val="0000655D"/>
-  </w:style>
-  <w:style w:type="paragraph" w:customStyle="1" w:styleId="20C37F4A4F389D4C82EBC15A100211C4">
-    <w:name w:val="20C37F4A4F389D4C82EBC15A100211C4"/>
-    <w:rsid w:val="0000655D"/>
-  </w:style>
-  <w:style w:type="paragraph" w:customStyle="1" w:styleId="7DE1919285B65C429E628FE18300A03B">
-    <w:name w:val="7DE1919285B65C429E628FE18300A03B"/>
-    <w:rsid w:val="0000655D"/>
-  </w:style>
-  <w:style w:type="paragraph" w:customStyle="1" w:styleId="85D14DBC21A91C479FF575751372587E">
-    <w:name w:val="85D14DBC21A91C479FF575751372587E"/>
-    <w:rsid w:val="0000655D"/>
-  </w:style>
-  <w:style w:type="paragraph" w:customStyle="1" w:styleId="B07D03E02FA1F949AD1960FD8BF552B1">
-    <w:name w:val="B07D03E02FA1F949AD1960FD8BF552B1"/>
-    <w:rsid w:val="0000655D"/>
-  </w:style>
-  <w:style w:type="paragraph" w:customStyle="1" w:styleId="CEDC5D6859CD8D4C9818D2C4D8F58EA8">
-    <w:name w:val="CEDC5D6859CD8D4C9818D2C4D8F58EA8"/>
-    <w:rsid w:val="0000655D"/>
-  </w:style>
-  <w:style w:type="paragraph" w:customStyle="1" w:styleId="E48AEEF1940E544C93C1DE146FF1D5B5">
-    <w:name w:val="E48AEEF1940E544C93C1DE146FF1D5B5"/>
-    <w:rsid w:val="0000655D"/>
-  </w:style>
-</w:styles>
-</file>
-
-<file path=word/glossary/webSettings.xml><?xml version="1.0" encoding="utf-8"?>
-<w:webSettings xmlns:mc="http://schemas.openxmlformats.org/markup-compatibility/2006" xmlns:r="http://schemas.openxmlformats.org/officeDocument/2006/relationships" xmlns:w="http://schemas.openxmlformats.org/wordprocessingml/2006/main" xmlns:w14="http://schemas.microsoft.com/office/word/2010/wordml" mc:Ignorable="w14">
-  <w:allowPNG/>
-  <w:doNotSaveAsSingleFile/>
-</w:webSettings>
 </file>
 
 <file path=word/theme/theme1.xml><?xml version="1.0" encoding="utf-8"?>
@@ -5811,7 +6633,7 @@
 </file>
 
 <file path=customXml/itemProps1.xml><?xml version="1.0" encoding="utf-8"?>
-<ds:datastoreItem xmlns:ds="http://schemas.openxmlformats.org/officeDocument/2006/customXml" ds:itemID="{6DDAFC10-A238-AD4A-8B2D-66E2D4FDED00}">
+<ds:datastoreItem xmlns:ds="http://schemas.openxmlformats.org/officeDocument/2006/customXml" ds:itemID="{8BDC881C-EE3A-FE44-A929-B665FC51933E}">
   <ds:schemaRefs>
     <ds:schemaRef ds:uri="http://schemas.openxmlformats.org/officeDocument/2006/bibliography"/>
   </ds:schemaRefs>

--- a/Documentatie.docx
+++ b/Documentatie.docx
@@ -1,19 +1,17 @@
 
 <file path=word/document.xml><?xml version="1.0" encoding="utf-8"?>
-<w:document xmlns:wpc="http://schemas.microsoft.com/office/word/2010/wordprocessingCanvas" xmlns:mo="http://schemas.microsoft.com/office/mac/office/2008/main" xmlns:mc="http://schemas.openxmlformats.org/markup-compatibility/2006" xmlns:mv="urn:schemas-microsoft-com:mac:vml" xmlns:o="urn:schemas-microsoft-com:office:office" xmlns:r="http://schemas.openxmlformats.org/officeDocument/2006/relationships" xmlns:m="http://schemas.openxmlformats.org/officeDocument/2006/math" xmlns:v="urn:schemas-microsoft-com:vml" xmlns:wp14="http://schemas.microsoft.com/office/word/2010/wordprocessingDrawing" xmlns:wp="http://schemas.openxmlformats.org/drawingml/2006/wordprocessingDrawing" xmlns:w10="urn:schemas-microsoft-com:office:word" xmlns:w="http://schemas.openxmlformats.org/wordprocessingml/2006/main" xmlns:w14="http://schemas.microsoft.com/office/word/2010/wordml" xmlns:wpg="http://schemas.microsoft.com/office/word/2010/wordprocessingGroup" xmlns:wpi="http://schemas.microsoft.com/office/word/2010/wordprocessingInk" xmlns:wne="http://schemas.microsoft.com/office/word/2006/wordml" xmlns:wps="http://schemas.microsoft.com/office/word/2010/wordprocessingShape" mc:Ignorable="w14 wp14">
+<w:document xmlns:wpc="http://schemas.microsoft.com/office/word/2010/wordprocessingCanvas" xmlns:mc="http://schemas.openxmlformats.org/markup-compatibility/2006" xmlns:o="urn:schemas-microsoft-com:office:office" xmlns:r="http://schemas.openxmlformats.org/officeDocument/2006/relationships" xmlns:m="http://schemas.openxmlformats.org/officeDocument/2006/math" xmlns:v="urn:schemas-microsoft-com:vml" xmlns:wp14="http://schemas.microsoft.com/office/word/2010/wordprocessingDrawing" xmlns:wp="http://schemas.openxmlformats.org/drawingml/2006/wordprocessingDrawing" xmlns:w10="urn:schemas-microsoft-com:office:word" xmlns:w="http://schemas.openxmlformats.org/wordprocessingml/2006/main" xmlns:w14="http://schemas.microsoft.com/office/word/2010/wordml" xmlns:w15="http://schemas.microsoft.com/office/word/2012/wordml" xmlns:wpg="http://schemas.microsoft.com/office/word/2010/wordprocessingGroup" xmlns:wpi="http://schemas.microsoft.com/office/word/2010/wordprocessingInk" xmlns:wne="http://schemas.microsoft.com/office/word/2006/wordml" xmlns:wps="http://schemas.microsoft.com/office/word/2010/wordprocessingShape" mc:Ignorable="w14 w15 wp14">
   <w:body>
     <w:p>
       <w:pPr>
         <w:pStyle w:val="Titel"/>
         <w:rPr>
-          <w:rFonts w:ascii="Cambria" w:hAnsi="Cambria"/>
           <w:sz w:val="48"/>
           <w:szCs w:val="24"/>
         </w:rPr>
       </w:pPr>
       <w:r>
         <w:rPr>
-          <w:rFonts w:ascii="Cambria" w:hAnsi="Cambria"/>
           <w:sz w:val="48"/>
           <w:szCs w:val="24"/>
         </w:rPr>
@@ -24,23 +22,21 @@
       <w:pPr>
         <w:jc w:val="center"/>
         <w:rPr>
-          <w:rFonts w:ascii="Cambria" w:hAnsi="Cambria"/>
-        </w:rPr>
-      </w:pPr>
-    </w:p>
-    <w:p>
-      <w:pPr>
-        <w:rPr>
-          <w:rStyle w:val="SubtitelTeken"/>
-          <w:rFonts w:ascii="Cambria" w:hAnsi="Cambria"/>
-        </w:rPr>
-      </w:pPr>
-    </w:p>
-    <w:p>
-      <w:pPr>
-        <w:rPr>
-          <w:rStyle w:val="SubtitelTeken"/>
-          <w:rFonts w:ascii="Cambria" w:hAnsi="Cambria"/>
+          <w:rFonts w:asciiTheme="majorHAnsi" w:hAnsiTheme="majorHAnsi"/>
+        </w:rPr>
+      </w:pPr>
+    </w:p>
+    <w:p>
+      <w:pPr>
+        <w:rPr>
+          <w:rStyle w:val="OndertitelChar"/>
+        </w:rPr>
+      </w:pPr>
+    </w:p>
+    <w:p>
+      <w:pPr>
+        <w:rPr>
+          <w:rStyle w:val="OndertitelChar"/>
         </w:rPr>
       </w:pPr>
     </w:p>
@@ -48,15 +44,13 @@
       <w:pPr>
         <w:jc w:val="center"/>
         <w:rPr>
-          <w:rStyle w:val="SubtitelTeken"/>
-          <w:rFonts w:ascii="Cambria" w:hAnsi="Cambria"/>
-        </w:rPr>
-      </w:pPr>
-      <w:r>
-        <w:rPr>
-          <w:rFonts w:ascii="Cambria" w:hAnsi="Cambria"/>
+          <w:rStyle w:val="OndertitelChar"/>
+        </w:rPr>
+      </w:pPr>
+      <w:r>
+        <w:rPr>
+          <w:rFonts w:asciiTheme="majorHAnsi" w:hAnsiTheme="majorHAnsi"/>
           <w:noProof/>
-          <w:lang w:val="en-US"/>
         </w:rPr>
         <w:drawing>
           <wp:inline distT="0" distB="0" distL="0" distR="0" wp14:anchorId="09EE6B63" wp14:editId="1A9A78ED">
@@ -76,7 +70,7 @@
                     </pic:cNvPicPr>
                   </pic:nvPicPr>
                   <pic:blipFill>
-                    <a:blip r:embed="rId9">
+                    <a:blip r:embed="rId8">
                       <a:extLst>
                         <a:ext uri="{28A0092B-C50C-407E-A947-70E740481C1C}">
                           <a14:useLocalDpi xmlns:a14="http://schemas.microsoft.com/office/drawing/2010/main" val="0"/>
@@ -107,125 +101,113 @@
           </wp:inline>
         </w:drawing>
       </w:r>
-      <w:bookmarkStart w:id="0" w:name="_GoBack"/>
-      <w:bookmarkEnd w:id="0"/>
-    </w:p>
-    <w:p>
-      <w:pPr>
-        <w:rPr>
-          <w:rStyle w:val="SubtitelTeken"/>
-          <w:rFonts w:ascii="Cambria" w:hAnsi="Cambria"/>
-        </w:rPr>
-      </w:pPr>
-    </w:p>
-    <w:p>
-      <w:pPr>
-        <w:rPr>
-          <w:rStyle w:val="SubtitelTeken"/>
-          <w:rFonts w:ascii="Cambria" w:hAnsi="Cambria"/>
-        </w:rPr>
-      </w:pPr>
-    </w:p>
-    <w:p>
-      <w:pPr>
-        <w:rPr>
-          <w:rStyle w:val="SubtitelTeken"/>
-          <w:rFonts w:ascii="Cambria" w:hAnsi="Cambria"/>
-        </w:rPr>
-      </w:pPr>
-    </w:p>
-    <w:p>
-      <w:pPr>
-        <w:rPr>
-          <w:rStyle w:val="SubtitelTeken"/>
-          <w:rFonts w:ascii="Cambria" w:hAnsi="Cambria"/>
-        </w:rPr>
-      </w:pPr>
-    </w:p>
-    <w:p>
-      <w:pPr>
-        <w:rPr>
-          <w:rStyle w:val="SubtitelTeken"/>
-        </w:rPr>
-      </w:pPr>
-    </w:p>
-    <w:p>
-      <w:pPr>
-        <w:rPr>
-          <w:rStyle w:val="SubtitelTeken"/>
-        </w:rPr>
-      </w:pPr>
-    </w:p>
-    <w:p>
-      <w:pPr>
-        <w:rPr>
-          <w:rStyle w:val="SubtitelTeken"/>
-        </w:rPr>
-      </w:pPr>
-    </w:p>
-    <w:p>
-      <w:pPr>
-        <w:rPr>
-          <w:rStyle w:val="SubtitelTeken"/>
-        </w:rPr>
-      </w:pPr>
-    </w:p>
-    <w:p>
-      <w:pPr>
-        <w:rPr>
-          <w:rStyle w:val="SubtitelTeken"/>
-        </w:rPr>
-      </w:pPr>
-    </w:p>
-    <w:p>
-      <w:pPr>
-        <w:rPr>
-          <w:rStyle w:val="SubtitelTeken"/>
-        </w:rPr>
-      </w:pPr>
-    </w:p>
-    <w:p>
-      <w:pPr>
-        <w:rPr>
-          <w:rStyle w:val="SubtitelTeken"/>
-        </w:rPr>
-      </w:pPr>
-    </w:p>
-    <w:p>
-      <w:pPr>
-        <w:rPr>
-          <w:rStyle w:val="SubtitelTeken"/>
-        </w:rPr>
-      </w:pPr>
-    </w:p>
-    <w:p>
-      <w:pPr>
-        <w:rPr>
-          <w:rStyle w:val="SubtitelTeken"/>
-        </w:rPr>
-      </w:pPr>
-      <w:r>
-        <w:rPr>
-          <w:rStyle w:val="SubtitelTeken"/>
-        </w:rPr>
-        <w:t>Vak</w:t>
-      </w:r>
-      <w:r>
-        <w:rPr>
-          <w:rStyle w:val="SubtitelTeken"/>
-        </w:rPr>
-        <w:t>:</w:t>
-      </w:r>
-    </w:p>
-    <w:p>
-      <w:pPr>
-        <w:rPr>
-          <w:rFonts w:ascii="Cambria" w:hAnsi="Cambria"/>
-        </w:rPr>
-      </w:pPr>
-      <w:r>
-        <w:rPr>
-          <w:rFonts w:ascii="Cambria" w:hAnsi="Cambria"/>
+    </w:p>
+    <w:p>
+      <w:pPr>
+        <w:rPr>
+          <w:rStyle w:val="OndertitelChar"/>
+        </w:rPr>
+      </w:pPr>
+    </w:p>
+    <w:p>
+      <w:pPr>
+        <w:rPr>
+          <w:rStyle w:val="OndertitelChar"/>
+        </w:rPr>
+      </w:pPr>
+    </w:p>
+    <w:p>
+      <w:pPr>
+        <w:rPr>
+          <w:rStyle w:val="OndertitelChar"/>
+        </w:rPr>
+      </w:pPr>
+    </w:p>
+    <w:p>
+      <w:pPr>
+        <w:rPr>
+          <w:rStyle w:val="OndertitelChar"/>
+        </w:rPr>
+      </w:pPr>
+    </w:p>
+    <w:p>
+      <w:pPr>
+        <w:rPr>
+          <w:rStyle w:val="OndertitelChar"/>
+        </w:rPr>
+      </w:pPr>
+    </w:p>
+    <w:p>
+      <w:pPr>
+        <w:rPr>
+          <w:rStyle w:val="OndertitelChar"/>
+        </w:rPr>
+      </w:pPr>
+    </w:p>
+    <w:p>
+      <w:pPr>
+        <w:rPr>
+          <w:rStyle w:val="OndertitelChar"/>
+        </w:rPr>
+      </w:pPr>
+    </w:p>
+    <w:p>
+      <w:pPr>
+        <w:rPr>
+          <w:rStyle w:val="OndertitelChar"/>
+        </w:rPr>
+      </w:pPr>
+    </w:p>
+    <w:p>
+      <w:pPr>
+        <w:rPr>
+          <w:rStyle w:val="OndertitelChar"/>
+        </w:rPr>
+      </w:pPr>
+    </w:p>
+    <w:p>
+      <w:pPr>
+        <w:rPr>
+          <w:rStyle w:val="OndertitelChar"/>
+        </w:rPr>
+      </w:pPr>
+    </w:p>
+    <w:p>
+      <w:pPr>
+        <w:rPr>
+          <w:rStyle w:val="OndertitelChar"/>
+        </w:rPr>
+      </w:pPr>
+    </w:p>
+    <w:p>
+      <w:pPr>
+        <w:rPr>
+          <w:rStyle w:val="OndertitelChar"/>
+        </w:rPr>
+      </w:pPr>
+    </w:p>
+    <w:p>
+      <w:pPr>
+        <w:rPr>
+          <w:rStyle w:val="OndertitelChar"/>
+        </w:rPr>
+      </w:pPr>
+      <w:r>
+        <w:rPr>
+          <w:rStyle w:val="OndertitelChar"/>
+        </w:rPr>
+        <w:t>Vak:</w:t>
+      </w:r>
+    </w:p>
+    <w:p>
+      <w:pPr>
+        <w:rPr>
+          <w:rFonts w:asciiTheme="majorHAnsi" w:hAnsiTheme="majorHAnsi"/>
+        </w:rPr>
+      </w:pPr>
+      <w:r>
+        <w:rPr>
+          <w:rFonts w:asciiTheme="majorHAnsi" w:hAnsiTheme="majorHAnsi"/>
         </w:rPr>
         <w:t>Internet technologie</w:t>
       </w:r>
@@ -233,40 +215,34 @@
     <w:p>
       <w:pPr>
         <w:rPr>
-          <w:rFonts w:ascii="Cambria" w:hAnsi="Cambria"/>
-        </w:rPr>
-      </w:pPr>
-    </w:p>
-    <w:p>
-      <w:pPr>
-        <w:rPr>
-          <w:rFonts w:ascii="Cambria" w:hAnsi="Cambria"/>
-        </w:rPr>
-      </w:pPr>
-    </w:p>
-    <w:p>
-      <w:pPr>
-        <w:pStyle w:val="Subtitel"/>
-        <w:rPr>
-          <w:rFonts w:ascii="Cambria" w:hAnsi="Cambria"/>
-        </w:rPr>
-      </w:pPr>
-      <w:r>
-        <w:rPr>
-          <w:rFonts w:ascii="Cambria" w:hAnsi="Cambria"/>
-        </w:rPr>
+          <w:rFonts w:asciiTheme="majorHAnsi" w:hAnsiTheme="majorHAnsi"/>
+        </w:rPr>
+      </w:pPr>
+    </w:p>
+    <w:p>
+      <w:pPr>
+        <w:rPr>
+          <w:rFonts w:asciiTheme="majorHAnsi" w:hAnsiTheme="majorHAnsi"/>
+        </w:rPr>
+      </w:pPr>
+    </w:p>
+    <w:p>
+      <w:pPr>
+        <w:pStyle w:val="Ondertitel"/>
+      </w:pPr>
+      <w:r>
         <w:t>Begeleidende docent:</w:t>
       </w:r>
     </w:p>
     <w:p>
       <w:pPr>
         <w:rPr>
-          <w:rFonts w:ascii="Cambria" w:hAnsi="Cambria"/>
-        </w:rPr>
-      </w:pPr>
-      <w:r>
-        <w:rPr>
-          <w:rFonts w:ascii="Cambria" w:hAnsi="Cambria"/>
+          <w:rFonts w:asciiTheme="majorHAnsi" w:hAnsiTheme="majorHAnsi"/>
+        </w:rPr>
+      </w:pPr>
+      <w:r>
+        <w:rPr>
+          <w:rFonts w:asciiTheme="majorHAnsi" w:hAnsiTheme="majorHAnsi"/>
         </w:rPr>
         <w:t>Paul de Groot</w:t>
       </w:r>
@@ -274,28 +250,22 @@
     <w:p>
       <w:pPr>
         <w:rPr>
-          <w:rFonts w:ascii="Cambria" w:hAnsi="Cambria"/>
-        </w:rPr>
-      </w:pPr>
-    </w:p>
-    <w:p>
-      <w:pPr>
-        <w:rPr>
-          <w:rFonts w:ascii="Cambria" w:hAnsi="Cambria"/>
-        </w:rPr>
-      </w:pPr>
-    </w:p>
-    <w:p>
-      <w:pPr>
-        <w:pStyle w:val="Subtitel"/>
-        <w:rPr>
-          <w:rFonts w:ascii="Cambria" w:hAnsi="Cambria"/>
-        </w:rPr>
-      </w:pPr>
-      <w:r>
-        <w:rPr>
-          <w:rFonts w:ascii="Cambria" w:hAnsi="Cambria"/>
-        </w:rPr>
+          <w:rFonts w:asciiTheme="majorHAnsi" w:hAnsiTheme="majorHAnsi"/>
+        </w:rPr>
+      </w:pPr>
+    </w:p>
+    <w:p>
+      <w:pPr>
+        <w:rPr>
+          <w:rFonts w:asciiTheme="majorHAnsi" w:hAnsiTheme="majorHAnsi"/>
+        </w:rPr>
+      </w:pPr>
+    </w:p>
+    <w:p>
+      <w:pPr>
+        <w:pStyle w:val="Ondertitel"/>
+      </w:pPr>
+      <w:r>
         <w:t>Door:</w:t>
       </w:r>
     </w:p>
@@ -319,14 +289,14 @@
           <w:p>
             <w:pPr>
               <w:rPr>
-                <w:rFonts w:ascii="Cambria" w:hAnsi="Cambria"/>
+                <w:rFonts w:asciiTheme="majorHAnsi" w:hAnsiTheme="majorHAnsi"/>
                 <w:b/>
                 <w:i/>
               </w:rPr>
             </w:pPr>
             <w:r>
               <w:rPr>
-                <w:rFonts w:ascii="Cambria" w:hAnsi="Cambria"/>
+                <w:rFonts w:asciiTheme="majorHAnsi" w:hAnsiTheme="majorHAnsi"/>
                 <w:b/>
                 <w:i/>
               </w:rPr>
@@ -341,14 +311,14 @@
           <w:p>
             <w:pPr>
               <w:rPr>
-                <w:rFonts w:ascii="Cambria" w:hAnsi="Cambria"/>
+                <w:rFonts w:asciiTheme="majorHAnsi" w:hAnsiTheme="majorHAnsi"/>
                 <w:b/>
                 <w:i/>
               </w:rPr>
             </w:pPr>
             <w:r>
               <w:rPr>
-                <w:rFonts w:ascii="Cambria" w:hAnsi="Cambria"/>
+                <w:rFonts w:asciiTheme="majorHAnsi" w:hAnsiTheme="majorHAnsi"/>
                 <w:b/>
                 <w:i/>
               </w:rPr>
@@ -363,14 +333,14 @@
           <w:p>
             <w:pPr>
               <w:rPr>
-                <w:rFonts w:ascii="Cambria" w:hAnsi="Cambria"/>
+                <w:rFonts w:asciiTheme="majorHAnsi" w:hAnsiTheme="majorHAnsi"/>
                 <w:b/>
                 <w:i/>
               </w:rPr>
             </w:pPr>
             <w:r>
               <w:rPr>
-                <w:rFonts w:ascii="Cambria" w:hAnsi="Cambria"/>
+                <w:rFonts w:asciiTheme="majorHAnsi" w:hAnsiTheme="majorHAnsi"/>
                 <w:b/>
                 <w:i/>
               </w:rPr>
@@ -385,14 +355,14 @@
           <w:p>
             <w:pPr>
               <w:rPr>
-                <w:rFonts w:ascii="Cambria" w:hAnsi="Cambria"/>
+                <w:rFonts w:asciiTheme="majorHAnsi" w:hAnsiTheme="majorHAnsi"/>
                 <w:b/>
                 <w:i/>
               </w:rPr>
             </w:pPr>
             <w:r>
               <w:rPr>
-                <w:rFonts w:ascii="Cambria" w:hAnsi="Cambria"/>
+                <w:rFonts w:asciiTheme="majorHAnsi" w:hAnsiTheme="majorHAnsi"/>
                 <w:b/>
                 <w:i/>
               </w:rPr>
@@ -409,12 +379,12 @@
           <w:p>
             <w:pPr>
               <w:rPr>
-                <w:rFonts w:ascii="Cambria" w:hAnsi="Cambria"/>
+                <w:rFonts w:asciiTheme="majorHAnsi" w:hAnsiTheme="majorHAnsi"/>
               </w:rPr>
             </w:pPr>
             <w:r>
               <w:rPr>
-                <w:rFonts w:ascii="Cambria" w:hAnsi="Cambria"/>
+                <w:rFonts w:asciiTheme="majorHAnsi" w:hAnsiTheme="majorHAnsi"/>
               </w:rPr>
               <w:t>Marco Jansen</w:t>
             </w:r>
@@ -427,12 +397,12 @@
           <w:p>
             <w:pPr>
               <w:rPr>
-                <w:rFonts w:ascii="Cambria" w:hAnsi="Cambria"/>
+                <w:rFonts w:asciiTheme="majorHAnsi" w:hAnsiTheme="majorHAnsi"/>
               </w:rPr>
             </w:pPr>
             <w:r>
               <w:rPr>
-                <w:rFonts w:ascii="Cambria" w:hAnsi="Cambria"/>
+                <w:rFonts w:asciiTheme="majorHAnsi" w:hAnsiTheme="majorHAnsi"/>
               </w:rPr>
               <w:t>Jansen.marco95@gmail.com</w:t>
             </w:r>
@@ -445,12 +415,12 @@
           <w:p>
             <w:pPr>
               <w:rPr>
-                <w:rFonts w:ascii="Cambria" w:hAnsi="Cambria"/>
+                <w:rFonts w:asciiTheme="majorHAnsi" w:hAnsiTheme="majorHAnsi"/>
               </w:rPr>
             </w:pPr>
             <w:r>
               <w:rPr>
-                <w:rFonts w:ascii="Cambria" w:hAnsi="Cambria"/>
+                <w:rFonts w:asciiTheme="majorHAnsi" w:hAnsiTheme="majorHAnsi"/>
               </w:rPr>
               <w:t>345864</w:t>
             </w:r>
@@ -463,12 +433,12 @@
           <w:p>
             <w:pPr>
               <w:rPr>
-                <w:rFonts w:ascii="Cambria" w:hAnsi="Cambria"/>
+                <w:rFonts w:asciiTheme="majorHAnsi" w:hAnsiTheme="majorHAnsi"/>
               </w:rPr>
             </w:pPr>
             <w:r>
               <w:rPr>
-                <w:rFonts w:ascii="Cambria" w:hAnsi="Cambria"/>
+                <w:rFonts w:asciiTheme="majorHAnsi" w:hAnsiTheme="majorHAnsi"/>
               </w:rPr>
               <w:t>EIN2vB</w:t>
             </w:r>
@@ -483,23 +453,15 @@
           <w:p>
             <w:pPr>
               <w:rPr>
-                <w:rFonts w:ascii="Cambria" w:hAnsi="Cambria"/>
+                <w:rFonts w:asciiTheme="majorHAnsi" w:hAnsiTheme="majorHAnsi"/>
               </w:rPr>
             </w:pPr>
             <w:r>
               <w:rPr>
-                <w:rFonts w:ascii="Cambria" w:hAnsi="Cambria"/>
-              </w:rPr>
-              <w:t xml:space="preserve">Daan </w:t>
+                <w:rFonts w:asciiTheme="majorHAnsi" w:hAnsiTheme="majorHAnsi"/>
+              </w:rPr>
+              <w:t>Daan Veldhof</w:t>
             </w:r>
-            <w:proofErr w:type="spellStart"/>
-            <w:r>
-              <w:rPr>
-                <w:rFonts w:ascii="Cambria" w:hAnsi="Cambria"/>
-              </w:rPr>
-              <w:t>Veldhof</w:t>
-            </w:r>
-            <w:proofErr w:type="spellEnd"/>
           </w:p>
         </w:tc>
         <w:tc>
@@ -509,12 +471,12 @@
           <w:p>
             <w:pPr>
               <w:rPr>
-                <w:rFonts w:ascii="Cambria" w:hAnsi="Cambria"/>
+                <w:rFonts w:asciiTheme="majorHAnsi" w:hAnsiTheme="majorHAnsi"/>
               </w:rPr>
             </w:pPr>
             <w:r>
               <w:rPr>
-                <w:rFonts w:ascii="Cambria" w:hAnsi="Cambria"/>
+                <w:rFonts w:asciiTheme="majorHAnsi" w:hAnsiTheme="majorHAnsi"/>
               </w:rPr>
               <w:t>Daanveldhof@gmail.com</w:t>
             </w:r>
@@ -527,12 +489,12 @@
           <w:p>
             <w:pPr>
               <w:rPr>
-                <w:rFonts w:ascii="Cambria" w:hAnsi="Cambria"/>
+                <w:rFonts w:asciiTheme="majorHAnsi" w:hAnsiTheme="majorHAnsi"/>
               </w:rPr>
             </w:pPr>
             <w:r>
               <w:rPr>
-                <w:rFonts w:ascii="Cambria" w:hAnsi="Cambria"/>
+                <w:rFonts w:asciiTheme="majorHAnsi" w:hAnsiTheme="majorHAnsi"/>
               </w:rPr>
               <w:t>357852</w:t>
             </w:r>
@@ -545,12 +507,12 @@
           <w:p>
             <w:pPr>
               <w:rPr>
-                <w:rFonts w:ascii="Cambria" w:hAnsi="Cambria"/>
+                <w:rFonts w:asciiTheme="majorHAnsi" w:hAnsiTheme="majorHAnsi"/>
               </w:rPr>
             </w:pPr>
             <w:r>
               <w:rPr>
-                <w:rFonts w:ascii="Cambria" w:hAnsi="Cambria"/>
+                <w:rFonts w:asciiTheme="majorHAnsi" w:hAnsiTheme="majorHAnsi"/>
               </w:rPr>
               <w:t>EIN2vB</w:t>
             </w:r>
@@ -560,11 +522,8 @@
     </w:tbl>
     <w:p>
       <w:pPr>
-        <w:pStyle w:val="Subtitel"/>
+        <w:pStyle w:val="Ondertitel"/>
         <w:jc w:val="center"/>
-        <w:rPr>
-          <w:rFonts w:ascii="Cambria" w:hAnsi="Cambria"/>
-        </w:rPr>
       </w:pPr>
     </w:p>
     <w:p>
@@ -573,7 +532,6 @@
       </w:pPr>
       <w:r>
         <w:rPr>
-          <w:rFonts w:ascii="Cambria" w:hAnsi="Cambria"/>
           <w:sz w:val="24"/>
           <w:szCs w:val="24"/>
         </w:rPr>
@@ -583,7 +541,7 @@
     <w:sdt>
       <w:sdtPr>
         <w:rPr>
-          <w:rFonts w:asciiTheme="minorHAnsi" w:eastAsiaTheme="minorEastAsia" w:hAnsiTheme="minorHAnsi" w:cstheme="minorBidi"/>
+          <w:rFonts w:eastAsiaTheme="minorEastAsia" w:cstheme="minorBidi"/>
           <w:b w:val="0"/>
           <w:bCs w:val="0"/>
           <w:color w:val="auto"/>
@@ -626,16 +584,26 @@
             <w:rPr>
               <w:b w:val="0"/>
               <w:noProof/>
-              <w:lang w:val="en-GB" w:eastAsia="ja-JP"/>
+              <w:sz w:val="22"/>
+              <w:szCs w:val="22"/>
             </w:rPr>
           </w:pPr>
           <w:r>
+            <w:rPr>
+              <w:rFonts w:asciiTheme="majorHAnsi" w:hAnsiTheme="majorHAnsi"/>
+            </w:rPr>
             <w:fldChar w:fldCharType="begin"/>
           </w:r>
           <w:r>
+            <w:rPr>
+              <w:rFonts w:asciiTheme="majorHAnsi" w:hAnsiTheme="majorHAnsi"/>
+            </w:rPr>
             <w:instrText xml:space="preserve"> TOC \o "1-2" </w:instrText>
           </w:r>
           <w:r>
+            <w:rPr>
+              <w:rFonts w:asciiTheme="majorHAnsi" w:hAnsiTheme="majorHAnsi"/>
+            </w:rPr>
             <w:fldChar w:fldCharType="separate"/>
           </w:r>
           <w:r>
@@ -660,7 +628,7 @@
             <w:rPr>
               <w:noProof/>
             </w:rPr>
-            <w:instrText xml:space="preserve"> PAGEREF _Toc276581780 \h </w:instrText>
+            <w:instrText xml:space="preserve"> PAGEREF _Toc402727855 \h </w:instrText>
           </w:r>
           <w:r>
             <w:rPr>
@@ -695,9 +663,6 @@
             <w:rPr>
               <w:b w:val="0"/>
               <w:noProof/>
-              <w:sz w:val="24"/>
-              <w:szCs w:val="24"/>
-              <w:lang w:val="en-GB" w:eastAsia="ja-JP"/>
             </w:rPr>
           </w:pPr>
           <w:r>
@@ -722,7 +687,7 @@
             <w:rPr>
               <w:noProof/>
             </w:rPr>
-            <w:instrText xml:space="preserve"> PAGEREF _Toc276581781 \h </w:instrText>
+            <w:instrText xml:space="preserve"> PAGEREF _Toc402727856 \h </w:instrText>
           </w:r>
           <w:r>
             <w:rPr>
@@ -757,9 +722,6 @@
             <w:rPr>
               <w:b w:val="0"/>
               <w:noProof/>
-              <w:sz w:val="24"/>
-              <w:szCs w:val="24"/>
-              <w:lang w:val="en-GB" w:eastAsia="ja-JP"/>
             </w:rPr>
           </w:pPr>
           <w:r>
@@ -784,7 +746,7 @@
             <w:rPr>
               <w:noProof/>
             </w:rPr>
-            <w:instrText xml:space="preserve"> PAGEREF _Toc276581782 \h </w:instrText>
+            <w:instrText xml:space="preserve"> PAGEREF _Toc402727857 \h </w:instrText>
           </w:r>
           <w:r>
             <w:rPr>
@@ -819,9 +781,6 @@
             <w:rPr>
               <w:b w:val="0"/>
               <w:noProof/>
-              <w:sz w:val="24"/>
-              <w:szCs w:val="24"/>
-              <w:lang w:val="en-GB" w:eastAsia="ja-JP"/>
             </w:rPr>
           </w:pPr>
           <w:r>
@@ -846,7 +805,7 @@
             <w:rPr>
               <w:noProof/>
             </w:rPr>
-            <w:instrText xml:space="preserve"> PAGEREF _Toc276581783 \h </w:instrText>
+            <w:instrText xml:space="preserve"> PAGEREF _Toc402727858 \h </w:instrText>
           </w:r>
           <w:r>
             <w:rPr>
@@ -873,7 +832,194 @@
           </w:r>
         </w:p>
         <w:p>
+          <w:pPr>
+            <w:pStyle w:val="Inhopg1"/>
+            <w:tabs>
+              <w:tab w:val="right" w:leader="dot" w:pos="9056"/>
+            </w:tabs>
+            <w:rPr>
+              <w:b w:val="0"/>
+              <w:noProof/>
+              <w:sz w:val="22"/>
+              <w:szCs w:val="22"/>
+            </w:rPr>
+          </w:pPr>
           <w:r>
+            <w:rPr>
+              <w:noProof/>
+            </w:rPr>
+            <w:t>Protocolbeschrijving</w:t>
+          </w:r>
+          <w:r>
+            <w:rPr>
+              <w:noProof/>
+            </w:rPr>
+            <w:tab/>
+          </w:r>
+          <w:r>
+            <w:rPr>
+              <w:noProof/>
+            </w:rPr>
+            <w:fldChar w:fldCharType="begin"/>
+          </w:r>
+          <w:r>
+            <w:rPr>
+              <w:noProof/>
+            </w:rPr>
+            <w:instrText xml:space="preserve"> PAGEREF _Toc402727859 \h </w:instrText>
+          </w:r>
+          <w:r>
+            <w:rPr>
+              <w:noProof/>
+            </w:rPr>
+          </w:r>
+          <w:r>
+            <w:rPr>
+              <w:noProof/>
+            </w:rPr>
+            <w:fldChar w:fldCharType="separate"/>
+          </w:r>
+          <w:r>
+            <w:rPr>
+              <w:noProof/>
+            </w:rPr>
+            <w:t>6</w:t>
+          </w:r>
+          <w:r>
+            <w:rPr>
+              <w:noProof/>
+            </w:rPr>
+            <w:fldChar w:fldCharType="end"/>
+          </w:r>
+        </w:p>
+        <w:p>
+          <w:pPr>
+            <w:pStyle w:val="Inhopg2"/>
+            <w:tabs>
+              <w:tab w:val="right" w:leader="dot" w:pos="9056"/>
+            </w:tabs>
+            <w:rPr>
+              <w:b w:val="0"/>
+              <w:noProof/>
+            </w:rPr>
+          </w:pPr>
+          <w:r>
+            <w:rPr>
+              <w:noProof/>
+            </w:rPr>
+            <w:t>Transportprotocol</w:t>
+          </w:r>
+          <w:r>
+            <w:rPr>
+              <w:noProof/>
+            </w:rPr>
+            <w:tab/>
+          </w:r>
+          <w:r>
+            <w:rPr>
+              <w:noProof/>
+            </w:rPr>
+            <w:fldChar w:fldCharType="begin"/>
+          </w:r>
+          <w:r>
+            <w:rPr>
+              <w:noProof/>
+            </w:rPr>
+            <w:instrText xml:space="preserve"> PAGEREF _Toc402727860 \h </w:instrText>
+          </w:r>
+          <w:r>
+            <w:rPr>
+              <w:noProof/>
+            </w:rPr>
+          </w:r>
+          <w:r>
+            <w:rPr>
+              <w:noProof/>
+            </w:rPr>
+            <w:fldChar w:fldCharType="separate"/>
+          </w:r>
+          <w:r>
+            <w:rPr>
+              <w:noProof/>
+            </w:rPr>
+            <w:t>6</w:t>
+          </w:r>
+          <w:r>
+            <w:rPr>
+              <w:noProof/>
+            </w:rPr>
+            <w:fldChar w:fldCharType="end"/>
+          </w:r>
+        </w:p>
+        <w:p>
+          <w:pPr>
+            <w:pStyle w:val="Inhopg2"/>
+            <w:tabs>
+              <w:tab w:val="right" w:leader="dot" w:pos="9056"/>
+            </w:tabs>
+            <w:rPr>
+              <w:b w:val="0"/>
+              <w:noProof/>
+            </w:rPr>
+          </w:pPr>
+          <w:r>
+            <w:rPr>
+              <w:noProof/>
+            </w:rPr>
+            <w:t>Berichten</w:t>
+          </w:r>
+          <w:r>
+            <w:rPr>
+              <w:noProof/>
+            </w:rPr>
+            <w:tab/>
+          </w:r>
+          <w:r>
+            <w:rPr>
+              <w:noProof/>
+            </w:rPr>
+            <w:fldChar w:fldCharType="begin"/>
+          </w:r>
+          <w:r>
+            <w:rPr>
+              <w:noProof/>
+            </w:rPr>
+            <w:instrText xml:space="preserve"> PAGEREF _Toc402727861 \h </w:instrText>
+          </w:r>
+          <w:r>
+            <w:rPr>
+              <w:noProof/>
+            </w:rPr>
+          </w:r>
+          <w:r>
+            <w:rPr>
+              <w:noProof/>
+            </w:rPr>
+            <w:fldChar w:fldCharType="separate"/>
+          </w:r>
+          <w:r>
+            <w:rPr>
+              <w:noProof/>
+            </w:rPr>
+            <w:t>6</w:t>
+          </w:r>
+          <w:r>
+            <w:rPr>
+              <w:noProof/>
+            </w:rPr>
+            <w:fldChar w:fldCharType="end"/>
+          </w:r>
+        </w:p>
+        <w:p>
+          <w:pPr>
+            <w:rPr>
+              <w:rFonts w:asciiTheme="majorHAnsi" w:hAnsiTheme="majorHAnsi"/>
+            </w:rPr>
+          </w:pPr>
+          <w:r>
+            <w:rPr>
+              <w:rFonts w:asciiTheme="majorHAnsi" w:hAnsiTheme="majorHAnsi"/>
+            </w:rPr>
             <w:fldChar w:fldCharType="end"/>
           </w:r>
         </w:p>
@@ -885,35 +1031,158 @@
       </w:pPr>
       <w:r>
         <w:rPr>
-          <w:rFonts w:ascii="Cambria" w:hAnsi="Cambria"/>
           <w:sz w:val="24"/>
           <w:szCs w:val="24"/>
         </w:rPr>
         <w:br w:type="column"/>
       </w:r>
-      <w:bookmarkStart w:id="1" w:name="_Toc276581780"/>
-      <w:r>
+      <w:bookmarkStart w:id="0" w:name="_Toc402727855"/>
+      <w:r>
+        <w:lastRenderedPageBreak/>
         <w:t>Systeemdocumentatie</w:t>
       </w:r>
+      <w:bookmarkEnd w:id="0"/>
+    </w:p>
+    <w:p>
+      <w:pPr>
+        <w:rPr>
+          <w:rFonts w:asciiTheme="majorHAnsi" w:eastAsia="Times New Roman" w:hAnsiTheme="majorHAnsi" w:cs="Times New Roman"/>
+        </w:rPr>
+      </w:pPr>
+    </w:p>
+    <w:p>
+      <w:pPr>
+        <w:pStyle w:val="Kop2"/>
+        <w:rPr>
+          <w:rFonts w:eastAsiaTheme="minorEastAsia" w:cs="Times New Roman"/>
+        </w:rPr>
+      </w:pPr>
+      <w:bookmarkStart w:id="1" w:name="_Toc402727856"/>
+      <w:r>
+        <w:t>Beschrijving applicatie</w:t>
+      </w:r>
       <w:bookmarkEnd w:id="1"/>
     </w:p>
     <w:p>
       <w:pPr>
-        <w:rPr>
-          <w:rFonts w:eastAsia="Times New Roman" w:cs="Times New Roman"/>
-        </w:rPr>
-      </w:pPr>
+        <w:pStyle w:val="Normaalweb"/>
+        <w:spacing w:before="0" w:beforeAutospacing="0" w:after="0" w:afterAutospacing="0"/>
+        <w:rPr>
+          <w:rFonts w:asciiTheme="majorHAnsi" w:hAnsiTheme="majorHAnsi"/>
+          <w:lang w:val="nl-NL"/>
+        </w:rPr>
+      </w:pPr>
+      <w:r>
+        <w:rPr>
+          <w:rFonts w:asciiTheme="majorHAnsi" w:hAnsiTheme="majorHAnsi"/>
+          <w:color w:val="000000"/>
+          <w:sz w:val="23"/>
+          <w:szCs w:val="23"/>
+          <w:lang w:val="nl-NL"/>
+        </w:rPr>
+        <w:t xml:space="preserve">Het systeem dat we gemaakt hebben is een veilingsysteem. Het veilingsysteem bestaat uit een server en </w:t>
+      </w:r>
+      <w:proofErr w:type="spellStart"/>
+      <w:r>
+        <w:rPr>
+          <w:rFonts w:asciiTheme="majorHAnsi" w:hAnsiTheme="majorHAnsi"/>
+          <w:color w:val="000000"/>
+          <w:sz w:val="23"/>
+          <w:szCs w:val="23"/>
+          <w:lang w:val="nl-NL"/>
+        </w:rPr>
+        <w:t>clients</w:t>
+      </w:r>
+      <w:proofErr w:type="spellEnd"/>
+      <w:r>
+        <w:rPr>
+          <w:rFonts w:asciiTheme="majorHAnsi" w:hAnsiTheme="majorHAnsi"/>
+          <w:color w:val="000000"/>
+          <w:sz w:val="23"/>
+          <w:szCs w:val="23"/>
+          <w:lang w:val="nl-NL"/>
+        </w:rPr>
+        <w:t xml:space="preserve">. Wanneer de server aanstaat kunnen er verschillende </w:t>
+      </w:r>
+      <w:proofErr w:type="spellStart"/>
+      <w:r>
+        <w:rPr>
+          <w:rFonts w:asciiTheme="majorHAnsi" w:hAnsiTheme="majorHAnsi"/>
+          <w:color w:val="000000"/>
+          <w:sz w:val="23"/>
+          <w:szCs w:val="23"/>
+          <w:lang w:val="nl-NL"/>
+        </w:rPr>
+        <w:t>clients</w:t>
+      </w:r>
+      <w:proofErr w:type="spellEnd"/>
+      <w:r>
+        <w:rPr>
+          <w:rFonts w:asciiTheme="majorHAnsi" w:hAnsiTheme="majorHAnsi"/>
+          <w:color w:val="000000"/>
+          <w:sz w:val="23"/>
+          <w:szCs w:val="23"/>
+          <w:lang w:val="nl-NL"/>
+        </w:rPr>
+        <w:t xml:space="preserve"> zich verbinden met deze server. Een </w:t>
+      </w:r>
+      <w:proofErr w:type="spellStart"/>
+      <w:r>
+        <w:rPr>
+          <w:rFonts w:asciiTheme="majorHAnsi" w:hAnsiTheme="majorHAnsi"/>
+          <w:color w:val="000000"/>
+          <w:sz w:val="23"/>
+          <w:szCs w:val="23"/>
+          <w:lang w:val="nl-NL"/>
+        </w:rPr>
+        <w:t>client</w:t>
+      </w:r>
+      <w:proofErr w:type="spellEnd"/>
+      <w:r>
+        <w:rPr>
+          <w:rFonts w:asciiTheme="majorHAnsi" w:hAnsiTheme="majorHAnsi"/>
+          <w:color w:val="000000"/>
+          <w:sz w:val="23"/>
+          <w:szCs w:val="23"/>
+          <w:lang w:val="nl-NL"/>
+        </w:rPr>
+        <w:t xml:space="preserve"> moet dan inloggen en kan daarna de huidige veilingen bekijken, een bod uitbrengen of zelf een veiling beginnen. </w:t>
+      </w:r>
+    </w:p>
+    <w:p>
+      <w:pPr>
+        <w:rPr>
+          <w:rFonts w:asciiTheme="majorHAnsi" w:eastAsia="Times New Roman" w:hAnsiTheme="majorHAnsi" w:cs="Times New Roman"/>
+        </w:rPr>
+      </w:pPr>
+    </w:p>
+    <w:p>
+      <w:pPr>
+        <w:pStyle w:val="Normaalweb"/>
+        <w:spacing w:before="0" w:beforeAutospacing="0" w:after="0" w:afterAutospacing="0"/>
+        <w:rPr>
+          <w:rFonts w:asciiTheme="majorHAnsi" w:hAnsiTheme="majorHAnsi"/>
+          <w:lang w:val="nl-NL"/>
+        </w:rPr>
+      </w:pPr>
+      <w:r>
+        <w:rPr>
+          <w:rFonts w:asciiTheme="majorHAnsi" w:hAnsiTheme="majorHAnsi"/>
+          <w:color w:val="000000"/>
+          <w:sz w:val="23"/>
+          <w:szCs w:val="23"/>
+          <w:lang w:val="nl-NL"/>
+        </w:rPr>
+        <w:t>De server houdt alle veilingen en accounts bij. Ook controleert de server wanneer een veiling is afgelopen. Als een veiling is afgelopen krijgt de hoogste bieder, indien aanwezig, een bericht dat hij/zij een veiling heeft gewonnen. In dat bericht staat ook informatie over welke veiling hij/zij heeft gewonnen. Wanneer een veiling is afgelopen kan hier nog wel informatie over opgevraagd worden, maar kan er geen bod meer gedaan worden.</w:t>
+      </w:r>
     </w:p>
     <w:p>
       <w:pPr>
         <w:pStyle w:val="Kop2"/>
-        <w:rPr>
-          <w:rFonts w:eastAsiaTheme="minorEastAsia" w:cs="Times New Roman"/>
-        </w:rPr>
-      </w:pPr>
-      <w:bookmarkStart w:id="2" w:name="_Toc276581781"/>
-      <w:r>
-        <w:t>Beschrijving applicatie</w:t>
+      </w:pPr>
+      <w:bookmarkStart w:id="2" w:name="_Toc402727857"/>
+      <w:r>
+        <w:t>Opbouw applicatie</w:t>
       </w:r>
       <w:bookmarkEnd w:id="2"/>
     </w:p>
@@ -922,133 +1191,13 @@
         <w:pStyle w:val="Normaalweb"/>
         <w:spacing w:before="0" w:beforeAutospacing="0" w:after="0" w:afterAutospacing="0"/>
         <w:rPr>
-          <w:lang w:val="nl-NL"/>
-        </w:rPr>
-      </w:pPr>
-      <w:r>
-        <w:rPr>
-          <w:rFonts w:ascii="Arial" w:hAnsi="Arial"/>
-          <w:color w:val="000000"/>
-          <w:sz w:val="23"/>
-          <w:szCs w:val="23"/>
-          <w:lang w:val="nl-NL"/>
-        </w:rPr>
-        <w:t xml:space="preserve">Het systeem dat we gemaakt hebben is een veilingsysteem. Het veilingsysteem bestaat uit een server en </w:t>
-      </w:r>
-      <w:proofErr w:type="spellStart"/>
-      <w:r>
-        <w:rPr>
-          <w:rFonts w:ascii="Arial" w:hAnsi="Arial"/>
-          <w:color w:val="000000"/>
-          <w:sz w:val="23"/>
-          <w:szCs w:val="23"/>
-          <w:lang w:val="nl-NL"/>
-        </w:rPr>
-        <w:t>clients</w:t>
-      </w:r>
-      <w:proofErr w:type="spellEnd"/>
-      <w:r>
-        <w:rPr>
-          <w:rFonts w:ascii="Arial" w:hAnsi="Arial"/>
-          <w:color w:val="000000"/>
-          <w:sz w:val="23"/>
-          <w:szCs w:val="23"/>
-          <w:lang w:val="nl-NL"/>
-        </w:rPr>
-        <w:t xml:space="preserve">. Wanneer de server aanstaat kunnen er verschillende </w:t>
-      </w:r>
-      <w:proofErr w:type="spellStart"/>
-      <w:r>
-        <w:rPr>
-          <w:rFonts w:ascii="Arial" w:hAnsi="Arial"/>
-          <w:color w:val="000000"/>
-          <w:sz w:val="23"/>
-          <w:szCs w:val="23"/>
-          <w:lang w:val="nl-NL"/>
-        </w:rPr>
-        <w:t>clients</w:t>
-      </w:r>
-      <w:proofErr w:type="spellEnd"/>
-      <w:r>
-        <w:rPr>
-          <w:rFonts w:ascii="Arial" w:hAnsi="Arial"/>
-          <w:color w:val="000000"/>
-          <w:sz w:val="23"/>
-          <w:szCs w:val="23"/>
-          <w:lang w:val="nl-NL"/>
-        </w:rPr>
-        <w:t xml:space="preserve"> zich verbinden met deze server. Een </w:t>
-      </w:r>
-      <w:proofErr w:type="spellStart"/>
-      <w:r>
-        <w:rPr>
-          <w:rFonts w:ascii="Arial" w:hAnsi="Arial"/>
-          <w:color w:val="000000"/>
-          <w:sz w:val="23"/>
-          <w:szCs w:val="23"/>
-          <w:lang w:val="nl-NL"/>
-        </w:rPr>
-        <w:t>client</w:t>
-      </w:r>
-      <w:proofErr w:type="spellEnd"/>
-      <w:r>
-        <w:rPr>
-          <w:rFonts w:ascii="Arial" w:hAnsi="Arial"/>
-          <w:color w:val="000000"/>
-          <w:sz w:val="23"/>
-          <w:szCs w:val="23"/>
-          <w:lang w:val="nl-NL"/>
-        </w:rPr>
-        <w:t xml:space="preserve"> moet dan inloggen en kan daarna de huidige veilingen bekijken, een bod uitbrengen of zelf een veiling beginnen. </w:t>
-      </w:r>
-    </w:p>
-    <w:p>
-      <w:pPr>
-        <w:rPr>
-          <w:rFonts w:eastAsia="Times New Roman" w:cs="Times New Roman"/>
-        </w:rPr>
-      </w:pPr>
-    </w:p>
-    <w:p>
-      <w:pPr>
-        <w:pStyle w:val="Normaalweb"/>
-        <w:spacing w:before="0" w:beforeAutospacing="0" w:after="0" w:afterAutospacing="0"/>
-        <w:rPr>
-          <w:lang w:val="nl-NL"/>
-        </w:rPr>
-      </w:pPr>
-      <w:r>
-        <w:rPr>
-          <w:rFonts w:ascii="Arial" w:hAnsi="Arial"/>
-          <w:color w:val="000000"/>
-          <w:sz w:val="23"/>
-          <w:szCs w:val="23"/>
-          <w:lang w:val="nl-NL"/>
-        </w:rPr>
-        <w:t>De server houdt alle veilingen en accounts bij. Ook controleert de server wanneer een veiling is afgelopen. Als een veiling is afgelopen krijgt de hoogste bieder, indien aanwezig, een bericht dat hij/zij een veiling heeft gewonnen. In dat bericht staat ook informatie over welke veiling hij/zij heeft gewonnen. Wanneer een veiling is afgelopen kan hier nog wel informatie over opgevraagd worden, maar kan er geen bod meer gedaan worden.</w:t>
-      </w:r>
-    </w:p>
-    <w:p>
-      <w:pPr>
-        <w:pStyle w:val="Kop2"/>
-      </w:pPr>
-      <w:bookmarkStart w:id="3" w:name="_Toc276581782"/>
-      <w:r>
-        <w:t>Opbouw applicatie</w:t>
-      </w:r>
-      <w:bookmarkEnd w:id="3"/>
-    </w:p>
-    <w:p>
-      <w:pPr>
-        <w:pStyle w:val="Normaalweb"/>
-        <w:spacing w:before="0" w:beforeAutospacing="0" w:after="0" w:afterAutospacing="0"/>
-        <w:rPr>
-          <w:lang w:val="nl-NL"/>
-        </w:rPr>
-      </w:pPr>
-      <w:r>
-        <w:rPr>
-          <w:rFonts w:ascii="Arial" w:hAnsi="Arial"/>
+          <w:rFonts w:asciiTheme="majorHAnsi" w:hAnsiTheme="majorHAnsi"/>
+          <w:lang w:val="nl-NL"/>
+        </w:rPr>
+      </w:pPr>
+      <w:r>
+        <w:rPr>
+          <w:rFonts w:asciiTheme="majorHAnsi" w:hAnsiTheme="majorHAnsi"/>
           <w:color w:val="000000"/>
           <w:sz w:val="23"/>
           <w:szCs w:val="23"/>
@@ -1067,16 +1216,16 @@
         <w:spacing w:before="0" w:beforeAutospacing="0" w:after="0" w:afterAutospacing="0"/>
         <w:textAlignment w:val="baseline"/>
         <w:rPr>
-          <w:rFonts w:ascii="Arial" w:hAnsi="Arial"/>
-          <w:color w:val="000000"/>
-          <w:sz w:val="23"/>
-          <w:szCs w:val="23"/>
-          <w:lang w:val="nl-NL"/>
-        </w:rPr>
-      </w:pPr>
-      <w:r>
-        <w:rPr>
-          <w:rFonts w:ascii="Arial" w:hAnsi="Arial"/>
+          <w:rFonts w:asciiTheme="majorHAnsi" w:hAnsiTheme="majorHAnsi"/>
+          <w:color w:val="000000"/>
+          <w:sz w:val="23"/>
+          <w:szCs w:val="23"/>
+          <w:lang w:val="nl-NL"/>
+        </w:rPr>
+      </w:pPr>
+      <w:r>
+        <w:rPr>
+          <w:rFonts w:asciiTheme="majorHAnsi" w:hAnsiTheme="majorHAnsi"/>
           <w:color w:val="000000"/>
           <w:sz w:val="23"/>
           <w:szCs w:val="23"/>
@@ -1095,16 +1244,16 @@
         <w:spacing w:before="0" w:beforeAutospacing="0" w:after="0" w:afterAutospacing="0"/>
         <w:textAlignment w:val="baseline"/>
         <w:rPr>
-          <w:rFonts w:ascii="Arial" w:hAnsi="Arial"/>
-          <w:color w:val="000000"/>
-          <w:sz w:val="23"/>
-          <w:szCs w:val="23"/>
-          <w:lang w:val="nl-NL"/>
-        </w:rPr>
-      </w:pPr>
-      <w:r>
-        <w:rPr>
-          <w:rFonts w:ascii="Arial" w:hAnsi="Arial"/>
+          <w:rFonts w:asciiTheme="majorHAnsi" w:hAnsiTheme="majorHAnsi"/>
+          <w:color w:val="000000"/>
+          <w:sz w:val="23"/>
+          <w:szCs w:val="23"/>
+          <w:lang w:val="nl-NL"/>
+        </w:rPr>
+      </w:pPr>
+      <w:r>
+        <w:rPr>
+          <w:rFonts w:asciiTheme="majorHAnsi" w:hAnsiTheme="majorHAnsi"/>
           <w:color w:val="000000"/>
           <w:sz w:val="23"/>
           <w:szCs w:val="23"/>
@@ -1123,16 +1272,16 @@
         <w:spacing w:before="0" w:beforeAutospacing="0" w:after="0" w:afterAutospacing="0"/>
         <w:textAlignment w:val="baseline"/>
         <w:rPr>
-          <w:rFonts w:ascii="Arial" w:hAnsi="Arial"/>
-          <w:color w:val="000000"/>
-          <w:sz w:val="23"/>
-          <w:szCs w:val="23"/>
-          <w:lang w:val="nl-NL"/>
-        </w:rPr>
-      </w:pPr>
-      <w:r>
-        <w:rPr>
-          <w:rFonts w:ascii="Arial" w:hAnsi="Arial"/>
+          <w:rFonts w:asciiTheme="majorHAnsi" w:hAnsiTheme="majorHAnsi"/>
+          <w:color w:val="000000"/>
+          <w:sz w:val="23"/>
+          <w:szCs w:val="23"/>
+          <w:lang w:val="nl-NL"/>
+        </w:rPr>
+      </w:pPr>
+      <w:r>
+        <w:rPr>
+          <w:rFonts w:asciiTheme="majorHAnsi" w:hAnsiTheme="majorHAnsi"/>
           <w:color w:val="000000"/>
           <w:sz w:val="23"/>
           <w:szCs w:val="23"/>
@@ -1151,16 +1300,16 @@
         <w:spacing w:before="0" w:beforeAutospacing="0" w:after="0" w:afterAutospacing="0"/>
         <w:textAlignment w:val="baseline"/>
         <w:rPr>
-          <w:rFonts w:ascii="Arial" w:hAnsi="Arial"/>
-          <w:color w:val="000000"/>
-          <w:sz w:val="23"/>
-          <w:szCs w:val="23"/>
-          <w:lang w:val="nl-NL"/>
-        </w:rPr>
-      </w:pPr>
-      <w:r>
-        <w:rPr>
-          <w:rFonts w:ascii="Arial" w:hAnsi="Arial"/>
+          <w:rFonts w:asciiTheme="majorHAnsi" w:hAnsiTheme="majorHAnsi"/>
+          <w:color w:val="000000"/>
+          <w:sz w:val="23"/>
+          <w:szCs w:val="23"/>
+          <w:lang w:val="nl-NL"/>
+        </w:rPr>
+      </w:pPr>
+      <w:r>
+        <w:rPr>
+          <w:rFonts w:asciiTheme="majorHAnsi" w:hAnsiTheme="majorHAnsi"/>
           <w:color w:val="000000"/>
           <w:sz w:val="23"/>
           <w:szCs w:val="23"/>
@@ -1172,7 +1321,7 @@
     <w:p>
       <w:pPr>
         <w:rPr>
-          <w:rFonts w:ascii="Times" w:eastAsia="Times New Roman" w:hAnsi="Times" w:cs="Times New Roman"/>
+          <w:rFonts w:asciiTheme="majorHAnsi" w:eastAsia="Times New Roman" w:hAnsiTheme="majorHAnsi" w:cs="Times New Roman"/>
           <w:sz w:val="20"/>
           <w:szCs w:val="20"/>
         </w:rPr>
@@ -1183,12 +1332,13 @@
         <w:pStyle w:val="Normaalweb"/>
         <w:spacing w:before="0" w:beforeAutospacing="0" w:after="0" w:afterAutospacing="0"/>
         <w:rPr>
-          <w:lang w:val="nl-NL"/>
-        </w:rPr>
-      </w:pPr>
-      <w:r>
-        <w:rPr>
-          <w:rFonts w:ascii="Arial" w:hAnsi="Arial"/>
+          <w:rFonts w:asciiTheme="majorHAnsi" w:hAnsiTheme="majorHAnsi"/>
+          <w:lang w:val="nl-NL"/>
+        </w:rPr>
+      </w:pPr>
+      <w:r>
+        <w:rPr>
+          <w:rFonts w:asciiTheme="majorHAnsi" w:hAnsiTheme="majorHAnsi"/>
           <w:color w:val="000000"/>
           <w:sz w:val="23"/>
           <w:szCs w:val="23"/>
@@ -1207,16 +1357,16 @@
         <w:spacing w:before="0" w:beforeAutospacing="0" w:after="0" w:afterAutospacing="0"/>
         <w:textAlignment w:val="baseline"/>
         <w:rPr>
-          <w:rFonts w:ascii="Arial" w:hAnsi="Arial"/>
-          <w:color w:val="000000"/>
-          <w:sz w:val="23"/>
-          <w:szCs w:val="23"/>
-          <w:lang w:val="nl-NL"/>
-        </w:rPr>
-      </w:pPr>
-      <w:r>
-        <w:rPr>
-          <w:rFonts w:ascii="Arial" w:hAnsi="Arial"/>
+          <w:rFonts w:asciiTheme="majorHAnsi" w:hAnsiTheme="majorHAnsi"/>
+          <w:color w:val="000000"/>
+          <w:sz w:val="23"/>
+          <w:szCs w:val="23"/>
+          <w:lang w:val="nl-NL"/>
+        </w:rPr>
+      </w:pPr>
+      <w:r>
+        <w:rPr>
+          <w:rFonts w:asciiTheme="majorHAnsi" w:hAnsiTheme="majorHAnsi"/>
           <w:color w:val="000000"/>
           <w:sz w:val="23"/>
           <w:szCs w:val="23"/>
@@ -1235,16 +1385,16 @@
         <w:spacing w:before="0" w:beforeAutospacing="0" w:after="0" w:afterAutospacing="0"/>
         <w:textAlignment w:val="baseline"/>
         <w:rPr>
-          <w:rFonts w:ascii="Arial" w:hAnsi="Arial"/>
-          <w:color w:val="000000"/>
-          <w:sz w:val="23"/>
-          <w:szCs w:val="23"/>
-          <w:lang w:val="nl-NL"/>
-        </w:rPr>
-      </w:pPr>
-      <w:r>
-        <w:rPr>
-          <w:rFonts w:ascii="Arial" w:hAnsi="Arial"/>
+          <w:rFonts w:asciiTheme="majorHAnsi" w:hAnsiTheme="majorHAnsi"/>
+          <w:color w:val="000000"/>
+          <w:sz w:val="23"/>
+          <w:szCs w:val="23"/>
+          <w:lang w:val="nl-NL"/>
+        </w:rPr>
+      </w:pPr>
+      <w:r>
+        <w:rPr>
+          <w:rFonts w:asciiTheme="majorHAnsi" w:hAnsiTheme="majorHAnsi"/>
           <w:color w:val="000000"/>
           <w:sz w:val="23"/>
           <w:szCs w:val="23"/>
@@ -1263,16 +1413,16 @@
         <w:spacing w:before="0" w:beforeAutospacing="0" w:after="0" w:afterAutospacing="0"/>
         <w:textAlignment w:val="baseline"/>
         <w:rPr>
-          <w:rFonts w:ascii="Arial" w:hAnsi="Arial"/>
-          <w:color w:val="000000"/>
-          <w:sz w:val="23"/>
-          <w:szCs w:val="23"/>
-          <w:lang w:val="nl-NL"/>
-        </w:rPr>
-      </w:pPr>
-      <w:r>
-        <w:rPr>
-          <w:rFonts w:ascii="Arial" w:hAnsi="Arial"/>
+          <w:rFonts w:asciiTheme="majorHAnsi" w:hAnsiTheme="majorHAnsi"/>
+          <w:color w:val="000000"/>
+          <w:sz w:val="23"/>
+          <w:szCs w:val="23"/>
+          <w:lang w:val="nl-NL"/>
+        </w:rPr>
+      </w:pPr>
+      <w:r>
+        <w:rPr>
+          <w:rFonts w:asciiTheme="majorHAnsi" w:hAnsiTheme="majorHAnsi"/>
           <w:color w:val="000000"/>
           <w:sz w:val="23"/>
           <w:szCs w:val="23"/>
@@ -1284,7 +1434,7 @@
     <w:p>
       <w:pPr>
         <w:rPr>
-          <w:rFonts w:ascii="Times" w:eastAsia="Times New Roman" w:hAnsi="Times" w:cs="Times New Roman"/>
+          <w:rFonts w:asciiTheme="majorHAnsi" w:eastAsia="Times New Roman" w:hAnsiTheme="majorHAnsi" w:cs="Times New Roman"/>
           <w:sz w:val="20"/>
           <w:szCs w:val="20"/>
         </w:rPr>
@@ -1295,12 +1445,13 @@
         <w:pStyle w:val="Normaalweb"/>
         <w:spacing w:before="0" w:beforeAutospacing="0" w:after="0" w:afterAutospacing="0"/>
         <w:rPr>
-          <w:lang w:val="nl-NL"/>
-        </w:rPr>
-      </w:pPr>
-      <w:r>
-        <w:rPr>
-          <w:rFonts w:ascii="Arial" w:hAnsi="Arial"/>
+          <w:rFonts w:asciiTheme="majorHAnsi" w:hAnsiTheme="majorHAnsi"/>
+          <w:lang w:val="nl-NL"/>
+        </w:rPr>
+      </w:pPr>
+      <w:r>
+        <w:rPr>
+          <w:rFonts w:asciiTheme="majorHAnsi" w:hAnsiTheme="majorHAnsi"/>
           <w:color w:val="000000"/>
           <w:sz w:val="23"/>
           <w:szCs w:val="23"/>
@@ -1311,7 +1462,7 @@
       <w:proofErr w:type="spellStart"/>
       <w:r>
         <w:rPr>
-          <w:rFonts w:ascii="Arial" w:hAnsi="Arial"/>
+          <w:rFonts w:asciiTheme="majorHAnsi" w:hAnsiTheme="majorHAnsi"/>
           <w:color w:val="000000"/>
           <w:sz w:val="23"/>
           <w:szCs w:val="23"/>
@@ -1322,7 +1473,7 @@
       <w:proofErr w:type="spellEnd"/>
       <w:r>
         <w:rPr>
-          <w:rFonts w:ascii="Arial" w:hAnsi="Arial"/>
+          <w:rFonts w:asciiTheme="majorHAnsi" w:hAnsiTheme="majorHAnsi"/>
           <w:color w:val="000000"/>
           <w:sz w:val="23"/>
           <w:szCs w:val="23"/>
@@ -1333,7 +1484,7 @@
       <w:proofErr w:type="spellStart"/>
       <w:r>
         <w:rPr>
-          <w:rFonts w:ascii="Arial" w:hAnsi="Arial"/>
+          <w:rFonts w:asciiTheme="majorHAnsi" w:hAnsiTheme="majorHAnsi"/>
           <w:color w:val="000000"/>
           <w:sz w:val="23"/>
           <w:szCs w:val="23"/>
@@ -1344,7 +1495,7 @@
       <w:proofErr w:type="spellEnd"/>
       <w:r>
         <w:rPr>
-          <w:rFonts w:ascii="Arial" w:hAnsi="Arial"/>
+          <w:rFonts w:asciiTheme="majorHAnsi" w:hAnsiTheme="majorHAnsi"/>
           <w:color w:val="000000"/>
           <w:sz w:val="23"/>
           <w:szCs w:val="23"/>
@@ -1355,7 +1506,7 @@
       <w:proofErr w:type="spellStart"/>
       <w:r>
         <w:rPr>
-          <w:rFonts w:ascii="Arial" w:hAnsi="Arial"/>
+          <w:rFonts w:asciiTheme="majorHAnsi" w:hAnsiTheme="majorHAnsi"/>
           <w:color w:val="000000"/>
           <w:sz w:val="23"/>
           <w:szCs w:val="23"/>
@@ -1366,7 +1517,7 @@
       <w:proofErr w:type="spellEnd"/>
       <w:r>
         <w:rPr>
-          <w:rFonts w:ascii="Arial" w:hAnsi="Arial"/>
+          <w:rFonts w:asciiTheme="majorHAnsi" w:hAnsiTheme="majorHAnsi"/>
           <w:color w:val="000000"/>
           <w:sz w:val="23"/>
           <w:szCs w:val="23"/>
@@ -1377,7 +1528,7 @@
       <w:proofErr w:type="spellStart"/>
       <w:r>
         <w:rPr>
-          <w:rFonts w:ascii="Arial" w:hAnsi="Arial"/>
+          <w:rFonts w:asciiTheme="majorHAnsi" w:hAnsiTheme="majorHAnsi"/>
           <w:color w:val="000000"/>
           <w:sz w:val="23"/>
           <w:szCs w:val="23"/>
@@ -1388,7 +1539,7 @@
       <w:proofErr w:type="spellEnd"/>
       <w:r>
         <w:rPr>
-          <w:rFonts w:ascii="Arial" w:hAnsi="Arial"/>
+          <w:rFonts w:asciiTheme="majorHAnsi" w:hAnsiTheme="majorHAnsi"/>
           <w:color w:val="000000"/>
           <w:sz w:val="23"/>
           <w:szCs w:val="23"/>
@@ -1399,7 +1550,7 @@
       <w:proofErr w:type="spellStart"/>
       <w:r>
         <w:rPr>
-          <w:rFonts w:ascii="Arial" w:hAnsi="Arial"/>
+          <w:rFonts w:asciiTheme="majorHAnsi" w:hAnsiTheme="majorHAnsi"/>
           <w:color w:val="000000"/>
           <w:sz w:val="23"/>
           <w:szCs w:val="23"/>
@@ -1410,7 +1561,7 @@
       <w:proofErr w:type="spellEnd"/>
       <w:r>
         <w:rPr>
-          <w:rFonts w:ascii="Arial" w:hAnsi="Arial"/>
+          <w:rFonts w:asciiTheme="majorHAnsi" w:hAnsiTheme="majorHAnsi"/>
           <w:color w:val="000000"/>
           <w:sz w:val="23"/>
           <w:szCs w:val="23"/>
@@ -1422,21 +1573,22 @@
     <w:p>
       <w:pPr>
         <w:rPr>
-          <w:rFonts w:eastAsia="Times New Roman" w:cs="Times New Roman"/>
-        </w:rPr>
-      </w:pPr>
-    </w:p>
-    <w:p>
-      <w:pPr>
-        <w:pStyle w:val="Normaalweb"/>
-        <w:spacing w:before="0" w:beforeAutospacing="0" w:after="0" w:afterAutospacing="0"/>
-        <w:rPr>
-          <w:lang w:val="nl-NL"/>
-        </w:rPr>
-      </w:pPr>
-      <w:r>
-        <w:rPr>
-          <w:rFonts w:ascii="Arial" w:hAnsi="Arial"/>
+          <w:rFonts w:asciiTheme="majorHAnsi" w:eastAsia="Times New Roman" w:hAnsiTheme="majorHAnsi" w:cs="Times New Roman"/>
+        </w:rPr>
+      </w:pPr>
+    </w:p>
+    <w:p>
+      <w:pPr>
+        <w:pStyle w:val="Normaalweb"/>
+        <w:spacing w:before="0" w:beforeAutospacing="0" w:after="0" w:afterAutospacing="0"/>
+        <w:rPr>
+          <w:rFonts w:asciiTheme="majorHAnsi" w:hAnsiTheme="majorHAnsi"/>
+          <w:lang w:val="nl-NL"/>
+        </w:rPr>
+      </w:pPr>
+      <w:r>
+        <w:rPr>
+          <w:rFonts w:asciiTheme="majorHAnsi" w:hAnsiTheme="majorHAnsi"/>
           <w:color w:val="000000"/>
           <w:sz w:val="23"/>
           <w:szCs w:val="23"/>
@@ -1447,7 +1599,7 @@
       <w:proofErr w:type="spellStart"/>
       <w:r>
         <w:rPr>
-          <w:rFonts w:ascii="Arial" w:hAnsi="Arial"/>
+          <w:rFonts w:asciiTheme="majorHAnsi" w:hAnsiTheme="majorHAnsi"/>
           <w:color w:val="000000"/>
           <w:sz w:val="23"/>
           <w:szCs w:val="23"/>
@@ -1458,7 +1610,7 @@
       <w:proofErr w:type="spellEnd"/>
       <w:r>
         <w:rPr>
-          <w:rFonts w:ascii="Arial" w:hAnsi="Arial"/>
+          <w:rFonts w:asciiTheme="majorHAnsi" w:hAnsiTheme="majorHAnsi"/>
           <w:color w:val="000000"/>
           <w:sz w:val="23"/>
           <w:szCs w:val="23"/>
@@ -1477,16 +1629,16 @@
         <w:spacing w:before="0" w:beforeAutospacing="0" w:after="0" w:afterAutospacing="0"/>
         <w:textAlignment w:val="baseline"/>
         <w:rPr>
-          <w:rFonts w:ascii="Arial" w:hAnsi="Arial"/>
-          <w:color w:val="000000"/>
-          <w:sz w:val="23"/>
-          <w:szCs w:val="23"/>
-          <w:lang w:val="nl-NL"/>
-        </w:rPr>
-      </w:pPr>
-      <w:r>
-        <w:rPr>
-          <w:rFonts w:ascii="Arial" w:hAnsi="Arial"/>
+          <w:rFonts w:asciiTheme="majorHAnsi" w:hAnsiTheme="majorHAnsi"/>
+          <w:color w:val="000000"/>
+          <w:sz w:val="23"/>
+          <w:szCs w:val="23"/>
+          <w:lang w:val="nl-NL"/>
+        </w:rPr>
+      </w:pPr>
+      <w:r>
+        <w:rPr>
+          <w:rFonts w:asciiTheme="majorHAnsi" w:hAnsiTheme="majorHAnsi"/>
           <w:color w:val="000000"/>
           <w:sz w:val="23"/>
           <w:szCs w:val="23"/>
@@ -1505,16 +1657,16 @@
         <w:spacing w:before="0" w:beforeAutospacing="0" w:after="0" w:afterAutospacing="0"/>
         <w:textAlignment w:val="baseline"/>
         <w:rPr>
-          <w:rFonts w:ascii="Arial" w:hAnsi="Arial"/>
-          <w:color w:val="000000"/>
-          <w:sz w:val="23"/>
-          <w:szCs w:val="23"/>
-          <w:lang w:val="nl-NL"/>
-        </w:rPr>
-      </w:pPr>
-      <w:r>
-        <w:rPr>
-          <w:rFonts w:ascii="Arial" w:hAnsi="Arial"/>
+          <w:rFonts w:asciiTheme="majorHAnsi" w:hAnsiTheme="majorHAnsi"/>
+          <w:color w:val="000000"/>
+          <w:sz w:val="23"/>
+          <w:szCs w:val="23"/>
+          <w:lang w:val="nl-NL"/>
+        </w:rPr>
+      </w:pPr>
+      <w:r>
+        <w:rPr>
+          <w:rFonts w:asciiTheme="majorHAnsi" w:hAnsiTheme="majorHAnsi"/>
           <w:color w:val="000000"/>
           <w:sz w:val="23"/>
           <w:szCs w:val="23"/>
@@ -1526,7 +1678,7 @@
     <w:p>
       <w:pPr>
         <w:rPr>
-          <w:rFonts w:ascii="Times" w:eastAsia="Times New Roman" w:hAnsi="Times" w:cs="Times New Roman"/>
+          <w:rFonts w:asciiTheme="majorHAnsi" w:eastAsia="Times New Roman" w:hAnsiTheme="majorHAnsi" w:cs="Times New Roman"/>
           <w:sz w:val="20"/>
           <w:szCs w:val="20"/>
         </w:rPr>
@@ -1537,12 +1689,13 @@
         <w:pStyle w:val="Normaalweb"/>
         <w:spacing w:before="0" w:beforeAutospacing="0" w:after="0" w:afterAutospacing="0"/>
         <w:rPr>
-          <w:lang w:val="nl-NL"/>
-        </w:rPr>
-      </w:pPr>
-      <w:r>
-        <w:rPr>
-          <w:rFonts w:ascii="Arial" w:hAnsi="Arial"/>
+          <w:rFonts w:asciiTheme="majorHAnsi" w:hAnsiTheme="majorHAnsi"/>
+          <w:lang w:val="nl-NL"/>
+        </w:rPr>
+      </w:pPr>
+      <w:r>
+        <w:rPr>
+          <w:rFonts w:asciiTheme="majorHAnsi" w:hAnsiTheme="majorHAnsi"/>
           <w:color w:val="000000"/>
           <w:sz w:val="23"/>
           <w:szCs w:val="23"/>
@@ -1553,7 +1706,7 @@
       <w:proofErr w:type="spellStart"/>
       <w:r>
         <w:rPr>
-          <w:rFonts w:ascii="Arial" w:hAnsi="Arial"/>
+          <w:rFonts w:asciiTheme="majorHAnsi" w:hAnsiTheme="majorHAnsi"/>
           <w:color w:val="000000"/>
           <w:sz w:val="23"/>
           <w:szCs w:val="23"/>
@@ -1564,7 +1717,7 @@
       <w:proofErr w:type="spellEnd"/>
       <w:r>
         <w:rPr>
-          <w:rFonts w:ascii="Arial" w:hAnsi="Arial"/>
+          <w:rFonts w:asciiTheme="majorHAnsi" w:hAnsiTheme="majorHAnsi"/>
           <w:color w:val="000000"/>
           <w:sz w:val="23"/>
           <w:szCs w:val="23"/>
@@ -1575,7 +1728,7 @@
       <w:proofErr w:type="spellStart"/>
       <w:r>
         <w:rPr>
-          <w:rFonts w:ascii="Arial" w:hAnsi="Arial"/>
+          <w:rFonts w:asciiTheme="majorHAnsi" w:hAnsiTheme="majorHAnsi"/>
           <w:color w:val="000000"/>
           <w:sz w:val="23"/>
           <w:szCs w:val="23"/>
@@ -1586,7 +1739,7 @@
       <w:proofErr w:type="spellEnd"/>
       <w:r>
         <w:rPr>
-          <w:rFonts w:ascii="Arial" w:hAnsi="Arial"/>
+          <w:rFonts w:asciiTheme="majorHAnsi" w:hAnsiTheme="majorHAnsi"/>
           <w:color w:val="000000"/>
           <w:sz w:val="23"/>
           <w:szCs w:val="23"/>
@@ -1597,7 +1750,7 @@
       <w:proofErr w:type="spellStart"/>
       <w:r>
         <w:rPr>
-          <w:rFonts w:ascii="Arial" w:hAnsi="Arial"/>
+          <w:rFonts w:asciiTheme="majorHAnsi" w:hAnsiTheme="majorHAnsi"/>
           <w:color w:val="000000"/>
           <w:sz w:val="23"/>
           <w:szCs w:val="23"/>
@@ -1608,7 +1761,7 @@
       <w:proofErr w:type="spellEnd"/>
       <w:r>
         <w:rPr>
-          <w:rFonts w:ascii="Arial" w:hAnsi="Arial"/>
+          <w:rFonts w:asciiTheme="majorHAnsi" w:hAnsiTheme="majorHAnsi"/>
           <w:color w:val="000000"/>
           <w:sz w:val="23"/>
           <w:szCs w:val="23"/>
@@ -1619,7 +1772,7 @@
       <w:proofErr w:type="spellStart"/>
       <w:r>
         <w:rPr>
-          <w:rFonts w:ascii="Arial" w:hAnsi="Arial"/>
+          <w:rFonts w:asciiTheme="majorHAnsi" w:hAnsiTheme="majorHAnsi"/>
           <w:color w:val="000000"/>
           <w:sz w:val="23"/>
           <w:szCs w:val="23"/>
@@ -1630,7 +1783,7 @@
       <w:proofErr w:type="spellEnd"/>
       <w:r>
         <w:rPr>
-          <w:rFonts w:ascii="Arial" w:hAnsi="Arial"/>
+          <w:rFonts w:asciiTheme="majorHAnsi" w:hAnsiTheme="majorHAnsi"/>
           <w:color w:val="000000"/>
           <w:sz w:val="23"/>
           <w:szCs w:val="23"/>
@@ -1641,7 +1794,7 @@
       <w:proofErr w:type="spellStart"/>
       <w:r>
         <w:rPr>
-          <w:rFonts w:ascii="Arial" w:hAnsi="Arial"/>
+          <w:rFonts w:asciiTheme="majorHAnsi" w:hAnsiTheme="majorHAnsi"/>
           <w:color w:val="000000"/>
           <w:sz w:val="23"/>
           <w:szCs w:val="23"/>
@@ -1652,7 +1805,7 @@
       <w:proofErr w:type="spellEnd"/>
       <w:r>
         <w:rPr>
-          <w:rFonts w:ascii="Arial" w:hAnsi="Arial"/>
+          <w:rFonts w:asciiTheme="majorHAnsi" w:hAnsiTheme="majorHAnsi"/>
           <w:color w:val="000000"/>
           <w:sz w:val="23"/>
           <w:szCs w:val="23"/>
@@ -1663,7 +1816,7 @@
       <w:proofErr w:type="spellStart"/>
       <w:r>
         <w:rPr>
-          <w:rFonts w:ascii="Arial" w:hAnsi="Arial"/>
+          <w:rFonts w:asciiTheme="majorHAnsi" w:hAnsiTheme="majorHAnsi"/>
           <w:color w:val="000000"/>
           <w:sz w:val="23"/>
           <w:szCs w:val="23"/>
@@ -1674,7 +1827,7 @@
       <w:proofErr w:type="spellEnd"/>
       <w:r>
         <w:rPr>
-          <w:rFonts w:ascii="Arial" w:hAnsi="Arial"/>
+          <w:rFonts w:asciiTheme="majorHAnsi" w:hAnsiTheme="majorHAnsi"/>
           <w:color w:val="000000"/>
           <w:sz w:val="23"/>
           <w:szCs w:val="23"/>
@@ -1687,21 +1840,22 @@
       <w:pPr>
         <w:spacing w:after="240"/>
         <w:rPr>
-          <w:rFonts w:eastAsia="Times New Roman" w:cs="Times New Roman"/>
-        </w:rPr>
-      </w:pPr>
-    </w:p>
-    <w:p>
-      <w:pPr>
-        <w:pStyle w:val="Normaalweb"/>
-        <w:spacing w:before="0" w:beforeAutospacing="0" w:after="0" w:afterAutospacing="0"/>
-        <w:rPr>
-          <w:lang w:val="nl-NL"/>
-        </w:rPr>
-      </w:pPr>
-      <w:r>
-        <w:rPr>
-          <w:rFonts w:ascii="Arial" w:hAnsi="Arial"/>
+          <w:rFonts w:asciiTheme="majorHAnsi" w:eastAsia="Times New Roman" w:hAnsiTheme="majorHAnsi" w:cs="Times New Roman"/>
+        </w:rPr>
+      </w:pPr>
+    </w:p>
+    <w:p>
+      <w:pPr>
+        <w:pStyle w:val="Normaalweb"/>
+        <w:spacing w:before="0" w:beforeAutospacing="0" w:after="0" w:afterAutospacing="0"/>
+        <w:rPr>
+          <w:rFonts w:asciiTheme="majorHAnsi" w:hAnsiTheme="majorHAnsi"/>
+          <w:lang w:val="nl-NL"/>
+        </w:rPr>
+      </w:pPr>
+      <w:r>
+        <w:rPr>
+          <w:rFonts w:asciiTheme="majorHAnsi" w:hAnsiTheme="majorHAnsi"/>
           <w:color w:val="000000"/>
           <w:sz w:val="23"/>
           <w:szCs w:val="23"/>
@@ -1720,16 +1874,16 @@
         <w:spacing w:before="0" w:beforeAutospacing="0" w:after="0" w:afterAutospacing="0"/>
         <w:textAlignment w:val="baseline"/>
         <w:rPr>
-          <w:rFonts w:ascii="Arial" w:hAnsi="Arial"/>
-          <w:color w:val="000000"/>
-          <w:sz w:val="23"/>
-          <w:szCs w:val="23"/>
-          <w:lang w:val="nl-NL"/>
-        </w:rPr>
-      </w:pPr>
-      <w:r>
-        <w:rPr>
-          <w:rFonts w:ascii="Arial" w:hAnsi="Arial"/>
+          <w:rFonts w:asciiTheme="majorHAnsi" w:hAnsiTheme="majorHAnsi"/>
+          <w:color w:val="000000"/>
+          <w:sz w:val="23"/>
+          <w:szCs w:val="23"/>
+          <w:lang w:val="nl-NL"/>
+        </w:rPr>
+      </w:pPr>
+      <w:r>
+        <w:rPr>
+          <w:rFonts w:asciiTheme="majorHAnsi" w:hAnsiTheme="majorHAnsi"/>
           <w:color w:val="000000"/>
           <w:sz w:val="23"/>
           <w:szCs w:val="23"/>
@@ -1748,16 +1902,16 @@
         <w:spacing w:before="0" w:beforeAutospacing="0" w:after="0" w:afterAutospacing="0"/>
         <w:textAlignment w:val="baseline"/>
         <w:rPr>
-          <w:rFonts w:ascii="Arial" w:hAnsi="Arial"/>
-          <w:color w:val="000000"/>
-          <w:sz w:val="23"/>
-          <w:szCs w:val="23"/>
-          <w:lang w:val="nl-NL"/>
-        </w:rPr>
-      </w:pPr>
-      <w:r>
-        <w:rPr>
-          <w:rFonts w:ascii="Arial" w:hAnsi="Arial"/>
+          <w:rFonts w:asciiTheme="majorHAnsi" w:hAnsiTheme="majorHAnsi"/>
+          <w:color w:val="000000"/>
+          <w:sz w:val="23"/>
+          <w:szCs w:val="23"/>
+          <w:lang w:val="nl-NL"/>
+        </w:rPr>
+      </w:pPr>
+      <w:r>
+        <w:rPr>
+          <w:rFonts w:asciiTheme="majorHAnsi" w:hAnsiTheme="majorHAnsi"/>
           <w:color w:val="000000"/>
           <w:sz w:val="23"/>
           <w:szCs w:val="23"/>
@@ -1776,16 +1930,16 @@
         <w:spacing w:before="0" w:beforeAutospacing="0" w:after="0" w:afterAutospacing="0"/>
         <w:textAlignment w:val="baseline"/>
         <w:rPr>
-          <w:rFonts w:ascii="Arial" w:hAnsi="Arial"/>
-          <w:color w:val="000000"/>
-          <w:sz w:val="23"/>
-          <w:szCs w:val="23"/>
-          <w:lang w:val="nl-NL"/>
-        </w:rPr>
-      </w:pPr>
-      <w:r>
-        <w:rPr>
-          <w:rFonts w:ascii="Arial" w:hAnsi="Arial"/>
+          <w:rFonts w:asciiTheme="majorHAnsi" w:hAnsiTheme="majorHAnsi"/>
+          <w:color w:val="000000"/>
+          <w:sz w:val="23"/>
+          <w:szCs w:val="23"/>
+          <w:lang w:val="nl-NL"/>
+        </w:rPr>
+      </w:pPr>
+      <w:r>
+        <w:rPr>
+          <w:rFonts w:asciiTheme="majorHAnsi" w:hAnsiTheme="majorHAnsi"/>
           <w:color w:val="000000"/>
           <w:sz w:val="23"/>
           <w:szCs w:val="23"/>
@@ -1797,7 +1951,7 @@
     <w:p>
       <w:pPr>
         <w:rPr>
-          <w:rFonts w:ascii="Times" w:eastAsia="Times New Roman" w:hAnsi="Times" w:cs="Times New Roman"/>
+          <w:rFonts w:asciiTheme="majorHAnsi" w:eastAsia="Times New Roman" w:hAnsiTheme="majorHAnsi" w:cs="Times New Roman"/>
           <w:sz w:val="20"/>
           <w:szCs w:val="20"/>
         </w:rPr>
@@ -1808,23 +1962,25 @@
         <w:pStyle w:val="Normaalweb"/>
         <w:spacing w:before="0" w:beforeAutospacing="0" w:after="0" w:afterAutospacing="0"/>
         <w:rPr>
-          <w:lang w:val="nl-NL"/>
-        </w:rPr>
-      </w:pPr>
-      <w:r>
-        <w:rPr>
-          <w:rFonts w:ascii="Arial" w:hAnsi="Arial"/>
-          <w:color w:val="000000"/>
-          <w:sz w:val="23"/>
-          <w:szCs w:val="23"/>
-          <w:lang w:val="nl-NL"/>
-        </w:rPr>
+          <w:rFonts w:asciiTheme="majorHAnsi" w:hAnsiTheme="majorHAnsi"/>
+          <w:lang w:val="nl-NL"/>
+        </w:rPr>
+      </w:pPr>
+      <w:r>
+        <w:rPr>
+          <w:rFonts w:asciiTheme="majorHAnsi" w:hAnsiTheme="majorHAnsi"/>
+          <w:color w:val="000000"/>
+          <w:sz w:val="23"/>
+          <w:szCs w:val="23"/>
+          <w:lang w:val="nl-NL"/>
+        </w:rPr>
+        <w:lastRenderedPageBreak/>
         <w:t xml:space="preserve">Wanneer de server opgestart wordt, wordt er een model aangemaakt. In het model wordt een lijst met accounts, </w:t>
       </w:r>
       <w:proofErr w:type="spellStart"/>
       <w:r>
         <w:rPr>
-          <w:rFonts w:ascii="Arial" w:hAnsi="Arial"/>
+          <w:rFonts w:asciiTheme="majorHAnsi" w:hAnsiTheme="majorHAnsi"/>
           <w:color w:val="000000"/>
           <w:sz w:val="23"/>
           <w:szCs w:val="23"/>
@@ -1835,7 +1991,7 @@
       <w:proofErr w:type="spellEnd"/>
       <w:r>
         <w:rPr>
-          <w:rFonts w:ascii="Arial" w:hAnsi="Arial"/>
+          <w:rFonts w:asciiTheme="majorHAnsi" w:hAnsiTheme="majorHAnsi"/>
           <w:color w:val="000000"/>
           <w:sz w:val="23"/>
           <w:szCs w:val="23"/>
@@ -1846,7 +2002,7 @@
       <w:proofErr w:type="spellStart"/>
       <w:r>
         <w:rPr>
-          <w:rFonts w:ascii="Arial" w:hAnsi="Arial"/>
+          <w:rFonts w:asciiTheme="majorHAnsi" w:hAnsiTheme="majorHAnsi"/>
           <w:color w:val="000000"/>
           <w:sz w:val="23"/>
           <w:szCs w:val="23"/>
@@ -1857,7 +2013,7 @@
       <w:proofErr w:type="spellEnd"/>
       <w:r>
         <w:rPr>
-          <w:rFonts w:ascii="Arial" w:hAnsi="Arial"/>
+          <w:rFonts w:asciiTheme="majorHAnsi" w:hAnsiTheme="majorHAnsi"/>
           <w:color w:val="000000"/>
           <w:sz w:val="23"/>
           <w:szCs w:val="23"/>
@@ -1868,7 +2024,7 @@
       <w:proofErr w:type="spellStart"/>
       <w:r>
         <w:rPr>
-          <w:rFonts w:ascii="Arial" w:hAnsi="Arial"/>
+          <w:rFonts w:asciiTheme="majorHAnsi" w:hAnsiTheme="majorHAnsi"/>
           <w:color w:val="000000"/>
           <w:sz w:val="23"/>
           <w:szCs w:val="23"/>
@@ -1879,7 +2035,7 @@
       <w:proofErr w:type="spellEnd"/>
       <w:r>
         <w:rPr>
-          <w:rFonts w:ascii="Arial" w:hAnsi="Arial"/>
+          <w:rFonts w:asciiTheme="majorHAnsi" w:hAnsiTheme="majorHAnsi"/>
           <w:color w:val="000000"/>
           <w:sz w:val="23"/>
           <w:szCs w:val="23"/>
@@ -1890,7 +2046,7 @@
       <w:proofErr w:type="spellStart"/>
       <w:r>
         <w:rPr>
-          <w:rFonts w:ascii="Arial" w:hAnsi="Arial"/>
+          <w:rFonts w:asciiTheme="majorHAnsi" w:hAnsiTheme="majorHAnsi"/>
           <w:color w:val="000000"/>
           <w:sz w:val="23"/>
           <w:szCs w:val="23"/>
@@ -1901,7 +2057,7 @@
       <w:proofErr w:type="spellEnd"/>
       <w:r>
         <w:rPr>
-          <w:rFonts w:ascii="Arial" w:hAnsi="Arial"/>
+          <w:rFonts w:asciiTheme="majorHAnsi" w:hAnsiTheme="majorHAnsi"/>
           <w:color w:val="000000"/>
           <w:sz w:val="23"/>
           <w:szCs w:val="23"/>
@@ -1912,7 +2068,7 @@
       <w:proofErr w:type="spellStart"/>
       <w:r>
         <w:rPr>
-          <w:rFonts w:ascii="Arial" w:hAnsi="Arial"/>
+          <w:rFonts w:asciiTheme="majorHAnsi" w:hAnsiTheme="majorHAnsi"/>
           <w:color w:val="000000"/>
           <w:sz w:val="23"/>
           <w:szCs w:val="23"/>
@@ -1923,40 +2079,18 @@
       <w:proofErr w:type="spellEnd"/>
       <w:r>
         <w:rPr>
-          <w:rFonts w:ascii="Arial" w:hAnsi="Arial"/>
-          <w:color w:val="000000"/>
-          <w:sz w:val="23"/>
-          <w:szCs w:val="23"/>
-          <w:lang w:val="nl-NL"/>
-        </w:rPr>
-        <w:t xml:space="preserve"> heeft een </w:t>
-      </w:r>
-      <w:proofErr w:type="spellStart"/>
-      <w:r>
-        <w:rPr>
-          <w:rFonts w:ascii="Arial" w:hAnsi="Arial"/>
-          <w:color w:val="000000"/>
-          <w:sz w:val="23"/>
-          <w:szCs w:val="23"/>
-          <w:lang w:val="nl-NL"/>
-        </w:rPr>
-        <w:t>id</w:t>
-      </w:r>
-      <w:proofErr w:type="spellEnd"/>
-      <w:r>
-        <w:rPr>
-          <w:rFonts w:ascii="Arial" w:hAnsi="Arial"/>
-          <w:color w:val="000000"/>
-          <w:sz w:val="23"/>
-          <w:szCs w:val="23"/>
-          <w:lang w:val="nl-NL"/>
-        </w:rPr>
-        <w:t xml:space="preserve">, item, </w:t>
-      </w:r>
-      <w:proofErr w:type="spellStart"/>
-      <w:r>
-        <w:rPr>
-          <w:rFonts w:ascii="Arial" w:hAnsi="Arial"/>
+          <w:rFonts w:asciiTheme="majorHAnsi" w:hAnsiTheme="majorHAnsi"/>
+          <w:color w:val="000000"/>
+          <w:sz w:val="23"/>
+          <w:szCs w:val="23"/>
+          <w:lang w:val="nl-NL"/>
+        </w:rPr>
+        <w:t xml:space="preserve"> heeft een id, item, </w:t>
+      </w:r>
+      <w:proofErr w:type="spellStart"/>
+      <w:r>
+        <w:rPr>
+          <w:rFonts w:asciiTheme="majorHAnsi" w:hAnsiTheme="majorHAnsi"/>
           <w:color w:val="000000"/>
           <w:sz w:val="23"/>
           <w:szCs w:val="23"/>
@@ -1967,7 +2101,7 @@
       <w:proofErr w:type="spellEnd"/>
       <w:r>
         <w:rPr>
-          <w:rFonts w:ascii="Arial" w:hAnsi="Arial"/>
+          <w:rFonts w:asciiTheme="majorHAnsi" w:hAnsiTheme="majorHAnsi"/>
           <w:color w:val="000000"/>
           <w:sz w:val="23"/>
           <w:szCs w:val="23"/>
@@ -1978,7 +2112,7 @@
       <w:proofErr w:type="spellStart"/>
       <w:r>
         <w:rPr>
-          <w:rFonts w:ascii="Arial" w:hAnsi="Arial"/>
+          <w:rFonts w:asciiTheme="majorHAnsi" w:hAnsiTheme="majorHAnsi"/>
           <w:color w:val="000000"/>
           <w:sz w:val="23"/>
           <w:szCs w:val="23"/>
@@ -1989,7 +2123,7 @@
       <w:proofErr w:type="spellEnd"/>
       <w:r>
         <w:rPr>
-          <w:rFonts w:ascii="Arial" w:hAnsi="Arial"/>
+          <w:rFonts w:asciiTheme="majorHAnsi" w:hAnsiTheme="majorHAnsi"/>
           <w:color w:val="000000"/>
           <w:sz w:val="23"/>
           <w:szCs w:val="23"/>
@@ -2000,7 +2134,7 @@
       <w:proofErr w:type="spellStart"/>
       <w:r>
         <w:rPr>
-          <w:rFonts w:ascii="Arial" w:hAnsi="Arial"/>
+          <w:rFonts w:asciiTheme="majorHAnsi" w:hAnsiTheme="majorHAnsi"/>
           <w:color w:val="000000"/>
           <w:sz w:val="23"/>
           <w:szCs w:val="23"/>
@@ -2011,7 +2145,7 @@
       <w:proofErr w:type="spellEnd"/>
       <w:r>
         <w:rPr>
-          <w:rFonts w:ascii="Arial" w:hAnsi="Arial"/>
+          <w:rFonts w:asciiTheme="majorHAnsi" w:hAnsiTheme="majorHAnsi"/>
           <w:color w:val="000000"/>
           <w:sz w:val="23"/>
           <w:szCs w:val="23"/>
@@ -2023,21 +2157,22 @@
     <w:p>
       <w:pPr>
         <w:rPr>
-          <w:rFonts w:eastAsia="Times New Roman" w:cs="Times New Roman"/>
-        </w:rPr>
-      </w:pPr>
-    </w:p>
-    <w:p>
-      <w:pPr>
-        <w:pStyle w:val="Normaalweb"/>
-        <w:spacing w:before="0" w:beforeAutospacing="0" w:after="0" w:afterAutospacing="0"/>
-        <w:rPr>
-          <w:lang w:val="nl-NL"/>
-        </w:rPr>
-      </w:pPr>
-      <w:r>
-        <w:rPr>
-          <w:rFonts w:ascii="Arial" w:hAnsi="Arial"/>
+          <w:rFonts w:asciiTheme="majorHAnsi" w:eastAsia="Times New Roman" w:hAnsiTheme="majorHAnsi" w:cs="Times New Roman"/>
+        </w:rPr>
+      </w:pPr>
+    </w:p>
+    <w:p>
+      <w:pPr>
+        <w:pStyle w:val="Normaalweb"/>
+        <w:spacing w:before="0" w:beforeAutospacing="0" w:after="0" w:afterAutospacing="0"/>
+        <w:rPr>
+          <w:rFonts w:asciiTheme="majorHAnsi" w:hAnsiTheme="majorHAnsi"/>
+          <w:lang w:val="nl-NL"/>
+        </w:rPr>
+      </w:pPr>
+      <w:r>
+        <w:rPr>
+          <w:rFonts w:asciiTheme="majorHAnsi" w:hAnsiTheme="majorHAnsi"/>
           <w:color w:val="000000"/>
           <w:sz w:val="23"/>
           <w:szCs w:val="23"/>
@@ -2056,16 +2191,16 @@
         <w:spacing w:before="0" w:beforeAutospacing="0" w:after="0" w:afterAutospacing="0"/>
         <w:textAlignment w:val="baseline"/>
         <w:rPr>
-          <w:rFonts w:ascii="Arial" w:hAnsi="Arial"/>
-          <w:color w:val="000000"/>
-          <w:sz w:val="23"/>
-          <w:szCs w:val="23"/>
-          <w:lang w:val="nl-NL"/>
-        </w:rPr>
-      </w:pPr>
-      <w:r>
-        <w:rPr>
-          <w:rFonts w:ascii="Arial" w:hAnsi="Arial"/>
+          <w:rFonts w:asciiTheme="majorHAnsi" w:hAnsiTheme="majorHAnsi"/>
+          <w:color w:val="000000"/>
+          <w:sz w:val="23"/>
+          <w:szCs w:val="23"/>
+          <w:lang w:val="nl-NL"/>
+        </w:rPr>
+      </w:pPr>
+      <w:r>
+        <w:rPr>
+          <w:rFonts w:asciiTheme="majorHAnsi" w:hAnsiTheme="majorHAnsi"/>
           <w:color w:val="000000"/>
           <w:sz w:val="23"/>
           <w:szCs w:val="23"/>
@@ -2084,16 +2219,16 @@
         <w:spacing w:before="0" w:beforeAutospacing="0" w:after="0" w:afterAutospacing="0"/>
         <w:textAlignment w:val="baseline"/>
         <w:rPr>
-          <w:rFonts w:ascii="Arial" w:hAnsi="Arial"/>
-          <w:color w:val="000000"/>
-          <w:sz w:val="23"/>
-          <w:szCs w:val="23"/>
-          <w:lang w:val="nl-NL"/>
-        </w:rPr>
-      </w:pPr>
-      <w:r>
-        <w:rPr>
-          <w:rFonts w:ascii="Arial" w:hAnsi="Arial"/>
+          <w:rFonts w:asciiTheme="majorHAnsi" w:hAnsiTheme="majorHAnsi"/>
+          <w:color w:val="000000"/>
+          <w:sz w:val="23"/>
+          <w:szCs w:val="23"/>
+          <w:lang w:val="nl-NL"/>
+        </w:rPr>
+      </w:pPr>
+      <w:r>
+        <w:rPr>
+          <w:rFonts w:asciiTheme="majorHAnsi" w:hAnsiTheme="majorHAnsi"/>
           <w:color w:val="000000"/>
           <w:sz w:val="23"/>
           <w:szCs w:val="23"/>
@@ -2112,16 +2247,16 @@
         <w:spacing w:before="0" w:beforeAutospacing="0" w:after="0" w:afterAutospacing="0"/>
         <w:textAlignment w:val="baseline"/>
         <w:rPr>
-          <w:rFonts w:ascii="Arial" w:hAnsi="Arial"/>
-          <w:color w:val="000000"/>
-          <w:sz w:val="23"/>
-          <w:szCs w:val="23"/>
-          <w:lang w:val="nl-NL"/>
-        </w:rPr>
-      </w:pPr>
-      <w:r>
-        <w:rPr>
-          <w:rFonts w:ascii="Arial" w:hAnsi="Arial"/>
+          <w:rFonts w:asciiTheme="majorHAnsi" w:hAnsiTheme="majorHAnsi"/>
+          <w:color w:val="000000"/>
+          <w:sz w:val="23"/>
+          <w:szCs w:val="23"/>
+          <w:lang w:val="nl-NL"/>
+        </w:rPr>
+      </w:pPr>
+      <w:r>
+        <w:rPr>
+          <w:rFonts w:asciiTheme="majorHAnsi" w:hAnsiTheme="majorHAnsi"/>
           <w:color w:val="000000"/>
           <w:sz w:val="23"/>
           <w:szCs w:val="23"/>
@@ -2140,16 +2275,16 @@
         <w:spacing w:before="0" w:beforeAutospacing="0" w:after="0" w:afterAutospacing="0"/>
         <w:textAlignment w:val="baseline"/>
         <w:rPr>
-          <w:rFonts w:ascii="Arial" w:hAnsi="Arial"/>
-          <w:color w:val="000000"/>
-          <w:sz w:val="23"/>
-          <w:szCs w:val="23"/>
-          <w:lang w:val="nl-NL"/>
-        </w:rPr>
-      </w:pPr>
-      <w:r>
-        <w:rPr>
-          <w:rFonts w:ascii="Arial" w:hAnsi="Arial"/>
+          <w:rFonts w:asciiTheme="majorHAnsi" w:hAnsiTheme="majorHAnsi"/>
+          <w:color w:val="000000"/>
+          <w:sz w:val="23"/>
+          <w:szCs w:val="23"/>
+          <w:lang w:val="nl-NL"/>
+        </w:rPr>
+      </w:pPr>
+      <w:r>
+        <w:rPr>
+          <w:rFonts w:asciiTheme="majorHAnsi" w:hAnsiTheme="majorHAnsi"/>
           <w:color w:val="000000"/>
           <w:sz w:val="23"/>
           <w:szCs w:val="23"/>
@@ -2161,7 +2296,7 @@
     <w:p>
       <w:pPr>
         <w:rPr>
-          <w:rFonts w:ascii="Times" w:eastAsia="Times New Roman" w:hAnsi="Times" w:cs="Times New Roman"/>
+          <w:rFonts w:asciiTheme="majorHAnsi" w:eastAsia="Times New Roman" w:hAnsiTheme="majorHAnsi" w:cs="Times New Roman"/>
           <w:sz w:val="20"/>
           <w:szCs w:val="20"/>
         </w:rPr>
@@ -2172,12 +2307,13 @@
         <w:pStyle w:val="Normaalweb"/>
         <w:spacing w:before="0" w:beforeAutospacing="0" w:after="0" w:afterAutospacing="0"/>
         <w:rPr>
-          <w:lang w:val="nl-NL"/>
-        </w:rPr>
-      </w:pPr>
-      <w:r>
-        <w:rPr>
-          <w:rFonts w:ascii="Arial" w:hAnsi="Arial"/>
+          <w:rFonts w:asciiTheme="majorHAnsi" w:hAnsiTheme="majorHAnsi"/>
+          <w:lang w:val="nl-NL"/>
+        </w:rPr>
+      </w:pPr>
+      <w:r>
+        <w:rPr>
+          <w:rFonts w:asciiTheme="majorHAnsi" w:hAnsiTheme="majorHAnsi"/>
           <w:color w:val="000000"/>
           <w:sz w:val="23"/>
           <w:szCs w:val="23"/>
@@ -2188,7 +2324,7 @@
       <w:proofErr w:type="spellStart"/>
       <w:r>
         <w:rPr>
-          <w:rFonts w:ascii="Arial" w:hAnsi="Arial"/>
+          <w:rFonts w:asciiTheme="majorHAnsi" w:hAnsiTheme="majorHAnsi"/>
           <w:color w:val="000000"/>
           <w:sz w:val="23"/>
           <w:szCs w:val="23"/>
@@ -2199,7 +2335,7 @@
       <w:proofErr w:type="spellEnd"/>
       <w:r>
         <w:rPr>
-          <w:rFonts w:ascii="Arial" w:hAnsi="Arial"/>
+          <w:rFonts w:asciiTheme="majorHAnsi" w:hAnsiTheme="majorHAnsi"/>
           <w:color w:val="000000"/>
           <w:sz w:val="23"/>
           <w:szCs w:val="23"/>
@@ -2212,7 +2348,7 @@
       <w:pPr>
         <w:spacing w:after="240"/>
         <w:rPr>
-          <w:rFonts w:eastAsia="Times New Roman" w:cs="Times New Roman"/>
+          <w:rFonts w:asciiTheme="majorHAnsi" w:eastAsia="Times New Roman" w:hAnsiTheme="majorHAnsi" w:cs="Times New Roman"/>
         </w:rPr>
       </w:pPr>
     </w:p>
@@ -2223,11 +2359,11 @@
           <w:rFonts w:eastAsiaTheme="minorEastAsia" w:cs="Times New Roman"/>
         </w:rPr>
       </w:pPr>
-      <w:bookmarkStart w:id="4" w:name="_Toc276581783"/>
+      <w:bookmarkStart w:id="3" w:name="_Toc402727858"/>
       <w:r>
         <w:t>Verantwoording keuzes</w:t>
       </w:r>
-      <w:bookmarkEnd w:id="4"/>
+      <w:bookmarkEnd w:id="3"/>
     </w:p>
     <w:p>
       <w:pPr>
@@ -2242,12 +2378,13 @@
         <w:pStyle w:val="Normaalweb"/>
         <w:spacing w:before="0" w:beforeAutospacing="0" w:after="0" w:afterAutospacing="0"/>
         <w:rPr>
-          <w:lang w:val="nl-NL"/>
-        </w:rPr>
-      </w:pPr>
-      <w:r>
-        <w:rPr>
-          <w:rFonts w:ascii="Arial" w:hAnsi="Arial"/>
+          <w:rFonts w:asciiTheme="majorHAnsi" w:hAnsiTheme="majorHAnsi"/>
+          <w:lang w:val="nl-NL"/>
+        </w:rPr>
+      </w:pPr>
+      <w:r>
+        <w:rPr>
+          <w:rFonts w:asciiTheme="majorHAnsi" w:hAnsiTheme="majorHAnsi"/>
           <w:color w:val="000000"/>
           <w:sz w:val="23"/>
           <w:szCs w:val="23"/>
@@ -2271,12 +2408,13 @@
         <w:pStyle w:val="Normaalweb"/>
         <w:spacing w:before="0" w:beforeAutospacing="0" w:after="0" w:afterAutospacing="0"/>
         <w:rPr>
-          <w:lang w:val="nl-NL"/>
-        </w:rPr>
-      </w:pPr>
-      <w:r>
-        <w:rPr>
-          <w:rFonts w:ascii="Arial" w:hAnsi="Arial"/>
+          <w:rFonts w:asciiTheme="majorHAnsi" w:hAnsiTheme="majorHAnsi"/>
+          <w:lang w:val="nl-NL"/>
+        </w:rPr>
+      </w:pPr>
+      <w:r>
+        <w:rPr>
+          <w:rFonts w:asciiTheme="majorHAnsi" w:hAnsiTheme="majorHAnsi"/>
           <w:color w:val="000000"/>
           <w:sz w:val="23"/>
           <w:szCs w:val="23"/>
@@ -2287,7 +2425,7 @@
       <w:proofErr w:type="spellStart"/>
       <w:r>
         <w:rPr>
-          <w:rFonts w:ascii="Arial" w:hAnsi="Arial"/>
+          <w:rFonts w:asciiTheme="majorHAnsi" w:hAnsiTheme="majorHAnsi"/>
           <w:color w:val="000000"/>
           <w:sz w:val="23"/>
           <w:szCs w:val="23"/>
@@ -2298,7 +2436,7 @@
       <w:proofErr w:type="spellEnd"/>
       <w:r>
         <w:rPr>
-          <w:rFonts w:ascii="Arial" w:hAnsi="Arial"/>
+          <w:rFonts w:asciiTheme="majorHAnsi" w:hAnsiTheme="majorHAnsi"/>
           <w:color w:val="000000"/>
           <w:sz w:val="23"/>
           <w:szCs w:val="23"/>
@@ -2322,12 +2460,13 @@
         <w:pStyle w:val="Normaalweb"/>
         <w:spacing w:before="0" w:beforeAutospacing="0" w:after="0" w:afterAutospacing="0"/>
         <w:rPr>
-          <w:lang w:val="nl-NL"/>
-        </w:rPr>
-      </w:pPr>
-      <w:r>
-        <w:rPr>
-          <w:rFonts w:ascii="Arial" w:hAnsi="Arial"/>
+          <w:rFonts w:asciiTheme="majorHAnsi" w:hAnsiTheme="majorHAnsi"/>
+          <w:lang w:val="nl-NL"/>
+        </w:rPr>
+      </w:pPr>
+      <w:r>
+        <w:rPr>
+          <w:rFonts w:asciiTheme="majorHAnsi" w:hAnsiTheme="majorHAnsi"/>
           <w:color w:val="000000"/>
           <w:sz w:val="23"/>
           <w:szCs w:val="23"/>
@@ -2338,7 +2477,7 @@
       <w:proofErr w:type="spellStart"/>
       <w:r>
         <w:rPr>
-          <w:rFonts w:ascii="Arial" w:hAnsi="Arial"/>
+          <w:rFonts w:asciiTheme="majorHAnsi" w:hAnsiTheme="majorHAnsi"/>
           <w:color w:val="000000"/>
           <w:sz w:val="23"/>
           <w:szCs w:val="23"/>
@@ -2349,7 +2488,7 @@
       <w:proofErr w:type="spellEnd"/>
       <w:r>
         <w:rPr>
-          <w:rFonts w:ascii="Arial" w:hAnsi="Arial"/>
+          <w:rFonts w:asciiTheme="majorHAnsi" w:hAnsiTheme="majorHAnsi"/>
           <w:color w:val="000000"/>
           <w:sz w:val="23"/>
           <w:szCs w:val="23"/>
@@ -2373,12 +2512,13 @@
         <w:pStyle w:val="Normaalweb"/>
         <w:spacing w:before="0" w:beforeAutospacing="0" w:after="0" w:afterAutospacing="0"/>
         <w:rPr>
-          <w:lang w:val="nl-NL"/>
-        </w:rPr>
-      </w:pPr>
-      <w:r>
-        <w:rPr>
-          <w:rFonts w:ascii="Arial" w:hAnsi="Arial"/>
+          <w:rFonts w:asciiTheme="majorHAnsi" w:hAnsiTheme="majorHAnsi"/>
+          <w:lang w:val="nl-NL"/>
+        </w:rPr>
+      </w:pPr>
+      <w:r>
+        <w:rPr>
+          <w:rFonts w:asciiTheme="majorHAnsi" w:hAnsiTheme="majorHAnsi"/>
           <w:color w:val="000000"/>
           <w:sz w:val="23"/>
           <w:szCs w:val="23"/>
@@ -2389,7 +2529,7 @@
       <w:proofErr w:type="spellStart"/>
       <w:r>
         <w:rPr>
-          <w:rFonts w:ascii="Arial" w:hAnsi="Arial"/>
+          <w:rFonts w:asciiTheme="majorHAnsi" w:hAnsiTheme="majorHAnsi"/>
           <w:color w:val="000000"/>
           <w:sz w:val="23"/>
           <w:szCs w:val="23"/>
@@ -2400,7 +2540,7 @@
       <w:proofErr w:type="spellEnd"/>
       <w:r>
         <w:rPr>
-          <w:rFonts w:ascii="Arial" w:hAnsi="Arial"/>
+          <w:rFonts w:asciiTheme="majorHAnsi" w:hAnsiTheme="majorHAnsi"/>
           <w:color w:val="000000"/>
           <w:sz w:val="23"/>
           <w:szCs w:val="23"/>
@@ -2411,7 +2551,7 @@
       <w:proofErr w:type="spellStart"/>
       <w:r>
         <w:rPr>
-          <w:rFonts w:ascii="Arial" w:hAnsi="Arial"/>
+          <w:rFonts w:asciiTheme="majorHAnsi" w:hAnsiTheme="majorHAnsi"/>
           <w:color w:val="000000"/>
           <w:sz w:val="23"/>
           <w:szCs w:val="23"/>
@@ -2422,7 +2562,7 @@
       <w:proofErr w:type="spellEnd"/>
       <w:r>
         <w:rPr>
-          <w:rFonts w:ascii="Arial" w:hAnsi="Arial"/>
+          <w:rFonts w:asciiTheme="majorHAnsi" w:hAnsiTheme="majorHAnsi"/>
           <w:color w:val="000000"/>
           <w:sz w:val="23"/>
           <w:szCs w:val="23"/>
@@ -2433,7 +2573,7 @@
       <w:proofErr w:type="spellStart"/>
       <w:r>
         <w:rPr>
-          <w:rFonts w:ascii="Arial" w:hAnsi="Arial"/>
+          <w:rFonts w:asciiTheme="majorHAnsi" w:hAnsiTheme="majorHAnsi"/>
           <w:color w:val="000000"/>
           <w:sz w:val="23"/>
           <w:szCs w:val="23"/>
@@ -2444,7 +2584,7 @@
       <w:proofErr w:type="spellEnd"/>
       <w:r>
         <w:rPr>
-          <w:rFonts w:ascii="Arial" w:hAnsi="Arial"/>
+          <w:rFonts w:asciiTheme="majorHAnsi" w:hAnsiTheme="majorHAnsi"/>
           <w:color w:val="000000"/>
           <w:sz w:val="23"/>
           <w:szCs w:val="23"/>
@@ -2455,7 +2595,7 @@
       <w:proofErr w:type="spellStart"/>
       <w:r>
         <w:rPr>
-          <w:rFonts w:ascii="Arial" w:hAnsi="Arial"/>
+          <w:rFonts w:asciiTheme="majorHAnsi" w:hAnsiTheme="majorHAnsi"/>
           <w:color w:val="000000"/>
           <w:sz w:val="23"/>
           <w:szCs w:val="23"/>
@@ -2466,7 +2606,7 @@
       <w:proofErr w:type="spellEnd"/>
       <w:r>
         <w:rPr>
-          <w:rFonts w:ascii="Arial" w:hAnsi="Arial"/>
+          <w:rFonts w:asciiTheme="majorHAnsi" w:hAnsiTheme="majorHAnsi"/>
           <w:color w:val="000000"/>
           <w:sz w:val="23"/>
           <w:szCs w:val="23"/>
@@ -2479,7 +2619,7 @@
       <w:pPr>
         <w:spacing w:after="240"/>
         <w:rPr>
-          <w:rFonts w:eastAsia="Times New Roman" w:cs="Times New Roman"/>
+          <w:rFonts w:asciiTheme="majorHAnsi" w:eastAsia="Times New Roman" w:hAnsiTheme="majorHAnsi" w:cs="Times New Roman"/>
         </w:rPr>
       </w:pPr>
     </w:p>
@@ -2489,6 +2629,9 @@
       </w:pPr>
       <w:r>
         <w:br w:type="column"/>
+      </w:r>
+      <w:r>
+        <w:lastRenderedPageBreak/>
         <w:t>Feedback</w:t>
       </w:r>
     </w:p>
@@ -2497,12 +2640,13 @@
         <w:pStyle w:val="Normaalweb"/>
         <w:spacing w:before="0" w:beforeAutospacing="0" w:after="0" w:afterAutospacing="0"/>
         <w:rPr>
-          <w:lang w:val="nl-NL"/>
-        </w:rPr>
-      </w:pPr>
-      <w:r>
-        <w:rPr>
-          <w:rFonts w:ascii="Arial" w:hAnsi="Arial"/>
+          <w:rFonts w:asciiTheme="majorHAnsi" w:hAnsiTheme="majorHAnsi"/>
+          <w:lang w:val="nl-NL"/>
+        </w:rPr>
+      </w:pPr>
+      <w:r>
+        <w:rPr>
+          <w:rFonts w:asciiTheme="majorHAnsi" w:hAnsiTheme="majorHAnsi"/>
           <w:color w:val="000000"/>
           <w:sz w:val="23"/>
           <w:szCs w:val="23"/>
@@ -2514,7 +2658,7 @@
     <w:p>
       <w:pPr>
         <w:rPr>
-          <w:rFonts w:eastAsia="Times New Roman" w:cs="Times New Roman"/>
+          <w:rFonts w:asciiTheme="majorHAnsi" w:eastAsia="Times New Roman" w:hAnsiTheme="majorHAnsi" w:cs="Times New Roman"/>
         </w:rPr>
       </w:pPr>
     </w:p>
@@ -2530,8 +2674,8 @@
         <w:tblLook w:val="04A0" w:firstRow="1" w:lastRow="0" w:firstColumn="1" w:lastColumn="0" w:noHBand="0" w:noVBand="1"/>
       </w:tblPr>
       <w:tblGrid>
-        <w:gridCol w:w="4658"/>
-        <w:gridCol w:w="4702"/>
+        <w:gridCol w:w="4644"/>
+        <w:gridCol w:w="4716"/>
       </w:tblGrid>
       <w:tr>
         <w:tc>
@@ -2556,12 +2700,13 @@
               <w:pStyle w:val="Normaalweb"/>
               <w:spacing w:before="0" w:beforeAutospacing="0" w:after="0" w:afterAutospacing="0" w:line="0" w:lineRule="atLeast"/>
               <w:rPr>
+                <w:rFonts w:asciiTheme="majorHAnsi" w:hAnsiTheme="majorHAnsi"/>
                 <w:lang w:val="nl-NL"/>
               </w:rPr>
             </w:pPr>
             <w:r>
               <w:rPr>
-                <w:rFonts w:ascii="Arial" w:hAnsi="Arial"/>
+                <w:rFonts w:asciiTheme="majorHAnsi" w:hAnsiTheme="majorHAnsi"/>
                 <w:b/>
                 <w:bCs/>
                 <w:color w:val="000000"/>
@@ -2595,12 +2740,13 @@
               <w:pStyle w:val="Normaalweb"/>
               <w:spacing w:before="0" w:beforeAutospacing="0" w:after="0" w:afterAutospacing="0" w:line="0" w:lineRule="atLeast"/>
               <w:rPr>
+                <w:rFonts w:asciiTheme="majorHAnsi" w:hAnsiTheme="majorHAnsi"/>
                 <w:lang w:val="nl-NL"/>
               </w:rPr>
             </w:pPr>
             <w:r>
               <w:rPr>
-                <w:rFonts w:ascii="Arial" w:hAnsi="Arial"/>
+                <w:rFonts w:asciiTheme="majorHAnsi" w:hAnsiTheme="majorHAnsi"/>
                 <w:b/>
                 <w:bCs/>
                 <w:color w:val="000000"/>
@@ -2636,12 +2782,13 @@
               <w:pStyle w:val="Normaalweb"/>
               <w:spacing w:before="0" w:beforeAutospacing="0" w:after="0" w:afterAutospacing="0" w:line="0" w:lineRule="atLeast"/>
               <w:rPr>
+                <w:rFonts w:asciiTheme="majorHAnsi" w:hAnsiTheme="majorHAnsi"/>
                 <w:lang w:val="nl-NL"/>
               </w:rPr>
             </w:pPr>
             <w:r>
               <w:rPr>
-                <w:rFonts w:ascii="Arial" w:hAnsi="Arial"/>
+                <w:rFonts w:asciiTheme="majorHAnsi" w:hAnsiTheme="majorHAnsi"/>
                 <w:color w:val="000000"/>
                 <w:sz w:val="23"/>
                 <w:szCs w:val="23"/>
@@ -2673,12 +2820,13 @@
               <w:pStyle w:val="Normaalweb"/>
               <w:spacing w:before="0" w:beforeAutospacing="0" w:after="0" w:afterAutospacing="0" w:line="0" w:lineRule="atLeast"/>
               <w:rPr>
+                <w:rFonts w:asciiTheme="majorHAnsi" w:hAnsiTheme="majorHAnsi"/>
                 <w:lang w:val="nl-NL"/>
               </w:rPr>
             </w:pPr>
             <w:r>
               <w:rPr>
-                <w:rFonts w:ascii="Arial" w:hAnsi="Arial"/>
+                <w:rFonts w:asciiTheme="majorHAnsi" w:hAnsiTheme="majorHAnsi"/>
                 <w:color w:val="000000"/>
                 <w:sz w:val="23"/>
                 <w:szCs w:val="23"/>
@@ -2689,7 +2837,7 @@
             <w:proofErr w:type="spellStart"/>
             <w:r>
               <w:rPr>
-                <w:rFonts w:ascii="Arial" w:hAnsi="Arial"/>
+                <w:rFonts w:asciiTheme="majorHAnsi" w:hAnsiTheme="majorHAnsi"/>
                 <w:color w:val="000000"/>
                 <w:sz w:val="23"/>
                 <w:szCs w:val="23"/>
@@ -2700,7 +2848,7 @@
             <w:proofErr w:type="spellEnd"/>
             <w:r>
               <w:rPr>
-                <w:rFonts w:ascii="Arial" w:hAnsi="Arial"/>
+                <w:rFonts w:asciiTheme="majorHAnsi" w:hAnsiTheme="majorHAnsi"/>
                 <w:color w:val="000000"/>
                 <w:sz w:val="23"/>
                 <w:szCs w:val="23"/>
@@ -2734,12 +2882,13 @@
               <w:pStyle w:val="Normaalweb"/>
               <w:spacing w:before="0" w:beforeAutospacing="0" w:after="0" w:afterAutospacing="0" w:line="0" w:lineRule="atLeast"/>
               <w:rPr>
+                <w:rFonts w:asciiTheme="majorHAnsi" w:hAnsiTheme="majorHAnsi"/>
                 <w:lang w:val="nl-NL"/>
               </w:rPr>
             </w:pPr>
             <w:r>
               <w:rPr>
-                <w:rFonts w:ascii="Arial" w:hAnsi="Arial"/>
+                <w:rFonts w:asciiTheme="majorHAnsi" w:hAnsiTheme="majorHAnsi"/>
                 <w:color w:val="000000"/>
                 <w:sz w:val="23"/>
                 <w:szCs w:val="23"/>
@@ -2771,12 +2920,13 @@
               <w:pStyle w:val="Normaalweb"/>
               <w:spacing w:before="0" w:beforeAutospacing="0" w:after="0" w:afterAutospacing="0" w:line="0" w:lineRule="atLeast"/>
               <w:rPr>
+                <w:rFonts w:asciiTheme="majorHAnsi" w:hAnsiTheme="majorHAnsi"/>
                 <w:lang w:val="nl-NL"/>
               </w:rPr>
             </w:pPr>
             <w:r>
               <w:rPr>
-                <w:rFonts w:ascii="Arial" w:hAnsi="Arial"/>
+                <w:rFonts w:asciiTheme="majorHAnsi" w:hAnsiTheme="majorHAnsi"/>
                 <w:color w:val="000000"/>
                 <w:sz w:val="23"/>
                 <w:szCs w:val="23"/>
@@ -2787,7 +2937,7 @@
             <w:proofErr w:type="spellStart"/>
             <w:r>
               <w:rPr>
-                <w:rFonts w:ascii="Arial" w:hAnsi="Arial"/>
+                <w:rFonts w:asciiTheme="majorHAnsi" w:hAnsiTheme="majorHAnsi"/>
                 <w:color w:val="000000"/>
                 <w:sz w:val="23"/>
                 <w:szCs w:val="23"/>
@@ -2798,7 +2948,7 @@
             <w:proofErr w:type="spellEnd"/>
             <w:r>
               <w:rPr>
-                <w:rFonts w:ascii="Arial" w:hAnsi="Arial"/>
+                <w:rFonts w:asciiTheme="majorHAnsi" w:hAnsiTheme="majorHAnsi"/>
                 <w:color w:val="000000"/>
                 <w:sz w:val="23"/>
                 <w:szCs w:val="23"/>
@@ -2832,12 +2982,13 @@
               <w:pStyle w:val="Normaalweb"/>
               <w:spacing w:before="0" w:beforeAutospacing="0" w:after="0" w:afterAutospacing="0" w:line="0" w:lineRule="atLeast"/>
               <w:rPr>
+                <w:rFonts w:asciiTheme="majorHAnsi" w:hAnsiTheme="majorHAnsi"/>
                 <w:lang w:val="nl-NL"/>
               </w:rPr>
             </w:pPr>
             <w:r>
               <w:rPr>
-                <w:rFonts w:ascii="Arial" w:hAnsi="Arial"/>
+                <w:rFonts w:asciiTheme="majorHAnsi" w:hAnsiTheme="majorHAnsi"/>
                 <w:color w:val="000000"/>
                 <w:sz w:val="23"/>
                 <w:szCs w:val="23"/>
@@ -2869,12 +3020,13 @@
               <w:pStyle w:val="Normaalweb"/>
               <w:spacing w:before="0" w:beforeAutospacing="0" w:after="0" w:afterAutospacing="0" w:line="0" w:lineRule="atLeast"/>
               <w:rPr>
+                <w:rFonts w:asciiTheme="majorHAnsi" w:hAnsiTheme="majorHAnsi"/>
                 <w:lang w:val="nl-NL"/>
               </w:rPr>
             </w:pPr>
             <w:r>
               <w:rPr>
-                <w:rFonts w:ascii="Arial" w:hAnsi="Arial"/>
+                <w:rFonts w:asciiTheme="majorHAnsi" w:hAnsiTheme="majorHAnsi"/>
                 <w:color w:val="000000"/>
                 <w:sz w:val="23"/>
                 <w:szCs w:val="23"/>
@@ -2885,7 +3037,7 @@
             <w:proofErr w:type="spellStart"/>
             <w:r>
               <w:rPr>
-                <w:rFonts w:ascii="Arial" w:hAnsi="Arial"/>
+                <w:rFonts w:asciiTheme="majorHAnsi" w:hAnsiTheme="majorHAnsi"/>
                 <w:color w:val="000000"/>
                 <w:sz w:val="23"/>
                 <w:szCs w:val="23"/>
@@ -2896,7 +3048,7 @@
             <w:proofErr w:type="spellEnd"/>
             <w:r>
               <w:rPr>
-                <w:rFonts w:ascii="Arial" w:hAnsi="Arial"/>
+                <w:rFonts w:asciiTheme="majorHAnsi" w:hAnsiTheme="majorHAnsi"/>
                 <w:color w:val="000000"/>
                 <w:sz w:val="23"/>
                 <w:szCs w:val="23"/>
@@ -2907,7 +3059,7 @@
             <w:proofErr w:type="spellStart"/>
             <w:r>
               <w:rPr>
-                <w:rFonts w:ascii="Arial" w:hAnsi="Arial"/>
+                <w:rFonts w:asciiTheme="majorHAnsi" w:hAnsiTheme="majorHAnsi"/>
                 <w:color w:val="000000"/>
                 <w:sz w:val="23"/>
                 <w:szCs w:val="23"/>
@@ -2918,7 +3070,7 @@
             <w:proofErr w:type="spellEnd"/>
             <w:r>
               <w:rPr>
-                <w:rFonts w:ascii="Arial" w:hAnsi="Arial"/>
+                <w:rFonts w:asciiTheme="majorHAnsi" w:hAnsiTheme="majorHAnsi"/>
                 <w:color w:val="000000"/>
                 <w:sz w:val="23"/>
                 <w:szCs w:val="23"/>
@@ -2952,12 +3104,13 @@
               <w:pStyle w:val="Normaalweb"/>
               <w:spacing w:before="0" w:beforeAutospacing="0" w:after="0" w:afterAutospacing="0" w:line="0" w:lineRule="atLeast"/>
               <w:rPr>
+                <w:rFonts w:asciiTheme="majorHAnsi" w:hAnsiTheme="majorHAnsi"/>
                 <w:lang w:val="nl-NL"/>
               </w:rPr>
             </w:pPr>
             <w:r>
               <w:rPr>
-                <w:rFonts w:ascii="Arial" w:hAnsi="Arial"/>
+                <w:rFonts w:asciiTheme="majorHAnsi" w:hAnsiTheme="majorHAnsi"/>
                 <w:color w:val="000000"/>
                 <w:sz w:val="23"/>
                 <w:szCs w:val="23"/>
@@ -2989,12 +3142,13 @@
               <w:pStyle w:val="Normaalweb"/>
               <w:spacing w:before="0" w:beforeAutospacing="0" w:after="0" w:afterAutospacing="0" w:line="0" w:lineRule="atLeast"/>
               <w:rPr>
+                <w:rFonts w:asciiTheme="majorHAnsi" w:hAnsiTheme="majorHAnsi"/>
                 <w:lang w:val="nl-NL"/>
               </w:rPr>
             </w:pPr>
             <w:r>
               <w:rPr>
-                <w:rFonts w:ascii="Arial" w:hAnsi="Arial"/>
+                <w:rFonts w:asciiTheme="majorHAnsi" w:hAnsiTheme="majorHAnsi"/>
                 <w:color w:val="000000"/>
                 <w:sz w:val="23"/>
                 <w:szCs w:val="23"/>
@@ -3005,7 +3159,7 @@
             <w:proofErr w:type="spellStart"/>
             <w:r>
               <w:rPr>
-                <w:rFonts w:ascii="Arial" w:hAnsi="Arial"/>
+                <w:rFonts w:asciiTheme="majorHAnsi" w:hAnsiTheme="majorHAnsi"/>
                 <w:color w:val="000000"/>
                 <w:sz w:val="23"/>
                 <w:szCs w:val="23"/>
@@ -3016,7 +3170,7 @@
             <w:proofErr w:type="spellEnd"/>
             <w:r>
               <w:rPr>
-                <w:rFonts w:ascii="Arial" w:hAnsi="Arial"/>
+                <w:rFonts w:asciiTheme="majorHAnsi" w:hAnsiTheme="majorHAnsi"/>
                 <w:color w:val="000000"/>
                 <w:sz w:val="23"/>
                 <w:szCs w:val="23"/>
@@ -3027,7 +3181,7 @@
             <w:proofErr w:type="spellStart"/>
             <w:r>
               <w:rPr>
-                <w:rFonts w:ascii="Arial" w:hAnsi="Arial"/>
+                <w:rFonts w:asciiTheme="majorHAnsi" w:hAnsiTheme="majorHAnsi"/>
                 <w:color w:val="000000"/>
                 <w:sz w:val="23"/>
                 <w:szCs w:val="23"/>
@@ -3038,7 +3192,7 @@
             <w:proofErr w:type="spellEnd"/>
             <w:r>
               <w:rPr>
-                <w:rFonts w:ascii="Arial" w:hAnsi="Arial"/>
+                <w:rFonts w:asciiTheme="majorHAnsi" w:hAnsiTheme="majorHAnsi"/>
                 <w:color w:val="000000"/>
                 <w:sz w:val="23"/>
                 <w:szCs w:val="23"/>
@@ -3049,7 +3203,7 @@
             <w:proofErr w:type="spellStart"/>
             <w:r>
               <w:rPr>
-                <w:rFonts w:ascii="Arial" w:hAnsi="Arial"/>
+                <w:rFonts w:asciiTheme="majorHAnsi" w:hAnsiTheme="majorHAnsi"/>
                 <w:color w:val="000000"/>
                 <w:sz w:val="23"/>
                 <w:szCs w:val="23"/>
@@ -3060,7 +3214,7 @@
             <w:proofErr w:type="spellEnd"/>
             <w:r>
               <w:rPr>
-                <w:rFonts w:ascii="Arial" w:hAnsi="Arial"/>
+                <w:rFonts w:asciiTheme="majorHAnsi" w:hAnsiTheme="majorHAnsi"/>
                 <w:color w:val="000000"/>
                 <w:sz w:val="23"/>
                 <w:szCs w:val="23"/>
@@ -3094,12 +3248,13 @@
               <w:pStyle w:val="Normaalweb"/>
               <w:spacing w:before="0" w:beforeAutospacing="0" w:after="0" w:afterAutospacing="0" w:line="0" w:lineRule="atLeast"/>
               <w:rPr>
+                <w:rFonts w:asciiTheme="majorHAnsi" w:hAnsiTheme="majorHAnsi"/>
                 <w:lang w:val="nl-NL"/>
               </w:rPr>
             </w:pPr>
             <w:r>
               <w:rPr>
-                <w:rFonts w:ascii="Arial" w:hAnsi="Arial"/>
+                <w:rFonts w:asciiTheme="majorHAnsi" w:hAnsiTheme="majorHAnsi"/>
                 <w:color w:val="000000"/>
                 <w:sz w:val="23"/>
                 <w:szCs w:val="23"/>
@@ -3131,13 +3286,14 @@
               <w:pStyle w:val="Normaalweb"/>
               <w:spacing w:before="0" w:beforeAutospacing="0" w:after="0" w:afterAutospacing="0" w:line="0" w:lineRule="atLeast"/>
               <w:rPr>
+                <w:rFonts w:asciiTheme="majorHAnsi" w:hAnsiTheme="majorHAnsi"/>
                 <w:lang w:val="nl-NL"/>
               </w:rPr>
             </w:pPr>
             <w:proofErr w:type="spellStart"/>
             <w:r>
               <w:rPr>
-                <w:rFonts w:ascii="Arial" w:hAnsi="Arial"/>
+                <w:rFonts w:asciiTheme="majorHAnsi" w:hAnsiTheme="majorHAnsi"/>
                 <w:color w:val="000000"/>
                 <w:sz w:val="23"/>
                 <w:szCs w:val="23"/>
@@ -3148,7 +3304,7 @@
             <w:proofErr w:type="spellEnd"/>
             <w:r>
               <w:rPr>
-                <w:rFonts w:ascii="Arial" w:hAnsi="Arial"/>
+                <w:rFonts w:asciiTheme="majorHAnsi" w:hAnsiTheme="majorHAnsi"/>
                 <w:color w:val="000000"/>
                 <w:sz w:val="23"/>
                 <w:szCs w:val="23"/>
@@ -3159,7 +3315,7 @@
             <w:proofErr w:type="spellStart"/>
             <w:r>
               <w:rPr>
-                <w:rFonts w:ascii="Arial" w:hAnsi="Arial"/>
+                <w:rFonts w:asciiTheme="majorHAnsi" w:hAnsiTheme="majorHAnsi"/>
                 <w:color w:val="000000"/>
                 <w:sz w:val="23"/>
                 <w:szCs w:val="23"/>
@@ -3170,7 +3326,7 @@
             <w:proofErr w:type="spellEnd"/>
             <w:r>
               <w:rPr>
-                <w:rFonts w:ascii="Arial" w:hAnsi="Arial"/>
+                <w:rFonts w:asciiTheme="majorHAnsi" w:hAnsiTheme="majorHAnsi"/>
                 <w:color w:val="000000"/>
                 <w:sz w:val="23"/>
                 <w:szCs w:val="23"/>
@@ -3181,7 +3337,7 @@
             <w:proofErr w:type="spellStart"/>
             <w:r>
               <w:rPr>
-                <w:rFonts w:ascii="Arial" w:hAnsi="Arial"/>
+                <w:rFonts w:asciiTheme="majorHAnsi" w:hAnsiTheme="majorHAnsi"/>
                 <w:color w:val="000000"/>
                 <w:sz w:val="23"/>
                 <w:szCs w:val="23"/>
@@ -3192,7 +3348,7 @@
             <w:proofErr w:type="spellEnd"/>
             <w:r>
               <w:rPr>
-                <w:rFonts w:ascii="Arial" w:hAnsi="Arial"/>
+                <w:rFonts w:asciiTheme="majorHAnsi" w:hAnsiTheme="majorHAnsi"/>
                 <w:color w:val="000000"/>
                 <w:sz w:val="23"/>
                 <w:szCs w:val="23"/>
@@ -3203,7 +3359,7 @@
             <w:proofErr w:type="spellStart"/>
             <w:r>
               <w:rPr>
-                <w:rFonts w:ascii="Arial" w:hAnsi="Arial"/>
+                <w:rFonts w:asciiTheme="majorHAnsi" w:hAnsiTheme="majorHAnsi"/>
                 <w:color w:val="000000"/>
                 <w:sz w:val="23"/>
                 <w:szCs w:val="23"/>
@@ -3214,7 +3370,7 @@
             <w:proofErr w:type="spellEnd"/>
             <w:r>
               <w:rPr>
-                <w:rFonts w:ascii="Arial" w:hAnsi="Arial"/>
+                <w:rFonts w:asciiTheme="majorHAnsi" w:hAnsiTheme="majorHAnsi"/>
                 <w:color w:val="000000"/>
                 <w:sz w:val="23"/>
                 <w:szCs w:val="23"/>
@@ -3248,12 +3404,13 @@
               <w:pStyle w:val="Normaalweb"/>
               <w:spacing w:before="0" w:beforeAutospacing="0" w:after="0" w:afterAutospacing="0" w:line="0" w:lineRule="atLeast"/>
               <w:rPr>
+                <w:rFonts w:asciiTheme="majorHAnsi" w:hAnsiTheme="majorHAnsi"/>
                 <w:lang w:val="nl-NL"/>
               </w:rPr>
             </w:pPr>
             <w:r>
               <w:rPr>
-                <w:rFonts w:ascii="Arial" w:hAnsi="Arial"/>
+                <w:rFonts w:asciiTheme="majorHAnsi" w:hAnsiTheme="majorHAnsi"/>
                 <w:color w:val="000000"/>
                 <w:sz w:val="23"/>
                 <w:szCs w:val="23"/>
@@ -3285,13 +3442,14 @@
               <w:pStyle w:val="Normaalweb"/>
               <w:spacing w:before="0" w:beforeAutospacing="0" w:after="0" w:afterAutospacing="0" w:line="0" w:lineRule="atLeast"/>
               <w:rPr>
+                <w:rFonts w:asciiTheme="majorHAnsi" w:hAnsiTheme="majorHAnsi"/>
                 <w:lang w:val="nl-NL"/>
               </w:rPr>
             </w:pPr>
             <w:proofErr w:type="spellStart"/>
             <w:r>
               <w:rPr>
-                <w:rFonts w:ascii="Arial" w:hAnsi="Arial"/>
+                <w:rFonts w:asciiTheme="majorHAnsi" w:hAnsiTheme="majorHAnsi"/>
                 <w:color w:val="000000"/>
                 <w:sz w:val="23"/>
                 <w:szCs w:val="23"/>
@@ -3302,7 +3460,7 @@
             <w:proofErr w:type="spellEnd"/>
             <w:r>
               <w:rPr>
-                <w:rFonts w:ascii="Arial" w:hAnsi="Arial"/>
+                <w:rFonts w:asciiTheme="majorHAnsi" w:hAnsiTheme="majorHAnsi"/>
                 <w:color w:val="000000"/>
                 <w:sz w:val="23"/>
                 <w:szCs w:val="23"/>
@@ -3313,7 +3471,7 @@
             <w:proofErr w:type="spellStart"/>
             <w:r>
               <w:rPr>
-                <w:rFonts w:ascii="Arial" w:hAnsi="Arial"/>
+                <w:rFonts w:asciiTheme="majorHAnsi" w:hAnsiTheme="majorHAnsi"/>
                 <w:color w:val="000000"/>
                 <w:sz w:val="23"/>
                 <w:szCs w:val="23"/>
@@ -3324,7 +3482,7 @@
             <w:proofErr w:type="spellEnd"/>
             <w:r>
               <w:rPr>
-                <w:rFonts w:ascii="Arial" w:hAnsi="Arial"/>
+                <w:rFonts w:asciiTheme="majorHAnsi" w:hAnsiTheme="majorHAnsi"/>
                 <w:color w:val="000000"/>
                 <w:sz w:val="23"/>
                 <w:szCs w:val="23"/>
@@ -3335,7 +3493,7 @@
             <w:proofErr w:type="spellStart"/>
             <w:r>
               <w:rPr>
-                <w:rFonts w:ascii="Arial" w:hAnsi="Arial"/>
+                <w:rFonts w:asciiTheme="majorHAnsi" w:hAnsiTheme="majorHAnsi"/>
                 <w:color w:val="000000"/>
                 <w:sz w:val="23"/>
                 <w:szCs w:val="23"/>
@@ -3346,7 +3504,7 @@
             <w:proofErr w:type="spellEnd"/>
             <w:r>
               <w:rPr>
-                <w:rFonts w:ascii="Arial" w:hAnsi="Arial"/>
+                <w:rFonts w:asciiTheme="majorHAnsi" w:hAnsiTheme="majorHAnsi"/>
                 <w:color w:val="000000"/>
                 <w:sz w:val="23"/>
                 <w:szCs w:val="23"/>
@@ -3380,12 +3538,13 @@
               <w:pStyle w:val="Normaalweb"/>
               <w:spacing w:before="0" w:beforeAutospacing="0" w:after="0" w:afterAutospacing="0" w:line="0" w:lineRule="atLeast"/>
               <w:rPr>
+                <w:rFonts w:asciiTheme="majorHAnsi" w:hAnsiTheme="majorHAnsi"/>
                 <w:lang w:val="nl-NL"/>
               </w:rPr>
             </w:pPr>
             <w:r>
               <w:rPr>
-                <w:rFonts w:ascii="Arial" w:hAnsi="Arial"/>
+                <w:rFonts w:asciiTheme="majorHAnsi" w:hAnsiTheme="majorHAnsi"/>
                 <w:color w:val="000000"/>
                 <w:sz w:val="23"/>
                 <w:szCs w:val="23"/>
@@ -3396,7 +3555,7 @@
             <w:proofErr w:type="spellStart"/>
             <w:r>
               <w:rPr>
-                <w:rFonts w:ascii="Arial" w:hAnsi="Arial"/>
+                <w:rFonts w:asciiTheme="majorHAnsi" w:hAnsiTheme="majorHAnsi"/>
                 <w:color w:val="000000"/>
                 <w:sz w:val="23"/>
                 <w:szCs w:val="23"/>
@@ -3407,7 +3566,7 @@
             <w:proofErr w:type="spellEnd"/>
             <w:r>
               <w:rPr>
-                <w:rFonts w:ascii="Arial" w:hAnsi="Arial"/>
+                <w:rFonts w:asciiTheme="majorHAnsi" w:hAnsiTheme="majorHAnsi"/>
                 <w:color w:val="000000"/>
                 <w:sz w:val="23"/>
                 <w:szCs w:val="23"/>
@@ -3439,13 +3598,14 @@
               <w:pStyle w:val="Normaalweb"/>
               <w:spacing w:before="0" w:beforeAutospacing="0" w:after="0" w:afterAutospacing="0" w:line="0" w:lineRule="atLeast"/>
               <w:rPr>
+                <w:rFonts w:asciiTheme="majorHAnsi" w:hAnsiTheme="majorHAnsi"/>
                 <w:lang w:val="nl-NL"/>
               </w:rPr>
             </w:pPr>
             <w:proofErr w:type="spellStart"/>
             <w:r>
               <w:rPr>
-                <w:rFonts w:ascii="Arial" w:hAnsi="Arial"/>
+                <w:rFonts w:asciiTheme="majorHAnsi" w:hAnsiTheme="majorHAnsi"/>
                 <w:color w:val="000000"/>
                 <w:sz w:val="23"/>
                 <w:szCs w:val="23"/>
@@ -3456,7 +3616,7 @@
             <w:proofErr w:type="spellEnd"/>
             <w:r>
               <w:rPr>
-                <w:rFonts w:ascii="Arial" w:hAnsi="Arial"/>
+                <w:rFonts w:asciiTheme="majorHAnsi" w:hAnsiTheme="majorHAnsi"/>
                 <w:color w:val="000000"/>
                 <w:sz w:val="23"/>
                 <w:szCs w:val="23"/>
@@ -3467,7 +3627,7 @@
             <w:proofErr w:type="spellStart"/>
             <w:r>
               <w:rPr>
-                <w:rFonts w:ascii="Arial" w:hAnsi="Arial"/>
+                <w:rFonts w:asciiTheme="majorHAnsi" w:hAnsiTheme="majorHAnsi"/>
                 <w:color w:val="000000"/>
                 <w:sz w:val="23"/>
                 <w:szCs w:val="23"/>
@@ -3478,7 +3638,7 @@
             <w:proofErr w:type="spellEnd"/>
             <w:r>
               <w:rPr>
-                <w:rFonts w:ascii="Arial" w:hAnsi="Arial"/>
+                <w:rFonts w:asciiTheme="majorHAnsi" w:hAnsiTheme="majorHAnsi"/>
                 <w:color w:val="000000"/>
                 <w:sz w:val="23"/>
                 <w:szCs w:val="23"/>
@@ -3489,7 +3649,7 @@
             <w:proofErr w:type="spellStart"/>
             <w:r>
               <w:rPr>
-                <w:rFonts w:ascii="Arial" w:hAnsi="Arial"/>
+                <w:rFonts w:asciiTheme="majorHAnsi" w:hAnsiTheme="majorHAnsi"/>
                 <w:color w:val="000000"/>
                 <w:sz w:val="23"/>
                 <w:szCs w:val="23"/>
@@ -3500,7 +3660,7 @@
             <w:proofErr w:type="spellEnd"/>
             <w:r>
               <w:rPr>
-                <w:rFonts w:ascii="Arial" w:hAnsi="Arial"/>
+                <w:rFonts w:asciiTheme="majorHAnsi" w:hAnsiTheme="majorHAnsi"/>
                 <w:color w:val="000000"/>
                 <w:sz w:val="23"/>
                 <w:szCs w:val="23"/>
@@ -3511,7 +3671,7 @@
             <w:proofErr w:type="spellStart"/>
             <w:r>
               <w:rPr>
-                <w:rFonts w:ascii="Arial" w:hAnsi="Arial"/>
+                <w:rFonts w:asciiTheme="majorHAnsi" w:hAnsiTheme="majorHAnsi"/>
                 <w:color w:val="000000"/>
                 <w:sz w:val="23"/>
                 <w:szCs w:val="23"/>
@@ -3522,7 +3682,7 @@
             <w:proofErr w:type="spellEnd"/>
             <w:r>
               <w:rPr>
-                <w:rFonts w:ascii="Arial" w:hAnsi="Arial"/>
+                <w:rFonts w:asciiTheme="majorHAnsi" w:hAnsiTheme="majorHAnsi"/>
                 <w:color w:val="000000"/>
                 <w:sz w:val="23"/>
                 <w:szCs w:val="23"/>
@@ -3533,7 +3693,7 @@
             <w:proofErr w:type="spellStart"/>
             <w:r>
               <w:rPr>
-                <w:rFonts w:ascii="Arial" w:hAnsi="Arial"/>
+                <w:rFonts w:asciiTheme="majorHAnsi" w:hAnsiTheme="majorHAnsi"/>
                 <w:color w:val="000000"/>
                 <w:sz w:val="23"/>
                 <w:szCs w:val="23"/>
@@ -3544,7 +3704,7 @@
             <w:proofErr w:type="spellEnd"/>
             <w:r>
               <w:rPr>
-                <w:rFonts w:ascii="Arial" w:hAnsi="Arial"/>
+                <w:rFonts w:asciiTheme="majorHAnsi" w:hAnsiTheme="majorHAnsi"/>
                 <w:color w:val="000000"/>
                 <w:sz w:val="23"/>
                 <w:szCs w:val="23"/>
@@ -3555,7 +3715,7 @@
             <w:proofErr w:type="spellStart"/>
             <w:r>
               <w:rPr>
-                <w:rFonts w:ascii="Arial" w:hAnsi="Arial"/>
+                <w:rFonts w:asciiTheme="majorHAnsi" w:hAnsiTheme="majorHAnsi"/>
                 <w:color w:val="000000"/>
                 <w:sz w:val="23"/>
                 <w:szCs w:val="23"/>
@@ -3590,12 +3750,13 @@
               <w:pStyle w:val="Normaalweb"/>
               <w:spacing w:before="0" w:beforeAutospacing="0" w:after="0" w:afterAutospacing="0" w:line="0" w:lineRule="atLeast"/>
               <w:rPr>
+                <w:rFonts w:asciiTheme="majorHAnsi" w:hAnsiTheme="majorHAnsi"/>
                 <w:lang w:val="nl-NL"/>
               </w:rPr>
             </w:pPr>
             <w:r>
               <w:rPr>
-                <w:rFonts w:ascii="Arial" w:hAnsi="Arial"/>
+                <w:rFonts w:asciiTheme="majorHAnsi" w:hAnsiTheme="majorHAnsi"/>
                 <w:color w:val="000000"/>
                 <w:sz w:val="23"/>
                 <w:szCs w:val="23"/>
@@ -3606,7 +3767,7 @@
             <w:proofErr w:type="spellStart"/>
             <w:r>
               <w:rPr>
-                <w:rFonts w:ascii="Arial" w:hAnsi="Arial"/>
+                <w:rFonts w:asciiTheme="majorHAnsi" w:hAnsiTheme="majorHAnsi"/>
                 <w:color w:val="000000"/>
                 <w:sz w:val="23"/>
                 <w:szCs w:val="23"/>
@@ -3617,35 +3778,13 @@
             <w:proofErr w:type="spellEnd"/>
             <w:r>
               <w:rPr>
-                <w:rFonts w:ascii="Arial" w:hAnsi="Arial"/>
+                <w:rFonts w:asciiTheme="majorHAnsi" w:hAnsiTheme="majorHAnsi"/>
                 <w:color w:val="000000"/>
                 <w:sz w:val="23"/>
                 <w:szCs w:val="23"/>
                 <w:lang w:val="nl-NL"/>
               </w:rPr>
-              <w:t xml:space="preserve"> op met een </w:t>
-            </w:r>
-            <w:proofErr w:type="spellStart"/>
-            <w:r>
-              <w:rPr>
-                <w:rFonts w:ascii="Arial" w:hAnsi="Arial"/>
-                <w:color w:val="000000"/>
-                <w:sz w:val="23"/>
-                <w:szCs w:val="23"/>
-                <w:lang w:val="nl-NL"/>
-              </w:rPr>
-              <w:t>id</w:t>
-            </w:r>
-            <w:proofErr w:type="spellEnd"/>
-            <w:r>
-              <w:rPr>
-                <w:rFonts w:ascii="Arial" w:hAnsi="Arial"/>
-                <w:color w:val="000000"/>
-                <w:sz w:val="23"/>
-                <w:szCs w:val="23"/>
-                <w:lang w:val="nl-NL"/>
-              </w:rPr>
-              <w:t xml:space="preserve"> wat niet bestaat.</w:t>
+              <w:t xml:space="preserve"> op met een id wat niet bestaat.</w:t>
             </w:r>
           </w:p>
         </w:tc>
@@ -3671,12 +3810,13 @@
               <w:pStyle w:val="Normaalweb"/>
               <w:spacing w:before="0" w:beforeAutospacing="0" w:after="0" w:afterAutospacing="0" w:line="0" w:lineRule="atLeast"/>
               <w:rPr>
+                <w:rFonts w:asciiTheme="majorHAnsi" w:hAnsiTheme="majorHAnsi"/>
                 <w:lang w:val="nl-NL"/>
               </w:rPr>
             </w:pPr>
             <w:r>
               <w:rPr>
-                <w:rFonts w:ascii="Arial" w:hAnsi="Arial"/>
+                <w:rFonts w:asciiTheme="majorHAnsi" w:hAnsiTheme="majorHAnsi"/>
                 <w:color w:val="000000"/>
                 <w:sz w:val="23"/>
                 <w:szCs w:val="23"/>
@@ -3687,7 +3827,7 @@
             <w:proofErr w:type="spellStart"/>
             <w:r>
               <w:rPr>
-                <w:rFonts w:ascii="Arial" w:hAnsi="Arial"/>
+                <w:rFonts w:asciiTheme="majorHAnsi" w:hAnsiTheme="majorHAnsi"/>
                 <w:color w:val="000000"/>
                 <w:sz w:val="23"/>
                 <w:szCs w:val="23"/>
@@ -3698,7 +3838,7 @@
             <w:proofErr w:type="spellEnd"/>
             <w:r>
               <w:rPr>
-                <w:rFonts w:ascii="Arial" w:hAnsi="Arial"/>
+                <w:rFonts w:asciiTheme="majorHAnsi" w:hAnsiTheme="majorHAnsi"/>
                 <w:color w:val="000000"/>
                 <w:sz w:val="23"/>
                 <w:szCs w:val="23"/>
@@ -3709,7 +3849,7 @@
             <w:proofErr w:type="spellStart"/>
             <w:r>
               <w:rPr>
-                <w:rFonts w:ascii="Arial" w:hAnsi="Arial"/>
+                <w:rFonts w:asciiTheme="majorHAnsi" w:hAnsiTheme="majorHAnsi"/>
                 <w:color w:val="000000"/>
                 <w:sz w:val="23"/>
                 <w:szCs w:val="23"/>
@@ -3720,7 +3860,7 @@
             <w:proofErr w:type="spellEnd"/>
             <w:r>
               <w:rPr>
-                <w:rFonts w:ascii="Arial" w:hAnsi="Arial"/>
+                <w:rFonts w:asciiTheme="majorHAnsi" w:hAnsiTheme="majorHAnsi"/>
                 <w:color w:val="000000"/>
                 <w:sz w:val="23"/>
                 <w:szCs w:val="23"/>
@@ -3731,7 +3871,7 @@
             <w:proofErr w:type="spellStart"/>
             <w:r>
               <w:rPr>
-                <w:rFonts w:ascii="Arial" w:hAnsi="Arial"/>
+                <w:rFonts w:asciiTheme="majorHAnsi" w:hAnsiTheme="majorHAnsi"/>
                 <w:color w:val="000000"/>
                 <w:sz w:val="23"/>
                 <w:szCs w:val="23"/>
@@ -3742,7 +3882,29 @@
             <w:proofErr w:type="spellEnd"/>
             <w:r>
               <w:rPr>
-                <w:rFonts w:ascii="Arial" w:hAnsi="Arial"/>
+                <w:rFonts w:asciiTheme="majorHAnsi" w:hAnsiTheme="majorHAnsi"/>
+                <w:color w:val="000000"/>
+                <w:sz w:val="23"/>
+                <w:szCs w:val="23"/>
+                <w:lang w:val="nl-NL"/>
+              </w:rPr>
+              <w:t xml:space="preserve"> id OF </w:t>
+            </w:r>
+            <w:proofErr w:type="spellStart"/>
+            <w:r>
+              <w:rPr>
+                <w:rFonts w:asciiTheme="majorHAnsi" w:hAnsiTheme="majorHAnsi"/>
+                <w:color w:val="000000"/>
+                <w:sz w:val="23"/>
+                <w:szCs w:val="23"/>
+                <w:lang w:val="nl-NL"/>
+              </w:rPr>
+              <w:t>Auction</w:t>
+            </w:r>
+            <w:proofErr w:type="spellEnd"/>
+            <w:r>
+              <w:rPr>
+                <w:rFonts w:asciiTheme="majorHAnsi" w:hAnsiTheme="majorHAnsi"/>
                 <w:color w:val="000000"/>
                 <w:sz w:val="23"/>
                 <w:szCs w:val="23"/>
@@ -3753,40 +3915,18 @@
             <w:proofErr w:type="spellStart"/>
             <w:r>
               <w:rPr>
-                <w:rFonts w:ascii="Arial" w:hAnsi="Arial"/>
+                <w:rFonts w:asciiTheme="majorHAnsi" w:hAnsiTheme="majorHAnsi"/>
                 <w:color w:val="000000"/>
                 <w:sz w:val="23"/>
                 <w:szCs w:val="23"/>
                 <w:lang w:val="nl-NL"/>
               </w:rPr>
-              <w:t>id</w:t>
+              <w:t>doesn’t</w:t>
             </w:r>
             <w:proofErr w:type="spellEnd"/>
             <w:r>
               <w:rPr>
-                <w:rFonts w:ascii="Arial" w:hAnsi="Arial"/>
-                <w:color w:val="000000"/>
-                <w:sz w:val="23"/>
-                <w:szCs w:val="23"/>
-                <w:lang w:val="nl-NL"/>
-              </w:rPr>
-              <w:t xml:space="preserve"> OF </w:t>
-            </w:r>
-            <w:proofErr w:type="spellStart"/>
-            <w:r>
-              <w:rPr>
-                <w:rFonts w:ascii="Arial" w:hAnsi="Arial"/>
-                <w:color w:val="000000"/>
-                <w:sz w:val="23"/>
-                <w:szCs w:val="23"/>
-                <w:lang w:val="nl-NL"/>
-              </w:rPr>
-              <w:t>Auction</w:t>
-            </w:r>
-            <w:proofErr w:type="spellEnd"/>
-            <w:r>
-              <w:rPr>
-                <w:rFonts w:ascii="Arial" w:hAnsi="Arial"/>
+                <w:rFonts w:asciiTheme="majorHAnsi" w:hAnsiTheme="majorHAnsi"/>
                 <w:color w:val="000000"/>
                 <w:sz w:val="23"/>
                 <w:szCs w:val="23"/>
@@ -3797,29 +3937,7 @@
             <w:proofErr w:type="spellStart"/>
             <w:r>
               <w:rPr>
-                <w:rFonts w:ascii="Arial" w:hAnsi="Arial"/>
-                <w:color w:val="000000"/>
-                <w:sz w:val="23"/>
-                <w:szCs w:val="23"/>
-                <w:lang w:val="nl-NL"/>
-              </w:rPr>
-              <w:t>doesn’t</w:t>
-            </w:r>
-            <w:proofErr w:type="spellEnd"/>
-            <w:r>
-              <w:rPr>
-                <w:rFonts w:ascii="Arial" w:hAnsi="Arial"/>
-                <w:color w:val="000000"/>
-                <w:sz w:val="23"/>
-                <w:szCs w:val="23"/>
-                <w:lang w:val="nl-NL"/>
-              </w:rPr>
-              <w:t xml:space="preserve"> </w:t>
-            </w:r>
-            <w:proofErr w:type="spellStart"/>
-            <w:r>
-              <w:rPr>
-                <w:rFonts w:ascii="Arial" w:hAnsi="Arial"/>
+                <w:rFonts w:asciiTheme="majorHAnsi" w:hAnsiTheme="majorHAnsi"/>
                 <w:color w:val="000000"/>
                 <w:sz w:val="23"/>
                 <w:szCs w:val="23"/>
@@ -3830,7 +3948,7 @@
             <w:proofErr w:type="spellEnd"/>
             <w:r>
               <w:rPr>
-                <w:rFonts w:ascii="Arial" w:hAnsi="Arial"/>
+                <w:rFonts w:asciiTheme="majorHAnsi" w:hAnsiTheme="majorHAnsi"/>
                 <w:color w:val="000000"/>
                 <w:sz w:val="23"/>
                 <w:szCs w:val="23"/>
@@ -3864,12 +3982,13 @@
               <w:pStyle w:val="Normaalweb"/>
               <w:spacing w:before="0" w:beforeAutospacing="0" w:after="0" w:afterAutospacing="0" w:line="0" w:lineRule="atLeast"/>
               <w:rPr>
+                <w:rFonts w:asciiTheme="majorHAnsi" w:hAnsiTheme="majorHAnsi"/>
                 <w:lang w:val="nl-NL"/>
               </w:rPr>
             </w:pPr>
             <w:r>
               <w:rPr>
-                <w:rFonts w:ascii="Arial" w:hAnsi="Arial"/>
+                <w:rFonts w:asciiTheme="majorHAnsi" w:hAnsiTheme="majorHAnsi"/>
                 <w:color w:val="000000"/>
                 <w:sz w:val="23"/>
                 <w:szCs w:val="23"/>
@@ -3901,12 +4020,13 @@
               <w:pStyle w:val="Normaalweb"/>
               <w:spacing w:before="0" w:beforeAutospacing="0" w:after="0" w:afterAutospacing="0" w:line="0" w:lineRule="atLeast"/>
               <w:rPr>
+                <w:rFonts w:asciiTheme="majorHAnsi" w:hAnsiTheme="majorHAnsi"/>
                 <w:lang w:val="nl-NL"/>
               </w:rPr>
             </w:pPr>
             <w:r>
               <w:rPr>
-                <w:rFonts w:ascii="Arial" w:hAnsi="Arial"/>
+                <w:rFonts w:asciiTheme="majorHAnsi" w:hAnsiTheme="majorHAnsi"/>
                 <w:color w:val="000000"/>
                 <w:sz w:val="23"/>
                 <w:szCs w:val="23"/>
@@ -3917,7 +4037,7 @@
             <w:proofErr w:type="spellStart"/>
             <w:r>
               <w:rPr>
-                <w:rFonts w:ascii="Arial" w:hAnsi="Arial"/>
+                <w:rFonts w:asciiTheme="majorHAnsi" w:hAnsiTheme="majorHAnsi"/>
                 <w:color w:val="000000"/>
                 <w:sz w:val="23"/>
                 <w:szCs w:val="23"/>
@@ -3928,7 +4048,7 @@
             <w:proofErr w:type="spellEnd"/>
             <w:r>
               <w:rPr>
-                <w:rFonts w:ascii="Arial" w:hAnsi="Arial"/>
+                <w:rFonts w:asciiTheme="majorHAnsi" w:hAnsiTheme="majorHAnsi"/>
                 <w:color w:val="000000"/>
                 <w:sz w:val="23"/>
                 <w:szCs w:val="23"/>
@@ -3939,7 +4059,7 @@
             <w:proofErr w:type="spellStart"/>
             <w:r>
               <w:rPr>
-                <w:rFonts w:ascii="Arial" w:hAnsi="Arial"/>
+                <w:rFonts w:asciiTheme="majorHAnsi" w:hAnsiTheme="majorHAnsi"/>
                 <w:color w:val="000000"/>
                 <w:sz w:val="23"/>
                 <w:szCs w:val="23"/>
@@ -3974,12 +4094,13 @@
               <w:pStyle w:val="Normaalweb"/>
               <w:spacing w:before="0" w:beforeAutospacing="0" w:after="0" w:afterAutospacing="0" w:line="0" w:lineRule="atLeast"/>
               <w:rPr>
+                <w:rFonts w:asciiTheme="majorHAnsi" w:hAnsiTheme="majorHAnsi"/>
                 <w:lang w:val="nl-NL"/>
               </w:rPr>
             </w:pPr>
             <w:r>
               <w:rPr>
-                <w:rFonts w:ascii="Arial" w:hAnsi="Arial"/>
+                <w:rFonts w:asciiTheme="majorHAnsi" w:hAnsiTheme="majorHAnsi"/>
                 <w:color w:val="000000"/>
                 <w:sz w:val="23"/>
                 <w:szCs w:val="23"/>
@@ -4011,12 +4132,13 @@
               <w:pStyle w:val="Normaalweb"/>
               <w:spacing w:before="0" w:beforeAutospacing="0" w:after="0" w:afterAutospacing="0" w:line="0" w:lineRule="atLeast"/>
               <w:rPr>
+                <w:rFonts w:asciiTheme="majorHAnsi" w:hAnsiTheme="majorHAnsi"/>
                 <w:lang w:val="nl-NL"/>
               </w:rPr>
             </w:pPr>
             <w:r>
               <w:rPr>
-                <w:rFonts w:ascii="Arial" w:hAnsi="Arial"/>
+                <w:rFonts w:asciiTheme="majorHAnsi" w:hAnsiTheme="majorHAnsi"/>
                 <w:color w:val="000000"/>
                 <w:sz w:val="23"/>
                 <w:szCs w:val="23"/>
@@ -4030,18 +4152,3086 @@
     </w:tbl>
     <w:p>
       <w:pPr>
+        <w:rPr>
+          <w:rFonts w:asciiTheme="majorHAnsi" w:hAnsiTheme="majorHAnsi"/>
+        </w:rPr>
+      </w:pPr>
+    </w:p>
+    <w:p>
+      <w:pPr>
+        <w:rPr>
+          <w:rFonts w:asciiTheme="majorHAnsi" w:hAnsiTheme="majorHAnsi"/>
+        </w:rPr>
+      </w:pPr>
+      <w:r>
+        <w:rPr>
+          <w:rFonts w:asciiTheme="majorHAnsi" w:hAnsiTheme="majorHAnsi"/>
+        </w:rPr>
+        <w:br w:type="page"/>
+      </w:r>
+    </w:p>
+    <w:p>
+      <w:pPr>
         <w:pStyle w:val="Kop1"/>
-        <w:rPr>
-          <w:rFonts w:ascii="Cambria" w:hAnsi="Cambria"/>
-          <w:sz w:val="24"/>
-          <w:szCs w:val="24"/>
-        </w:rPr>
-      </w:pPr>
-    </w:p>
-    <w:p/>
+      </w:pPr>
+      <w:bookmarkStart w:id="4" w:name="_Toc402727859"/>
+      <w:r>
+        <w:lastRenderedPageBreak/>
+        <w:t>Protocolbeschrijving</w:t>
+      </w:r>
+      <w:bookmarkEnd w:id="4"/>
+    </w:p>
+    <w:p>
+      <w:pPr>
+        <w:pStyle w:val="Kop2"/>
+      </w:pPr>
+      <w:bookmarkStart w:id="5" w:name="_Toc402727860"/>
+      <w:r>
+        <w:t>Transportprotocol</w:t>
+      </w:r>
+      <w:bookmarkEnd w:id="5"/>
+    </w:p>
+    <w:p>
+      <w:pPr>
+        <w:rPr>
+          <w:rFonts w:ascii="Arial" w:hAnsi="Arial" w:cs="Arial"/>
+          <w:sz w:val="23"/>
+          <w:szCs w:val="23"/>
+        </w:rPr>
+      </w:pPr>
+      <w:r>
+        <w:rPr>
+          <w:rFonts w:ascii="Arial" w:hAnsi="Arial" w:cs="Arial"/>
+          <w:sz w:val="23"/>
+          <w:szCs w:val="23"/>
+        </w:rPr>
+        <w:t xml:space="preserve">Veilingsysteem maakt gebruik van het TCP transportprotocol. Met het TCP protocol wordt er een verbinding opgezet en pas gesloten als de server of de </w:t>
+      </w:r>
+      <w:proofErr w:type="spellStart"/>
+      <w:r>
+        <w:rPr>
+          <w:rFonts w:ascii="Arial" w:hAnsi="Arial" w:cs="Arial"/>
+          <w:sz w:val="23"/>
+          <w:szCs w:val="23"/>
+        </w:rPr>
+        <w:t>client</w:t>
+      </w:r>
+      <w:proofErr w:type="spellEnd"/>
+      <w:r>
+        <w:rPr>
+          <w:rFonts w:ascii="Arial" w:hAnsi="Arial" w:cs="Arial"/>
+          <w:sz w:val="23"/>
+          <w:szCs w:val="23"/>
+        </w:rPr>
+        <w:t xml:space="preserve"> ervoor kiest om de verbinding te verbreken. Het TCP protocol verzekerd op zekere hoogte ook dat alle pakketten overkomen. Als er bij dit systeem gebruik werd gemaakt van UDP was er geen garantie dat de communicatie goed verliep.</w:t>
+      </w:r>
+    </w:p>
+    <w:p>
+      <w:pPr>
+        <w:spacing w:after="240"/>
+        <w:rPr>
+          <w:rFonts w:asciiTheme="majorHAnsi" w:hAnsiTheme="majorHAnsi"/>
+        </w:rPr>
+      </w:pPr>
+    </w:p>
+    <w:p>
+      <w:pPr>
+        <w:pStyle w:val="Kop2"/>
+      </w:pPr>
+      <w:bookmarkStart w:id="6" w:name="_Toc402727861"/>
+      <w:r>
+        <w:t>Berichten</w:t>
+      </w:r>
+      <w:bookmarkEnd w:id="6"/>
+    </w:p>
+    <w:p>
+      <w:pPr>
+        <w:pStyle w:val="Normaalweb"/>
+        <w:spacing w:before="0" w:beforeAutospacing="0" w:after="0" w:afterAutospacing="0"/>
+        <w:rPr>
+          <w:rFonts w:ascii="Arial" w:hAnsi="Arial" w:cs="Arial"/>
+          <w:lang w:val="nl-NL"/>
+        </w:rPr>
+      </w:pPr>
+      <w:r>
+        <w:rPr>
+          <w:rFonts w:ascii="Arial" w:hAnsi="Arial" w:cs="Arial"/>
+          <w:color w:val="000000"/>
+          <w:sz w:val="23"/>
+          <w:szCs w:val="23"/>
+          <w:lang w:val="nl-NL"/>
+        </w:rPr>
+        <w:t>Hier onder zijn alle mogelijke requests en responses te vinden van het protocol. Wat er achter request en response staat is een normale regel tekst. Op de plek van [ ] haken moet een woord, regel of nummer komen te staan die slaat op de tekst binnenin de blokhaken. Dus als er [</w:t>
+      </w:r>
+      <w:proofErr w:type="spellStart"/>
+      <w:r>
+        <w:rPr>
+          <w:rFonts w:ascii="Arial" w:hAnsi="Arial" w:cs="Arial"/>
+          <w:color w:val="000000"/>
+          <w:sz w:val="23"/>
+          <w:szCs w:val="23"/>
+          <w:lang w:val="nl-NL"/>
+        </w:rPr>
+        <w:t>AuctionId</w:t>
+      </w:r>
+      <w:proofErr w:type="spellEnd"/>
+      <w:r>
+        <w:rPr>
+          <w:rFonts w:ascii="Arial" w:hAnsi="Arial" w:cs="Arial"/>
+          <w:color w:val="000000"/>
+          <w:sz w:val="23"/>
+          <w:szCs w:val="23"/>
+          <w:lang w:val="nl-NL"/>
+        </w:rPr>
+        <w:t xml:space="preserve">] staat moet er een </w:t>
+      </w:r>
+      <w:proofErr w:type="spellStart"/>
+      <w:r>
+        <w:rPr>
+          <w:rFonts w:ascii="Arial" w:hAnsi="Arial" w:cs="Arial"/>
+          <w:color w:val="000000"/>
+          <w:sz w:val="23"/>
+          <w:szCs w:val="23"/>
+          <w:lang w:val="nl-NL"/>
+        </w:rPr>
+        <w:t>auction</w:t>
+      </w:r>
+      <w:proofErr w:type="spellEnd"/>
+      <w:r>
+        <w:rPr>
+          <w:rFonts w:ascii="Arial" w:hAnsi="Arial" w:cs="Arial"/>
+          <w:color w:val="000000"/>
+          <w:sz w:val="23"/>
+          <w:szCs w:val="23"/>
+          <w:lang w:val="nl-NL"/>
+        </w:rPr>
+        <w:t xml:space="preserve"> id komen te staan, bijvoorbeeld 6. Elke keer als er drie puntjes staan (...) wordt het bericht vervolgd met hetzelfde als wat er voor staat. Dit deel van het bericht kan dus herhaald worden</w:t>
+      </w:r>
+    </w:p>
+    <w:p>
+      <w:pPr>
+        <w:rPr>
+          <w:rFonts w:asciiTheme="majorHAnsi" w:hAnsiTheme="majorHAnsi"/>
+        </w:rPr>
+      </w:pPr>
+    </w:p>
+    <w:p>
+      <w:pPr>
+        <w:pStyle w:val="Kop3"/>
+      </w:pPr>
+      <w:r>
+        <w:t>Alle veilingen ophalen</w:t>
+      </w:r>
+    </w:p>
+    <w:p>
+      <w:pPr>
+        <w:pStyle w:val="Kop4"/>
+      </w:pPr>
+      <w:r>
+        <w:t>Client request</w:t>
+      </w:r>
+    </w:p>
+    <w:p>
+      <w:pPr>
+        <w:pStyle w:val="Normaalweb"/>
+        <w:spacing w:before="0" w:beforeAutospacing="0" w:after="0" w:afterAutospacing="0"/>
+        <w:rPr>
+          <w:rStyle w:val="Nadruk"/>
+          <w:b/>
+          <w:bCs/>
+          <w:i w:val="0"/>
+          <w:iCs w:val="0"/>
+        </w:rPr>
+      </w:pPr>
+      <w:proofErr w:type="spellStart"/>
+      <w:r>
+        <w:rPr>
+          <w:rStyle w:val="Zwaar"/>
+          <w:lang w:val="nl-NL"/>
+        </w:rPr>
+        <w:t>getAuctions</w:t>
+      </w:r>
+      <w:proofErr w:type="spellEnd"/>
+    </w:p>
+    <w:p>
+      <w:pPr>
+        <w:pStyle w:val="Normaalweb"/>
+        <w:spacing w:before="0" w:beforeAutospacing="0" w:after="0" w:afterAutospacing="0"/>
+        <w:rPr>
+          <w:rFonts w:ascii="Arial" w:hAnsi="Arial" w:cs="Arial"/>
+          <w:lang w:val="nl-NL"/>
+        </w:rPr>
+      </w:pPr>
+      <w:r>
+        <w:rPr>
+          <w:rFonts w:ascii="Arial" w:hAnsi="Arial" w:cs="Arial"/>
+          <w:color w:val="000000"/>
+          <w:sz w:val="23"/>
+          <w:szCs w:val="23"/>
+          <w:lang w:val="nl-NL"/>
+        </w:rPr>
+        <w:t>Dit is het commando aan de server om alle veilingen terug te sturen.</w:t>
+      </w:r>
+    </w:p>
+    <w:p>
+      <w:pPr>
+        <w:rPr>
+          <w:rFonts w:asciiTheme="majorHAnsi" w:hAnsiTheme="majorHAnsi"/>
+        </w:rPr>
+      </w:pPr>
+    </w:p>
+    <w:p>
+      <w:pPr>
+        <w:pStyle w:val="Kop4"/>
+      </w:pPr>
+      <w:r>
+        <w:t>Server response</w:t>
+      </w:r>
+    </w:p>
+    <w:p>
+      <w:pPr>
+        <w:pStyle w:val="Normaalweb"/>
+        <w:spacing w:before="0" w:beforeAutospacing="0" w:after="0" w:afterAutospacing="0"/>
+        <w:rPr>
+          <w:rStyle w:val="Nadruk"/>
+          <w:b/>
+          <w:bCs/>
+          <w:i w:val="0"/>
+          <w:iCs w:val="0"/>
+        </w:rPr>
+      </w:pPr>
+      <w:proofErr w:type="spellStart"/>
+      <w:r>
+        <w:rPr>
+          <w:rStyle w:val="Zwaar"/>
+        </w:rPr>
+        <w:t>getAuctions</w:t>
+      </w:r>
+      <w:proofErr w:type="spellEnd"/>
+      <w:r>
+        <w:rPr>
+          <w:rStyle w:val="Zwaar"/>
+        </w:rPr>
+        <w:t xml:space="preserve"> </w:t>
+      </w:r>
+      <w:r>
+        <w:rPr>
+          <w:rStyle w:val="Zwaar"/>
+          <w:lang w:val="nl-NL"/>
+        </w:rPr>
+        <w:t>[auctionID],[name],[description]&lt;&gt;[auctionID],[itemName],[itemDescription]&lt;&gt;...</w:t>
+      </w:r>
+    </w:p>
+    <w:p>
+      <w:pPr>
+        <w:pStyle w:val="Normaalweb"/>
+        <w:spacing w:before="0" w:beforeAutospacing="0" w:after="0" w:afterAutospacing="0"/>
+        <w:rPr>
+          <w:rFonts w:ascii="Arial" w:hAnsi="Arial" w:cs="Arial"/>
+          <w:lang w:val="nl-NL"/>
+        </w:rPr>
+      </w:pPr>
+      <w:r>
+        <w:rPr>
+          <w:rFonts w:ascii="Arial" w:hAnsi="Arial" w:cs="Arial"/>
+          <w:color w:val="000000"/>
+          <w:sz w:val="23"/>
+          <w:szCs w:val="23"/>
+          <w:lang w:val="nl-NL"/>
+        </w:rPr>
+        <w:t>De server stuurt als response een lijst met veilingen terug. Elke veiling heeft een ID, naam en beschrijving.</w:t>
+      </w:r>
+    </w:p>
+    <w:p>
+      <w:pPr>
+        <w:rPr>
+          <w:rFonts w:asciiTheme="majorHAnsi" w:hAnsiTheme="majorHAnsi"/>
+        </w:rPr>
+      </w:pPr>
+    </w:p>
+    <w:p>
+      <w:pPr>
+        <w:pStyle w:val="Kop3"/>
+      </w:pPr>
+      <w:r>
+        <w:t>Veilingen zoeken</w:t>
+      </w:r>
+    </w:p>
+    <w:p>
+      <w:pPr>
+        <w:pStyle w:val="Kop4"/>
+      </w:pPr>
+      <w:r>
+        <w:rPr>
+          <w:rStyle w:val="Subtielebenadrukking"/>
+          <w:i/>
+          <w:iCs/>
+          <w:color w:val="365F91" w:themeColor="accent1" w:themeShade="BF"/>
+        </w:rPr>
+        <w:t>Client request</w:t>
+      </w:r>
+    </w:p>
+    <w:p>
+      <w:pPr>
+        <w:pStyle w:val="Normaalweb"/>
+        <w:spacing w:before="0" w:beforeAutospacing="0" w:after="0" w:afterAutospacing="0"/>
+        <w:rPr>
+          <w:rStyle w:val="Nadruk"/>
+          <w:b/>
+          <w:bCs/>
+          <w:i w:val="0"/>
+          <w:iCs w:val="0"/>
+        </w:rPr>
+      </w:pPr>
+      <w:proofErr w:type="spellStart"/>
+      <w:r>
+        <w:rPr>
+          <w:rStyle w:val="Zwaar"/>
+          <w:lang w:val="nl-NL"/>
+        </w:rPr>
+        <w:t>searchAuction</w:t>
+      </w:r>
+      <w:proofErr w:type="spellEnd"/>
+      <w:r>
+        <w:rPr>
+          <w:rStyle w:val="Zwaar"/>
+          <w:lang w:val="nl-NL"/>
+        </w:rPr>
+        <w:t xml:space="preserve"> [</w:t>
+      </w:r>
+      <w:proofErr w:type="spellStart"/>
+      <w:r>
+        <w:rPr>
+          <w:rStyle w:val="Zwaar"/>
+          <w:lang w:val="nl-NL"/>
+        </w:rPr>
+        <w:t>keyword</w:t>
+      </w:r>
+      <w:proofErr w:type="spellEnd"/>
+      <w:r>
+        <w:rPr>
+          <w:rStyle w:val="Zwaar"/>
+          <w:lang w:val="nl-NL"/>
+        </w:rPr>
+        <w:t>]</w:t>
+      </w:r>
+    </w:p>
+    <w:p>
+      <w:pPr>
+        <w:pStyle w:val="Normaalweb"/>
+        <w:spacing w:before="0" w:beforeAutospacing="0" w:after="0" w:afterAutospacing="0"/>
+        <w:rPr>
+          <w:rFonts w:ascii="Arial" w:hAnsi="Arial" w:cs="Arial"/>
+          <w:lang w:val="nl-NL"/>
+        </w:rPr>
+      </w:pPr>
+      <w:r>
+        <w:rPr>
+          <w:rFonts w:ascii="Arial" w:hAnsi="Arial" w:cs="Arial"/>
+          <w:color w:val="000000"/>
+          <w:sz w:val="23"/>
+          <w:szCs w:val="23"/>
+          <w:lang w:val="nl-NL"/>
+        </w:rPr>
+        <w:t xml:space="preserve">Dit is het commando aan de server om veilingen waar het </w:t>
+      </w:r>
+      <w:proofErr w:type="spellStart"/>
+      <w:r>
+        <w:rPr>
+          <w:rFonts w:ascii="Arial" w:hAnsi="Arial" w:cs="Arial"/>
+          <w:color w:val="000000"/>
+          <w:sz w:val="23"/>
+          <w:szCs w:val="23"/>
+          <w:lang w:val="nl-NL"/>
+        </w:rPr>
+        <w:t>keyword</w:t>
+      </w:r>
+      <w:proofErr w:type="spellEnd"/>
+      <w:r>
+        <w:rPr>
+          <w:rFonts w:ascii="Arial" w:hAnsi="Arial" w:cs="Arial"/>
+          <w:color w:val="000000"/>
+          <w:sz w:val="23"/>
+          <w:szCs w:val="23"/>
+          <w:lang w:val="nl-NL"/>
+        </w:rPr>
+        <w:t xml:space="preserve"> inzit terug te sturen</w:t>
+      </w:r>
+    </w:p>
+    <w:p>
+      <w:pPr>
+        <w:rPr>
+          <w:rFonts w:asciiTheme="majorHAnsi" w:hAnsiTheme="majorHAnsi"/>
+        </w:rPr>
+      </w:pPr>
+    </w:p>
+    <w:p>
+      <w:pPr>
+        <w:pStyle w:val="Kop4"/>
+      </w:pPr>
+      <w:r>
+        <w:rPr>
+          <w:rStyle w:val="Subtielebenadrukking"/>
+          <w:i/>
+          <w:iCs/>
+          <w:color w:val="365F91" w:themeColor="accent1" w:themeShade="BF"/>
+        </w:rPr>
+        <w:t>Server response</w:t>
+      </w:r>
+    </w:p>
+    <w:p>
+      <w:pPr>
+        <w:pStyle w:val="Normaalweb"/>
+        <w:spacing w:before="0" w:beforeAutospacing="0" w:after="0" w:afterAutospacing="0"/>
+        <w:rPr>
+          <w:rStyle w:val="Zwaar"/>
+          <w:lang w:val="nl-NL"/>
+        </w:rPr>
+      </w:pPr>
+      <w:proofErr w:type="spellStart"/>
+      <w:r>
+        <w:rPr>
+          <w:rStyle w:val="Zwaar"/>
+          <w:lang w:val="nl-NL"/>
+        </w:rPr>
+        <w:t>searchAuctions</w:t>
+      </w:r>
+      <w:proofErr w:type="spellEnd"/>
+      <w:r>
+        <w:rPr>
+          <w:rStyle w:val="Zwaar"/>
+          <w:lang w:val="nl-NL"/>
+        </w:rPr>
+        <w:t xml:space="preserve"> [ID],[nam</w:t>
+      </w:r>
+      <w:r>
+        <w:rPr>
+          <w:rStyle w:val="Zwaar"/>
+          <w:lang w:val="nl-NL"/>
+        </w:rPr>
+        <w:t>e],[description],[highestBid]&lt;&gt;</w:t>
+      </w:r>
+      <w:r>
+        <w:rPr>
+          <w:rStyle w:val="Zwaar"/>
+          <w:lang w:val="nl-NL"/>
+        </w:rPr>
+        <w:t>[ID],[name],[description],[highestBid]&lt;&gt;</w:t>
+      </w:r>
+    </w:p>
+    <w:p>
+      <w:pPr>
+        <w:pStyle w:val="Normaalweb"/>
+        <w:spacing w:before="0" w:beforeAutospacing="0" w:after="0" w:afterAutospacing="0"/>
+        <w:rPr>
+          <w:rFonts w:ascii="Arial" w:hAnsi="Arial" w:cs="Arial"/>
+          <w:lang w:val="nl-NL"/>
+        </w:rPr>
+      </w:pPr>
+      <w:r>
+        <w:rPr>
+          <w:rFonts w:ascii="Arial" w:hAnsi="Arial" w:cs="Arial"/>
+          <w:color w:val="000000"/>
+          <w:sz w:val="23"/>
+          <w:szCs w:val="23"/>
+          <w:lang w:val="nl-NL"/>
+        </w:rPr>
+        <w:t>De server stuurt als response een lijst met veilingen terug. Elke veiling heeft een ID, naam, beschrijving en het hoogste bod.</w:t>
+      </w:r>
+    </w:p>
+    <w:p>
+      <w:pPr>
+        <w:rPr>
+          <w:rFonts w:asciiTheme="majorHAnsi" w:hAnsiTheme="majorHAnsi"/>
+        </w:rPr>
+      </w:pPr>
+    </w:p>
+    <w:p>
+      <w:pPr>
+        <w:pStyle w:val="Normaalweb"/>
+        <w:spacing w:before="0" w:beforeAutospacing="0" w:after="0" w:afterAutospacing="0"/>
+        <w:rPr>
+          <w:rStyle w:val="Zwaar"/>
+          <w:lang w:val="nl-NL"/>
+        </w:rPr>
+      </w:pPr>
+      <w:r>
+        <w:rPr>
+          <w:rStyle w:val="Zwaar"/>
+          <w:lang w:val="nl-NL"/>
+        </w:rPr>
+        <w:t xml:space="preserve">error No </w:t>
+      </w:r>
+      <w:proofErr w:type="spellStart"/>
+      <w:r>
+        <w:rPr>
+          <w:rStyle w:val="Zwaar"/>
+          <w:lang w:val="nl-NL"/>
+        </w:rPr>
+        <w:t>keyword</w:t>
+      </w:r>
+      <w:proofErr w:type="spellEnd"/>
+    </w:p>
+    <w:p>
+      <w:pPr>
+        <w:pStyle w:val="Normaalweb"/>
+        <w:spacing w:before="0" w:beforeAutospacing="0" w:after="0" w:afterAutospacing="0"/>
+        <w:rPr>
+          <w:rFonts w:ascii="Arial" w:hAnsi="Arial" w:cs="Arial"/>
+          <w:lang w:val="nl-NL"/>
+        </w:rPr>
+      </w:pPr>
+      <w:r>
+        <w:rPr>
+          <w:rFonts w:ascii="Arial" w:hAnsi="Arial" w:cs="Arial"/>
+          <w:color w:val="000000"/>
+          <w:sz w:val="23"/>
+          <w:szCs w:val="23"/>
+          <w:lang w:val="nl-NL"/>
+        </w:rPr>
+        <w:t xml:space="preserve">De server stuurt een error bericht als er geen </w:t>
+      </w:r>
+      <w:proofErr w:type="spellStart"/>
+      <w:r>
+        <w:rPr>
+          <w:rFonts w:ascii="Arial" w:hAnsi="Arial" w:cs="Arial"/>
+          <w:color w:val="000000"/>
+          <w:sz w:val="23"/>
+          <w:szCs w:val="23"/>
+          <w:lang w:val="nl-NL"/>
+        </w:rPr>
+        <w:t>keyword</w:t>
+      </w:r>
+      <w:proofErr w:type="spellEnd"/>
+      <w:r>
+        <w:rPr>
+          <w:rFonts w:ascii="Arial" w:hAnsi="Arial" w:cs="Arial"/>
+          <w:color w:val="000000"/>
+          <w:sz w:val="23"/>
+          <w:szCs w:val="23"/>
+          <w:lang w:val="nl-NL"/>
+        </w:rPr>
+        <w:t xml:space="preserve"> is meegegeven.</w:t>
+      </w:r>
+    </w:p>
+    <w:p>
+      <w:pPr>
+        <w:rPr>
+          <w:rFonts w:asciiTheme="majorHAnsi" w:eastAsiaTheme="majorEastAsia" w:hAnsiTheme="majorHAnsi" w:cstheme="majorBidi"/>
+          <w:b/>
+          <w:bCs/>
+          <w:color w:val="4F81BD" w:themeColor="accent1"/>
+        </w:rPr>
+      </w:pPr>
+      <w:r>
+        <w:br w:type="page"/>
+      </w:r>
+    </w:p>
+    <w:p>
+      <w:pPr>
+        <w:pStyle w:val="Kop3"/>
+        <w:rPr>
+          <w:rFonts w:cs="Times New Roman"/>
+          <w:i/>
+          <w:iCs/>
+          <w:color w:val="666666"/>
+          <w:sz w:val="26"/>
+          <w:szCs w:val="26"/>
+        </w:rPr>
+      </w:pPr>
+      <w:r>
+        <w:lastRenderedPageBreak/>
+        <w:t>Informatie van één veiling ophalen</w:t>
+      </w:r>
+    </w:p>
+    <w:p>
+      <w:pPr>
+        <w:pStyle w:val="Kop4"/>
+      </w:pPr>
+      <w:r>
+        <w:t>Client request</w:t>
+      </w:r>
+    </w:p>
+    <w:p>
+      <w:pPr>
+        <w:pStyle w:val="Normaalweb"/>
+        <w:spacing w:before="0" w:beforeAutospacing="0" w:after="0" w:afterAutospacing="0"/>
+        <w:rPr>
+          <w:rStyle w:val="Zwaar"/>
+          <w:lang w:val="nl-NL"/>
+        </w:rPr>
+      </w:pPr>
+      <w:proofErr w:type="spellStart"/>
+      <w:r>
+        <w:rPr>
+          <w:rStyle w:val="Zwaar"/>
+          <w:lang w:val="nl-NL"/>
+        </w:rPr>
+        <w:t>getAuctionInfo</w:t>
+      </w:r>
+      <w:proofErr w:type="spellEnd"/>
+      <w:r>
+        <w:rPr>
+          <w:rStyle w:val="Zwaar"/>
+          <w:lang w:val="nl-NL"/>
+        </w:rPr>
+        <w:t xml:space="preserve"> [</w:t>
+      </w:r>
+      <w:proofErr w:type="spellStart"/>
+      <w:r>
+        <w:rPr>
+          <w:rStyle w:val="Zwaar"/>
+          <w:lang w:val="nl-NL"/>
+        </w:rPr>
+        <w:t>auctionID</w:t>
+      </w:r>
+      <w:proofErr w:type="spellEnd"/>
+      <w:r>
+        <w:rPr>
+          <w:rStyle w:val="Zwaar"/>
+          <w:lang w:val="nl-NL"/>
+        </w:rPr>
+        <w:t>]</w:t>
+      </w:r>
+    </w:p>
+    <w:p>
+      <w:pPr>
+        <w:pStyle w:val="Normaalweb"/>
+        <w:spacing w:before="0" w:beforeAutospacing="0" w:after="0" w:afterAutospacing="0"/>
+        <w:rPr>
+          <w:rFonts w:ascii="Arial" w:hAnsi="Arial" w:cs="Arial"/>
+          <w:lang w:val="nl-NL"/>
+        </w:rPr>
+      </w:pPr>
+      <w:r>
+        <w:rPr>
+          <w:rFonts w:ascii="Arial" w:hAnsi="Arial" w:cs="Arial"/>
+          <w:color w:val="000000"/>
+          <w:sz w:val="23"/>
+          <w:szCs w:val="23"/>
+          <w:lang w:val="nl-NL"/>
+        </w:rPr>
+        <w:t>Dit is het commando aan de server om informatie van een veiling op te sturen</w:t>
+      </w:r>
+    </w:p>
+    <w:p>
+      <w:pPr>
+        <w:rPr>
+          <w:rFonts w:asciiTheme="majorHAnsi" w:hAnsiTheme="majorHAnsi"/>
+        </w:rPr>
+      </w:pPr>
+    </w:p>
+    <w:p>
+      <w:pPr>
+        <w:pStyle w:val="Kop4"/>
+      </w:pPr>
+      <w:r>
+        <w:t>Server response</w:t>
+      </w:r>
+    </w:p>
+    <w:p>
+      <w:pPr>
+        <w:pStyle w:val="Normaalweb"/>
+        <w:spacing w:before="0" w:beforeAutospacing="0" w:after="0" w:afterAutospacing="0"/>
+        <w:rPr>
+          <w:rStyle w:val="Zwaar"/>
+          <w:lang w:val="nl-NL"/>
+        </w:rPr>
+      </w:pPr>
+      <w:proofErr w:type="spellStart"/>
+      <w:r>
+        <w:rPr>
+          <w:rStyle w:val="Zwaar"/>
+          <w:lang w:val="nl-NL"/>
+        </w:rPr>
+        <w:t>getAuctionInfo</w:t>
+      </w:r>
+      <w:proofErr w:type="spellEnd"/>
+      <w:r>
+        <w:rPr>
+          <w:rStyle w:val="Zwaar"/>
+          <w:lang w:val="nl-NL"/>
+        </w:rPr>
+        <w:t xml:space="preserve"> [name],[</w:t>
+      </w:r>
+      <w:proofErr w:type="spellStart"/>
+      <w:r>
+        <w:rPr>
+          <w:rStyle w:val="Zwaar"/>
+          <w:lang w:val="nl-NL"/>
+        </w:rPr>
+        <w:t>description</w:t>
+      </w:r>
+      <w:proofErr w:type="spellEnd"/>
+      <w:r>
+        <w:rPr>
+          <w:rStyle w:val="Zwaar"/>
+          <w:lang w:val="nl-NL"/>
+        </w:rPr>
+        <w:t>],[</w:t>
+      </w:r>
+      <w:proofErr w:type="spellStart"/>
+      <w:r>
+        <w:rPr>
+          <w:rStyle w:val="Zwaar"/>
+          <w:lang w:val="nl-NL"/>
+        </w:rPr>
+        <w:t>highestBid</w:t>
+      </w:r>
+      <w:proofErr w:type="spellEnd"/>
+      <w:r>
+        <w:rPr>
+          <w:rStyle w:val="Zwaar"/>
+          <w:lang w:val="nl-NL"/>
+        </w:rPr>
+        <w:t>],[</w:t>
+      </w:r>
+      <w:proofErr w:type="spellStart"/>
+      <w:r>
+        <w:rPr>
+          <w:rStyle w:val="Zwaar"/>
+          <w:lang w:val="nl-NL"/>
+        </w:rPr>
+        <w:t>ended</w:t>
+      </w:r>
+      <w:proofErr w:type="spellEnd"/>
+      <w:r>
+        <w:rPr>
+          <w:rStyle w:val="Zwaar"/>
+          <w:lang w:val="nl-NL"/>
+        </w:rPr>
+        <w:t>]</w:t>
+      </w:r>
+    </w:p>
+    <w:p>
+      <w:pPr>
+        <w:pStyle w:val="Normaalweb"/>
+        <w:spacing w:before="0" w:beforeAutospacing="0" w:after="0" w:afterAutospacing="0"/>
+        <w:rPr>
+          <w:rFonts w:ascii="Arial" w:hAnsi="Arial" w:cs="Arial"/>
+          <w:color w:val="000000"/>
+          <w:sz w:val="23"/>
+          <w:szCs w:val="23"/>
+          <w:lang w:val="nl-NL"/>
+        </w:rPr>
+      </w:pPr>
+      <w:r>
+        <w:rPr>
+          <w:rFonts w:ascii="Arial" w:hAnsi="Arial" w:cs="Arial"/>
+          <w:color w:val="000000"/>
+          <w:sz w:val="23"/>
+          <w:szCs w:val="23"/>
+          <w:lang w:val="nl-NL"/>
+        </w:rPr>
+        <w:t xml:space="preserve">De server stuurt als response een veiling terug. Deze veiling heeft een naam, beschrijving, hoogste bod en een </w:t>
+      </w:r>
+      <w:proofErr w:type="spellStart"/>
+      <w:r>
+        <w:rPr>
+          <w:rFonts w:ascii="Arial" w:hAnsi="Arial" w:cs="Arial"/>
+          <w:color w:val="000000"/>
+          <w:sz w:val="23"/>
+          <w:szCs w:val="23"/>
+          <w:lang w:val="nl-NL"/>
+        </w:rPr>
+        <w:t>bo</w:t>
+      </w:r>
+      <w:bookmarkStart w:id="7" w:name="_GoBack"/>
+      <w:bookmarkEnd w:id="7"/>
+      <w:r>
+        <w:rPr>
+          <w:rFonts w:ascii="Arial" w:hAnsi="Arial" w:cs="Arial"/>
+          <w:color w:val="000000"/>
+          <w:sz w:val="23"/>
+          <w:szCs w:val="23"/>
+          <w:lang w:val="nl-NL"/>
+        </w:rPr>
+        <w:t>olean</w:t>
+      </w:r>
+      <w:proofErr w:type="spellEnd"/>
+      <w:r>
+        <w:rPr>
+          <w:rFonts w:ascii="Arial" w:hAnsi="Arial" w:cs="Arial"/>
+          <w:color w:val="000000"/>
+          <w:sz w:val="23"/>
+          <w:szCs w:val="23"/>
+          <w:lang w:val="nl-NL"/>
+        </w:rPr>
+        <w:t xml:space="preserve"> (</w:t>
+      </w:r>
+      <w:proofErr w:type="spellStart"/>
+      <w:r>
+        <w:rPr>
+          <w:rFonts w:ascii="Arial" w:hAnsi="Arial" w:cs="Arial"/>
+          <w:color w:val="000000"/>
+          <w:sz w:val="23"/>
+          <w:szCs w:val="23"/>
+          <w:lang w:val="nl-NL"/>
+        </w:rPr>
+        <w:t>true</w:t>
+      </w:r>
+      <w:proofErr w:type="spellEnd"/>
+      <w:r>
+        <w:rPr>
+          <w:rFonts w:ascii="Arial" w:hAnsi="Arial" w:cs="Arial"/>
+          <w:color w:val="000000"/>
+          <w:sz w:val="23"/>
+          <w:szCs w:val="23"/>
+          <w:lang w:val="nl-NL"/>
+        </w:rPr>
+        <w:t xml:space="preserve"> of </w:t>
+      </w:r>
+      <w:proofErr w:type="spellStart"/>
+      <w:r>
+        <w:rPr>
+          <w:rFonts w:ascii="Arial" w:hAnsi="Arial" w:cs="Arial"/>
+          <w:color w:val="000000"/>
+          <w:sz w:val="23"/>
+          <w:szCs w:val="23"/>
+          <w:lang w:val="nl-NL"/>
+        </w:rPr>
+        <w:t>false</w:t>
+      </w:r>
+      <w:proofErr w:type="spellEnd"/>
+      <w:r>
+        <w:rPr>
+          <w:rFonts w:ascii="Arial" w:hAnsi="Arial" w:cs="Arial"/>
+          <w:color w:val="000000"/>
+          <w:sz w:val="23"/>
+          <w:szCs w:val="23"/>
+          <w:lang w:val="nl-NL"/>
+        </w:rPr>
+        <w:t>) of de veiling al beëindigd is of niet.</w:t>
+      </w:r>
+    </w:p>
+    <w:p>
+      <w:pPr>
+        <w:pStyle w:val="Normaalweb"/>
+        <w:spacing w:before="0" w:beforeAutospacing="0" w:after="0" w:afterAutospacing="0"/>
+        <w:rPr>
+          <w:rFonts w:asciiTheme="majorHAnsi" w:hAnsiTheme="majorHAnsi"/>
+          <w:lang w:val="nl-NL"/>
+        </w:rPr>
+      </w:pPr>
+    </w:p>
+    <w:p>
+      <w:pPr>
+        <w:pStyle w:val="Normaalweb"/>
+        <w:spacing w:before="0" w:beforeAutospacing="0" w:after="0" w:afterAutospacing="0"/>
+        <w:rPr>
+          <w:rStyle w:val="Zwaar"/>
+          <w:lang w:val="nl-NL"/>
+        </w:rPr>
+      </w:pPr>
+      <w:r>
+        <w:rPr>
+          <w:rStyle w:val="Zwaar"/>
+          <w:lang w:val="nl-NL"/>
+        </w:rPr>
+        <w:t xml:space="preserve">error </w:t>
+      </w:r>
+      <w:proofErr w:type="spellStart"/>
+      <w:r>
+        <w:rPr>
+          <w:rStyle w:val="Zwaar"/>
+          <w:lang w:val="nl-NL"/>
+        </w:rPr>
+        <w:t>auction</w:t>
+      </w:r>
+      <w:proofErr w:type="spellEnd"/>
+      <w:r>
+        <w:rPr>
+          <w:rStyle w:val="Zwaar"/>
+          <w:lang w:val="nl-NL"/>
+        </w:rPr>
+        <w:t xml:space="preserve"> [</w:t>
+      </w:r>
+      <w:proofErr w:type="spellStart"/>
+      <w:r>
+        <w:rPr>
+          <w:rStyle w:val="Zwaar"/>
+          <w:lang w:val="nl-NL"/>
+        </w:rPr>
+        <w:t>auctionID</w:t>
+      </w:r>
+      <w:proofErr w:type="spellEnd"/>
+      <w:r>
+        <w:rPr>
+          <w:rStyle w:val="Zwaar"/>
+          <w:lang w:val="nl-NL"/>
+        </w:rPr>
+        <w:t xml:space="preserve">] </w:t>
+      </w:r>
+      <w:proofErr w:type="spellStart"/>
+      <w:r>
+        <w:rPr>
+          <w:rStyle w:val="Zwaar"/>
+          <w:lang w:val="nl-NL"/>
+        </w:rPr>
+        <w:t>doesn’t</w:t>
+      </w:r>
+      <w:proofErr w:type="spellEnd"/>
+      <w:r>
+        <w:rPr>
+          <w:rStyle w:val="Zwaar"/>
+          <w:lang w:val="nl-NL"/>
+        </w:rPr>
+        <w:t xml:space="preserve"> </w:t>
+      </w:r>
+      <w:proofErr w:type="spellStart"/>
+      <w:r>
+        <w:rPr>
+          <w:rStyle w:val="Zwaar"/>
+          <w:lang w:val="nl-NL"/>
+        </w:rPr>
+        <w:t>exist</w:t>
+      </w:r>
+      <w:proofErr w:type="spellEnd"/>
+    </w:p>
+    <w:p>
+      <w:pPr>
+        <w:pStyle w:val="Normaalweb"/>
+        <w:spacing w:before="0" w:beforeAutospacing="0" w:after="0" w:afterAutospacing="0"/>
+        <w:rPr>
+          <w:rFonts w:ascii="Arial" w:hAnsi="Arial" w:cs="Arial"/>
+          <w:color w:val="000000"/>
+          <w:sz w:val="23"/>
+          <w:szCs w:val="23"/>
+          <w:lang w:val="nl-NL"/>
+        </w:rPr>
+      </w:pPr>
+      <w:r>
+        <w:rPr>
+          <w:rFonts w:ascii="Arial" w:hAnsi="Arial" w:cs="Arial"/>
+          <w:color w:val="000000"/>
+          <w:sz w:val="23"/>
+          <w:szCs w:val="23"/>
+          <w:lang w:val="nl-NL"/>
+        </w:rPr>
+        <w:t>Deze response wordt gestuurd als er geen veiling is gevonden met het opgegeven ID</w:t>
+      </w:r>
+    </w:p>
+    <w:p>
+      <w:pPr>
+        <w:pStyle w:val="Normaalweb"/>
+        <w:spacing w:before="0" w:beforeAutospacing="0" w:after="0" w:afterAutospacing="0"/>
+        <w:rPr>
+          <w:rFonts w:asciiTheme="majorHAnsi" w:hAnsiTheme="majorHAnsi"/>
+          <w:lang w:val="nl-NL"/>
+        </w:rPr>
+      </w:pPr>
+    </w:p>
+    <w:p>
+      <w:pPr>
+        <w:pStyle w:val="Normaalweb"/>
+        <w:spacing w:before="0" w:beforeAutospacing="0" w:after="0" w:afterAutospacing="0"/>
+        <w:rPr>
+          <w:b/>
+          <w:bCs/>
+        </w:rPr>
+      </w:pPr>
+      <w:r>
+        <w:rPr>
+          <w:rStyle w:val="Zwaar"/>
+          <w:lang w:val="nl-NL"/>
+        </w:rPr>
+        <w:t xml:space="preserve">error No </w:t>
+      </w:r>
+      <w:proofErr w:type="spellStart"/>
+      <w:r>
+        <w:rPr>
+          <w:rStyle w:val="Zwaar"/>
+          <w:lang w:val="nl-NL"/>
+        </w:rPr>
+        <w:t>valid</w:t>
+      </w:r>
+      <w:proofErr w:type="spellEnd"/>
+      <w:r>
+        <w:rPr>
+          <w:rStyle w:val="Zwaar"/>
+          <w:lang w:val="nl-NL"/>
+        </w:rPr>
+        <w:t xml:space="preserve"> </w:t>
+      </w:r>
+      <w:proofErr w:type="spellStart"/>
+      <w:r>
+        <w:rPr>
+          <w:rStyle w:val="Zwaar"/>
+          <w:lang w:val="nl-NL"/>
+        </w:rPr>
+        <w:t>auction</w:t>
+      </w:r>
+      <w:proofErr w:type="spellEnd"/>
+      <w:r>
+        <w:rPr>
+          <w:rStyle w:val="Zwaar"/>
+          <w:lang w:val="nl-NL"/>
+        </w:rPr>
+        <w:t xml:space="preserve"> id</w:t>
+      </w:r>
+    </w:p>
+    <w:p>
+      <w:pPr>
+        <w:pStyle w:val="Normaalweb"/>
+        <w:spacing w:before="0" w:beforeAutospacing="0" w:after="0" w:afterAutospacing="0"/>
+        <w:rPr>
+          <w:rFonts w:ascii="Arial" w:hAnsi="Arial" w:cs="Arial"/>
+          <w:lang w:val="nl-NL"/>
+        </w:rPr>
+      </w:pPr>
+      <w:r>
+        <w:rPr>
+          <w:rFonts w:ascii="Arial" w:hAnsi="Arial" w:cs="Arial"/>
+          <w:color w:val="000000"/>
+          <w:sz w:val="23"/>
+          <w:szCs w:val="23"/>
+          <w:lang w:val="nl-NL"/>
+        </w:rPr>
+        <w:t>Deze response wordt gestuurd als de opgegeven ID niet juist is.</w:t>
+      </w:r>
+    </w:p>
+    <w:p>
+      <w:pPr>
+        <w:rPr>
+          <w:rFonts w:asciiTheme="majorHAnsi" w:hAnsiTheme="majorHAnsi"/>
+        </w:rPr>
+      </w:pPr>
+    </w:p>
+    <w:p>
+      <w:pPr>
+        <w:pStyle w:val="Kop3"/>
+      </w:pPr>
+      <w:r>
+        <w:t>Veiling toevoegen</w:t>
+      </w:r>
+    </w:p>
+    <w:p>
+      <w:pPr>
+        <w:pStyle w:val="Kop4"/>
+      </w:pPr>
+      <w:r>
+        <w:t>Client request</w:t>
+      </w:r>
+    </w:p>
+    <w:p>
+      <w:pPr>
+        <w:pStyle w:val="Normaalweb"/>
+        <w:spacing w:before="0" w:beforeAutospacing="0" w:after="0" w:afterAutospacing="0"/>
+        <w:rPr>
+          <w:rStyle w:val="Zwaar"/>
+          <w:lang w:val="nl-NL"/>
+        </w:rPr>
+      </w:pPr>
+      <w:proofErr w:type="spellStart"/>
+      <w:r>
+        <w:rPr>
+          <w:rStyle w:val="Zwaar"/>
+          <w:lang w:val="nl-NL"/>
+        </w:rPr>
+        <w:t>addAuction</w:t>
+      </w:r>
+      <w:proofErr w:type="spellEnd"/>
+      <w:r>
+        <w:rPr>
+          <w:rStyle w:val="Zwaar"/>
+          <w:lang w:val="nl-NL"/>
+        </w:rPr>
+        <w:t xml:space="preserve"> [name]&lt;&gt;[</w:t>
+      </w:r>
+      <w:proofErr w:type="spellStart"/>
+      <w:r>
+        <w:rPr>
+          <w:rStyle w:val="Zwaar"/>
+          <w:lang w:val="nl-NL"/>
+        </w:rPr>
+        <w:t>description</w:t>
+      </w:r>
+      <w:proofErr w:type="spellEnd"/>
+      <w:r>
+        <w:rPr>
+          <w:rStyle w:val="Zwaar"/>
+          <w:lang w:val="nl-NL"/>
+        </w:rPr>
+        <w:t>]&lt;&gt;[</w:t>
+      </w:r>
+      <w:proofErr w:type="spellStart"/>
+      <w:r>
+        <w:rPr>
+          <w:rStyle w:val="Zwaar"/>
+          <w:lang w:val="nl-NL"/>
+        </w:rPr>
+        <w:t>duration</w:t>
+      </w:r>
+      <w:proofErr w:type="spellEnd"/>
+      <w:r>
+        <w:rPr>
+          <w:rStyle w:val="Zwaar"/>
+          <w:lang w:val="nl-NL"/>
+        </w:rPr>
+        <w:t>]&lt;&gt;[*</w:t>
+      </w:r>
+      <w:proofErr w:type="spellStart"/>
+      <w:r>
+        <w:rPr>
+          <w:rStyle w:val="Zwaar"/>
+          <w:lang w:val="nl-NL"/>
+        </w:rPr>
+        <w:t>startprice</w:t>
+      </w:r>
+      <w:proofErr w:type="spellEnd"/>
+      <w:r>
+        <w:rPr>
+          <w:rStyle w:val="Zwaar"/>
+          <w:lang w:val="nl-NL"/>
+        </w:rPr>
+        <w:t>]</w:t>
+      </w:r>
+    </w:p>
+    <w:p>
+      <w:pPr>
+        <w:pStyle w:val="Normaalweb"/>
+        <w:spacing w:before="0" w:beforeAutospacing="0" w:after="0" w:afterAutospacing="0"/>
+        <w:rPr>
+          <w:rFonts w:ascii="Arial" w:hAnsi="Arial" w:cs="Arial"/>
+          <w:lang w:val="nl-NL"/>
+        </w:rPr>
+      </w:pPr>
+      <w:r>
+        <w:rPr>
+          <w:rFonts w:ascii="Arial" w:hAnsi="Arial" w:cs="Arial"/>
+          <w:color w:val="000000"/>
+          <w:sz w:val="23"/>
+          <w:szCs w:val="23"/>
+          <w:lang w:val="nl-NL"/>
+        </w:rPr>
+        <w:t xml:space="preserve">Dit is het commando aan de server om een veiling toe te voegen met de ingegeven parameters. De </w:t>
+      </w:r>
+      <w:r>
+        <w:rPr>
+          <w:rFonts w:ascii="Arial" w:hAnsi="Arial" w:cs="Arial"/>
+          <w:i/>
+          <w:color w:val="000000"/>
+          <w:sz w:val="23"/>
+          <w:szCs w:val="23"/>
+          <w:lang w:val="nl-NL"/>
+        </w:rPr>
+        <w:t>*</w:t>
+      </w:r>
+      <w:proofErr w:type="spellStart"/>
+      <w:r>
+        <w:rPr>
+          <w:rFonts w:ascii="Arial" w:hAnsi="Arial" w:cs="Arial"/>
+          <w:i/>
+          <w:color w:val="000000"/>
+          <w:sz w:val="23"/>
+          <w:szCs w:val="23"/>
+          <w:lang w:val="nl-NL"/>
+        </w:rPr>
+        <w:t>startprice</w:t>
+      </w:r>
+      <w:proofErr w:type="spellEnd"/>
+      <w:r>
+        <w:rPr>
+          <w:rFonts w:ascii="Arial" w:hAnsi="Arial" w:cs="Arial"/>
+          <w:i/>
+          <w:color w:val="000000"/>
+          <w:sz w:val="23"/>
+          <w:szCs w:val="23"/>
+          <w:lang w:val="nl-NL"/>
+        </w:rPr>
+        <w:t xml:space="preserve"> </w:t>
+      </w:r>
+      <w:r>
+        <w:rPr>
+          <w:rFonts w:ascii="Arial" w:hAnsi="Arial" w:cs="Arial"/>
+          <w:color w:val="000000"/>
+          <w:sz w:val="23"/>
+          <w:szCs w:val="23"/>
+          <w:lang w:val="nl-NL"/>
+        </w:rPr>
+        <w:t>is optioneel.</w:t>
+      </w:r>
+    </w:p>
+    <w:p>
+      <w:pPr>
+        <w:rPr>
+          <w:rFonts w:asciiTheme="majorHAnsi" w:hAnsiTheme="majorHAnsi"/>
+        </w:rPr>
+      </w:pPr>
+    </w:p>
+    <w:p>
+      <w:pPr>
+        <w:pStyle w:val="Kop4"/>
+      </w:pPr>
+      <w:r>
+        <w:t>Server response</w:t>
+      </w:r>
+    </w:p>
+    <w:p>
+      <w:pPr>
+        <w:pStyle w:val="Normaalweb"/>
+        <w:spacing w:before="0" w:beforeAutospacing="0" w:after="0" w:afterAutospacing="0"/>
+        <w:rPr>
+          <w:rStyle w:val="Zwaar"/>
+          <w:lang w:val="nl-NL"/>
+        </w:rPr>
+      </w:pPr>
+      <w:proofErr w:type="spellStart"/>
+      <w:r>
+        <w:rPr>
+          <w:rStyle w:val="Zwaar"/>
+          <w:lang w:val="nl-NL"/>
+        </w:rPr>
+        <w:t>addAuction</w:t>
+      </w:r>
+      <w:proofErr w:type="spellEnd"/>
+      <w:r>
+        <w:rPr>
+          <w:rStyle w:val="Zwaar"/>
+          <w:lang w:val="nl-NL"/>
+        </w:rPr>
+        <w:t xml:space="preserve"> </w:t>
+      </w:r>
+      <w:proofErr w:type="spellStart"/>
+      <w:r>
+        <w:rPr>
+          <w:rStyle w:val="Zwaar"/>
+          <w:lang w:val="nl-NL"/>
+        </w:rPr>
+        <w:t>true</w:t>
+      </w:r>
+      <w:proofErr w:type="spellEnd"/>
+    </w:p>
+    <w:p>
+      <w:pPr>
+        <w:pStyle w:val="Normaalweb"/>
+        <w:spacing w:before="0" w:beforeAutospacing="0" w:after="0" w:afterAutospacing="0"/>
+        <w:rPr>
+          <w:rFonts w:ascii="Arial" w:hAnsi="Arial" w:cs="Arial"/>
+          <w:color w:val="000000"/>
+          <w:sz w:val="23"/>
+          <w:szCs w:val="23"/>
+          <w:lang w:val="nl-NL"/>
+        </w:rPr>
+      </w:pPr>
+      <w:r>
+        <w:rPr>
+          <w:rFonts w:ascii="Arial" w:hAnsi="Arial" w:cs="Arial"/>
+          <w:color w:val="000000"/>
+          <w:sz w:val="23"/>
+          <w:szCs w:val="23"/>
+          <w:lang w:val="nl-NL"/>
+        </w:rPr>
+        <w:t>Deze response wordt gestuurd als het toevoegen van de veiling is gelukt</w:t>
+      </w:r>
+    </w:p>
+    <w:p>
+      <w:pPr>
+        <w:pStyle w:val="Normaalweb"/>
+        <w:spacing w:before="0" w:beforeAutospacing="0" w:after="0" w:afterAutospacing="0"/>
+        <w:rPr>
+          <w:rFonts w:asciiTheme="majorHAnsi" w:hAnsiTheme="majorHAnsi"/>
+          <w:lang w:val="nl-NL"/>
+        </w:rPr>
+      </w:pPr>
+    </w:p>
+    <w:p>
+      <w:pPr>
+        <w:pStyle w:val="Normaalweb"/>
+        <w:spacing w:before="0" w:beforeAutospacing="0" w:after="0" w:afterAutospacing="0"/>
+        <w:rPr>
+          <w:rStyle w:val="Zwaar"/>
+          <w:lang w:val="nl-NL"/>
+        </w:rPr>
+      </w:pPr>
+      <w:r>
+        <w:rPr>
+          <w:rStyle w:val="Zwaar"/>
+          <w:lang w:val="nl-NL"/>
+        </w:rPr>
+        <w:t xml:space="preserve">error no </w:t>
+      </w:r>
+      <w:proofErr w:type="spellStart"/>
+      <w:r>
+        <w:rPr>
+          <w:rStyle w:val="Zwaar"/>
+          <w:lang w:val="nl-NL"/>
+        </w:rPr>
+        <w:t>valid</w:t>
+      </w:r>
+      <w:proofErr w:type="spellEnd"/>
+      <w:r>
+        <w:rPr>
+          <w:rStyle w:val="Zwaar"/>
+          <w:lang w:val="nl-NL"/>
+        </w:rPr>
+        <w:t xml:space="preserve"> parameter </w:t>
+      </w:r>
+      <w:proofErr w:type="spellStart"/>
+      <w:r>
+        <w:rPr>
+          <w:rStyle w:val="Zwaar"/>
+          <w:lang w:val="nl-NL"/>
+        </w:rPr>
+        <w:t>for</w:t>
+      </w:r>
+      <w:proofErr w:type="spellEnd"/>
+      <w:r>
+        <w:rPr>
+          <w:rStyle w:val="Zwaar"/>
+          <w:lang w:val="nl-NL"/>
+        </w:rPr>
+        <w:t xml:space="preserve"> </w:t>
+      </w:r>
+      <w:proofErr w:type="spellStart"/>
+      <w:r>
+        <w:rPr>
+          <w:rStyle w:val="Zwaar"/>
+          <w:lang w:val="nl-NL"/>
+        </w:rPr>
+        <w:t>addAuction</w:t>
+      </w:r>
+      <w:proofErr w:type="spellEnd"/>
+    </w:p>
+    <w:p>
+      <w:pPr>
+        <w:pStyle w:val="Normaalweb"/>
+        <w:spacing w:before="0" w:beforeAutospacing="0" w:after="0" w:afterAutospacing="0"/>
+        <w:rPr>
+          <w:rFonts w:ascii="Arial" w:hAnsi="Arial" w:cs="Arial"/>
+          <w:lang w:val="nl-NL"/>
+        </w:rPr>
+      </w:pPr>
+      <w:r>
+        <w:rPr>
+          <w:rFonts w:ascii="Arial" w:hAnsi="Arial" w:cs="Arial"/>
+          <w:color w:val="000000"/>
+          <w:sz w:val="23"/>
+          <w:szCs w:val="23"/>
+          <w:lang w:val="nl-NL"/>
+        </w:rPr>
+        <w:t>Deze response wordt gestuurd als er een parameter niet goed is ingevoerd of helemaal niet is ingevoerd.</w:t>
+      </w:r>
+    </w:p>
+    <w:p>
+      <w:pPr>
+        <w:rPr>
+          <w:rFonts w:asciiTheme="majorHAnsi" w:hAnsiTheme="majorHAnsi"/>
+        </w:rPr>
+      </w:pPr>
+    </w:p>
+    <w:p>
+      <w:pPr>
+        <w:rPr>
+          <w:rFonts w:asciiTheme="majorHAnsi" w:eastAsiaTheme="majorEastAsia" w:hAnsiTheme="majorHAnsi" w:cstheme="majorBidi"/>
+          <w:b/>
+          <w:bCs/>
+          <w:color w:val="4F81BD" w:themeColor="accent1"/>
+        </w:rPr>
+      </w:pPr>
+      <w:r>
+        <w:br w:type="page"/>
+      </w:r>
+    </w:p>
+    <w:p>
+      <w:pPr>
+        <w:pStyle w:val="Kop3"/>
+      </w:pPr>
+      <w:r>
+        <w:lastRenderedPageBreak/>
+        <w:t>Bod plaatsen</w:t>
+      </w:r>
+    </w:p>
+    <w:p>
+      <w:pPr>
+        <w:pStyle w:val="Kop4"/>
+      </w:pPr>
+      <w:r>
+        <w:t>Client request</w:t>
+      </w:r>
+    </w:p>
+    <w:p>
+      <w:pPr>
+        <w:pStyle w:val="Normaalweb"/>
+        <w:spacing w:before="0" w:beforeAutospacing="0" w:after="0" w:afterAutospacing="0"/>
+        <w:rPr>
+          <w:rStyle w:val="Zwaar"/>
+          <w:lang w:val="nl-NL"/>
+        </w:rPr>
+      </w:pPr>
+      <w:proofErr w:type="spellStart"/>
+      <w:r>
+        <w:rPr>
+          <w:rStyle w:val="Zwaar"/>
+          <w:lang w:val="nl-NL"/>
+        </w:rPr>
+        <w:t>doOffer</w:t>
+      </w:r>
+      <w:proofErr w:type="spellEnd"/>
+      <w:r>
+        <w:rPr>
+          <w:rStyle w:val="Zwaar"/>
+          <w:lang w:val="nl-NL"/>
+        </w:rPr>
+        <w:t xml:space="preserve"> [</w:t>
+      </w:r>
+      <w:proofErr w:type="spellStart"/>
+      <w:r>
+        <w:rPr>
+          <w:rStyle w:val="Zwaar"/>
+          <w:lang w:val="nl-NL"/>
+        </w:rPr>
+        <w:t>auctionID</w:t>
+      </w:r>
+      <w:proofErr w:type="spellEnd"/>
+      <w:r>
+        <w:rPr>
+          <w:rStyle w:val="Zwaar"/>
+          <w:lang w:val="nl-NL"/>
+        </w:rPr>
+        <w:t>]&lt;&gt;[</w:t>
+      </w:r>
+      <w:proofErr w:type="spellStart"/>
+      <w:r>
+        <w:rPr>
+          <w:rStyle w:val="Zwaar"/>
+          <w:lang w:val="nl-NL"/>
+        </w:rPr>
+        <w:t>price</w:t>
+      </w:r>
+      <w:proofErr w:type="spellEnd"/>
+      <w:r>
+        <w:rPr>
+          <w:rStyle w:val="Zwaar"/>
+          <w:lang w:val="nl-NL"/>
+        </w:rPr>
+        <w:t>]</w:t>
+      </w:r>
+    </w:p>
+    <w:p>
+      <w:pPr>
+        <w:pStyle w:val="Normaalweb"/>
+        <w:spacing w:before="0" w:beforeAutospacing="0" w:after="0" w:afterAutospacing="0"/>
+        <w:rPr>
+          <w:rFonts w:ascii="Arial" w:hAnsi="Arial" w:cs="Arial"/>
+          <w:lang w:val="nl-NL"/>
+        </w:rPr>
+      </w:pPr>
+      <w:r>
+        <w:rPr>
+          <w:rFonts w:ascii="Arial" w:hAnsi="Arial" w:cs="Arial"/>
+          <w:color w:val="000000"/>
+          <w:sz w:val="23"/>
+          <w:szCs w:val="23"/>
+          <w:lang w:val="nl-NL"/>
+        </w:rPr>
+        <w:t>Dit is het commando aan de server om een bod te doen op een veiling.</w:t>
+      </w:r>
+    </w:p>
+    <w:p>
+      <w:pPr>
+        <w:rPr>
+          <w:rFonts w:asciiTheme="majorHAnsi" w:hAnsiTheme="majorHAnsi"/>
+        </w:rPr>
+      </w:pPr>
+    </w:p>
+    <w:p>
+      <w:pPr>
+        <w:pStyle w:val="Kop4"/>
+      </w:pPr>
+      <w:r>
+        <w:t>Server response</w:t>
+      </w:r>
+    </w:p>
+    <w:p>
+      <w:pPr>
+        <w:pStyle w:val="Normaalweb"/>
+        <w:spacing w:before="0" w:beforeAutospacing="0" w:after="0" w:afterAutospacing="0"/>
+        <w:rPr>
+          <w:rStyle w:val="Zwaar"/>
+          <w:lang w:val="nl-NL"/>
+        </w:rPr>
+      </w:pPr>
+      <w:proofErr w:type="spellStart"/>
+      <w:r>
+        <w:rPr>
+          <w:rStyle w:val="Zwaar"/>
+          <w:lang w:val="nl-NL"/>
+        </w:rPr>
+        <w:t>doOffer</w:t>
+      </w:r>
+      <w:proofErr w:type="spellEnd"/>
+      <w:r>
+        <w:rPr>
+          <w:rStyle w:val="Zwaar"/>
+          <w:lang w:val="nl-NL"/>
+        </w:rPr>
+        <w:t xml:space="preserve"> </w:t>
+      </w:r>
+      <w:proofErr w:type="spellStart"/>
+      <w:r>
+        <w:rPr>
+          <w:rStyle w:val="Zwaar"/>
+          <w:lang w:val="nl-NL"/>
+        </w:rPr>
+        <w:t>true</w:t>
+      </w:r>
+      <w:proofErr w:type="spellEnd"/>
+    </w:p>
+    <w:p>
+      <w:pPr>
+        <w:pStyle w:val="Normaalweb"/>
+        <w:spacing w:before="0" w:beforeAutospacing="0" w:after="0" w:afterAutospacing="0"/>
+        <w:rPr>
+          <w:rFonts w:ascii="Arial" w:hAnsi="Arial" w:cs="Arial"/>
+          <w:color w:val="000000"/>
+          <w:sz w:val="23"/>
+          <w:szCs w:val="23"/>
+          <w:lang w:val="nl-NL"/>
+        </w:rPr>
+      </w:pPr>
+      <w:r>
+        <w:rPr>
+          <w:rFonts w:ascii="Arial" w:hAnsi="Arial" w:cs="Arial"/>
+          <w:color w:val="000000"/>
+          <w:sz w:val="23"/>
+          <w:szCs w:val="23"/>
+          <w:lang w:val="nl-NL"/>
+        </w:rPr>
+        <w:t>De response van de server als het bod geplaats is</w:t>
+      </w:r>
+    </w:p>
+    <w:p>
+      <w:pPr>
+        <w:pStyle w:val="Normaalweb"/>
+        <w:spacing w:before="0" w:beforeAutospacing="0" w:after="0" w:afterAutospacing="0"/>
+        <w:rPr>
+          <w:rFonts w:ascii="Arial" w:hAnsi="Arial" w:cs="Arial"/>
+          <w:lang w:val="nl-NL"/>
+        </w:rPr>
+      </w:pPr>
+    </w:p>
+    <w:p>
+      <w:pPr>
+        <w:pStyle w:val="Normaalweb"/>
+        <w:spacing w:before="0" w:beforeAutospacing="0" w:after="0" w:afterAutospacing="0"/>
+        <w:rPr>
+          <w:rStyle w:val="Zwaar"/>
+          <w:lang w:val="nl-NL"/>
+        </w:rPr>
+      </w:pPr>
+      <w:proofErr w:type="spellStart"/>
+      <w:r>
+        <w:rPr>
+          <w:rStyle w:val="Zwaar"/>
+          <w:lang w:val="nl-NL"/>
+        </w:rPr>
+        <w:t>doOffer</w:t>
+      </w:r>
+      <w:proofErr w:type="spellEnd"/>
+      <w:r>
+        <w:rPr>
+          <w:rStyle w:val="Zwaar"/>
+          <w:lang w:val="nl-NL"/>
+        </w:rPr>
+        <w:t xml:space="preserve"> </w:t>
+      </w:r>
+      <w:proofErr w:type="spellStart"/>
+      <w:r>
+        <w:rPr>
+          <w:rStyle w:val="Zwaar"/>
+          <w:lang w:val="nl-NL"/>
+        </w:rPr>
+        <w:t>false</w:t>
+      </w:r>
+      <w:proofErr w:type="spellEnd"/>
+    </w:p>
+    <w:p>
+      <w:pPr>
+        <w:pStyle w:val="Normaalweb"/>
+        <w:spacing w:before="0" w:beforeAutospacing="0" w:after="0" w:afterAutospacing="0"/>
+        <w:rPr>
+          <w:rFonts w:ascii="Arial" w:hAnsi="Arial" w:cs="Arial"/>
+          <w:color w:val="000000"/>
+          <w:sz w:val="23"/>
+          <w:szCs w:val="23"/>
+          <w:lang w:val="nl-NL"/>
+        </w:rPr>
+      </w:pPr>
+      <w:r>
+        <w:rPr>
+          <w:rFonts w:ascii="Arial" w:hAnsi="Arial" w:cs="Arial"/>
+          <w:color w:val="000000"/>
+          <w:sz w:val="23"/>
+          <w:szCs w:val="23"/>
+          <w:lang w:val="nl-NL"/>
+        </w:rPr>
+        <w:t>De response van de server als het bod niet is geplaatst, omdat het bod te laag was</w:t>
+      </w:r>
+    </w:p>
+    <w:p>
+      <w:pPr>
+        <w:pStyle w:val="Normaalweb"/>
+        <w:spacing w:before="0" w:beforeAutospacing="0" w:after="0" w:afterAutospacing="0"/>
+        <w:rPr>
+          <w:rFonts w:ascii="Arial" w:hAnsi="Arial" w:cs="Arial"/>
+          <w:lang w:val="nl-NL"/>
+        </w:rPr>
+      </w:pPr>
+    </w:p>
+    <w:p>
+      <w:pPr>
+        <w:pStyle w:val="Normaalweb"/>
+        <w:spacing w:before="0" w:beforeAutospacing="0" w:after="0" w:afterAutospacing="0"/>
+        <w:rPr>
+          <w:rStyle w:val="Zwaar"/>
+          <w:lang w:val="nl-NL"/>
+        </w:rPr>
+      </w:pPr>
+      <w:r>
+        <w:rPr>
+          <w:rStyle w:val="Zwaar"/>
+          <w:lang w:val="nl-NL"/>
+        </w:rPr>
+        <w:t xml:space="preserve">error No </w:t>
+      </w:r>
+      <w:proofErr w:type="spellStart"/>
+      <w:r>
+        <w:rPr>
+          <w:rStyle w:val="Zwaar"/>
+          <w:lang w:val="nl-NL"/>
+        </w:rPr>
+        <w:t>valid</w:t>
+      </w:r>
+      <w:proofErr w:type="spellEnd"/>
+      <w:r>
+        <w:rPr>
+          <w:rStyle w:val="Zwaar"/>
+          <w:lang w:val="nl-NL"/>
+        </w:rPr>
+        <w:t xml:space="preserve"> </w:t>
+      </w:r>
+      <w:proofErr w:type="spellStart"/>
+      <w:r>
+        <w:rPr>
+          <w:rStyle w:val="Zwaar"/>
+          <w:lang w:val="nl-NL"/>
+        </w:rPr>
+        <w:t>price</w:t>
+      </w:r>
+      <w:proofErr w:type="spellEnd"/>
+      <w:r>
+        <w:rPr>
+          <w:rStyle w:val="Zwaar"/>
+          <w:lang w:val="nl-NL"/>
+        </w:rPr>
+        <w:t xml:space="preserve"> </w:t>
+      </w:r>
+      <w:proofErr w:type="spellStart"/>
+      <w:r>
+        <w:rPr>
+          <w:rStyle w:val="Zwaar"/>
+          <w:lang w:val="nl-NL"/>
+        </w:rPr>
+        <w:t>given</w:t>
+      </w:r>
+      <w:proofErr w:type="spellEnd"/>
+    </w:p>
+    <w:p>
+      <w:pPr>
+        <w:pStyle w:val="Normaalweb"/>
+        <w:spacing w:before="0" w:beforeAutospacing="0" w:after="0" w:afterAutospacing="0"/>
+        <w:rPr>
+          <w:rFonts w:ascii="Arial" w:hAnsi="Arial" w:cs="Arial"/>
+          <w:color w:val="000000"/>
+          <w:sz w:val="23"/>
+          <w:szCs w:val="23"/>
+          <w:lang w:val="nl-NL"/>
+        </w:rPr>
+      </w:pPr>
+      <w:r>
+        <w:rPr>
+          <w:rFonts w:ascii="Arial" w:hAnsi="Arial" w:cs="Arial"/>
+          <w:color w:val="000000"/>
+          <w:sz w:val="23"/>
+          <w:szCs w:val="23"/>
+          <w:lang w:val="nl-NL"/>
+        </w:rPr>
+        <w:t>De response van de server als het bod niet goed was</w:t>
+      </w:r>
+    </w:p>
+    <w:p>
+      <w:pPr>
+        <w:pStyle w:val="Normaalweb"/>
+        <w:spacing w:before="0" w:beforeAutospacing="0" w:after="0" w:afterAutospacing="0"/>
+        <w:rPr>
+          <w:rFonts w:ascii="Arial" w:hAnsi="Arial" w:cs="Arial"/>
+          <w:lang w:val="nl-NL"/>
+        </w:rPr>
+      </w:pPr>
+    </w:p>
+    <w:p>
+      <w:pPr>
+        <w:pStyle w:val="Normaalweb"/>
+        <w:spacing w:before="0" w:beforeAutospacing="0" w:after="0" w:afterAutospacing="0"/>
+        <w:rPr>
+          <w:rStyle w:val="Zwaar"/>
+          <w:lang w:val="nl-NL"/>
+        </w:rPr>
+      </w:pPr>
+      <w:r>
+        <w:rPr>
+          <w:rStyle w:val="Zwaar"/>
+          <w:lang w:val="nl-NL"/>
+        </w:rPr>
+        <w:t xml:space="preserve">error </w:t>
+      </w:r>
+      <w:proofErr w:type="spellStart"/>
+      <w:r>
+        <w:rPr>
+          <w:rStyle w:val="Zwaar"/>
+          <w:lang w:val="nl-NL"/>
+        </w:rPr>
+        <w:t>auction</w:t>
+      </w:r>
+      <w:proofErr w:type="spellEnd"/>
+      <w:r>
+        <w:rPr>
+          <w:rStyle w:val="Zwaar"/>
+          <w:lang w:val="nl-NL"/>
+        </w:rPr>
+        <w:t xml:space="preserve"> [</w:t>
+      </w:r>
+      <w:proofErr w:type="spellStart"/>
+      <w:r>
+        <w:rPr>
+          <w:rStyle w:val="Zwaar"/>
+          <w:lang w:val="nl-NL"/>
+        </w:rPr>
+        <w:t>auctionID</w:t>
+      </w:r>
+      <w:proofErr w:type="spellEnd"/>
+      <w:r>
+        <w:rPr>
+          <w:rStyle w:val="Zwaar"/>
+          <w:lang w:val="nl-NL"/>
+        </w:rPr>
+        <w:t xml:space="preserve">] has </w:t>
+      </w:r>
+      <w:proofErr w:type="spellStart"/>
+      <w:r>
+        <w:rPr>
+          <w:rStyle w:val="Zwaar"/>
+          <w:lang w:val="nl-NL"/>
+        </w:rPr>
+        <w:t>ended</w:t>
+      </w:r>
+      <w:proofErr w:type="spellEnd"/>
+    </w:p>
+    <w:p>
+      <w:pPr>
+        <w:pStyle w:val="Normaalweb"/>
+        <w:spacing w:before="0" w:beforeAutospacing="0" w:after="0" w:afterAutospacing="0"/>
+        <w:rPr>
+          <w:rFonts w:ascii="Arial" w:hAnsi="Arial" w:cs="Arial"/>
+          <w:color w:val="000000"/>
+          <w:sz w:val="23"/>
+          <w:szCs w:val="23"/>
+          <w:lang w:val="nl-NL"/>
+        </w:rPr>
+      </w:pPr>
+      <w:r>
+        <w:rPr>
+          <w:rFonts w:ascii="Arial" w:hAnsi="Arial" w:cs="Arial"/>
+          <w:color w:val="000000"/>
+          <w:sz w:val="23"/>
+          <w:szCs w:val="23"/>
+          <w:lang w:val="nl-NL"/>
+        </w:rPr>
+        <w:t>De response van de server als de veiling al geëindigd is</w:t>
+      </w:r>
+    </w:p>
+    <w:p>
+      <w:pPr>
+        <w:pStyle w:val="Normaalweb"/>
+        <w:spacing w:before="0" w:beforeAutospacing="0" w:after="0" w:afterAutospacing="0"/>
+        <w:rPr>
+          <w:rFonts w:ascii="Arial" w:hAnsi="Arial" w:cs="Arial"/>
+          <w:lang w:val="nl-NL"/>
+        </w:rPr>
+      </w:pPr>
+    </w:p>
+    <w:p>
+      <w:pPr>
+        <w:pStyle w:val="Normaalweb"/>
+        <w:spacing w:before="0" w:beforeAutospacing="0" w:after="0" w:afterAutospacing="0"/>
+        <w:rPr>
+          <w:rStyle w:val="Zwaar"/>
+          <w:lang w:val="nl-NL"/>
+        </w:rPr>
+      </w:pPr>
+      <w:r>
+        <w:rPr>
+          <w:rStyle w:val="Zwaar"/>
+          <w:lang w:val="nl-NL"/>
+        </w:rPr>
+        <w:t xml:space="preserve">error </w:t>
+      </w:r>
+      <w:proofErr w:type="spellStart"/>
+      <w:r>
+        <w:rPr>
+          <w:rStyle w:val="Zwaar"/>
+          <w:lang w:val="nl-NL"/>
+        </w:rPr>
+        <w:t>Auction</w:t>
+      </w:r>
+      <w:proofErr w:type="spellEnd"/>
+      <w:r>
+        <w:rPr>
+          <w:rStyle w:val="Zwaar"/>
+          <w:lang w:val="nl-NL"/>
+        </w:rPr>
+        <w:t xml:space="preserve"> </w:t>
+      </w:r>
+      <w:proofErr w:type="spellStart"/>
+      <w:r>
+        <w:rPr>
+          <w:rStyle w:val="Zwaar"/>
+          <w:lang w:val="nl-NL"/>
+        </w:rPr>
+        <w:t>doesn’t</w:t>
+      </w:r>
+      <w:proofErr w:type="spellEnd"/>
+      <w:r>
+        <w:rPr>
+          <w:rStyle w:val="Zwaar"/>
+          <w:lang w:val="nl-NL"/>
+        </w:rPr>
+        <w:t xml:space="preserve"> </w:t>
+      </w:r>
+      <w:proofErr w:type="spellStart"/>
+      <w:r>
+        <w:rPr>
+          <w:rStyle w:val="Zwaar"/>
+          <w:lang w:val="nl-NL"/>
+        </w:rPr>
+        <w:t>exist</w:t>
+      </w:r>
+      <w:proofErr w:type="spellEnd"/>
+    </w:p>
+    <w:p>
+      <w:pPr>
+        <w:pStyle w:val="Normaalweb"/>
+        <w:spacing w:before="0" w:beforeAutospacing="0" w:after="0" w:afterAutospacing="0"/>
+        <w:rPr>
+          <w:rFonts w:ascii="Arial" w:hAnsi="Arial" w:cs="Arial"/>
+          <w:color w:val="000000"/>
+          <w:sz w:val="23"/>
+          <w:szCs w:val="23"/>
+          <w:lang w:val="nl-NL"/>
+        </w:rPr>
+      </w:pPr>
+      <w:r>
+        <w:rPr>
+          <w:rFonts w:ascii="Arial" w:hAnsi="Arial" w:cs="Arial"/>
+          <w:color w:val="000000"/>
+          <w:sz w:val="23"/>
+          <w:szCs w:val="23"/>
+          <w:lang w:val="nl-NL"/>
+        </w:rPr>
+        <w:t>De response van de server als de veiling niet bestaat</w:t>
+      </w:r>
+    </w:p>
+    <w:p>
+      <w:pPr>
+        <w:pStyle w:val="Normaalweb"/>
+        <w:spacing w:before="0" w:beforeAutospacing="0" w:after="0" w:afterAutospacing="0"/>
+        <w:rPr>
+          <w:rFonts w:ascii="Arial" w:hAnsi="Arial" w:cs="Arial"/>
+          <w:lang w:val="nl-NL"/>
+        </w:rPr>
+      </w:pPr>
+    </w:p>
+    <w:p>
+      <w:pPr>
+        <w:pStyle w:val="Normaalweb"/>
+        <w:spacing w:before="0" w:beforeAutospacing="0" w:after="0" w:afterAutospacing="0"/>
+        <w:rPr>
+          <w:rStyle w:val="Zwaar"/>
+          <w:lang w:val="nl-NL"/>
+        </w:rPr>
+      </w:pPr>
+      <w:r>
+        <w:rPr>
+          <w:rStyle w:val="Zwaar"/>
+          <w:lang w:val="nl-NL"/>
+        </w:rPr>
+        <w:t xml:space="preserve">error No </w:t>
+      </w:r>
+      <w:proofErr w:type="spellStart"/>
+      <w:r>
+        <w:rPr>
+          <w:rStyle w:val="Zwaar"/>
+          <w:lang w:val="nl-NL"/>
+        </w:rPr>
+        <w:t>valid</w:t>
+      </w:r>
+      <w:proofErr w:type="spellEnd"/>
+      <w:r>
+        <w:rPr>
+          <w:rStyle w:val="Zwaar"/>
+          <w:lang w:val="nl-NL"/>
+        </w:rPr>
+        <w:t xml:space="preserve"> </w:t>
+      </w:r>
+      <w:proofErr w:type="spellStart"/>
+      <w:r>
+        <w:rPr>
+          <w:rStyle w:val="Zwaar"/>
+          <w:lang w:val="nl-NL"/>
+        </w:rPr>
+        <w:t>arguments</w:t>
+      </w:r>
+      <w:proofErr w:type="spellEnd"/>
+      <w:r>
+        <w:rPr>
+          <w:rStyle w:val="Zwaar"/>
+          <w:lang w:val="nl-NL"/>
+        </w:rPr>
+        <w:t xml:space="preserve"> </w:t>
+      </w:r>
+      <w:proofErr w:type="spellStart"/>
+      <w:r>
+        <w:rPr>
+          <w:rStyle w:val="Zwaar"/>
+          <w:lang w:val="nl-NL"/>
+        </w:rPr>
+        <w:t>were</w:t>
+      </w:r>
+      <w:proofErr w:type="spellEnd"/>
+      <w:r>
+        <w:rPr>
+          <w:rStyle w:val="Zwaar"/>
+          <w:lang w:val="nl-NL"/>
+        </w:rPr>
+        <w:t xml:space="preserve"> </w:t>
+      </w:r>
+      <w:proofErr w:type="spellStart"/>
+      <w:r>
+        <w:rPr>
+          <w:rStyle w:val="Zwaar"/>
+          <w:lang w:val="nl-NL"/>
+        </w:rPr>
+        <w:t>given</w:t>
+      </w:r>
+      <w:proofErr w:type="spellEnd"/>
+    </w:p>
+    <w:p>
+      <w:pPr>
+        <w:pStyle w:val="Normaalweb"/>
+        <w:spacing w:before="0" w:beforeAutospacing="0" w:after="0" w:afterAutospacing="0"/>
+        <w:rPr>
+          <w:rFonts w:ascii="Arial" w:hAnsi="Arial" w:cs="Arial"/>
+          <w:color w:val="000000"/>
+          <w:sz w:val="23"/>
+          <w:szCs w:val="23"/>
+          <w:lang w:val="nl-NL"/>
+        </w:rPr>
+      </w:pPr>
+      <w:r>
+        <w:rPr>
+          <w:rFonts w:ascii="Arial" w:hAnsi="Arial" w:cs="Arial"/>
+          <w:color w:val="000000"/>
+          <w:sz w:val="23"/>
+          <w:szCs w:val="23"/>
+          <w:lang w:val="nl-NL"/>
+        </w:rPr>
+        <w:t>De response van de server als het commando fout is ingevoerd</w:t>
+      </w:r>
+    </w:p>
+    <w:p>
+      <w:pPr>
+        <w:rPr>
+          <w:rFonts w:asciiTheme="majorHAnsi" w:hAnsiTheme="majorHAnsi"/>
+        </w:rPr>
+      </w:pPr>
+    </w:p>
+    <w:p>
+      <w:pPr>
+        <w:pStyle w:val="Kop3"/>
+      </w:pPr>
+      <w:r>
+        <w:t>Hoogste bod opvragen</w:t>
+      </w:r>
+    </w:p>
+    <w:p>
+      <w:pPr>
+        <w:pStyle w:val="Kop4"/>
+      </w:pPr>
+      <w:r>
+        <w:t>Client request</w:t>
+      </w:r>
+    </w:p>
+    <w:p>
+      <w:pPr>
+        <w:pStyle w:val="Normaalweb"/>
+        <w:spacing w:before="0" w:beforeAutospacing="0" w:after="0" w:afterAutospacing="0"/>
+        <w:rPr>
+          <w:rStyle w:val="Zwaar"/>
+          <w:lang w:val="nl-NL"/>
+        </w:rPr>
+      </w:pPr>
+      <w:proofErr w:type="spellStart"/>
+      <w:r>
+        <w:rPr>
+          <w:rStyle w:val="Zwaar"/>
+          <w:lang w:val="nl-NL"/>
+        </w:rPr>
+        <w:t>highestOffer</w:t>
+      </w:r>
+      <w:proofErr w:type="spellEnd"/>
+      <w:r>
+        <w:rPr>
+          <w:rStyle w:val="Zwaar"/>
+          <w:lang w:val="nl-NL"/>
+        </w:rPr>
+        <w:t xml:space="preserve"> [</w:t>
+      </w:r>
+      <w:proofErr w:type="spellStart"/>
+      <w:r>
+        <w:rPr>
+          <w:rStyle w:val="Zwaar"/>
+          <w:lang w:val="nl-NL"/>
+        </w:rPr>
+        <w:t>auctionID</w:t>
+      </w:r>
+      <w:proofErr w:type="spellEnd"/>
+      <w:r>
+        <w:rPr>
+          <w:rStyle w:val="Zwaar"/>
+          <w:lang w:val="nl-NL"/>
+        </w:rPr>
+        <w:t>]</w:t>
+      </w:r>
+    </w:p>
+    <w:p>
+      <w:pPr>
+        <w:pStyle w:val="Normaalweb"/>
+        <w:spacing w:before="0" w:beforeAutospacing="0" w:after="0" w:afterAutospacing="0"/>
+        <w:rPr>
+          <w:rFonts w:ascii="Arial" w:hAnsi="Arial" w:cs="Arial"/>
+          <w:lang w:val="nl-NL"/>
+        </w:rPr>
+      </w:pPr>
+      <w:r>
+        <w:rPr>
+          <w:rFonts w:ascii="Arial" w:hAnsi="Arial" w:cs="Arial"/>
+          <w:color w:val="000000"/>
+          <w:sz w:val="23"/>
+          <w:szCs w:val="23"/>
+          <w:lang w:val="nl-NL"/>
+        </w:rPr>
+        <w:t>Dit is het commando aan de server om het hoogste bod van de ingevoerde veiling terug te geven</w:t>
+      </w:r>
+    </w:p>
+    <w:p>
+      <w:pPr>
+        <w:rPr>
+          <w:rFonts w:asciiTheme="majorHAnsi" w:hAnsiTheme="majorHAnsi"/>
+        </w:rPr>
+      </w:pPr>
+    </w:p>
+    <w:p>
+      <w:pPr>
+        <w:pStyle w:val="Kop4"/>
+      </w:pPr>
+      <w:r>
+        <w:t>Server response</w:t>
+      </w:r>
+    </w:p>
+    <w:p>
+      <w:pPr>
+        <w:pStyle w:val="Normaalweb"/>
+        <w:spacing w:before="0" w:beforeAutospacing="0" w:after="0" w:afterAutospacing="0"/>
+        <w:rPr>
+          <w:rStyle w:val="Zwaar"/>
+          <w:lang w:val="nl-NL"/>
+        </w:rPr>
+      </w:pPr>
+      <w:proofErr w:type="spellStart"/>
+      <w:r>
+        <w:rPr>
+          <w:rStyle w:val="Zwaar"/>
+          <w:lang w:val="nl-NL"/>
+        </w:rPr>
+        <w:t>highestOffer</w:t>
+      </w:r>
+      <w:proofErr w:type="spellEnd"/>
+      <w:r>
+        <w:rPr>
+          <w:rStyle w:val="Zwaar"/>
+          <w:lang w:val="nl-NL"/>
+        </w:rPr>
+        <w:t xml:space="preserve"> [</w:t>
+      </w:r>
+      <w:proofErr w:type="spellStart"/>
+      <w:r>
+        <w:rPr>
+          <w:rStyle w:val="Zwaar"/>
+          <w:lang w:val="nl-NL"/>
+        </w:rPr>
+        <w:t>highestBid</w:t>
+      </w:r>
+      <w:proofErr w:type="spellEnd"/>
+      <w:r>
+        <w:rPr>
+          <w:rStyle w:val="Zwaar"/>
+          <w:lang w:val="nl-NL"/>
+        </w:rPr>
+        <w:t>]</w:t>
+      </w:r>
+    </w:p>
+    <w:p>
+      <w:pPr>
+        <w:pStyle w:val="Normaalweb"/>
+        <w:spacing w:before="0" w:beforeAutospacing="0" w:after="0" w:afterAutospacing="0"/>
+        <w:rPr>
+          <w:rFonts w:ascii="Arial" w:hAnsi="Arial" w:cs="Arial"/>
+          <w:color w:val="000000"/>
+          <w:sz w:val="23"/>
+          <w:szCs w:val="23"/>
+          <w:lang w:val="nl-NL"/>
+        </w:rPr>
+      </w:pPr>
+      <w:r>
+        <w:rPr>
+          <w:rFonts w:ascii="Arial" w:hAnsi="Arial" w:cs="Arial"/>
+          <w:color w:val="000000"/>
+          <w:sz w:val="23"/>
+          <w:szCs w:val="23"/>
+          <w:lang w:val="nl-NL"/>
+        </w:rPr>
+        <w:t>De response van de server met het hoogste bod</w:t>
+      </w:r>
+    </w:p>
+    <w:p>
+      <w:pPr>
+        <w:pStyle w:val="Normaalweb"/>
+        <w:spacing w:before="0" w:beforeAutospacing="0" w:after="0" w:afterAutospacing="0"/>
+        <w:rPr>
+          <w:rFonts w:asciiTheme="majorHAnsi" w:hAnsiTheme="majorHAnsi"/>
+          <w:lang w:val="nl-NL"/>
+        </w:rPr>
+      </w:pPr>
+    </w:p>
+    <w:p>
+      <w:pPr>
+        <w:pStyle w:val="Normaalweb"/>
+        <w:spacing w:before="0" w:beforeAutospacing="0" w:after="0" w:afterAutospacing="0"/>
+        <w:rPr>
+          <w:rStyle w:val="Zwaar"/>
+          <w:lang w:val="nl-NL"/>
+        </w:rPr>
+      </w:pPr>
+      <w:r>
+        <w:rPr>
+          <w:rStyle w:val="Zwaar"/>
+          <w:lang w:val="nl-NL"/>
+        </w:rPr>
+        <w:t xml:space="preserve">error </w:t>
+      </w:r>
+      <w:proofErr w:type="spellStart"/>
+      <w:r>
+        <w:rPr>
+          <w:rStyle w:val="Zwaar"/>
+          <w:lang w:val="nl-NL"/>
+        </w:rPr>
+        <w:t>auction</w:t>
+      </w:r>
+      <w:proofErr w:type="spellEnd"/>
+      <w:r>
+        <w:rPr>
+          <w:rStyle w:val="Zwaar"/>
+          <w:lang w:val="nl-NL"/>
+        </w:rPr>
+        <w:t xml:space="preserve"> [</w:t>
+      </w:r>
+      <w:proofErr w:type="spellStart"/>
+      <w:r>
+        <w:rPr>
+          <w:rStyle w:val="Zwaar"/>
+          <w:lang w:val="nl-NL"/>
+        </w:rPr>
+        <w:t>auctionID</w:t>
+      </w:r>
+      <w:proofErr w:type="spellEnd"/>
+      <w:r>
+        <w:rPr>
+          <w:rStyle w:val="Zwaar"/>
+          <w:lang w:val="nl-NL"/>
+        </w:rPr>
+        <w:t xml:space="preserve">] has </w:t>
+      </w:r>
+      <w:proofErr w:type="spellStart"/>
+      <w:r>
+        <w:rPr>
+          <w:rStyle w:val="Zwaar"/>
+          <w:lang w:val="nl-NL"/>
+        </w:rPr>
+        <w:t>ended</w:t>
+      </w:r>
+      <w:proofErr w:type="spellEnd"/>
+    </w:p>
+    <w:p>
+      <w:pPr>
+        <w:pStyle w:val="Normaalweb"/>
+        <w:spacing w:before="0" w:beforeAutospacing="0" w:after="0" w:afterAutospacing="0"/>
+        <w:rPr>
+          <w:rFonts w:ascii="Arial" w:hAnsi="Arial" w:cs="Arial"/>
+          <w:color w:val="000000"/>
+          <w:sz w:val="23"/>
+          <w:szCs w:val="23"/>
+          <w:lang w:val="nl-NL"/>
+        </w:rPr>
+      </w:pPr>
+      <w:r>
+        <w:rPr>
+          <w:rFonts w:ascii="Arial" w:hAnsi="Arial" w:cs="Arial"/>
+          <w:color w:val="000000"/>
+          <w:sz w:val="23"/>
+          <w:szCs w:val="23"/>
+          <w:lang w:val="nl-NL"/>
+        </w:rPr>
+        <w:t xml:space="preserve">De response van de server als de veiling </w:t>
+      </w:r>
+      <w:r>
+        <w:rPr>
+          <w:rFonts w:ascii="Arial" w:hAnsi="Arial" w:cs="Arial"/>
+          <w:color w:val="000000"/>
+          <w:sz w:val="23"/>
+          <w:szCs w:val="23"/>
+          <w:lang w:val="nl-NL"/>
+        </w:rPr>
+        <w:t>geëindigd</w:t>
+      </w:r>
+      <w:r>
+        <w:rPr>
+          <w:rFonts w:ascii="Arial" w:hAnsi="Arial" w:cs="Arial"/>
+          <w:color w:val="000000"/>
+          <w:sz w:val="23"/>
+          <w:szCs w:val="23"/>
+          <w:lang w:val="nl-NL"/>
+        </w:rPr>
+        <w:t xml:space="preserve"> is.</w:t>
+      </w:r>
+    </w:p>
+    <w:p>
+      <w:pPr>
+        <w:pStyle w:val="Normaalweb"/>
+        <w:spacing w:before="0" w:beforeAutospacing="0" w:after="0" w:afterAutospacing="0"/>
+        <w:rPr>
+          <w:rFonts w:asciiTheme="majorHAnsi" w:hAnsiTheme="majorHAnsi"/>
+          <w:lang w:val="nl-NL"/>
+        </w:rPr>
+      </w:pPr>
+    </w:p>
+    <w:p>
+      <w:pPr>
+        <w:pStyle w:val="Normaalweb"/>
+        <w:spacing w:before="0" w:beforeAutospacing="0" w:after="0" w:afterAutospacing="0"/>
+        <w:rPr>
+          <w:rStyle w:val="Zwaar"/>
+          <w:lang w:val="nl-NL"/>
+        </w:rPr>
+      </w:pPr>
+      <w:r>
+        <w:rPr>
+          <w:rStyle w:val="Zwaar"/>
+          <w:lang w:val="nl-NL"/>
+        </w:rPr>
+        <w:t xml:space="preserve">error </w:t>
+      </w:r>
+      <w:proofErr w:type="spellStart"/>
+      <w:r>
+        <w:rPr>
+          <w:rStyle w:val="Zwaar"/>
+          <w:lang w:val="nl-NL"/>
+        </w:rPr>
+        <w:t>auction</w:t>
+      </w:r>
+      <w:proofErr w:type="spellEnd"/>
+      <w:r>
+        <w:rPr>
+          <w:rStyle w:val="Zwaar"/>
+          <w:lang w:val="nl-NL"/>
+        </w:rPr>
+        <w:t xml:space="preserve"> [</w:t>
+      </w:r>
+      <w:proofErr w:type="spellStart"/>
+      <w:r>
+        <w:rPr>
+          <w:rStyle w:val="Zwaar"/>
+          <w:lang w:val="nl-NL"/>
+        </w:rPr>
+        <w:t>auctionID</w:t>
+      </w:r>
+      <w:proofErr w:type="spellEnd"/>
+      <w:r>
+        <w:rPr>
+          <w:rStyle w:val="Zwaar"/>
+          <w:lang w:val="nl-NL"/>
+        </w:rPr>
+        <w:t xml:space="preserve">] </w:t>
+      </w:r>
+      <w:proofErr w:type="spellStart"/>
+      <w:r>
+        <w:rPr>
+          <w:rStyle w:val="Zwaar"/>
+          <w:lang w:val="nl-NL"/>
+        </w:rPr>
+        <w:t>doesn’t</w:t>
+      </w:r>
+      <w:proofErr w:type="spellEnd"/>
+      <w:r>
+        <w:rPr>
+          <w:rStyle w:val="Zwaar"/>
+          <w:lang w:val="nl-NL"/>
+        </w:rPr>
+        <w:t xml:space="preserve"> </w:t>
+      </w:r>
+      <w:proofErr w:type="spellStart"/>
+      <w:r>
+        <w:rPr>
+          <w:rStyle w:val="Zwaar"/>
+          <w:lang w:val="nl-NL"/>
+        </w:rPr>
+        <w:t>exist</w:t>
+      </w:r>
+      <w:proofErr w:type="spellEnd"/>
+    </w:p>
+    <w:p>
+      <w:pPr>
+        <w:pStyle w:val="Normaalweb"/>
+        <w:spacing w:before="0" w:beforeAutospacing="0" w:after="0" w:afterAutospacing="0"/>
+        <w:rPr>
+          <w:rFonts w:ascii="Arial" w:hAnsi="Arial" w:cs="Arial"/>
+          <w:color w:val="000000"/>
+          <w:sz w:val="23"/>
+          <w:szCs w:val="23"/>
+          <w:lang w:val="nl-NL"/>
+        </w:rPr>
+      </w:pPr>
+      <w:r>
+        <w:rPr>
+          <w:rFonts w:ascii="Arial" w:hAnsi="Arial" w:cs="Arial"/>
+          <w:color w:val="000000"/>
+          <w:sz w:val="23"/>
+          <w:szCs w:val="23"/>
+          <w:lang w:val="nl-NL"/>
+        </w:rPr>
+        <w:t>De response van de server als de veiling niet bestaat</w:t>
+      </w:r>
+    </w:p>
+    <w:p>
+      <w:pPr>
+        <w:pStyle w:val="Normaalweb"/>
+        <w:spacing w:before="0" w:beforeAutospacing="0" w:after="0" w:afterAutospacing="0"/>
+        <w:rPr>
+          <w:rFonts w:asciiTheme="majorHAnsi" w:hAnsiTheme="majorHAnsi"/>
+          <w:lang w:val="nl-NL"/>
+        </w:rPr>
+      </w:pPr>
+    </w:p>
+    <w:p>
+      <w:pPr>
+        <w:pStyle w:val="Normaalweb"/>
+        <w:spacing w:before="0" w:beforeAutospacing="0" w:after="0" w:afterAutospacing="0"/>
+        <w:rPr>
+          <w:rStyle w:val="Zwaar"/>
+          <w:lang w:val="nl-NL"/>
+        </w:rPr>
+      </w:pPr>
+      <w:r>
+        <w:rPr>
+          <w:rStyle w:val="Zwaar"/>
+          <w:lang w:val="nl-NL"/>
+        </w:rPr>
+        <w:t xml:space="preserve">error No </w:t>
+      </w:r>
+      <w:proofErr w:type="spellStart"/>
+      <w:r>
+        <w:rPr>
+          <w:rStyle w:val="Zwaar"/>
+          <w:lang w:val="nl-NL"/>
+        </w:rPr>
+        <w:t>valid</w:t>
+      </w:r>
+      <w:proofErr w:type="spellEnd"/>
+      <w:r>
+        <w:rPr>
+          <w:rStyle w:val="Zwaar"/>
+          <w:lang w:val="nl-NL"/>
+        </w:rPr>
+        <w:t xml:space="preserve"> </w:t>
+      </w:r>
+      <w:proofErr w:type="spellStart"/>
+      <w:r>
+        <w:rPr>
+          <w:rStyle w:val="Zwaar"/>
+          <w:lang w:val="nl-NL"/>
+        </w:rPr>
+        <w:t>auction</w:t>
+      </w:r>
+      <w:proofErr w:type="spellEnd"/>
+      <w:r>
+        <w:rPr>
+          <w:rStyle w:val="Zwaar"/>
+          <w:lang w:val="nl-NL"/>
+        </w:rPr>
+        <w:t xml:space="preserve"> id</w:t>
+      </w:r>
+    </w:p>
+    <w:p>
+      <w:pPr>
+        <w:pStyle w:val="Normaalweb"/>
+        <w:spacing w:before="0" w:beforeAutospacing="0" w:after="0" w:afterAutospacing="0"/>
+        <w:rPr>
+          <w:rFonts w:ascii="Arial" w:hAnsi="Arial" w:cs="Arial"/>
+          <w:color w:val="000000"/>
+          <w:sz w:val="23"/>
+          <w:szCs w:val="23"/>
+          <w:lang w:val="nl-NL"/>
+        </w:rPr>
+      </w:pPr>
+      <w:r>
+        <w:rPr>
+          <w:rFonts w:ascii="Arial" w:hAnsi="Arial" w:cs="Arial"/>
+          <w:color w:val="000000"/>
+          <w:sz w:val="23"/>
+          <w:szCs w:val="23"/>
+          <w:lang w:val="nl-NL"/>
+        </w:rPr>
+        <w:t>De response van de server als het id niet goed is.</w:t>
+      </w:r>
+    </w:p>
+    <w:p>
+      <w:pPr>
+        <w:pStyle w:val="Normaalweb"/>
+        <w:spacing w:before="0" w:beforeAutospacing="0" w:after="0" w:afterAutospacing="0"/>
+        <w:rPr>
+          <w:rFonts w:asciiTheme="majorHAnsi" w:hAnsiTheme="majorHAnsi"/>
+          <w:lang w:val="nl-NL"/>
+        </w:rPr>
+      </w:pPr>
+    </w:p>
+    <w:p>
+      <w:pPr>
+        <w:rPr>
+          <w:rFonts w:asciiTheme="majorHAnsi" w:hAnsiTheme="majorHAnsi"/>
+        </w:rPr>
+      </w:pPr>
+    </w:p>
+    <w:p>
+      <w:pPr>
+        <w:rPr>
+          <w:rFonts w:asciiTheme="majorHAnsi" w:eastAsiaTheme="majorEastAsia" w:hAnsiTheme="majorHAnsi" w:cstheme="majorBidi"/>
+          <w:b/>
+          <w:bCs/>
+          <w:color w:val="4F81BD" w:themeColor="accent1"/>
+        </w:rPr>
+      </w:pPr>
+      <w:r>
+        <w:br w:type="page"/>
+      </w:r>
+    </w:p>
+    <w:p>
+      <w:pPr>
+        <w:pStyle w:val="Kop3"/>
+      </w:pPr>
+      <w:r>
+        <w:lastRenderedPageBreak/>
+        <w:t>Opvragen hoelang de veiling nog duurt</w:t>
+      </w:r>
+    </w:p>
+    <w:p>
+      <w:pPr>
+        <w:pStyle w:val="Kop4"/>
+      </w:pPr>
+      <w:r>
+        <w:t>Client request</w:t>
+      </w:r>
+    </w:p>
+    <w:p>
+      <w:pPr>
+        <w:pStyle w:val="Normaalweb"/>
+        <w:spacing w:before="0" w:beforeAutospacing="0" w:after="0" w:afterAutospacing="0"/>
+        <w:rPr>
+          <w:rStyle w:val="Zwaar"/>
+          <w:lang w:val="nl-NL"/>
+        </w:rPr>
+      </w:pPr>
+      <w:proofErr w:type="spellStart"/>
+      <w:r>
+        <w:rPr>
+          <w:rStyle w:val="Zwaar"/>
+          <w:lang w:val="nl-NL"/>
+        </w:rPr>
+        <w:t>auctionEnds</w:t>
+      </w:r>
+      <w:proofErr w:type="spellEnd"/>
+      <w:r>
+        <w:rPr>
+          <w:rStyle w:val="Zwaar"/>
+          <w:lang w:val="nl-NL"/>
+        </w:rPr>
+        <w:t xml:space="preserve"> [</w:t>
+      </w:r>
+      <w:proofErr w:type="spellStart"/>
+      <w:r>
+        <w:rPr>
+          <w:rStyle w:val="Zwaar"/>
+          <w:lang w:val="nl-NL"/>
+        </w:rPr>
+        <w:t>auctionID</w:t>
+      </w:r>
+      <w:proofErr w:type="spellEnd"/>
+      <w:r>
+        <w:rPr>
+          <w:rStyle w:val="Zwaar"/>
+          <w:lang w:val="nl-NL"/>
+        </w:rPr>
+        <w:t>]</w:t>
+      </w:r>
+    </w:p>
+    <w:p>
+      <w:pPr>
+        <w:pStyle w:val="Normaalweb"/>
+        <w:spacing w:before="0" w:beforeAutospacing="0" w:after="0" w:afterAutospacing="0"/>
+        <w:rPr>
+          <w:rFonts w:ascii="Arial" w:hAnsi="Arial" w:cs="Arial"/>
+          <w:lang w:val="nl-NL"/>
+        </w:rPr>
+      </w:pPr>
+      <w:r>
+        <w:rPr>
+          <w:rFonts w:ascii="Arial" w:hAnsi="Arial" w:cs="Arial"/>
+          <w:color w:val="000000"/>
+          <w:sz w:val="23"/>
+          <w:szCs w:val="23"/>
+          <w:lang w:val="nl-NL"/>
+        </w:rPr>
+        <w:t>Dit is het commando aan de server om te vragen hoelang de veiling nog duurt</w:t>
+      </w:r>
+    </w:p>
+    <w:p>
+      <w:pPr>
+        <w:rPr>
+          <w:rFonts w:asciiTheme="majorHAnsi" w:hAnsiTheme="majorHAnsi"/>
+        </w:rPr>
+      </w:pPr>
+    </w:p>
+    <w:p>
+      <w:pPr>
+        <w:pStyle w:val="Kop4"/>
+      </w:pPr>
+      <w:r>
+        <w:t>Server response</w:t>
+      </w:r>
+    </w:p>
+    <w:p>
+      <w:pPr>
+        <w:pStyle w:val="Normaalweb"/>
+        <w:spacing w:before="0" w:beforeAutospacing="0" w:after="0" w:afterAutospacing="0"/>
+        <w:rPr>
+          <w:rStyle w:val="Zwaar"/>
+          <w:lang w:val="nl-NL"/>
+        </w:rPr>
+      </w:pPr>
+      <w:proofErr w:type="spellStart"/>
+      <w:r>
+        <w:rPr>
+          <w:rStyle w:val="Zwaar"/>
+          <w:lang w:val="nl-NL"/>
+        </w:rPr>
+        <w:t>auctionEnds</w:t>
+      </w:r>
+      <w:proofErr w:type="spellEnd"/>
+      <w:r>
+        <w:rPr>
+          <w:rStyle w:val="Zwaar"/>
+          <w:lang w:val="nl-NL"/>
+        </w:rPr>
+        <w:t xml:space="preserve"> [</w:t>
+      </w:r>
+      <w:proofErr w:type="spellStart"/>
+      <w:r>
+        <w:rPr>
+          <w:rStyle w:val="Zwaar"/>
+          <w:lang w:val="nl-NL"/>
+        </w:rPr>
+        <w:t>remainingTime</w:t>
+      </w:r>
+      <w:proofErr w:type="spellEnd"/>
+      <w:r>
+        <w:rPr>
+          <w:rStyle w:val="Zwaar"/>
+          <w:lang w:val="nl-NL"/>
+        </w:rPr>
+        <w:t>]</w:t>
+      </w:r>
+    </w:p>
+    <w:p>
+      <w:pPr>
+        <w:pStyle w:val="Normaalweb"/>
+        <w:spacing w:before="0" w:beforeAutospacing="0" w:after="0" w:afterAutospacing="0"/>
+        <w:rPr>
+          <w:rFonts w:ascii="Arial" w:hAnsi="Arial" w:cs="Arial"/>
+          <w:color w:val="000000"/>
+          <w:sz w:val="23"/>
+          <w:szCs w:val="23"/>
+          <w:lang w:val="nl-NL"/>
+        </w:rPr>
+      </w:pPr>
+      <w:r>
+        <w:rPr>
+          <w:rFonts w:ascii="Arial" w:hAnsi="Arial" w:cs="Arial"/>
+          <w:color w:val="000000"/>
+          <w:sz w:val="23"/>
+          <w:szCs w:val="23"/>
+          <w:lang w:val="nl-NL"/>
+        </w:rPr>
+        <w:t>De response van de server. De resterende tijd is in milliseconden</w:t>
+      </w:r>
+    </w:p>
+    <w:p>
+      <w:pPr>
+        <w:pStyle w:val="Normaalweb"/>
+        <w:spacing w:before="0" w:beforeAutospacing="0" w:after="0" w:afterAutospacing="0"/>
+        <w:rPr>
+          <w:rFonts w:ascii="Arial" w:hAnsi="Arial" w:cs="Arial"/>
+          <w:lang w:val="nl-NL"/>
+        </w:rPr>
+      </w:pPr>
+    </w:p>
+    <w:p>
+      <w:pPr>
+        <w:pStyle w:val="Normaalweb"/>
+        <w:spacing w:before="0" w:beforeAutospacing="0" w:after="0" w:afterAutospacing="0"/>
+        <w:rPr>
+          <w:rStyle w:val="Zwaar"/>
+          <w:lang w:val="nl-NL"/>
+        </w:rPr>
+      </w:pPr>
+      <w:r>
+        <w:rPr>
+          <w:rStyle w:val="Zwaar"/>
+          <w:lang w:val="nl-NL"/>
+        </w:rPr>
+        <w:t xml:space="preserve">error </w:t>
+      </w:r>
+      <w:proofErr w:type="spellStart"/>
+      <w:r>
+        <w:rPr>
+          <w:rStyle w:val="Zwaar"/>
+          <w:lang w:val="nl-NL"/>
+        </w:rPr>
+        <w:t>auction</w:t>
+      </w:r>
+      <w:proofErr w:type="spellEnd"/>
+      <w:r>
+        <w:rPr>
+          <w:rStyle w:val="Zwaar"/>
+          <w:lang w:val="nl-NL"/>
+        </w:rPr>
+        <w:t xml:space="preserve"> [</w:t>
+      </w:r>
+      <w:proofErr w:type="spellStart"/>
+      <w:r>
+        <w:rPr>
+          <w:rStyle w:val="Zwaar"/>
+          <w:lang w:val="nl-NL"/>
+        </w:rPr>
+        <w:t>auctionID</w:t>
+      </w:r>
+      <w:proofErr w:type="spellEnd"/>
+      <w:r>
+        <w:rPr>
+          <w:rStyle w:val="Zwaar"/>
+          <w:lang w:val="nl-NL"/>
+        </w:rPr>
+        <w:t xml:space="preserve">] </w:t>
+      </w:r>
+      <w:proofErr w:type="spellStart"/>
+      <w:r>
+        <w:rPr>
+          <w:rStyle w:val="Zwaar"/>
+          <w:lang w:val="nl-NL"/>
+        </w:rPr>
+        <w:t>doesn’t</w:t>
+      </w:r>
+      <w:proofErr w:type="spellEnd"/>
+      <w:r>
+        <w:rPr>
+          <w:rStyle w:val="Zwaar"/>
+          <w:lang w:val="nl-NL"/>
+        </w:rPr>
+        <w:t xml:space="preserve"> </w:t>
+      </w:r>
+      <w:proofErr w:type="spellStart"/>
+      <w:r>
+        <w:rPr>
+          <w:rStyle w:val="Zwaar"/>
+          <w:lang w:val="nl-NL"/>
+        </w:rPr>
+        <w:t>exist</w:t>
+      </w:r>
+      <w:proofErr w:type="spellEnd"/>
+    </w:p>
+    <w:p>
+      <w:pPr>
+        <w:pStyle w:val="Normaalweb"/>
+        <w:spacing w:before="0" w:beforeAutospacing="0" w:after="0" w:afterAutospacing="0"/>
+        <w:rPr>
+          <w:rFonts w:ascii="Arial" w:hAnsi="Arial" w:cs="Arial"/>
+          <w:color w:val="000000"/>
+          <w:sz w:val="23"/>
+          <w:szCs w:val="23"/>
+          <w:lang w:val="nl-NL"/>
+        </w:rPr>
+      </w:pPr>
+      <w:r>
+        <w:rPr>
+          <w:rFonts w:ascii="Arial" w:hAnsi="Arial" w:cs="Arial"/>
+          <w:color w:val="000000"/>
+          <w:sz w:val="23"/>
+          <w:szCs w:val="23"/>
+          <w:lang w:val="nl-NL"/>
+        </w:rPr>
+        <w:t>De response van de server als de veiling niet bestaat</w:t>
+      </w:r>
+    </w:p>
+    <w:p>
+      <w:pPr>
+        <w:pStyle w:val="Normaalweb"/>
+        <w:spacing w:before="0" w:beforeAutospacing="0" w:after="0" w:afterAutospacing="0"/>
+        <w:rPr>
+          <w:rFonts w:ascii="Arial" w:hAnsi="Arial" w:cs="Arial"/>
+          <w:lang w:val="nl-NL"/>
+        </w:rPr>
+      </w:pPr>
+    </w:p>
+    <w:p>
+      <w:pPr>
+        <w:pStyle w:val="Normaalweb"/>
+        <w:spacing w:before="0" w:beforeAutospacing="0" w:after="0" w:afterAutospacing="0"/>
+        <w:rPr>
+          <w:rStyle w:val="Zwaar"/>
+          <w:lang w:val="nl-NL"/>
+        </w:rPr>
+      </w:pPr>
+      <w:r>
+        <w:rPr>
+          <w:rStyle w:val="Zwaar"/>
+          <w:lang w:val="nl-NL"/>
+        </w:rPr>
+        <w:t xml:space="preserve">error no </w:t>
+      </w:r>
+      <w:proofErr w:type="spellStart"/>
+      <w:r>
+        <w:rPr>
+          <w:rStyle w:val="Zwaar"/>
+          <w:lang w:val="nl-NL"/>
+        </w:rPr>
+        <w:t>valid</w:t>
+      </w:r>
+      <w:proofErr w:type="spellEnd"/>
+      <w:r>
+        <w:rPr>
+          <w:rStyle w:val="Zwaar"/>
+          <w:lang w:val="nl-NL"/>
+        </w:rPr>
+        <w:t xml:space="preserve"> </w:t>
+      </w:r>
+      <w:proofErr w:type="spellStart"/>
+      <w:r>
+        <w:rPr>
+          <w:rStyle w:val="Zwaar"/>
+          <w:lang w:val="nl-NL"/>
+        </w:rPr>
+        <w:t>auction</w:t>
+      </w:r>
+      <w:proofErr w:type="spellEnd"/>
+      <w:r>
+        <w:rPr>
+          <w:rStyle w:val="Zwaar"/>
+          <w:lang w:val="nl-NL"/>
+        </w:rPr>
+        <w:t xml:space="preserve"> id</w:t>
+      </w:r>
+    </w:p>
+    <w:p>
+      <w:pPr>
+        <w:pStyle w:val="Normaalweb"/>
+        <w:spacing w:before="0" w:beforeAutospacing="0" w:after="0" w:afterAutospacing="0"/>
+        <w:rPr>
+          <w:rFonts w:ascii="Arial" w:hAnsi="Arial" w:cs="Arial"/>
+          <w:color w:val="000000"/>
+          <w:sz w:val="23"/>
+          <w:szCs w:val="23"/>
+          <w:lang w:val="nl-NL"/>
+        </w:rPr>
+      </w:pPr>
+      <w:r>
+        <w:rPr>
+          <w:rFonts w:ascii="Arial" w:hAnsi="Arial" w:cs="Arial"/>
+          <w:color w:val="000000"/>
+          <w:sz w:val="23"/>
+          <w:szCs w:val="23"/>
+          <w:lang w:val="nl-NL"/>
+        </w:rPr>
+        <w:t>De response van de server als het opgegeven id niet goed is</w:t>
+      </w:r>
+    </w:p>
+    <w:p>
+      <w:pPr>
+        <w:spacing w:after="240"/>
+        <w:rPr>
+          <w:rFonts w:asciiTheme="majorHAnsi" w:hAnsiTheme="majorHAnsi"/>
+        </w:rPr>
+      </w:pPr>
+    </w:p>
+    <w:p>
+      <w:pPr>
+        <w:pStyle w:val="Kop3"/>
+      </w:pPr>
+      <w:r>
+        <w:t>Speciale berichten</w:t>
+      </w:r>
+    </w:p>
+    <w:p>
+      <w:pPr>
+        <w:pStyle w:val="Kop4"/>
+      </w:pPr>
+      <w:r>
+        <w:t>Server response</w:t>
+      </w:r>
+    </w:p>
+    <w:p>
+      <w:pPr>
+        <w:pStyle w:val="Normaalweb"/>
+        <w:spacing w:before="0" w:beforeAutospacing="0" w:after="0" w:afterAutospacing="0"/>
+        <w:rPr>
+          <w:rStyle w:val="Zwaar"/>
+          <w:lang w:val="nl-NL"/>
+        </w:rPr>
+      </w:pPr>
+      <w:r>
+        <w:rPr>
+          <w:rStyle w:val="Zwaar"/>
+          <w:lang w:val="nl-NL"/>
+        </w:rPr>
+        <w:t xml:space="preserve">error no </w:t>
+      </w:r>
+      <w:proofErr w:type="spellStart"/>
+      <w:r>
+        <w:rPr>
+          <w:rStyle w:val="Zwaar"/>
+          <w:lang w:val="nl-NL"/>
+        </w:rPr>
+        <w:t>valid</w:t>
+      </w:r>
+      <w:proofErr w:type="spellEnd"/>
+      <w:r>
+        <w:rPr>
+          <w:rStyle w:val="Zwaar"/>
+          <w:lang w:val="nl-NL"/>
+        </w:rPr>
+        <w:t xml:space="preserve"> </w:t>
+      </w:r>
+      <w:proofErr w:type="spellStart"/>
+      <w:r>
+        <w:rPr>
+          <w:rStyle w:val="Zwaar"/>
+          <w:lang w:val="nl-NL"/>
+        </w:rPr>
+        <w:t>command</w:t>
+      </w:r>
+      <w:proofErr w:type="spellEnd"/>
+    </w:p>
+    <w:p>
+      <w:pPr>
+        <w:pStyle w:val="Normaalweb"/>
+        <w:spacing w:before="0" w:beforeAutospacing="0" w:after="0" w:afterAutospacing="0"/>
+        <w:rPr>
+          <w:rFonts w:ascii="Arial" w:hAnsi="Arial" w:cs="Arial"/>
+          <w:lang w:val="nl-NL"/>
+        </w:rPr>
+      </w:pPr>
+      <w:r>
+        <w:rPr>
+          <w:rFonts w:ascii="Arial" w:hAnsi="Arial" w:cs="Arial"/>
+          <w:color w:val="000000"/>
+          <w:sz w:val="23"/>
+          <w:szCs w:val="23"/>
+          <w:lang w:val="nl-NL"/>
+        </w:rPr>
+        <w:t xml:space="preserve">Dit is de response van de server als een </w:t>
+      </w:r>
+      <w:proofErr w:type="spellStart"/>
+      <w:r>
+        <w:rPr>
+          <w:rFonts w:ascii="Arial" w:hAnsi="Arial" w:cs="Arial"/>
+          <w:color w:val="000000"/>
+          <w:sz w:val="23"/>
+          <w:szCs w:val="23"/>
+          <w:lang w:val="nl-NL"/>
+        </w:rPr>
+        <w:t>client</w:t>
+      </w:r>
+      <w:proofErr w:type="spellEnd"/>
+      <w:r>
+        <w:rPr>
+          <w:rFonts w:ascii="Arial" w:hAnsi="Arial" w:cs="Arial"/>
+          <w:color w:val="000000"/>
+          <w:sz w:val="23"/>
+          <w:szCs w:val="23"/>
+          <w:lang w:val="nl-NL"/>
+        </w:rPr>
+        <w:t xml:space="preserve"> een request heeft gedaan die niet bestaat.</w:t>
+      </w:r>
+    </w:p>
+    <w:p>
+      <w:pPr>
+        <w:rPr>
+          <w:rFonts w:asciiTheme="majorHAnsi" w:hAnsiTheme="majorHAnsi"/>
+        </w:rPr>
+      </w:pPr>
+    </w:p>
+    <w:p>
+      <w:pPr>
+        <w:pStyle w:val="Kop4"/>
+      </w:pPr>
+      <w:r>
+        <w:t xml:space="preserve">Server </w:t>
+      </w:r>
+      <w:proofErr w:type="spellStart"/>
+      <w:r>
+        <w:t>announcement</w:t>
+      </w:r>
+      <w:proofErr w:type="spellEnd"/>
+    </w:p>
+    <w:p>
+      <w:pPr>
+        <w:pStyle w:val="Normaalweb"/>
+        <w:spacing w:before="0" w:beforeAutospacing="0" w:after="0" w:afterAutospacing="0"/>
+        <w:rPr>
+          <w:rStyle w:val="Zwaar"/>
+          <w:lang w:val="nl-NL"/>
+        </w:rPr>
+      </w:pPr>
+      <w:r>
+        <w:rPr>
+          <w:rStyle w:val="Zwaar"/>
+          <w:lang w:val="nl-NL"/>
+        </w:rPr>
+        <w:t>winner [</w:t>
+      </w:r>
+      <w:proofErr w:type="spellStart"/>
+      <w:r>
+        <w:rPr>
+          <w:rStyle w:val="Zwaar"/>
+          <w:lang w:val="nl-NL"/>
+        </w:rPr>
+        <w:t>auctionID</w:t>
+      </w:r>
+      <w:proofErr w:type="spellEnd"/>
+      <w:r>
+        <w:rPr>
+          <w:rStyle w:val="Zwaar"/>
+          <w:lang w:val="nl-NL"/>
+        </w:rPr>
+        <w:t>]</w:t>
+      </w:r>
+    </w:p>
+    <w:p>
+      <w:pPr>
+        <w:rPr>
+          <w:rFonts w:ascii="Arial" w:hAnsi="Arial" w:cs="Arial"/>
+        </w:rPr>
+      </w:pPr>
+      <w:r>
+        <w:rPr>
+          <w:rFonts w:ascii="Arial" w:hAnsi="Arial" w:cs="Arial"/>
+          <w:color w:val="000000"/>
+          <w:sz w:val="23"/>
+          <w:szCs w:val="23"/>
+        </w:rPr>
+        <w:t xml:space="preserve">Dit is een </w:t>
+      </w:r>
+      <w:proofErr w:type="spellStart"/>
+      <w:r>
+        <w:rPr>
+          <w:rFonts w:ascii="Arial" w:hAnsi="Arial" w:cs="Arial"/>
+          <w:color w:val="000000"/>
+          <w:sz w:val="23"/>
+          <w:szCs w:val="23"/>
+        </w:rPr>
+        <w:t>announcement</w:t>
+      </w:r>
+      <w:proofErr w:type="spellEnd"/>
+      <w:r>
+        <w:rPr>
+          <w:rFonts w:ascii="Arial" w:hAnsi="Arial" w:cs="Arial"/>
+          <w:color w:val="000000"/>
+          <w:sz w:val="23"/>
+          <w:szCs w:val="23"/>
+        </w:rPr>
+        <w:t xml:space="preserve"> die de server geeft aan een </w:t>
+      </w:r>
+      <w:proofErr w:type="spellStart"/>
+      <w:r>
+        <w:rPr>
+          <w:rFonts w:ascii="Arial" w:hAnsi="Arial" w:cs="Arial"/>
+          <w:color w:val="000000"/>
+          <w:sz w:val="23"/>
+          <w:szCs w:val="23"/>
+        </w:rPr>
+        <w:t>client</w:t>
+      </w:r>
+      <w:proofErr w:type="spellEnd"/>
+      <w:r>
+        <w:rPr>
+          <w:rFonts w:ascii="Arial" w:hAnsi="Arial" w:cs="Arial"/>
+          <w:color w:val="000000"/>
+          <w:sz w:val="23"/>
+          <w:szCs w:val="23"/>
+        </w:rPr>
+        <w:t xml:space="preserve"> als een veiling is geëindigd en de </w:t>
+      </w:r>
+      <w:proofErr w:type="spellStart"/>
+      <w:r>
+        <w:rPr>
+          <w:rFonts w:ascii="Arial" w:hAnsi="Arial" w:cs="Arial"/>
+          <w:color w:val="000000"/>
+          <w:sz w:val="23"/>
+          <w:szCs w:val="23"/>
+        </w:rPr>
+        <w:t>client</w:t>
+      </w:r>
+      <w:proofErr w:type="spellEnd"/>
+      <w:r>
+        <w:rPr>
+          <w:rFonts w:ascii="Arial" w:hAnsi="Arial" w:cs="Arial"/>
+          <w:color w:val="000000"/>
+          <w:sz w:val="23"/>
+          <w:szCs w:val="23"/>
+        </w:rPr>
+        <w:t xml:space="preserve"> had het hoogste bod.</w:t>
+      </w:r>
+    </w:p>
     <w:sectPr>
-      <w:footerReference w:type="even" r:id="rId10"/>
-      <w:footerReference w:type="default" r:id="rId11"/>
+      <w:footerReference w:type="even" r:id="rId9"/>
+      <w:footerReference w:type="default" r:id="rId10"/>
       <w:pgSz w:w="11900" w:h="16840"/>
       <w:pgMar w:top="1417" w:right="1417" w:bottom="1417" w:left="1417" w:header="708" w:footer="708" w:gutter="0"/>
       <w:cols w:space="708"/>
@@ -4053,7 +7243,7 @@
 </file>
 
 <file path=word/endnotes.xml><?xml version="1.0" encoding="utf-8"?>
-<w:endnotes xmlns:wpc="http://schemas.microsoft.com/office/word/2010/wordprocessingCanvas" xmlns:mo="http://schemas.microsoft.com/office/mac/office/2008/main" xmlns:mc="http://schemas.openxmlformats.org/markup-compatibility/2006" xmlns:mv="urn:schemas-microsoft-com:mac:vml" xmlns:o="urn:schemas-microsoft-com:office:office" xmlns:r="http://schemas.openxmlformats.org/officeDocument/2006/relationships" xmlns:m="http://schemas.openxmlformats.org/officeDocument/2006/math" xmlns:v="urn:schemas-microsoft-com:vml" xmlns:wp14="http://schemas.microsoft.com/office/word/2010/wordprocessingDrawing" xmlns:wp="http://schemas.openxmlformats.org/drawingml/2006/wordprocessingDrawing" xmlns:w10="urn:schemas-microsoft-com:office:word" xmlns:w="http://schemas.openxmlformats.org/wordprocessingml/2006/main" xmlns:w14="http://schemas.microsoft.com/office/word/2010/wordml" xmlns:wpg="http://schemas.microsoft.com/office/word/2010/wordprocessingGroup" xmlns:wpi="http://schemas.microsoft.com/office/word/2010/wordprocessingInk" xmlns:wne="http://schemas.microsoft.com/office/word/2006/wordml" xmlns:wps="http://schemas.microsoft.com/office/word/2010/wordprocessingShape" mc:Ignorable="w14 wp14">
+<w:endnotes xmlns:wpc="http://schemas.microsoft.com/office/word/2010/wordprocessingCanvas" xmlns:mc="http://schemas.openxmlformats.org/markup-compatibility/2006" xmlns:o="urn:schemas-microsoft-com:office:office" xmlns:r="http://schemas.openxmlformats.org/officeDocument/2006/relationships" xmlns:m="http://schemas.openxmlformats.org/officeDocument/2006/math" xmlns:v="urn:schemas-microsoft-com:vml" xmlns:wp14="http://schemas.microsoft.com/office/word/2010/wordprocessingDrawing" xmlns:wp="http://schemas.openxmlformats.org/drawingml/2006/wordprocessingDrawing" xmlns:w10="urn:schemas-microsoft-com:office:word" xmlns:w="http://schemas.openxmlformats.org/wordprocessingml/2006/main" xmlns:w14="http://schemas.microsoft.com/office/word/2010/wordml" xmlns:w15="http://schemas.microsoft.com/office/word/2012/wordml" xmlns:wpg="http://schemas.microsoft.com/office/word/2010/wordprocessingGroup" xmlns:wpi="http://schemas.microsoft.com/office/word/2010/wordprocessingInk" xmlns:wne="http://schemas.microsoft.com/office/word/2006/wordml" xmlns:wps="http://schemas.microsoft.com/office/word/2010/wordprocessingShape" mc:Ignorable="w14 w15 wp14">
   <w:endnote w:type="separator" w:id="-1">
     <w:p>
       <w:r>
@@ -4072,7 +7262,7 @@
 </file>
 
 <file path=word/footer1.xml><?xml version="1.0" encoding="utf-8"?>
-<w:ftr xmlns:wpc="http://schemas.microsoft.com/office/word/2010/wordprocessingCanvas" xmlns:mo="http://schemas.microsoft.com/office/mac/office/2008/main" xmlns:mc="http://schemas.openxmlformats.org/markup-compatibility/2006" xmlns:mv="urn:schemas-microsoft-com:mac:vml" xmlns:o="urn:schemas-microsoft-com:office:office" xmlns:r="http://schemas.openxmlformats.org/officeDocument/2006/relationships" xmlns:m="http://schemas.openxmlformats.org/officeDocument/2006/math" xmlns:v="urn:schemas-microsoft-com:vml" xmlns:wp14="http://schemas.microsoft.com/office/word/2010/wordprocessingDrawing" xmlns:wp="http://schemas.openxmlformats.org/drawingml/2006/wordprocessingDrawing" xmlns:w10="urn:schemas-microsoft-com:office:word" xmlns:w="http://schemas.openxmlformats.org/wordprocessingml/2006/main" xmlns:w14="http://schemas.microsoft.com/office/word/2010/wordml" xmlns:wpg="http://schemas.microsoft.com/office/word/2010/wordprocessingGroup" xmlns:wpi="http://schemas.microsoft.com/office/word/2010/wordprocessingInk" xmlns:wne="http://schemas.microsoft.com/office/word/2006/wordml" xmlns:wps="http://schemas.microsoft.com/office/word/2010/wordprocessingShape" mc:Ignorable="w14 wp14">
+<w:ftr xmlns:wpc="http://schemas.microsoft.com/office/word/2010/wordprocessingCanvas" xmlns:mc="http://schemas.openxmlformats.org/markup-compatibility/2006" xmlns:o="urn:schemas-microsoft-com:office:office" xmlns:r="http://schemas.openxmlformats.org/officeDocument/2006/relationships" xmlns:m="http://schemas.openxmlformats.org/officeDocument/2006/math" xmlns:v="urn:schemas-microsoft-com:vml" xmlns:wp14="http://schemas.microsoft.com/office/word/2010/wordprocessingDrawing" xmlns:wp="http://schemas.openxmlformats.org/drawingml/2006/wordprocessingDrawing" xmlns:w10="urn:schemas-microsoft-com:office:word" xmlns:w="http://schemas.openxmlformats.org/wordprocessingml/2006/main" xmlns:w14="http://schemas.microsoft.com/office/word/2010/wordml" xmlns:w15="http://schemas.microsoft.com/office/word/2012/wordml" xmlns:wpg="http://schemas.microsoft.com/office/word/2010/wordprocessingGroup" xmlns:wpi="http://schemas.microsoft.com/office/word/2010/wordprocessingInk" xmlns:wne="http://schemas.microsoft.com/office/word/2006/wordml" xmlns:wps="http://schemas.microsoft.com/office/word/2010/wordprocessingShape" mc:Ignorable="w14 w15 wp14">
   <w:p>
     <w:pPr>
       <w:pStyle w:val="Voettekst"/>
@@ -4110,7 +7300,7 @@
 </file>
 
 <file path=word/footer2.xml><?xml version="1.0" encoding="utf-8"?>
-<w:ftr xmlns:wpc="http://schemas.microsoft.com/office/word/2010/wordprocessingCanvas" xmlns:mo="http://schemas.microsoft.com/office/mac/office/2008/main" xmlns:mc="http://schemas.openxmlformats.org/markup-compatibility/2006" xmlns:mv="urn:schemas-microsoft-com:mac:vml" xmlns:o="urn:schemas-microsoft-com:office:office" xmlns:r="http://schemas.openxmlformats.org/officeDocument/2006/relationships" xmlns:m="http://schemas.openxmlformats.org/officeDocument/2006/math" xmlns:v="urn:schemas-microsoft-com:vml" xmlns:wp14="http://schemas.microsoft.com/office/word/2010/wordprocessingDrawing" xmlns:wp="http://schemas.openxmlformats.org/drawingml/2006/wordprocessingDrawing" xmlns:w10="urn:schemas-microsoft-com:office:word" xmlns:w="http://schemas.openxmlformats.org/wordprocessingml/2006/main" xmlns:w14="http://schemas.microsoft.com/office/word/2010/wordml" xmlns:wpg="http://schemas.microsoft.com/office/word/2010/wordprocessingGroup" xmlns:wpi="http://schemas.microsoft.com/office/word/2010/wordprocessingInk" xmlns:wne="http://schemas.microsoft.com/office/word/2006/wordml" xmlns:wps="http://schemas.microsoft.com/office/word/2010/wordprocessingShape" mc:Ignorable="w14 wp14">
+<w:ftr xmlns:wpc="http://schemas.microsoft.com/office/word/2010/wordprocessingCanvas" xmlns:mc="http://schemas.openxmlformats.org/markup-compatibility/2006" xmlns:o="urn:schemas-microsoft-com:office:office" xmlns:r="http://schemas.openxmlformats.org/officeDocument/2006/relationships" xmlns:m="http://schemas.openxmlformats.org/officeDocument/2006/math" xmlns:v="urn:schemas-microsoft-com:vml" xmlns:wp14="http://schemas.microsoft.com/office/word/2010/wordprocessingDrawing" xmlns:wp="http://schemas.openxmlformats.org/drawingml/2006/wordprocessingDrawing" xmlns:w10="urn:schemas-microsoft-com:office:word" xmlns:w="http://schemas.openxmlformats.org/wordprocessingml/2006/main" xmlns:w14="http://schemas.microsoft.com/office/word/2010/wordml" xmlns:w15="http://schemas.microsoft.com/office/word/2012/wordml" xmlns:wpg="http://schemas.microsoft.com/office/word/2010/wordprocessingGroup" xmlns:wpi="http://schemas.microsoft.com/office/word/2010/wordprocessingInk" xmlns:wne="http://schemas.microsoft.com/office/word/2006/wordml" xmlns:wps="http://schemas.microsoft.com/office/word/2010/wordprocessingShape" mc:Ignorable="w14 w15 wp14">
   <w:p>
     <w:pPr>
       <w:pStyle w:val="Voettekst"/>
@@ -4142,7 +7332,7 @@
         <w:rStyle w:val="Paginanummer"/>
         <w:noProof/>
       </w:rPr>
-      <w:t>5</w:t>
+      <w:t>9</w:t>
     </w:r>
     <w:r>
       <w:rPr>
@@ -4161,7 +7351,7 @@
 </file>
 
 <file path=word/footnotes.xml><?xml version="1.0" encoding="utf-8"?>
-<w:footnotes xmlns:wpc="http://schemas.microsoft.com/office/word/2010/wordprocessingCanvas" xmlns:mo="http://schemas.microsoft.com/office/mac/office/2008/main" xmlns:mc="http://schemas.openxmlformats.org/markup-compatibility/2006" xmlns:mv="urn:schemas-microsoft-com:mac:vml" xmlns:o="urn:schemas-microsoft-com:office:office" xmlns:r="http://schemas.openxmlformats.org/officeDocument/2006/relationships" xmlns:m="http://schemas.openxmlformats.org/officeDocument/2006/math" xmlns:v="urn:schemas-microsoft-com:vml" xmlns:wp14="http://schemas.microsoft.com/office/word/2010/wordprocessingDrawing" xmlns:wp="http://schemas.openxmlformats.org/drawingml/2006/wordprocessingDrawing" xmlns:w10="urn:schemas-microsoft-com:office:word" xmlns:w="http://schemas.openxmlformats.org/wordprocessingml/2006/main" xmlns:w14="http://schemas.microsoft.com/office/word/2010/wordml" xmlns:wpg="http://schemas.microsoft.com/office/word/2010/wordprocessingGroup" xmlns:wpi="http://schemas.microsoft.com/office/word/2010/wordprocessingInk" xmlns:wne="http://schemas.microsoft.com/office/word/2006/wordml" xmlns:wps="http://schemas.microsoft.com/office/word/2010/wordprocessingShape" mc:Ignorable="w14 wp14">
+<w:footnotes xmlns:wpc="http://schemas.microsoft.com/office/word/2010/wordprocessingCanvas" xmlns:mc="http://schemas.openxmlformats.org/markup-compatibility/2006" xmlns:o="urn:schemas-microsoft-com:office:office" xmlns:r="http://schemas.openxmlformats.org/officeDocument/2006/relationships" xmlns:m="http://schemas.openxmlformats.org/officeDocument/2006/math" xmlns:v="urn:schemas-microsoft-com:vml" xmlns:wp14="http://schemas.microsoft.com/office/word/2010/wordprocessingDrawing" xmlns:wp="http://schemas.openxmlformats.org/drawingml/2006/wordprocessingDrawing" xmlns:w10="urn:schemas-microsoft-com:office:word" xmlns:w="http://schemas.openxmlformats.org/wordprocessingml/2006/main" xmlns:w14="http://schemas.microsoft.com/office/word/2010/wordml" xmlns:w15="http://schemas.microsoft.com/office/word/2012/wordml" xmlns:wpg="http://schemas.microsoft.com/office/word/2010/wordprocessingGroup" xmlns:wpi="http://schemas.microsoft.com/office/word/2010/wordprocessingInk" xmlns:wne="http://schemas.microsoft.com/office/word/2006/wordml" xmlns:wps="http://schemas.microsoft.com/office/word/2010/wordprocessingShape" mc:Ignorable="w14 w15 wp14">
   <w:footnote w:type="separator" w:id="-1">
     <w:p>
       <w:r>
@@ -4180,7 +7370,7 @@
 </file>
 
 <file path=word/numbering.xml><?xml version="1.0" encoding="utf-8"?>
-<w:numbering xmlns:wpc="http://schemas.microsoft.com/office/word/2010/wordprocessingCanvas" xmlns:mo="http://schemas.microsoft.com/office/mac/office/2008/main" xmlns:mc="http://schemas.openxmlformats.org/markup-compatibility/2006" xmlns:mv="urn:schemas-microsoft-com:mac:vml" xmlns:o="urn:schemas-microsoft-com:office:office" xmlns:r="http://schemas.openxmlformats.org/officeDocument/2006/relationships" xmlns:m="http://schemas.openxmlformats.org/officeDocument/2006/math" xmlns:v="urn:schemas-microsoft-com:vml" xmlns:wp14="http://schemas.microsoft.com/office/word/2010/wordprocessingDrawing" xmlns:wp="http://schemas.openxmlformats.org/drawingml/2006/wordprocessingDrawing" xmlns:w10="urn:schemas-microsoft-com:office:word" xmlns:w="http://schemas.openxmlformats.org/wordprocessingml/2006/main" xmlns:w14="http://schemas.microsoft.com/office/word/2010/wordml" xmlns:wpg="http://schemas.microsoft.com/office/word/2010/wordprocessingGroup" xmlns:wpi="http://schemas.microsoft.com/office/word/2010/wordprocessingInk" xmlns:wne="http://schemas.microsoft.com/office/word/2006/wordml" xmlns:wps="http://schemas.microsoft.com/office/word/2010/wordprocessingShape" mc:Ignorable="w14 wp14">
+<w:numbering xmlns:wpc="http://schemas.microsoft.com/office/word/2010/wordprocessingCanvas" xmlns:mc="http://schemas.openxmlformats.org/markup-compatibility/2006" xmlns:o="urn:schemas-microsoft-com:office:office" xmlns:r="http://schemas.openxmlformats.org/officeDocument/2006/relationships" xmlns:m="http://schemas.openxmlformats.org/officeDocument/2006/math" xmlns:v="urn:schemas-microsoft-com:vml" xmlns:wp14="http://schemas.microsoft.com/office/word/2010/wordprocessingDrawing" xmlns:wp="http://schemas.openxmlformats.org/drawingml/2006/wordprocessingDrawing" xmlns:w10="urn:schemas-microsoft-com:office:word" xmlns:w="http://schemas.openxmlformats.org/wordprocessingml/2006/main" xmlns:w14="http://schemas.microsoft.com/office/word/2010/wordml" xmlns:w15="http://schemas.microsoft.com/office/word/2012/wordml" xmlns:wpg="http://schemas.microsoft.com/office/word/2010/wordprocessingGroup" xmlns:wpi="http://schemas.microsoft.com/office/word/2010/wordprocessingInk" xmlns:wne="http://schemas.microsoft.com/office/word/2006/wordml" xmlns:wps="http://schemas.microsoft.com/office/word/2010/wordprocessingShape" mc:Ignorable="w14 w15 wp14">
   <w:abstractNum w:abstractNumId="0">
     <w:nsid w:val="11715787"/>
     <w:multiLevelType w:val="multilevel"/>
@@ -5025,7 +8215,7 @@
 </file>
 
 <file path=word/styles.xml><?xml version="1.0" encoding="utf-8"?>
-<w:styles xmlns:mc="http://schemas.openxmlformats.org/markup-compatibility/2006" xmlns:r="http://schemas.openxmlformats.org/officeDocument/2006/relationships" xmlns:w="http://schemas.openxmlformats.org/wordprocessingml/2006/main" xmlns:w14="http://schemas.microsoft.com/office/word/2010/wordml" mc:Ignorable="w14">
+<w:styles xmlns:mc="http://schemas.openxmlformats.org/markup-compatibility/2006" xmlns:r="http://schemas.openxmlformats.org/officeDocument/2006/relationships" xmlns:w="http://schemas.openxmlformats.org/wordprocessingml/2006/main" xmlns:w14="http://schemas.microsoft.com/office/word/2010/wordml" xmlns:w15="http://schemas.microsoft.com/office/word/2012/wordml" mc:Ignorable="w14 w15">
   <w:docDefaults>
     <w:rPrDefault>
       <w:rPr>
@@ -5037,155 +8227,380 @@
     </w:rPrDefault>
     <w:pPrDefault/>
   </w:docDefaults>
-  <w:latentStyles w:defLockedState="0" w:defUIPriority="99" w:defSemiHidden="1" w:defUnhideWhenUsed="1" w:defQFormat="0" w:count="276">
-    <w:lsdException w:name="Normal" w:semiHidden="0" w:uiPriority="0" w:unhideWhenUsed="0" w:qFormat="1"/>
-    <w:lsdException w:name="heading 1" w:semiHidden="0" w:uiPriority="9" w:unhideWhenUsed="0" w:qFormat="1"/>
-    <w:lsdException w:name="heading 2" w:uiPriority="9" w:qFormat="1"/>
-    <w:lsdException w:name="heading 3" w:uiPriority="9" w:qFormat="1"/>
-    <w:lsdException w:name="heading 4" w:uiPriority="9" w:qFormat="1"/>
-    <w:lsdException w:name="heading 5" w:uiPriority="9" w:qFormat="1"/>
-    <w:lsdException w:name="heading 6" w:uiPriority="9" w:qFormat="1"/>
-    <w:lsdException w:name="heading 7" w:uiPriority="9" w:qFormat="1"/>
-    <w:lsdException w:name="heading 8" w:uiPriority="9" w:qFormat="1"/>
-    <w:lsdException w:name="heading 9" w:uiPriority="9" w:qFormat="1"/>
-    <w:lsdException w:name="toc 1" w:uiPriority="39"/>
-    <w:lsdException w:name="toc 2" w:uiPriority="39"/>
-    <w:lsdException w:name="toc 3" w:uiPriority="39"/>
-    <w:lsdException w:name="toc 4" w:uiPriority="39"/>
-    <w:lsdException w:name="toc 5" w:uiPriority="39"/>
-    <w:lsdException w:name="toc 6" w:uiPriority="39"/>
-    <w:lsdException w:name="toc 7" w:uiPriority="39"/>
-    <w:lsdException w:name="toc 8" w:uiPriority="39"/>
-    <w:lsdException w:name="toc 9" w:uiPriority="39"/>
-    <w:lsdException w:name="caption" w:uiPriority="35" w:qFormat="1"/>
-    <w:lsdException w:name="Title" w:semiHidden="0" w:uiPriority="10" w:unhideWhenUsed="0" w:qFormat="1"/>
-    <w:lsdException w:name="Default Paragraph Font" w:uiPriority="1"/>
-    <w:lsdException w:name="Subtitle" w:semiHidden="0" w:uiPriority="11" w:unhideWhenUsed="0" w:qFormat="1"/>
-    <w:lsdException w:name="Strong" w:semiHidden="0" w:uiPriority="22" w:unhideWhenUsed="0" w:qFormat="1"/>
-    <w:lsdException w:name="Emphasis" w:semiHidden="0" w:uiPriority="20" w:unhideWhenUsed="0" w:qFormat="1"/>
-    <w:lsdException w:name="Table Grid" w:semiHidden="0" w:uiPriority="59" w:unhideWhenUsed="0"/>
-    <w:lsdException w:name="Placeholder Text" w:unhideWhenUsed="0"/>
-    <w:lsdException w:name="No Spacing" w:semiHidden="0" w:uiPriority="1" w:unhideWhenUsed="0" w:qFormat="1"/>
-    <w:lsdException w:name="Light Shading" w:semiHidden="0" w:uiPriority="60" w:unhideWhenUsed="0"/>
-    <w:lsdException w:name="Light List" w:semiHidden="0" w:uiPriority="61" w:unhideWhenUsed="0"/>
-    <w:lsdException w:name="Light Grid" w:semiHidden="0" w:uiPriority="62" w:unhideWhenUsed="0"/>
-    <w:lsdException w:name="Medium Shading 1" w:semiHidden="0" w:uiPriority="63" w:unhideWhenUsed="0"/>
-    <w:lsdException w:name="Medium Shading 2" w:semiHidden="0" w:uiPriority="64" w:unhideWhenUsed="0"/>
-    <w:lsdException w:name="Medium List 1" w:semiHidden="0" w:uiPriority="65" w:unhideWhenUsed="0"/>
-    <w:lsdException w:name="Medium List 2" w:semiHidden="0" w:uiPriority="66" w:unhideWhenUsed="0"/>
-    <w:lsdException w:name="Medium Grid 1" w:semiHidden="0" w:uiPriority="67" w:unhideWhenUsed="0"/>
-    <w:lsdException w:name="Medium Grid 2" w:semiHidden="0" w:uiPriority="68" w:unhideWhenUsed="0"/>
-    <w:lsdException w:name="Medium Grid 3" w:semiHidden="0" w:uiPriority="69" w:unhideWhenUsed="0"/>
-    <w:lsdException w:name="Dark List" w:semiHidden="0" w:uiPriority="70" w:unhideWhenUsed="0"/>
-    <w:lsdException w:name="Colorful Shading" w:semiHidden="0" w:uiPriority="71" w:unhideWhenUsed="0"/>
-    <w:lsdException w:name="Colorful List" w:semiHidden="0" w:uiPriority="72" w:unhideWhenUsed="0"/>
-    <w:lsdException w:name="Colorful Grid" w:semiHidden="0" w:uiPriority="73" w:unhideWhenUsed="0"/>
-    <w:lsdException w:name="Light Shading Accent 1" w:semiHidden="0" w:uiPriority="60" w:unhideWhenUsed="0"/>
-    <w:lsdException w:name="Light List Accent 1" w:semiHidden="0" w:uiPriority="61" w:unhideWhenUsed="0"/>
-    <w:lsdException w:name="Light Grid Accent 1" w:semiHidden="0" w:uiPriority="62" w:unhideWhenUsed="0"/>
-    <w:lsdException w:name="Medium Shading 1 Accent 1" w:semiHidden="0" w:uiPriority="63" w:unhideWhenUsed="0"/>
-    <w:lsdException w:name="Medium Shading 2 Accent 1" w:semiHidden="0" w:uiPriority="64" w:unhideWhenUsed="0"/>
-    <w:lsdException w:name="Medium List 1 Accent 1" w:semiHidden="0" w:uiPriority="65" w:unhideWhenUsed="0"/>
-    <w:lsdException w:name="Revision" w:unhideWhenUsed="0"/>
-    <w:lsdException w:name="List Paragraph" w:semiHidden="0" w:uiPriority="34" w:unhideWhenUsed="0" w:qFormat="1"/>
-    <w:lsdException w:name="Quote" w:semiHidden="0" w:uiPriority="29" w:unhideWhenUsed="0" w:qFormat="1"/>
-    <w:lsdException w:name="Intense Quote" w:semiHidden="0" w:uiPriority="30" w:unhideWhenUsed="0" w:qFormat="1"/>
-    <w:lsdException w:name="Medium List 2 Accent 1" w:semiHidden="0" w:uiPriority="66" w:unhideWhenUsed="0"/>
-    <w:lsdException w:name="Medium Grid 1 Accent 1" w:semiHidden="0" w:uiPriority="67" w:unhideWhenUsed="0"/>
-    <w:lsdException w:name="Medium Grid 2 Accent 1" w:semiHidden="0" w:uiPriority="68" w:unhideWhenUsed="0"/>
-    <w:lsdException w:name="Medium Grid 3 Accent 1" w:semiHidden="0" w:uiPriority="69" w:unhideWhenUsed="0"/>
-    <w:lsdException w:name="Dark List Accent 1" w:semiHidden="0" w:uiPriority="70" w:unhideWhenUsed="0"/>
-    <w:lsdException w:name="Colorful Shading Accent 1" w:semiHidden="0" w:uiPriority="71" w:unhideWhenUsed="0"/>
-    <w:lsdException w:name="Colorful List Accent 1" w:semiHidden="0" w:uiPriority="72" w:unhideWhenUsed="0"/>
-    <w:lsdException w:name="Colorful Grid Accent 1" w:semiHidden="0" w:uiPriority="73" w:unhideWhenUsed="0"/>
-    <w:lsdException w:name="Light Shading Accent 2" w:semiHidden="0" w:uiPriority="60" w:unhideWhenUsed="0"/>
-    <w:lsdException w:name="Light List Accent 2" w:semiHidden="0" w:uiPriority="61" w:unhideWhenUsed="0"/>
-    <w:lsdException w:name="Light Grid Accent 2" w:semiHidden="0" w:uiPriority="62" w:unhideWhenUsed="0"/>
-    <w:lsdException w:name="Medium Shading 1 Accent 2" w:semiHidden="0" w:uiPriority="63" w:unhideWhenUsed="0"/>
-    <w:lsdException w:name="Medium Shading 2 Accent 2" w:semiHidden="0" w:uiPriority="64" w:unhideWhenUsed="0"/>
-    <w:lsdException w:name="Medium List 1 Accent 2" w:semiHidden="0" w:uiPriority="65" w:unhideWhenUsed="0"/>
-    <w:lsdException w:name="Medium List 2 Accent 2" w:semiHidden="0" w:uiPriority="66" w:unhideWhenUsed="0"/>
-    <w:lsdException w:name="Medium Grid 1 Accent 2" w:semiHidden="0" w:uiPriority="67" w:unhideWhenUsed="0"/>
-    <w:lsdException w:name="Medium Grid 2 Accent 2" w:semiHidden="0" w:uiPriority="68" w:unhideWhenUsed="0"/>
-    <w:lsdException w:name="Medium Grid 3 Accent 2" w:semiHidden="0" w:uiPriority="69" w:unhideWhenUsed="0"/>
-    <w:lsdException w:name="Dark List Accent 2" w:semiHidden="0" w:uiPriority="70" w:unhideWhenUsed="0"/>
-    <w:lsdException w:name="Colorful Shading Accent 2" w:semiHidden="0" w:uiPriority="71" w:unhideWhenUsed="0"/>
-    <w:lsdException w:name="Colorful List Accent 2" w:semiHidden="0" w:uiPriority="72" w:unhideWhenUsed="0"/>
-    <w:lsdException w:name="Colorful Grid Accent 2" w:semiHidden="0" w:uiPriority="73" w:unhideWhenUsed="0"/>
-    <w:lsdException w:name="Light Shading Accent 3" w:semiHidden="0" w:uiPriority="60" w:unhideWhenUsed="0"/>
-    <w:lsdException w:name="Light List Accent 3" w:semiHidden="0" w:uiPriority="61" w:unhideWhenUsed="0"/>
-    <w:lsdException w:name="Light Grid Accent 3" w:semiHidden="0" w:uiPriority="62" w:unhideWhenUsed="0"/>
-    <w:lsdException w:name="Medium Shading 1 Accent 3" w:semiHidden="0" w:uiPriority="63" w:unhideWhenUsed="0"/>
-    <w:lsdException w:name="Medium Shading 2 Accent 3" w:semiHidden="0" w:uiPriority="64" w:unhideWhenUsed="0"/>
-    <w:lsdException w:name="Medium List 1 Accent 3" w:semiHidden="0" w:uiPriority="65" w:unhideWhenUsed="0"/>
-    <w:lsdException w:name="Medium List 2 Accent 3" w:semiHidden="0" w:uiPriority="66" w:unhideWhenUsed="0"/>
-    <w:lsdException w:name="Medium Grid 1 Accent 3" w:semiHidden="0" w:uiPriority="67" w:unhideWhenUsed="0"/>
-    <w:lsdException w:name="Medium Grid 2 Accent 3" w:semiHidden="0" w:uiPriority="68" w:unhideWhenUsed="0"/>
-    <w:lsdException w:name="Medium Grid 3 Accent 3" w:semiHidden="0" w:uiPriority="69" w:unhideWhenUsed="0"/>
-    <w:lsdException w:name="Dark List Accent 3" w:semiHidden="0" w:uiPriority="70" w:unhideWhenUsed="0"/>
-    <w:lsdException w:name="Colorful Shading Accent 3" w:semiHidden="0" w:uiPriority="71" w:unhideWhenUsed="0"/>
-    <w:lsdException w:name="Colorful List Accent 3" w:semiHidden="0" w:uiPriority="72" w:unhideWhenUsed="0"/>
-    <w:lsdException w:name="Colorful Grid Accent 3" w:semiHidden="0" w:uiPriority="73" w:unhideWhenUsed="0"/>
-    <w:lsdException w:name="Light Shading Accent 4" w:semiHidden="0" w:uiPriority="60" w:unhideWhenUsed="0"/>
-    <w:lsdException w:name="Light List Accent 4" w:semiHidden="0" w:uiPriority="61" w:unhideWhenUsed="0"/>
-    <w:lsdException w:name="Light Grid Accent 4" w:semiHidden="0" w:uiPriority="62" w:unhideWhenUsed="0"/>
-    <w:lsdException w:name="Medium Shading 1 Accent 4" w:semiHidden="0" w:uiPriority="63" w:unhideWhenUsed="0"/>
-    <w:lsdException w:name="Medium Shading 2 Accent 4" w:semiHidden="0" w:uiPriority="64" w:unhideWhenUsed="0"/>
-    <w:lsdException w:name="Medium List 1 Accent 4" w:semiHidden="0" w:uiPriority="65" w:unhideWhenUsed="0"/>
-    <w:lsdException w:name="Medium List 2 Accent 4" w:semiHidden="0" w:uiPriority="66" w:unhideWhenUsed="0"/>
-    <w:lsdException w:name="Medium Grid 1 Accent 4" w:semiHidden="0" w:uiPriority="67" w:unhideWhenUsed="0"/>
-    <w:lsdException w:name="Medium Grid 2 Accent 4" w:semiHidden="0" w:uiPriority="68" w:unhideWhenUsed="0"/>
-    <w:lsdException w:name="Medium Grid 3 Accent 4" w:semiHidden="0" w:uiPriority="69" w:unhideWhenUsed="0"/>
-    <w:lsdException w:name="Dark List Accent 4" w:semiHidden="0" w:uiPriority="70" w:unhideWhenUsed="0"/>
-    <w:lsdException w:name="Colorful Shading Accent 4" w:semiHidden="0" w:uiPriority="71" w:unhideWhenUsed="0"/>
-    <w:lsdException w:name="Colorful List Accent 4" w:semiHidden="0" w:uiPriority="72" w:unhideWhenUsed="0"/>
-    <w:lsdException w:name="Colorful Grid Accent 4" w:semiHidden="0" w:uiPriority="73" w:unhideWhenUsed="0"/>
-    <w:lsdException w:name="Light Shading Accent 5" w:semiHidden="0" w:uiPriority="60" w:unhideWhenUsed="0"/>
-    <w:lsdException w:name="Light List Accent 5" w:semiHidden="0" w:uiPriority="61" w:unhideWhenUsed="0"/>
-    <w:lsdException w:name="Light Grid Accent 5" w:semiHidden="0" w:uiPriority="62" w:unhideWhenUsed="0"/>
-    <w:lsdException w:name="Medium Shading 1 Accent 5" w:semiHidden="0" w:uiPriority="63" w:unhideWhenUsed="0"/>
-    <w:lsdException w:name="Medium Shading 2 Accent 5" w:semiHidden="0" w:uiPriority="64" w:unhideWhenUsed="0"/>
-    <w:lsdException w:name="Medium List 1 Accent 5" w:semiHidden="0" w:uiPriority="65" w:unhideWhenUsed="0"/>
-    <w:lsdException w:name="Medium List 2 Accent 5" w:semiHidden="0" w:uiPriority="66" w:unhideWhenUsed="0"/>
-    <w:lsdException w:name="Medium Grid 1 Accent 5" w:semiHidden="0" w:uiPriority="67" w:unhideWhenUsed="0"/>
-    <w:lsdException w:name="Medium Grid 2 Accent 5" w:semiHidden="0" w:uiPriority="68" w:unhideWhenUsed="0"/>
-    <w:lsdException w:name="Medium Grid 3 Accent 5" w:semiHidden="0" w:uiPriority="69" w:unhideWhenUsed="0"/>
-    <w:lsdException w:name="Dark List Accent 5" w:semiHidden="0" w:uiPriority="70" w:unhideWhenUsed="0"/>
-    <w:lsdException w:name="Colorful Shading Accent 5" w:semiHidden="0" w:uiPriority="71" w:unhideWhenUsed="0"/>
-    <w:lsdException w:name="Colorful List Accent 5" w:semiHidden="0" w:uiPriority="72" w:unhideWhenUsed="0"/>
-    <w:lsdException w:name="Colorful Grid Accent 5" w:semiHidden="0" w:uiPriority="73" w:unhideWhenUsed="0"/>
-    <w:lsdException w:name="Light Shading Accent 6" w:semiHidden="0" w:uiPriority="60" w:unhideWhenUsed="0"/>
-    <w:lsdException w:name="Light List Accent 6" w:semiHidden="0" w:uiPriority="61" w:unhideWhenUsed="0"/>
-    <w:lsdException w:name="Light Grid Accent 6" w:semiHidden="0" w:uiPriority="62" w:unhideWhenUsed="0"/>
-    <w:lsdException w:name="Medium Shading 1 Accent 6" w:semiHidden="0" w:uiPriority="63" w:unhideWhenUsed="0"/>
-    <w:lsdException w:name="Medium Shading 2 Accent 6" w:semiHidden="0" w:uiPriority="64" w:unhideWhenUsed="0"/>
-    <w:lsdException w:name="Medium List 1 Accent 6" w:semiHidden="0" w:uiPriority="65" w:unhideWhenUsed="0"/>
-    <w:lsdException w:name="Medium List 2 Accent 6" w:semiHidden="0" w:uiPriority="66" w:unhideWhenUsed="0"/>
-    <w:lsdException w:name="Medium Grid 1 Accent 6" w:semiHidden="0" w:uiPriority="67" w:unhideWhenUsed="0"/>
-    <w:lsdException w:name="Medium Grid 2 Accent 6" w:semiHidden="0" w:uiPriority="68" w:unhideWhenUsed="0"/>
-    <w:lsdException w:name="Medium Grid 3 Accent 6" w:semiHidden="0" w:uiPriority="69" w:unhideWhenUsed="0"/>
-    <w:lsdException w:name="Dark List Accent 6" w:semiHidden="0" w:uiPriority="70" w:unhideWhenUsed="0"/>
-    <w:lsdException w:name="Colorful Shading Accent 6" w:semiHidden="0" w:uiPriority="71" w:unhideWhenUsed="0"/>
-    <w:lsdException w:name="Colorful List Accent 6" w:semiHidden="0" w:uiPriority="72" w:unhideWhenUsed="0"/>
-    <w:lsdException w:name="Colorful Grid Accent 6" w:semiHidden="0" w:uiPriority="73" w:unhideWhenUsed="0"/>
-    <w:lsdException w:name="Subtle Emphasis" w:semiHidden="0" w:uiPriority="19" w:unhideWhenUsed="0" w:qFormat="1"/>
-    <w:lsdException w:name="Intense Emphasis" w:semiHidden="0" w:uiPriority="21" w:unhideWhenUsed="0" w:qFormat="1"/>
-    <w:lsdException w:name="Subtle Reference" w:semiHidden="0" w:uiPriority="31" w:unhideWhenUsed="0" w:qFormat="1"/>
-    <w:lsdException w:name="Intense Reference" w:semiHidden="0" w:uiPriority="32" w:unhideWhenUsed="0" w:qFormat="1"/>
-    <w:lsdException w:name="Book Title" w:semiHidden="0" w:uiPriority="33" w:unhideWhenUsed="0" w:qFormat="1"/>
-    <w:lsdException w:name="Bibliography" w:uiPriority="37"/>
-    <w:lsdException w:name="TOC Heading" w:uiPriority="39" w:qFormat="1"/>
+  <w:latentStyles w:defLockedState="0" w:defUIPriority="99" w:defSemiHidden="0" w:defUnhideWhenUsed="0" w:defQFormat="0" w:count="371">
+    <w:lsdException w:name="Normal" w:uiPriority="0" w:qFormat="1"/>
+    <w:lsdException w:name="heading 1" w:uiPriority="9" w:qFormat="1"/>
+    <w:lsdException w:name="heading 2" w:semiHidden="1" w:uiPriority="9" w:unhideWhenUsed="1" w:qFormat="1"/>
+    <w:lsdException w:name="heading 3" w:semiHidden="1" w:uiPriority="9" w:unhideWhenUsed="1" w:qFormat="1"/>
+    <w:lsdException w:name="heading 4" w:semiHidden="1" w:uiPriority="9" w:unhideWhenUsed="1" w:qFormat="1"/>
+    <w:lsdException w:name="heading 5" w:semiHidden="1" w:uiPriority="9" w:unhideWhenUsed="1" w:qFormat="1"/>
+    <w:lsdException w:name="heading 6" w:semiHidden="1" w:uiPriority="9" w:unhideWhenUsed="1" w:qFormat="1"/>
+    <w:lsdException w:name="heading 7" w:semiHidden="1" w:uiPriority="9" w:unhideWhenUsed="1" w:qFormat="1"/>
+    <w:lsdException w:name="heading 8" w:semiHidden="1" w:uiPriority="9" w:unhideWhenUsed="1" w:qFormat="1"/>
+    <w:lsdException w:name="heading 9" w:semiHidden="1" w:uiPriority="9" w:unhideWhenUsed="1" w:qFormat="1"/>
+    <w:lsdException w:name="index 1" w:semiHidden="1" w:unhideWhenUsed="1"/>
+    <w:lsdException w:name="index 2" w:semiHidden="1" w:unhideWhenUsed="1"/>
+    <w:lsdException w:name="index 3" w:semiHidden="1" w:unhideWhenUsed="1"/>
+    <w:lsdException w:name="index 4" w:semiHidden="1" w:unhideWhenUsed="1"/>
+    <w:lsdException w:name="index 5" w:semiHidden="1" w:unhideWhenUsed="1"/>
+    <w:lsdException w:name="index 6" w:semiHidden="1" w:unhideWhenUsed="1"/>
+    <w:lsdException w:name="index 7" w:semiHidden="1" w:unhideWhenUsed="1"/>
+    <w:lsdException w:name="index 8" w:semiHidden="1" w:unhideWhenUsed="1"/>
+    <w:lsdException w:name="index 9" w:semiHidden="1" w:unhideWhenUsed="1"/>
+    <w:lsdException w:name="toc 1" w:semiHidden="1" w:uiPriority="39" w:unhideWhenUsed="1"/>
+    <w:lsdException w:name="toc 2" w:semiHidden="1" w:uiPriority="39" w:unhideWhenUsed="1"/>
+    <w:lsdException w:name="toc 3" w:semiHidden="1" w:uiPriority="39" w:unhideWhenUsed="1"/>
+    <w:lsdException w:name="toc 4" w:semiHidden="1" w:uiPriority="39" w:unhideWhenUsed="1"/>
+    <w:lsdException w:name="toc 5" w:semiHidden="1" w:uiPriority="39" w:unhideWhenUsed="1"/>
+    <w:lsdException w:name="toc 6" w:semiHidden="1" w:uiPriority="39" w:unhideWhenUsed="1"/>
+    <w:lsdException w:name="toc 7" w:semiHidden="1" w:uiPriority="39" w:unhideWhenUsed="1"/>
+    <w:lsdException w:name="toc 8" w:semiHidden="1" w:uiPriority="39" w:unhideWhenUsed="1"/>
+    <w:lsdException w:name="toc 9" w:semiHidden="1" w:uiPriority="39" w:unhideWhenUsed="1"/>
+    <w:lsdException w:name="Normal Indent" w:semiHidden="1" w:unhideWhenUsed="1"/>
+    <w:lsdException w:name="footnote text" w:semiHidden="1" w:unhideWhenUsed="1"/>
+    <w:lsdException w:name="annotation text" w:semiHidden="1" w:unhideWhenUsed="1"/>
+    <w:lsdException w:name="header" w:semiHidden="1" w:unhideWhenUsed="1"/>
+    <w:lsdException w:name="footer" w:semiHidden="1" w:unhideWhenUsed="1"/>
+    <w:lsdException w:name="index heading" w:semiHidden="1" w:unhideWhenUsed="1"/>
+    <w:lsdException w:name="caption" w:semiHidden="1" w:uiPriority="35" w:unhideWhenUsed="1" w:qFormat="1"/>
+    <w:lsdException w:name="table of figures" w:semiHidden="1" w:unhideWhenUsed="1"/>
+    <w:lsdException w:name="envelope address" w:semiHidden="1" w:unhideWhenUsed="1"/>
+    <w:lsdException w:name="envelope return" w:semiHidden="1" w:unhideWhenUsed="1"/>
+    <w:lsdException w:name="footnote reference" w:semiHidden="1" w:unhideWhenUsed="1"/>
+    <w:lsdException w:name="annotation reference" w:semiHidden="1" w:unhideWhenUsed="1"/>
+    <w:lsdException w:name="line number" w:semiHidden="1" w:unhideWhenUsed="1"/>
+    <w:lsdException w:name="page number" w:semiHidden="1" w:unhideWhenUsed="1"/>
+    <w:lsdException w:name="endnote reference" w:semiHidden="1" w:unhideWhenUsed="1"/>
+    <w:lsdException w:name="endnote text" w:semiHidden="1" w:unhideWhenUsed="1"/>
+    <w:lsdException w:name="table of authorities" w:semiHidden="1" w:unhideWhenUsed="1"/>
+    <w:lsdException w:name="macro" w:semiHidden="1" w:unhideWhenUsed="1"/>
+    <w:lsdException w:name="toa heading" w:semiHidden="1" w:unhideWhenUsed="1"/>
+    <w:lsdException w:name="List" w:semiHidden="1" w:unhideWhenUsed="1"/>
+    <w:lsdException w:name="List Bullet" w:semiHidden="1" w:unhideWhenUsed="1"/>
+    <w:lsdException w:name="List Number" w:semiHidden="1" w:unhideWhenUsed="1"/>
+    <w:lsdException w:name="List 2" w:semiHidden="1" w:unhideWhenUsed="1"/>
+    <w:lsdException w:name="List 3" w:semiHidden="1" w:unhideWhenUsed="1"/>
+    <w:lsdException w:name="List 4" w:semiHidden="1" w:unhideWhenUsed="1"/>
+    <w:lsdException w:name="List 5" w:semiHidden="1" w:unhideWhenUsed="1"/>
+    <w:lsdException w:name="List Bullet 2" w:semiHidden="1" w:unhideWhenUsed="1"/>
+    <w:lsdException w:name="List Bullet 3" w:semiHidden="1" w:unhideWhenUsed="1"/>
+    <w:lsdException w:name="List Bullet 4" w:semiHidden="1" w:unhideWhenUsed="1"/>
+    <w:lsdException w:name="List Bullet 5" w:semiHidden="1" w:unhideWhenUsed="1"/>
+    <w:lsdException w:name="List Number 2" w:semiHidden="1" w:unhideWhenUsed="1"/>
+    <w:lsdException w:name="List Number 3" w:semiHidden="1" w:unhideWhenUsed="1"/>
+    <w:lsdException w:name="List Number 4" w:semiHidden="1" w:unhideWhenUsed="1"/>
+    <w:lsdException w:name="List Number 5" w:semiHidden="1" w:unhideWhenUsed="1"/>
+    <w:lsdException w:name="Title" w:uiPriority="10" w:qFormat="1"/>
+    <w:lsdException w:name="Closing" w:semiHidden="1" w:unhideWhenUsed="1"/>
+    <w:lsdException w:name="Signature" w:semiHidden="1" w:unhideWhenUsed="1"/>
+    <w:lsdException w:name="Default Paragraph Font" w:semiHidden="1" w:uiPriority="1" w:unhideWhenUsed="1"/>
+    <w:lsdException w:name="Body Text" w:semiHidden="1" w:unhideWhenUsed="1"/>
+    <w:lsdException w:name="Body Text Indent" w:semiHidden="1" w:unhideWhenUsed="1"/>
+    <w:lsdException w:name="List Continue" w:semiHidden="1" w:unhideWhenUsed="1"/>
+    <w:lsdException w:name="List Continue 2" w:semiHidden="1" w:unhideWhenUsed="1"/>
+    <w:lsdException w:name="List Continue 3" w:semiHidden="1" w:unhideWhenUsed="1"/>
+    <w:lsdException w:name="List Continue 4" w:semiHidden="1" w:unhideWhenUsed="1"/>
+    <w:lsdException w:name="List Continue 5" w:semiHidden="1" w:unhideWhenUsed="1"/>
+    <w:lsdException w:name="Message Header" w:semiHidden="1" w:unhideWhenUsed="1"/>
+    <w:lsdException w:name="Subtitle" w:uiPriority="11" w:qFormat="1"/>
+    <w:lsdException w:name="Salutation" w:semiHidden="1" w:unhideWhenUsed="1"/>
+    <w:lsdException w:name="Date" w:semiHidden="1" w:unhideWhenUsed="1"/>
+    <w:lsdException w:name="Body Text First Indent" w:semiHidden="1" w:unhideWhenUsed="1"/>
+    <w:lsdException w:name="Body Text First Indent 2" w:semiHidden="1" w:unhideWhenUsed="1"/>
+    <w:lsdException w:name="Note Heading" w:semiHidden="1" w:unhideWhenUsed="1"/>
+    <w:lsdException w:name="Body Text 2" w:semiHidden="1" w:unhideWhenUsed="1"/>
+    <w:lsdException w:name="Body Text 3" w:semiHidden="1" w:unhideWhenUsed="1"/>
+    <w:lsdException w:name="Body Text Indent 2" w:semiHidden="1" w:unhideWhenUsed="1"/>
+    <w:lsdException w:name="Body Text Indent 3" w:semiHidden="1" w:unhideWhenUsed="1"/>
+    <w:lsdException w:name="Block Text" w:semiHidden="1" w:unhideWhenUsed="1"/>
+    <w:lsdException w:name="Hyperlink" w:semiHidden="1" w:unhideWhenUsed="1"/>
+    <w:lsdException w:name="FollowedHyperlink" w:semiHidden="1" w:unhideWhenUsed="1"/>
+    <w:lsdException w:name="Strong" w:uiPriority="22" w:qFormat="1"/>
+    <w:lsdException w:name="Emphasis" w:uiPriority="20" w:qFormat="1"/>
+    <w:lsdException w:name="Document Map" w:semiHidden="1" w:unhideWhenUsed="1"/>
+    <w:lsdException w:name="Plain Text" w:semiHidden="1" w:unhideWhenUsed="1"/>
+    <w:lsdException w:name="E-mail Signature" w:semiHidden="1" w:unhideWhenUsed="1"/>
+    <w:lsdException w:name="HTML Top of Form" w:semiHidden="1" w:unhideWhenUsed="1"/>
+    <w:lsdException w:name="HTML Bottom of Form" w:semiHidden="1" w:unhideWhenUsed="1"/>
+    <w:lsdException w:name="Normal (Web)" w:semiHidden="1" w:unhideWhenUsed="1"/>
+    <w:lsdException w:name="HTML Acronym" w:semiHidden="1" w:unhideWhenUsed="1"/>
+    <w:lsdException w:name="HTML Address" w:semiHidden="1" w:unhideWhenUsed="1"/>
+    <w:lsdException w:name="HTML Cite" w:semiHidden="1" w:unhideWhenUsed="1"/>
+    <w:lsdException w:name="HTML Code" w:semiHidden="1" w:unhideWhenUsed="1"/>
+    <w:lsdException w:name="HTML Definition" w:semiHidden="1" w:unhideWhenUsed="1"/>
+    <w:lsdException w:name="HTML Keyboard" w:semiHidden="1" w:unhideWhenUsed="1"/>
+    <w:lsdException w:name="HTML Preformatted" w:semiHidden="1" w:unhideWhenUsed="1"/>
+    <w:lsdException w:name="HTML Sample" w:semiHidden="1" w:unhideWhenUsed="1"/>
+    <w:lsdException w:name="HTML Typewriter" w:semiHidden="1" w:unhideWhenUsed="1"/>
+    <w:lsdException w:name="HTML Variable" w:semiHidden="1" w:unhideWhenUsed="1"/>
+    <w:lsdException w:name="Normal Table" w:semiHidden="1" w:unhideWhenUsed="1"/>
+    <w:lsdException w:name="annotation subject" w:semiHidden="1" w:unhideWhenUsed="1"/>
+    <w:lsdException w:name="No List" w:semiHidden="1" w:unhideWhenUsed="1"/>
+    <w:lsdException w:name="Outline List 1" w:semiHidden="1" w:unhideWhenUsed="1"/>
+    <w:lsdException w:name="Outline List 2" w:semiHidden="1" w:unhideWhenUsed="1"/>
+    <w:lsdException w:name="Outline List 3" w:semiHidden="1" w:unhideWhenUsed="1"/>
+    <w:lsdException w:name="Table Simple 1" w:semiHidden="1" w:unhideWhenUsed="1"/>
+    <w:lsdException w:name="Table Simple 2" w:semiHidden="1" w:unhideWhenUsed="1"/>
+    <w:lsdException w:name="Table Simple 3" w:semiHidden="1" w:unhideWhenUsed="1"/>
+    <w:lsdException w:name="Table Classic 1" w:semiHidden="1" w:unhideWhenUsed="1"/>
+    <w:lsdException w:name="Table Classic 2" w:semiHidden="1" w:unhideWhenUsed="1"/>
+    <w:lsdException w:name="Table Classic 3" w:semiHidden="1" w:unhideWhenUsed="1"/>
+    <w:lsdException w:name="Table Classic 4" w:semiHidden="1" w:unhideWhenUsed="1"/>
+    <w:lsdException w:name="Table Colorful 1" w:semiHidden="1" w:unhideWhenUsed="1"/>
+    <w:lsdException w:name="Table Colorful 2" w:semiHidden="1" w:unhideWhenUsed="1"/>
+    <w:lsdException w:name="Table Colorful 3" w:semiHidden="1" w:unhideWhenUsed="1"/>
+    <w:lsdException w:name="Table Columns 1" w:semiHidden="1" w:unhideWhenUsed="1"/>
+    <w:lsdException w:name="Table Columns 2" w:semiHidden="1" w:unhideWhenUsed="1"/>
+    <w:lsdException w:name="Table Columns 3" w:semiHidden="1" w:unhideWhenUsed="1"/>
+    <w:lsdException w:name="Table Columns 4" w:semiHidden="1" w:unhideWhenUsed="1"/>
+    <w:lsdException w:name="Table Columns 5" w:semiHidden="1" w:unhideWhenUsed="1"/>
+    <w:lsdException w:name="Table Grid 1" w:semiHidden="1" w:unhideWhenUsed="1"/>
+    <w:lsdException w:name="Table Grid 2" w:semiHidden="1" w:unhideWhenUsed="1"/>
+    <w:lsdException w:name="Table Grid 3" w:semiHidden="1" w:unhideWhenUsed="1"/>
+    <w:lsdException w:name="Table Grid 4" w:semiHidden="1" w:unhideWhenUsed="1"/>
+    <w:lsdException w:name="Table Grid 5" w:semiHidden="1" w:unhideWhenUsed="1"/>
+    <w:lsdException w:name="Table Grid 6" w:semiHidden="1" w:unhideWhenUsed="1"/>
+    <w:lsdException w:name="Table Grid 7" w:semiHidden="1" w:unhideWhenUsed="1"/>
+    <w:lsdException w:name="Table Grid 8" w:semiHidden="1" w:unhideWhenUsed="1"/>
+    <w:lsdException w:name="Table List 1" w:semiHidden="1" w:unhideWhenUsed="1"/>
+    <w:lsdException w:name="Table List 2" w:semiHidden="1" w:unhideWhenUsed="1"/>
+    <w:lsdException w:name="Table List 3" w:semiHidden="1" w:unhideWhenUsed="1"/>
+    <w:lsdException w:name="Table List 4" w:semiHidden="1" w:unhideWhenUsed="1"/>
+    <w:lsdException w:name="Table List 5" w:semiHidden="1" w:unhideWhenUsed="1"/>
+    <w:lsdException w:name="Table List 6" w:semiHidden="1" w:unhideWhenUsed="1"/>
+    <w:lsdException w:name="Table List 7" w:semiHidden="1" w:unhideWhenUsed="1"/>
+    <w:lsdException w:name="Table List 8" w:semiHidden="1" w:unhideWhenUsed="1"/>
+    <w:lsdException w:name="Table 3D effects 1" w:semiHidden="1" w:unhideWhenUsed="1"/>
+    <w:lsdException w:name="Table 3D effects 2" w:semiHidden="1" w:unhideWhenUsed="1"/>
+    <w:lsdException w:name="Table 3D effects 3" w:semiHidden="1" w:unhideWhenUsed="1"/>
+    <w:lsdException w:name="Table Contemporary" w:semiHidden="1" w:unhideWhenUsed="1"/>
+    <w:lsdException w:name="Table Elegant" w:semiHidden="1" w:unhideWhenUsed="1"/>
+    <w:lsdException w:name="Table Professional" w:semiHidden="1" w:unhideWhenUsed="1"/>
+    <w:lsdException w:name="Table Subtle 1" w:semiHidden="1" w:unhideWhenUsed="1"/>
+    <w:lsdException w:name="Table Subtle 2" w:semiHidden="1" w:unhideWhenUsed="1"/>
+    <w:lsdException w:name="Table Web 1" w:semiHidden="1" w:unhideWhenUsed="1"/>
+    <w:lsdException w:name="Table Web 2" w:semiHidden="1" w:unhideWhenUsed="1"/>
+    <w:lsdException w:name="Table Web 3" w:semiHidden="1" w:unhideWhenUsed="1"/>
+    <w:lsdException w:name="Balloon Text" w:semiHidden="1" w:unhideWhenUsed="1"/>
+    <w:lsdException w:name="Table Grid" w:uiPriority="59"/>
+    <w:lsdException w:name="Table Theme" w:semiHidden="1" w:unhideWhenUsed="1"/>
+    <w:lsdException w:name="Placeholder Text" w:semiHidden="1"/>
+    <w:lsdException w:name="No Spacing" w:uiPriority="1" w:qFormat="1"/>
+    <w:lsdException w:name="Light Shading" w:uiPriority="60"/>
+    <w:lsdException w:name="Light List" w:uiPriority="61"/>
+    <w:lsdException w:name="Light Grid" w:uiPriority="62"/>
+    <w:lsdException w:name="Medium Shading 1" w:uiPriority="63"/>
+    <w:lsdException w:name="Medium Shading 2" w:uiPriority="64"/>
+    <w:lsdException w:name="Medium List 1" w:uiPriority="65"/>
+    <w:lsdException w:name="Medium List 2" w:uiPriority="66"/>
+    <w:lsdException w:name="Medium Grid 1" w:uiPriority="67"/>
+    <w:lsdException w:name="Medium Grid 2" w:uiPriority="68"/>
+    <w:lsdException w:name="Medium Grid 3" w:uiPriority="69"/>
+    <w:lsdException w:name="Dark List" w:uiPriority="70"/>
+    <w:lsdException w:name="Colorful Shading" w:uiPriority="71"/>
+    <w:lsdException w:name="Colorful List" w:uiPriority="72"/>
+    <w:lsdException w:name="Colorful Grid" w:uiPriority="73"/>
+    <w:lsdException w:name="Light Shading Accent 1" w:uiPriority="60"/>
+    <w:lsdException w:name="Light List Accent 1" w:uiPriority="61"/>
+    <w:lsdException w:name="Light Grid Accent 1" w:uiPriority="62"/>
+    <w:lsdException w:name="Medium Shading 1 Accent 1" w:uiPriority="63"/>
+    <w:lsdException w:name="Medium Shading 2 Accent 1" w:uiPriority="64"/>
+    <w:lsdException w:name="Medium List 1 Accent 1" w:uiPriority="65"/>
+    <w:lsdException w:name="Revision" w:semiHidden="1"/>
+    <w:lsdException w:name="List Paragraph" w:uiPriority="34" w:qFormat="1"/>
+    <w:lsdException w:name="Quote" w:uiPriority="29" w:qFormat="1"/>
+    <w:lsdException w:name="Intense Quote" w:uiPriority="30" w:qFormat="1"/>
+    <w:lsdException w:name="Medium List 2 Accent 1" w:uiPriority="66"/>
+    <w:lsdException w:name="Medium Grid 1 Accent 1" w:uiPriority="67"/>
+    <w:lsdException w:name="Medium Grid 2 Accent 1" w:uiPriority="68"/>
+    <w:lsdException w:name="Medium Grid 3 Accent 1" w:uiPriority="69"/>
+    <w:lsdException w:name="Dark List Accent 1" w:uiPriority="70"/>
+    <w:lsdException w:name="Colorful Shading Accent 1" w:uiPriority="71"/>
+    <w:lsdException w:name="Colorful List Accent 1" w:uiPriority="72"/>
+    <w:lsdException w:name="Colorful Grid Accent 1" w:uiPriority="73"/>
+    <w:lsdException w:name="Light Shading Accent 2" w:uiPriority="60"/>
+    <w:lsdException w:name="Light List Accent 2" w:uiPriority="61"/>
+    <w:lsdException w:name="Light Grid Accent 2" w:uiPriority="62"/>
+    <w:lsdException w:name="Medium Shading 1 Accent 2" w:uiPriority="63"/>
+    <w:lsdException w:name="Medium Shading 2 Accent 2" w:uiPriority="64"/>
+    <w:lsdException w:name="Medium List 1 Accent 2" w:uiPriority="65"/>
+    <w:lsdException w:name="Medium List 2 Accent 2" w:uiPriority="66"/>
+    <w:lsdException w:name="Medium Grid 1 Accent 2" w:uiPriority="67"/>
+    <w:lsdException w:name="Medium Grid 2 Accent 2" w:uiPriority="68"/>
+    <w:lsdException w:name="Medium Grid 3 Accent 2" w:uiPriority="69"/>
+    <w:lsdException w:name="Dark List Accent 2" w:uiPriority="70"/>
+    <w:lsdException w:name="Colorful Shading Accent 2" w:uiPriority="71"/>
+    <w:lsdException w:name="Colorful List Accent 2" w:uiPriority="72"/>
+    <w:lsdException w:name="Colorful Grid Accent 2" w:uiPriority="73"/>
+    <w:lsdException w:name="Light Shading Accent 3" w:uiPriority="60"/>
+    <w:lsdException w:name="Light List Accent 3" w:uiPriority="61"/>
+    <w:lsdException w:name="Light Grid Accent 3" w:uiPriority="62"/>
+    <w:lsdException w:name="Medium Shading 1 Accent 3" w:uiPriority="63"/>
+    <w:lsdException w:name="Medium Shading 2 Accent 3" w:uiPriority="64"/>
+    <w:lsdException w:name="Medium List 1 Accent 3" w:uiPriority="65"/>
+    <w:lsdException w:name="Medium List 2 Accent 3" w:uiPriority="66"/>
+    <w:lsdException w:name="Medium Grid 1 Accent 3" w:uiPriority="67"/>
+    <w:lsdException w:name="Medium Grid 2 Accent 3" w:uiPriority="68"/>
+    <w:lsdException w:name="Medium Grid 3 Accent 3" w:uiPriority="69"/>
+    <w:lsdException w:name="Dark List Accent 3" w:uiPriority="70"/>
+    <w:lsdException w:name="Colorful Shading Accent 3" w:uiPriority="71"/>
+    <w:lsdException w:name="Colorful List Accent 3" w:uiPriority="72"/>
+    <w:lsdException w:name="Colorful Grid Accent 3" w:uiPriority="73"/>
+    <w:lsdException w:name="Light Shading Accent 4" w:uiPriority="60"/>
+    <w:lsdException w:name="Light List Accent 4" w:uiPriority="61"/>
+    <w:lsdException w:name="Light Grid Accent 4" w:uiPriority="62"/>
+    <w:lsdException w:name="Medium Shading 1 Accent 4" w:uiPriority="63"/>
+    <w:lsdException w:name="Medium Shading 2 Accent 4" w:uiPriority="64"/>
+    <w:lsdException w:name="Medium List 1 Accent 4" w:uiPriority="65"/>
+    <w:lsdException w:name="Medium List 2 Accent 4" w:uiPriority="66"/>
+    <w:lsdException w:name="Medium Grid 1 Accent 4" w:uiPriority="67"/>
+    <w:lsdException w:name="Medium Grid 2 Accent 4" w:uiPriority="68"/>
+    <w:lsdException w:name="Medium Grid 3 Accent 4" w:uiPriority="69"/>
+    <w:lsdException w:name="Dark List Accent 4" w:uiPriority="70"/>
+    <w:lsdException w:name="Colorful Shading Accent 4" w:uiPriority="71"/>
+    <w:lsdException w:name="Colorful List Accent 4" w:uiPriority="72"/>
+    <w:lsdException w:name="Colorful Grid Accent 4" w:uiPriority="73"/>
+    <w:lsdException w:name="Light Shading Accent 5" w:uiPriority="60"/>
+    <w:lsdException w:name="Light List Accent 5" w:uiPriority="61"/>
+    <w:lsdException w:name="Light Grid Accent 5" w:uiPriority="62"/>
+    <w:lsdException w:name="Medium Shading 1 Accent 5" w:uiPriority="63"/>
+    <w:lsdException w:name="Medium Shading 2 Accent 5" w:uiPriority="64"/>
+    <w:lsdException w:name="Medium List 1 Accent 5" w:uiPriority="65"/>
+    <w:lsdException w:name="Medium List 2 Accent 5" w:uiPriority="66"/>
+    <w:lsdException w:name="Medium Grid 1 Accent 5" w:uiPriority="67"/>
+    <w:lsdException w:name="Medium Grid 2 Accent 5" w:uiPriority="68"/>
+    <w:lsdException w:name="Medium Grid 3 Accent 5" w:uiPriority="69"/>
+    <w:lsdException w:name="Dark List Accent 5" w:uiPriority="70"/>
+    <w:lsdException w:name="Colorful Shading Accent 5" w:uiPriority="71"/>
+    <w:lsdException w:name="Colorful List Accent 5" w:uiPriority="72"/>
+    <w:lsdException w:name="Colorful Grid Accent 5" w:uiPriority="73"/>
+    <w:lsdException w:name="Light Shading Accent 6" w:uiPriority="60"/>
+    <w:lsdException w:name="Light List Accent 6" w:uiPriority="61"/>
+    <w:lsdException w:name="Light Grid Accent 6" w:uiPriority="62"/>
+    <w:lsdException w:name="Medium Shading 1 Accent 6" w:uiPriority="63"/>
+    <w:lsdException w:name="Medium Shading 2 Accent 6" w:uiPriority="64"/>
+    <w:lsdException w:name="Medium List 1 Accent 6" w:uiPriority="65"/>
+    <w:lsdException w:name="Medium List 2 Accent 6" w:uiPriority="66"/>
+    <w:lsdException w:name="Medium Grid 1 Accent 6" w:uiPriority="67"/>
+    <w:lsdException w:name="Medium Grid 2 Accent 6" w:uiPriority="68"/>
+    <w:lsdException w:name="Medium Grid 3 Accent 6" w:uiPriority="69"/>
+    <w:lsdException w:name="Dark List Accent 6" w:uiPriority="70"/>
+    <w:lsdException w:name="Colorful Shading Accent 6" w:uiPriority="71"/>
+    <w:lsdException w:name="Colorful List Accent 6" w:uiPriority="72"/>
+    <w:lsdException w:name="Colorful Grid Accent 6" w:uiPriority="73"/>
+    <w:lsdException w:name="Subtle Emphasis" w:uiPriority="19" w:qFormat="1"/>
+    <w:lsdException w:name="Intense Emphasis" w:uiPriority="21" w:qFormat="1"/>
+    <w:lsdException w:name="Subtle Reference" w:uiPriority="31" w:qFormat="1"/>
+    <w:lsdException w:name="Intense Reference" w:uiPriority="32" w:qFormat="1"/>
+    <w:lsdException w:name="Book Title" w:uiPriority="33" w:qFormat="1"/>
+    <w:lsdException w:name="Bibliography" w:semiHidden="1" w:uiPriority="37" w:unhideWhenUsed="1"/>
+    <w:lsdException w:name="TOC Heading" w:semiHidden="1" w:uiPriority="39" w:unhideWhenUsed="1" w:qFormat="1"/>
+    <w:lsdException w:name="Grid Table 4" w:uiPriority="49"/>
+    <w:lsdException w:name="Grid Table 5 Dark" w:uiPriority="50"/>
+    <w:lsdException w:name="Grid Table 6 Colorful" w:uiPriority="51"/>
+    <w:lsdException w:name="Grid Table 7 Colorful" w:uiPriority="52"/>
+    <w:lsdException w:name="Grid Table 1 Light Accent 1" w:uiPriority="46"/>
+    <w:lsdException w:name="Grid Table 2 Accent 1" w:uiPriority="47"/>
+    <w:lsdException w:name="Grid Table 3 Accent 1" w:uiPriority="48"/>
+    <w:lsdException w:name="Grid Table 4 Accent 1" w:uiPriority="49"/>
+    <w:lsdException w:name="Grid Table 5 Dark Accent 1" w:uiPriority="50"/>
+    <w:lsdException w:name="Grid Table 6 Colorful Accent 1" w:uiPriority="51"/>
+    <w:lsdException w:name="Grid Table 7 Colorful Accent 1" w:uiPriority="52"/>
+    <w:lsdException w:name="Grid Table 1 Light Accent 2" w:uiPriority="46"/>
+    <w:lsdException w:name="Grid Table 2 Accent 2" w:uiPriority="47"/>
+    <w:lsdException w:name="Grid Table 3 Accent 2" w:uiPriority="48"/>
+    <w:lsdException w:name="Grid Table 4 Accent 2" w:uiPriority="49"/>
+    <w:lsdException w:name="Grid Table 5 Dark Accent 2" w:uiPriority="50"/>
+    <w:lsdException w:name="Grid Table 6 Colorful Accent 2" w:uiPriority="51"/>
+    <w:lsdException w:name="Grid Table 7 Colorful Accent 2" w:uiPriority="52"/>
+    <w:lsdException w:name="Grid Table 1 Light Accent 3" w:uiPriority="46"/>
+    <w:lsdException w:name="Grid Table 2 Accent 3" w:uiPriority="47"/>
+    <w:lsdException w:name="Grid Table 3 Accent 3" w:uiPriority="48"/>
+    <w:lsdException w:name="Grid Table 4 Accent 3" w:uiPriority="49"/>
+    <w:lsdException w:name="Grid Table 5 Dark Accent 3" w:uiPriority="50"/>
+    <w:lsdException w:name="Grid Table 6 Colorful Accent 3" w:uiPriority="51"/>
+    <w:lsdException w:name="Grid Table 7 Colorful Accent 3" w:uiPriority="52"/>
+    <w:lsdException w:name="Grid Table 1 Light Accent 4" w:uiPriority="46"/>
+    <w:lsdException w:name="Grid Table 2 Accent 4" w:uiPriority="47"/>
+    <w:lsdException w:name="Grid Table 3 Accent 4" w:uiPriority="48"/>
+    <w:lsdException w:name="Grid Table 4 Accent 4" w:uiPriority="49"/>
+    <w:lsdException w:name="Grid Table 5 Dark Accent 4" w:uiPriority="50"/>
+    <w:lsdException w:name="Grid Table 6 Colorful Accent 4" w:uiPriority="51"/>
+    <w:lsdException w:name="Grid Table 7 Colorful Accent 4" w:uiPriority="52"/>
+    <w:lsdException w:name="Grid Table 1 Light Accent 5" w:uiPriority="46"/>
+    <w:lsdException w:name="Grid Table 2 Accent 5" w:uiPriority="47"/>
+    <w:lsdException w:name="Grid Table 3 Accent 5" w:uiPriority="48"/>
+    <w:lsdException w:name="Grid Table 4 Accent 5" w:uiPriority="49"/>
+    <w:lsdException w:name="Grid Table 5 Dark Accent 5" w:uiPriority="50"/>
+    <w:lsdException w:name="Grid Table 6 Colorful Accent 5" w:uiPriority="51"/>
+    <w:lsdException w:name="Grid Table 7 Colorful Accent 5" w:uiPriority="52"/>
+    <w:lsdException w:name="Grid Table 1 Light Accent 6" w:uiPriority="46"/>
+    <w:lsdException w:name="Grid Table 2 Accent 6" w:uiPriority="47"/>
+    <w:lsdException w:name="Grid Table 3 Accent 6" w:uiPriority="48"/>
+    <w:lsdException w:name="Grid Table 4 Accent 6" w:uiPriority="49"/>
+    <w:lsdException w:name="Grid Table 5 Dark Accent 6" w:uiPriority="50"/>
+    <w:lsdException w:name="Grid Table 6 Colorful Accent 6" w:uiPriority="51"/>
+    <w:lsdException w:name="Grid Table 7 Colorful Accent 6" w:uiPriority="52"/>
+    <w:lsdException w:name="List Table 1 Light" w:uiPriority="46"/>
+    <w:lsdException w:name="List Table 2" w:uiPriority="47"/>
+    <w:lsdException w:name="List Table 3" w:uiPriority="48"/>
+    <w:lsdException w:name="List Table 4" w:uiPriority="49"/>
+    <w:lsdException w:name="List Table 5 Dark" w:uiPriority="50"/>
+    <w:lsdException w:name="List Table 6 Colorful" w:uiPriority="51"/>
+    <w:lsdException w:name="List Table 7 Colorful" w:uiPriority="52"/>
+    <w:lsdException w:name="List Table 1 Light Accent 1" w:uiPriority="46"/>
+    <w:lsdException w:name="List Table 2 Accent 1" w:uiPriority="47"/>
+    <w:lsdException w:name="List Table 3 Accent 1" w:uiPriority="48"/>
+    <w:lsdException w:name="List Table 4 Accent 1" w:uiPriority="49"/>
+    <w:lsdException w:name="List Table 5 Dark Accent 1" w:uiPriority="50"/>
+    <w:lsdException w:name="List Table 6 Colorful Accent 1" w:uiPriority="51"/>
+    <w:lsdException w:name="List Table 7 Colorful Accent 1" w:uiPriority="52"/>
+    <w:lsdException w:name="List Table 1 Light Accent 2" w:uiPriority="46"/>
+    <w:lsdException w:name="List Table 2 Accent 2" w:uiPriority="47"/>
+    <w:lsdException w:name="List Table 3 Accent 2" w:uiPriority="48"/>
+    <w:lsdException w:name="List Table 4 Accent 2" w:uiPriority="49"/>
+    <w:lsdException w:name="List Table 5 Dark Accent 2" w:uiPriority="50"/>
+    <w:lsdException w:name="List Table 6 Colorful Accent 2" w:uiPriority="51"/>
+    <w:lsdException w:name="List Table 7 Colorful Accent 2" w:uiPriority="52"/>
+    <w:lsdException w:name="List Table 1 Light Accent 3" w:uiPriority="46"/>
+    <w:lsdException w:name="List Table 2 Accent 3" w:uiPriority="47"/>
+    <w:lsdException w:name="List Table 3 Accent 3" w:uiPriority="48"/>
+    <w:lsdException w:name="List Table 4 Accent 3" w:uiPriority="49"/>
+    <w:lsdException w:name="List Table 5 Dark Accent 3" w:uiPriority="50"/>
+    <w:lsdException w:name="List Table 6 Colorful Accent 3" w:uiPriority="51"/>
+    <w:lsdException w:name="List Table 7 Colorful Accent 3" w:uiPriority="52"/>
+    <w:lsdException w:name="List Table 1 Light Accent 4" w:uiPriority="46"/>
+    <w:lsdException w:name="List Table 2 Accent 4" w:uiPriority="47"/>
+    <w:lsdException w:name="List Table 3 Accent 4" w:uiPriority="48"/>
+    <w:lsdException w:name="List Table 4 Accent 4" w:uiPriority="49"/>
+    <w:lsdException w:name="List Table 5 Dark Accent 4" w:uiPriority="50"/>
+    <w:lsdException w:name="List Table 6 Colorful Accent 4" w:uiPriority="51"/>
+    <w:lsdException w:name="List Table 7 Colorful Accent 4" w:uiPriority="52"/>
+    <w:lsdException w:name="List Table 1 Light Accent 5" w:uiPriority="46"/>
+    <w:lsdException w:name="List Table 2 Accent 5" w:uiPriority="47"/>
+    <w:lsdException w:name="List Table 3 Accent 5" w:uiPriority="48"/>
+    <w:lsdException w:name="List Table 4 Accent 5" w:uiPriority="49"/>
+    <w:lsdException w:name="List Table 5 Dark Accent 5" w:uiPriority="50"/>
+    <w:lsdException w:name="List Table 6 Colorful Accent 5" w:uiPriority="51"/>
+    <w:lsdException w:name="List Table 7 Colorful Accent 5" w:uiPriority="52"/>
+    <w:lsdException w:name="List Table 1 Light Accent 6" w:uiPriority="46"/>
+    <w:lsdException w:name="List Table 2 Accent 6" w:uiPriority="47"/>
+    <w:lsdException w:name="List Table 3 Accent 6" w:uiPriority="48"/>
+    <w:lsdException w:name="List Table 4 Accent 6" w:uiPriority="49"/>
+    <w:lsdException w:name="List Table 5 Dark Accent 6" w:uiPriority="50"/>
+    <w:lsdException w:name="List Table 6 Colorful Accent 6" w:uiPriority="51"/>
+    <w:lsdException w:name="List Table 7 Colorful Accent 6" w:uiPriority="52"/>
   </w:latentStyles>
-  <w:style w:type="paragraph" w:default="1" w:styleId="Normaal">
+  <w:style w:type="paragraph" w:default="1" w:styleId="Standaard">
     <w:name w:val="Normal"/>
     <w:qFormat/>
     <w:rsid w:val="000E3484"/>
   </w:style>
   <w:style w:type="paragraph" w:styleId="Kop1">
     <w:name w:val="heading 1"/>
-    <w:basedOn w:val="Normaal"/>
-    <w:next w:val="Normaal"/>
-    <w:link w:val="Kop1Teken"/>
+    <w:basedOn w:val="Standaard"/>
+    <w:next w:val="Standaard"/>
+    <w:link w:val="Kop1Char"/>
     <w:uiPriority w:val="9"/>
     <w:qFormat/>
     <w:rsid w:val="000E3484"/>
@@ -5206,9 +8621,9 @@
   </w:style>
   <w:style w:type="paragraph" w:styleId="Kop2">
     <w:name w:val="heading 2"/>
-    <w:basedOn w:val="Normaal"/>
-    <w:next w:val="Normaal"/>
-    <w:link w:val="Kop2Teken"/>
+    <w:basedOn w:val="Standaard"/>
+    <w:next w:val="Standaard"/>
+    <w:link w:val="Kop2Char"/>
     <w:uiPriority w:val="9"/>
     <w:unhideWhenUsed/>
     <w:qFormat/>
@@ -5230,9 +8645,9 @@
   </w:style>
   <w:style w:type="paragraph" w:styleId="Kop3">
     <w:name w:val="heading 3"/>
-    <w:basedOn w:val="Normaal"/>
-    <w:next w:val="Normaal"/>
-    <w:link w:val="Kop3Teken"/>
+    <w:basedOn w:val="Standaard"/>
+    <w:next w:val="Standaard"/>
+    <w:link w:val="Kop3Char"/>
     <w:uiPriority w:val="9"/>
     <w:unhideWhenUsed/>
     <w:qFormat/>
@@ -5248,6 +8663,28 @@
       <w:b/>
       <w:bCs/>
       <w:color w:val="4F81BD" w:themeColor="accent1"/>
+    </w:rPr>
+  </w:style>
+  <w:style w:type="paragraph" w:styleId="Kop4">
+    <w:name w:val="heading 4"/>
+    <w:basedOn w:val="Standaard"/>
+    <w:next w:val="Standaard"/>
+    <w:link w:val="Kop4Char"/>
+    <w:uiPriority w:val="9"/>
+    <w:unhideWhenUsed/>
+    <w:qFormat/>
+    <w:rsid w:val="0080490A"/>
+    <w:pPr>
+      <w:keepNext/>
+      <w:keepLines/>
+      <w:spacing w:before="40"/>
+      <w:outlineLvl w:val="3"/>
+    </w:pPr>
+    <w:rPr>
+      <w:rFonts w:asciiTheme="majorHAnsi" w:eastAsiaTheme="majorEastAsia" w:hAnsiTheme="majorHAnsi" w:cstheme="majorBidi"/>
+      <w:i/>
+      <w:iCs/>
+      <w:color w:val="365F91" w:themeColor="accent1" w:themeShade="BF"/>
     </w:rPr>
   </w:style>
   <w:style w:type="character" w:default="1" w:styleId="Standaardalinea-lettertype">
@@ -5277,8 +8714,8 @@
     <w:semiHidden/>
     <w:unhideWhenUsed/>
   </w:style>
-  <w:style w:type="character" w:customStyle="1" w:styleId="Kop1Teken">
-    <w:name w:val="Kop 1 Teken"/>
+  <w:style w:type="character" w:customStyle="1" w:styleId="Kop1Char">
+    <w:name w:val="Kop 1 Char"/>
     <w:basedOn w:val="Standaardalinea-lettertype"/>
     <w:link w:val="Kop1"/>
     <w:uiPriority w:val="9"/>
@@ -5294,7 +8731,7 @@
   </w:style>
   <w:style w:type="paragraph" w:styleId="Lijstalinea">
     <w:name w:val="List Paragraph"/>
-    <w:basedOn w:val="Normaal"/>
+    <w:basedOn w:val="Standaard"/>
     <w:uiPriority w:val="34"/>
     <w:qFormat/>
     <w:rsid w:val="000E3484"/>
@@ -5305,9 +8742,9 @@
   </w:style>
   <w:style w:type="paragraph" w:styleId="Titel">
     <w:name w:val="Title"/>
-    <w:basedOn w:val="Normaal"/>
-    <w:next w:val="Normaal"/>
-    <w:link w:val="TitelTeken"/>
+    <w:basedOn w:val="Standaard"/>
+    <w:next w:val="Standaard"/>
+    <w:link w:val="TitelChar"/>
     <w:uiPriority w:val="10"/>
     <w:qFormat/>
     <w:rsid w:val="000E3484"/>
@@ -5327,8 +8764,8 @@
       <w:szCs w:val="52"/>
     </w:rPr>
   </w:style>
-  <w:style w:type="character" w:customStyle="1" w:styleId="TitelTeken">
-    <w:name w:val="Titel Teken"/>
+  <w:style w:type="character" w:customStyle="1" w:styleId="TitelChar">
+    <w:name w:val="Titel Char"/>
     <w:basedOn w:val="Standaardalinea-lettertype"/>
     <w:link w:val="Titel"/>
     <w:uiPriority w:val="10"/>
@@ -5342,11 +8779,11 @@
       <w:szCs w:val="52"/>
     </w:rPr>
   </w:style>
-  <w:style w:type="paragraph" w:styleId="Subtitel">
+  <w:style w:type="paragraph" w:styleId="Ondertitel">
     <w:name w:val="Subtitle"/>
-    <w:basedOn w:val="Normaal"/>
-    <w:next w:val="Normaal"/>
-    <w:link w:val="SubtitelTeken"/>
+    <w:basedOn w:val="Standaard"/>
+    <w:next w:val="Standaard"/>
+    <w:link w:val="OndertitelChar"/>
     <w:uiPriority w:val="11"/>
     <w:qFormat/>
     <w:rsid w:val="000E3484"/>
@@ -5363,10 +8800,10 @@
       <w:spacing w:val="15"/>
     </w:rPr>
   </w:style>
-  <w:style w:type="character" w:customStyle="1" w:styleId="SubtitelTeken">
-    <w:name w:val="Subtitel Teken"/>
+  <w:style w:type="character" w:customStyle="1" w:styleId="OndertitelChar">
+    <w:name w:val="Ondertitel Char"/>
     <w:basedOn w:val="Standaardalinea-lettertype"/>
-    <w:link w:val="Subtitel"/>
+    <w:link w:val="Ondertitel"/>
     <w:uiPriority w:val="11"/>
     <w:rsid w:val="000E3484"/>
     <w:rPr>
@@ -5383,7 +8820,6 @@
     <w:uiPriority w:val="59"/>
     <w:rsid w:val="000E3484"/>
     <w:tblPr>
-      <w:tblInd w:w="0" w:type="dxa"/>
       <w:tblBorders>
         <w:top w:val="single" w:sz="4" w:space="0" w:color="auto"/>
         <w:left w:val="single" w:sz="4" w:space="0" w:color="auto"/>
@@ -5392,18 +8828,12 @@
         <w:insideH w:val="single" w:sz="4" w:space="0" w:color="auto"/>
         <w:insideV w:val="single" w:sz="4" w:space="0" w:color="auto"/>
       </w:tblBorders>
-      <w:tblCellMar>
-        <w:top w:w="0" w:type="dxa"/>
-        <w:left w:w="108" w:type="dxa"/>
-        <w:bottom w:w="0" w:type="dxa"/>
-        <w:right w:w="108" w:type="dxa"/>
-      </w:tblCellMar>
     </w:tblPr>
   </w:style>
   <w:style w:type="paragraph" w:styleId="Ballontekst">
     <w:name w:val="Balloon Text"/>
-    <w:basedOn w:val="Normaal"/>
-    <w:link w:val="BallontekstTeken"/>
+    <w:basedOn w:val="Standaard"/>
+    <w:link w:val="BallontekstChar"/>
     <w:uiPriority w:val="99"/>
     <w:semiHidden/>
     <w:unhideWhenUsed/>
@@ -5414,8 +8844,8 @@
       <w:szCs w:val="18"/>
     </w:rPr>
   </w:style>
-  <w:style w:type="character" w:customStyle="1" w:styleId="BallontekstTeken">
-    <w:name w:val="Ballontekst Teken"/>
+  <w:style w:type="character" w:customStyle="1" w:styleId="BallontekstChar">
+    <w:name w:val="Ballontekst Char"/>
     <w:basedOn w:val="Standaardalinea-lettertype"/>
     <w:link w:val="Ballontekst"/>
     <w:uiPriority w:val="99"/>
@@ -5427,8 +8857,8 @@
       <w:szCs w:val="18"/>
     </w:rPr>
   </w:style>
-  <w:style w:type="character" w:customStyle="1" w:styleId="Kop2Teken">
-    <w:name w:val="Kop 2 Teken"/>
+  <w:style w:type="character" w:customStyle="1" w:styleId="Kop2Char">
+    <w:name w:val="Kop 2 Char"/>
     <w:basedOn w:val="Standaardalinea-lettertype"/>
     <w:link w:val="Kop2"/>
     <w:uiPriority w:val="9"/>
@@ -5444,7 +8874,7 @@
   </w:style>
   <w:style w:type="paragraph" w:styleId="Normaalweb">
     <w:name w:val="Normal (Web)"/>
-    <w:basedOn w:val="Normaal"/>
+    <w:basedOn w:val="Standaard"/>
     <w:uiPriority w:val="99"/>
     <w:unhideWhenUsed/>
     <w:rsid w:val="000E3484"/>
@@ -5458,8 +8888,8 @@
       <w:lang w:val="en-GB"/>
     </w:rPr>
   </w:style>
-  <w:style w:type="character" w:customStyle="1" w:styleId="Kop3Teken">
-    <w:name w:val="Kop 3 Teken"/>
+  <w:style w:type="character" w:customStyle="1" w:styleId="Kop3Char">
+    <w:name w:val="Kop 3 Char"/>
     <w:basedOn w:val="Standaardalinea-lettertype"/>
     <w:link w:val="Kop3"/>
     <w:uiPriority w:val="9"/>
@@ -5474,7 +8904,7 @@
   <w:style w:type="paragraph" w:styleId="Kopvaninhoudsopgave">
     <w:name w:val="TOC Heading"/>
     <w:basedOn w:val="Kop1"/>
-    <w:next w:val="Normaal"/>
+    <w:next w:val="Standaard"/>
     <w:uiPriority w:val="39"/>
     <w:unhideWhenUsed/>
     <w:qFormat/>
@@ -5492,8 +8922,8 @@
   </w:style>
   <w:style w:type="paragraph" w:styleId="Inhopg1">
     <w:name w:val="toc 1"/>
-    <w:basedOn w:val="Normaal"/>
-    <w:next w:val="Normaal"/>
+    <w:basedOn w:val="Standaard"/>
+    <w:next w:val="Standaard"/>
     <w:autoRedefine/>
     <w:uiPriority w:val="39"/>
     <w:unhideWhenUsed/>
@@ -5507,8 +8937,8 @@
   </w:style>
   <w:style w:type="paragraph" w:styleId="Inhopg2">
     <w:name w:val="toc 2"/>
-    <w:basedOn w:val="Normaal"/>
-    <w:next w:val="Normaal"/>
+    <w:basedOn w:val="Standaard"/>
+    <w:next w:val="Standaard"/>
     <w:autoRedefine/>
     <w:uiPriority w:val="39"/>
     <w:unhideWhenUsed/>
@@ -5524,8 +8954,8 @@
   </w:style>
   <w:style w:type="paragraph" w:styleId="Inhopg3">
     <w:name w:val="toc 3"/>
-    <w:basedOn w:val="Normaal"/>
-    <w:next w:val="Normaal"/>
+    <w:basedOn w:val="Standaard"/>
+    <w:next w:val="Standaard"/>
     <w:autoRedefine/>
     <w:uiPriority w:val="39"/>
     <w:unhideWhenUsed/>
@@ -5540,8 +8970,8 @@
   </w:style>
   <w:style w:type="paragraph" w:styleId="Inhopg4">
     <w:name w:val="toc 4"/>
-    <w:basedOn w:val="Normaal"/>
-    <w:next w:val="Normaal"/>
+    <w:basedOn w:val="Standaard"/>
+    <w:next w:val="Standaard"/>
     <w:autoRedefine/>
     <w:uiPriority w:val="39"/>
     <w:unhideWhenUsed/>
@@ -5556,8 +8986,8 @@
   </w:style>
   <w:style w:type="paragraph" w:styleId="Inhopg5">
     <w:name w:val="toc 5"/>
-    <w:basedOn w:val="Normaal"/>
-    <w:next w:val="Normaal"/>
+    <w:basedOn w:val="Standaard"/>
+    <w:next w:val="Standaard"/>
     <w:autoRedefine/>
     <w:uiPriority w:val="39"/>
     <w:unhideWhenUsed/>
@@ -5572,8 +9002,8 @@
   </w:style>
   <w:style w:type="paragraph" w:styleId="Inhopg6">
     <w:name w:val="toc 6"/>
-    <w:basedOn w:val="Normaal"/>
-    <w:next w:val="Normaal"/>
+    <w:basedOn w:val="Standaard"/>
+    <w:next w:val="Standaard"/>
     <w:autoRedefine/>
     <w:uiPriority w:val="39"/>
     <w:unhideWhenUsed/>
@@ -5588,8 +9018,8 @@
   </w:style>
   <w:style w:type="paragraph" w:styleId="Inhopg7">
     <w:name w:val="toc 7"/>
-    <w:basedOn w:val="Normaal"/>
-    <w:next w:val="Normaal"/>
+    <w:basedOn w:val="Standaard"/>
+    <w:next w:val="Standaard"/>
     <w:autoRedefine/>
     <w:uiPriority w:val="39"/>
     <w:unhideWhenUsed/>
@@ -5604,8 +9034,8 @@
   </w:style>
   <w:style w:type="paragraph" w:styleId="Inhopg8">
     <w:name w:val="toc 8"/>
-    <w:basedOn w:val="Normaal"/>
-    <w:next w:val="Normaal"/>
+    <w:basedOn w:val="Standaard"/>
+    <w:next w:val="Standaard"/>
     <w:autoRedefine/>
     <w:uiPriority w:val="39"/>
     <w:unhideWhenUsed/>
@@ -5620,8 +9050,8 @@
   </w:style>
   <w:style w:type="paragraph" w:styleId="Inhopg9">
     <w:name w:val="toc 9"/>
-    <w:basedOn w:val="Normaal"/>
-    <w:next w:val="Normaal"/>
+    <w:basedOn w:val="Standaard"/>
+    <w:next w:val="Standaard"/>
     <w:autoRedefine/>
     <w:uiPriority w:val="39"/>
     <w:unhideWhenUsed/>
@@ -5636,8 +9066,8 @@
   </w:style>
   <w:style w:type="paragraph" w:styleId="Voettekst">
     <w:name w:val="footer"/>
-    <w:basedOn w:val="Normaal"/>
-    <w:link w:val="VoettekstTeken"/>
+    <w:basedOn w:val="Standaard"/>
+    <w:link w:val="VoettekstChar"/>
     <w:uiPriority w:val="99"/>
     <w:unhideWhenUsed/>
     <w:rsid w:val="002E4D66"/>
@@ -5648,8 +9078,8 @@
       </w:tabs>
     </w:pPr>
   </w:style>
-  <w:style w:type="character" w:customStyle="1" w:styleId="VoettekstTeken">
-    <w:name w:val="Voettekst Teken"/>
+  <w:style w:type="character" w:customStyle="1" w:styleId="VoettekstChar">
+    <w:name w:val="Voettekst Char"/>
     <w:basedOn w:val="Standaardalinea-lettertype"/>
     <w:link w:val="Voettekst"/>
     <w:uiPriority w:val="99"/>
@@ -5663,647 +9093,57 @@
     <w:unhideWhenUsed/>
     <w:rsid w:val="002E4D66"/>
   </w:style>
-</w:styles>
-</file>
-
-<file path=word/stylesWithEffects.xml><?xml version="1.0" encoding="utf-8"?>
-<w:styles xmlns:wpc="http://schemas.microsoft.com/office/word/2010/wordprocessingCanvas" xmlns:mo="http://schemas.microsoft.com/office/mac/office/2008/main" xmlns:mc="http://schemas.openxmlformats.org/markup-compatibility/2006" xmlns:mv="urn:schemas-microsoft-com:mac:vml" xmlns:o="urn:schemas-microsoft-com:office:office" xmlns:r="http://schemas.openxmlformats.org/officeDocument/2006/relationships" xmlns:m="http://schemas.openxmlformats.org/officeDocument/2006/math" xmlns:v="urn:schemas-microsoft-com:vml" xmlns:wp14="http://schemas.microsoft.com/office/word/2010/wordprocessingDrawing" xmlns:wp="http://schemas.openxmlformats.org/drawingml/2006/wordprocessingDrawing" xmlns:w10="urn:schemas-microsoft-com:office:word" xmlns:w="http://schemas.openxmlformats.org/wordprocessingml/2006/main" xmlns:w14="http://schemas.microsoft.com/office/word/2010/wordml" xmlns:wpg="http://schemas.microsoft.com/office/word/2010/wordprocessingGroup" xmlns:wpi="http://schemas.microsoft.com/office/word/2010/wordprocessingInk" xmlns:wne="http://schemas.microsoft.com/office/word/2006/wordml" xmlns:wps="http://schemas.microsoft.com/office/word/2010/wordprocessingShape" mc:Ignorable="w14 wp14">
-  <w:docDefaults>
-    <w:rPrDefault>
-      <w:rPr>
-        <w:rFonts w:asciiTheme="minorHAnsi" w:eastAsiaTheme="minorEastAsia" w:hAnsiTheme="minorHAnsi" w:cstheme="minorBidi"/>
-        <w:sz w:val="24"/>
-        <w:szCs w:val="24"/>
-        <w:lang w:val="nl-NL" w:eastAsia="nl-NL" w:bidi="ar-SA"/>
-      </w:rPr>
-    </w:rPrDefault>
-    <w:pPrDefault/>
-  </w:docDefaults>
-  <w:latentStyles w:defLockedState="0" w:defUIPriority="99" w:defSemiHidden="1" w:defUnhideWhenUsed="1" w:defQFormat="0" w:count="276">
-    <w:lsdException w:name="Normal" w:semiHidden="0" w:uiPriority="0" w:unhideWhenUsed="0" w:qFormat="1"/>
-    <w:lsdException w:name="heading 1" w:semiHidden="0" w:uiPriority="9" w:unhideWhenUsed="0" w:qFormat="1"/>
-    <w:lsdException w:name="heading 2" w:uiPriority="9" w:qFormat="1"/>
-    <w:lsdException w:name="heading 3" w:uiPriority="9" w:qFormat="1"/>
-    <w:lsdException w:name="heading 4" w:uiPriority="9" w:qFormat="1"/>
-    <w:lsdException w:name="heading 5" w:uiPriority="9" w:qFormat="1"/>
-    <w:lsdException w:name="heading 6" w:uiPriority="9" w:qFormat="1"/>
-    <w:lsdException w:name="heading 7" w:uiPriority="9" w:qFormat="1"/>
-    <w:lsdException w:name="heading 8" w:uiPriority="9" w:qFormat="1"/>
-    <w:lsdException w:name="heading 9" w:uiPriority="9" w:qFormat="1"/>
-    <w:lsdException w:name="toc 1" w:uiPriority="39"/>
-    <w:lsdException w:name="toc 2" w:uiPriority="39"/>
-    <w:lsdException w:name="toc 3" w:uiPriority="39"/>
-    <w:lsdException w:name="toc 4" w:uiPriority="39"/>
-    <w:lsdException w:name="toc 5" w:uiPriority="39"/>
-    <w:lsdException w:name="toc 6" w:uiPriority="39"/>
-    <w:lsdException w:name="toc 7" w:uiPriority="39"/>
-    <w:lsdException w:name="toc 8" w:uiPriority="39"/>
-    <w:lsdException w:name="toc 9" w:uiPriority="39"/>
-    <w:lsdException w:name="caption" w:uiPriority="35" w:qFormat="1"/>
-    <w:lsdException w:name="Title" w:semiHidden="0" w:uiPriority="10" w:unhideWhenUsed="0" w:qFormat="1"/>
-    <w:lsdException w:name="Default Paragraph Font" w:uiPriority="1"/>
-    <w:lsdException w:name="Subtitle" w:semiHidden="0" w:uiPriority="11" w:unhideWhenUsed="0" w:qFormat="1"/>
-    <w:lsdException w:name="Strong" w:semiHidden="0" w:uiPriority="22" w:unhideWhenUsed="0" w:qFormat="1"/>
-    <w:lsdException w:name="Emphasis" w:semiHidden="0" w:uiPriority="20" w:unhideWhenUsed="0" w:qFormat="1"/>
-    <w:lsdException w:name="Table Grid" w:semiHidden="0" w:uiPriority="59" w:unhideWhenUsed="0"/>
-    <w:lsdException w:name="Placeholder Text" w:unhideWhenUsed="0"/>
-    <w:lsdException w:name="No Spacing" w:semiHidden="0" w:uiPriority="1" w:unhideWhenUsed="0" w:qFormat="1"/>
-    <w:lsdException w:name="Light Shading" w:semiHidden="0" w:uiPriority="60" w:unhideWhenUsed="0"/>
-    <w:lsdException w:name="Light List" w:semiHidden="0" w:uiPriority="61" w:unhideWhenUsed="0"/>
-    <w:lsdException w:name="Light Grid" w:semiHidden="0" w:uiPriority="62" w:unhideWhenUsed="0"/>
-    <w:lsdException w:name="Medium Shading 1" w:semiHidden="0" w:uiPriority="63" w:unhideWhenUsed="0"/>
-    <w:lsdException w:name="Medium Shading 2" w:semiHidden="0" w:uiPriority="64" w:unhideWhenUsed="0"/>
-    <w:lsdException w:name="Medium List 1" w:semiHidden="0" w:uiPriority="65" w:unhideWhenUsed="0"/>
-    <w:lsdException w:name="Medium List 2" w:semiHidden="0" w:uiPriority="66" w:unhideWhenUsed="0"/>
-    <w:lsdException w:name="Medium Grid 1" w:semiHidden="0" w:uiPriority="67" w:unhideWhenUsed="0"/>
-    <w:lsdException w:name="Medium Grid 2" w:semiHidden="0" w:uiPriority="68" w:unhideWhenUsed="0"/>
-    <w:lsdException w:name="Medium Grid 3" w:semiHidden="0" w:uiPriority="69" w:unhideWhenUsed="0"/>
-    <w:lsdException w:name="Dark List" w:semiHidden="0" w:uiPriority="70" w:unhideWhenUsed="0"/>
-    <w:lsdException w:name="Colorful Shading" w:semiHidden="0" w:uiPriority="71" w:unhideWhenUsed="0"/>
-    <w:lsdException w:name="Colorful List" w:semiHidden="0" w:uiPriority="72" w:unhideWhenUsed="0"/>
-    <w:lsdException w:name="Colorful Grid" w:semiHidden="0" w:uiPriority="73" w:unhideWhenUsed="0"/>
-    <w:lsdException w:name="Light Shading Accent 1" w:semiHidden="0" w:uiPriority="60" w:unhideWhenUsed="0"/>
-    <w:lsdException w:name="Light List Accent 1" w:semiHidden="0" w:uiPriority="61" w:unhideWhenUsed="0"/>
-    <w:lsdException w:name="Light Grid Accent 1" w:semiHidden="0" w:uiPriority="62" w:unhideWhenUsed="0"/>
-    <w:lsdException w:name="Medium Shading 1 Accent 1" w:semiHidden="0" w:uiPriority="63" w:unhideWhenUsed="0"/>
-    <w:lsdException w:name="Medium Shading 2 Accent 1" w:semiHidden="0" w:uiPriority="64" w:unhideWhenUsed="0"/>
-    <w:lsdException w:name="Medium List 1 Accent 1" w:semiHidden="0" w:uiPriority="65" w:unhideWhenUsed="0"/>
-    <w:lsdException w:name="Revision" w:unhideWhenUsed="0"/>
-    <w:lsdException w:name="List Paragraph" w:semiHidden="0" w:uiPriority="34" w:unhideWhenUsed="0" w:qFormat="1"/>
-    <w:lsdException w:name="Quote" w:semiHidden="0" w:uiPriority="29" w:unhideWhenUsed="0" w:qFormat="1"/>
-    <w:lsdException w:name="Intense Quote" w:semiHidden="0" w:uiPriority="30" w:unhideWhenUsed="0" w:qFormat="1"/>
-    <w:lsdException w:name="Medium List 2 Accent 1" w:semiHidden="0" w:uiPriority="66" w:unhideWhenUsed="0"/>
-    <w:lsdException w:name="Medium Grid 1 Accent 1" w:semiHidden="0" w:uiPriority="67" w:unhideWhenUsed="0"/>
-    <w:lsdException w:name="Medium Grid 2 Accent 1" w:semiHidden="0" w:uiPriority="68" w:unhideWhenUsed="0"/>
-    <w:lsdException w:name="Medium Grid 3 Accent 1" w:semiHidden="0" w:uiPriority="69" w:unhideWhenUsed="0"/>
-    <w:lsdException w:name="Dark List Accent 1" w:semiHidden="0" w:uiPriority="70" w:unhideWhenUsed="0"/>
-    <w:lsdException w:name="Colorful Shading Accent 1" w:semiHidden="0" w:uiPriority="71" w:unhideWhenUsed="0"/>
-    <w:lsdException w:name="Colorful List Accent 1" w:semiHidden="0" w:uiPriority="72" w:unhideWhenUsed="0"/>
-    <w:lsdException w:name="Colorful Grid Accent 1" w:semiHidden="0" w:uiPriority="73" w:unhideWhenUsed="0"/>
-    <w:lsdException w:name="Light Shading Accent 2" w:semiHidden="0" w:uiPriority="60" w:unhideWhenUsed="0"/>
-    <w:lsdException w:name="Light List Accent 2" w:semiHidden="0" w:uiPriority="61" w:unhideWhenUsed="0"/>
-    <w:lsdException w:name="Light Grid Accent 2" w:semiHidden="0" w:uiPriority="62" w:unhideWhenUsed="0"/>
-    <w:lsdException w:name="Medium Shading 1 Accent 2" w:semiHidden="0" w:uiPriority="63" w:unhideWhenUsed="0"/>
-    <w:lsdException w:name="Medium Shading 2 Accent 2" w:semiHidden="0" w:uiPriority="64" w:unhideWhenUsed="0"/>
-    <w:lsdException w:name="Medium List 1 Accent 2" w:semiHidden="0" w:uiPriority="65" w:unhideWhenUsed="0"/>
-    <w:lsdException w:name="Medium List 2 Accent 2" w:semiHidden="0" w:uiPriority="66" w:unhideWhenUsed="0"/>
-    <w:lsdException w:name="Medium Grid 1 Accent 2" w:semiHidden="0" w:uiPriority="67" w:unhideWhenUsed="0"/>
-    <w:lsdException w:name="Medium Grid 2 Accent 2" w:semiHidden="0" w:uiPriority="68" w:unhideWhenUsed="0"/>
-    <w:lsdException w:name="Medium Grid 3 Accent 2" w:semiHidden="0" w:uiPriority="69" w:unhideWhenUsed="0"/>
-    <w:lsdException w:name="Dark List Accent 2" w:semiHidden="0" w:uiPriority="70" w:unhideWhenUsed="0"/>
-    <w:lsdException w:name="Colorful Shading Accent 2" w:semiHidden="0" w:uiPriority="71" w:unhideWhenUsed="0"/>
-    <w:lsdException w:name="Colorful List Accent 2" w:semiHidden="0" w:uiPriority="72" w:unhideWhenUsed="0"/>
-    <w:lsdException w:name="Colorful Grid Accent 2" w:semiHidden="0" w:uiPriority="73" w:unhideWhenUsed="0"/>
-    <w:lsdException w:name="Light Shading Accent 3" w:semiHidden="0" w:uiPriority="60" w:unhideWhenUsed="0"/>
-    <w:lsdException w:name="Light List Accent 3" w:semiHidden="0" w:uiPriority="61" w:unhideWhenUsed="0"/>
-    <w:lsdException w:name="Light Grid Accent 3" w:semiHidden="0" w:uiPriority="62" w:unhideWhenUsed="0"/>
-    <w:lsdException w:name="Medium Shading 1 Accent 3" w:semiHidden="0" w:uiPriority="63" w:unhideWhenUsed="0"/>
-    <w:lsdException w:name="Medium Shading 2 Accent 3" w:semiHidden="0" w:uiPriority="64" w:unhideWhenUsed="0"/>
-    <w:lsdException w:name="Medium List 1 Accent 3" w:semiHidden="0" w:uiPriority="65" w:unhideWhenUsed="0"/>
-    <w:lsdException w:name="Medium List 2 Accent 3" w:semiHidden="0" w:uiPriority="66" w:unhideWhenUsed="0"/>
-    <w:lsdException w:name="Medium Grid 1 Accent 3" w:semiHidden="0" w:uiPriority="67" w:unhideWhenUsed="0"/>
-    <w:lsdException w:name="Medium Grid 2 Accent 3" w:semiHidden="0" w:uiPriority="68" w:unhideWhenUsed="0"/>
-    <w:lsdException w:name="Medium Grid 3 Accent 3" w:semiHidden="0" w:uiPriority="69" w:unhideWhenUsed="0"/>
-    <w:lsdException w:name="Dark List Accent 3" w:semiHidden="0" w:uiPriority="70" w:unhideWhenUsed="0"/>
-    <w:lsdException w:name="Colorful Shading Accent 3" w:semiHidden="0" w:uiPriority="71" w:unhideWhenUsed="0"/>
-    <w:lsdException w:name="Colorful List Accent 3" w:semiHidden="0" w:uiPriority="72" w:unhideWhenUsed="0"/>
-    <w:lsdException w:name="Colorful Grid Accent 3" w:semiHidden="0" w:uiPriority="73" w:unhideWhenUsed="0"/>
-    <w:lsdException w:name="Light Shading Accent 4" w:semiHidden="0" w:uiPriority="60" w:unhideWhenUsed="0"/>
-    <w:lsdException w:name="Light List Accent 4" w:semiHidden="0" w:uiPriority="61" w:unhideWhenUsed="0"/>
-    <w:lsdException w:name="Light Grid Accent 4" w:semiHidden="0" w:uiPriority="62" w:unhideWhenUsed="0"/>
-    <w:lsdException w:name="Medium Shading 1 Accent 4" w:semiHidden="0" w:uiPriority="63" w:unhideWhenUsed="0"/>
-    <w:lsdException w:name="Medium Shading 2 Accent 4" w:semiHidden="0" w:uiPriority="64" w:unhideWhenUsed="0"/>
-    <w:lsdException w:name="Medium List 1 Accent 4" w:semiHidden="0" w:uiPriority="65" w:unhideWhenUsed="0"/>
-    <w:lsdException w:name="Medium List 2 Accent 4" w:semiHidden="0" w:uiPriority="66" w:unhideWhenUsed="0"/>
-    <w:lsdException w:name="Medium Grid 1 Accent 4" w:semiHidden="0" w:uiPriority="67" w:unhideWhenUsed="0"/>
-    <w:lsdException w:name="Medium Grid 2 Accent 4" w:semiHidden="0" w:uiPriority="68" w:unhideWhenUsed="0"/>
-    <w:lsdException w:name="Medium Grid 3 Accent 4" w:semiHidden="0" w:uiPriority="69" w:unhideWhenUsed="0"/>
-    <w:lsdException w:name="Dark List Accent 4" w:semiHidden="0" w:uiPriority="70" w:unhideWhenUsed="0"/>
-    <w:lsdException w:name="Colorful Shading Accent 4" w:semiHidden="0" w:uiPriority="71" w:unhideWhenUsed="0"/>
-    <w:lsdException w:name="Colorful List Accent 4" w:semiHidden="0" w:uiPriority="72" w:unhideWhenUsed="0"/>
-    <w:lsdException w:name="Colorful Grid Accent 4" w:semiHidden="0" w:uiPriority="73" w:unhideWhenUsed="0"/>
-    <w:lsdException w:name="Light Shading Accent 5" w:semiHidden="0" w:uiPriority="60" w:unhideWhenUsed="0"/>
-    <w:lsdException w:name="Light List Accent 5" w:semiHidden="0" w:uiPriority="61" w:unhideWhenUsed="0"/>
-    <w:lsdException w:name="Light Grid Accent 5" w:semiHidden="0" w:uiPriority="62" w:unhideWhenUsed="0"/>
-    <w:lsdException w:name="Medium Shading 1 Accent 5" w:semiHidden="0" w:uiPriority="63" w:unhideWhenUsed="0"/>
-    <w:lsdException w:name="Medium Shading 2 Accent 5" w:semiHidden="0" w:uiPriority="64" w:unhideWhenUsed="0"/>
-    <w:lsdException w:name="Medium List 1 Accent 5" w:semiHidden="0" w:uiPriority="65" w:unhideWhenUsed="0"/>
-    <w:lsdException w:name="Medium List 2 Accent 5" w:semiHidden="0" w:uiPriority="66" w:unhideWhenUsed="0"/>
-    <w:lsdException w:name="Medium Grid 1 Accent 5" w:semiHidden="0" w:uiPriority="67" w:unhideWhenUsed="0"/>
-    <w:lsdException w:name="Medium Grid 2 Accent 5" w:semiHidden="0" w:uiPriority="68" w:unhideWhenUsed="0"/>
-    <w:lsdException w:name="Medium Grid 3 Accent 5" w:semiHidden="0" w:uiPriority="69" w:unhideWhenUsed="0"/>
-    <w:lsdException w:name="Dark List Accent 5" w:semiHidden="0" w:uiPriority="70" w:unhideWhenUsed="0"/>
-    <w:lsdException w:name="Colorful Shading Accent 5" w:semiHidden="0" w:uiPriority="71" w:unhideWhenUsed="0"/>
-    <w:lsdException w:name="Colorful List Accent 5" w:semiHidden="0" w:uiPriority="72" w:unhideWhenUsed="0"/>
-    <w:lsdException w:name="Colorful Grid Accent 5" w:semiHidden="0" w:uiPriority="73" w:unhideWhenUsed="0"/>
-    <w:lsdException w:name="Light Shading Accent 6" w:semiHidden="0" w:uiPriority="60" w:unhideWhenUsed="0"/>
-    <w:lsdException w:name="Light List Accent 6" w:semiHidden="0" w:uiPriority="61" w:unhideWhenUsed="0"/>
-    <w:lsdException w:name="Light Grid Accent 6" w:semiHidden="0" w:uiPriority="62" w:unhideWhenUsed="0"/>
-    <w:lsdException w:name="Medium Shading 1 Accent 6" w:semiHidden="0" w:uiPriority="63" w:unhideWhenUsed="0"/>
-    <w:lsdException w:name="Medium Shading 2 Accent 6" w:semiHidden="0" w:uiPriority="64" w:unhideWhenUsed="0"/>
-    <w:lsdException w:name="Medium List 1 Accent 6" w:semiHidden="0" w:uiPriority="65" w:unhideWhenUsed="0"/>
-    <w:lsdException w:name="Medium List 2 Accent 6" w:semiHidden="0" w:uiPriority="66" w:unhideWhenUsed="0"/>
-    <w:lsdException w:name="Medium Grid 1 Accent 6" w:semiHidden="0" w:uiPriority="67" w:unhideWhenUsed="0"/>
-    <w:lsdException w:name="Medium Grid 2 Accent 6" w:semiHidden="0" w:uiPriority="68" w:unhideWhenUsed="0"/>
-    <w:lsdException w:name="Medium Grid 3 Accent 6" w:semiHidden="0" w:uiPriority="69" w:unhideWhenUsed="0"/>
-    <w:lsdException w:name="Dark List Accent 6" w:semiHidden="0" w:uiPriority="70" w:unhideWhenUsed="0"/>
-    <w:lsdException w:name="Colorful Shading Accent 6" w:semiHidden="0" w:uiPriority="71" w:unhideWhenUsed="0"/>
-    <w:lsdException w:name="Colorful List Accent 6" w:semiHidden="0" w:uiPriority="72" w:unhideWhenUsed="0"/>
-    <w:lsdException w:name="Colorful Grid Accent 6" w:semiHidden="0" w:uiPriority="73" w:unhideWhenUsed="0"/>
-    <w:lsdException w:name="Subtle Emphasis" w:semiHidden="0" w:uiPriority="19" w:unhideWhenUsed="0" w:qFormat="1"/>
-    <w:lsdException w:name="Intense Emphasis" w:semiHidden="0" w:uiPriority="21" w:unhideWhenUsed="0" w:qFormat="1"/>
-    <w:lsdException w:name="Subtle Reference" w:semiHidden="0" w:uiPriority="31" w:unhideWhenUsed="0" w:qFormat="1"/>
-    <w:lsdException w:name="Intense Reference" w:semiHidden="0" w:uiPriority="32" w:unhideWhenUsed="0" w:qFormat="1"/>
-    <w:lsdException w:name="Book Title" w:semiHidden="0" w:uiPriority="33" w:unhideWhenUsed="0" w:qFormat="1"/>
-    <w:lsdException w:name="Bibliography" w:uiPriority="37"/>
-    <w:lsdException w:name="TOC Heading" w:uiPriority="39" w:qFormat="1"/>
-  </w:latentStyles>
-  <w:style w:type="paragraph" w:default="1" w:styleId="Normaal">
-    <w:name w:val="Normal"/>
+  <w:style w:type="character" w:customStyle="1" w:styleId="apple-tab-span">
+    <w:name w:val="apple-tab-span"/>
+    <w:basedOn w:val="Standaardalinea-lettertype"/>
+    <w:rsid w:val="0080490A"/>
+  </w:style>
+  <w:style w:type="character" w:styleId="Subtielebenadrukking">
+    <w:name w:val="Subtle Emphasis"/>
+    <w:basedOn w:val="Standaardalinea-lettertype"/>
+    <w:uiPriority w:val="19"/>
     <w:qFormat/>
-    <w:rsid w:val="000E3484"/>
-  </w:style>
-  <w:style w:type="paragraph" w:styleId="Kop1">
-    <w:name w:val="heading 1"/>
-    <w:basedOn w:val="Normaal"/>
-    <w:next w:val="Normaal"/>
-    <w:link w:val="Kop1Teken"/>
-    <w:uiPriority w:val="9"/>
-    <w:qFormat/>
-    <w:rsid w:val="000E3484"/>
-    <w:pPr>
-      <w:keepNext/>
-      <w:keepLines/>
-      <w:spacing w:before="480"/>
-      <w:outlineLvl w:val="0"/>
-    </w:pPr>
+    <w:rsid w:val="0080490A"/>
     <w:rPr>
-      <w:rFonts w:asciiTheme="majorHAnsi" w:eastAsiaTheme="majorEastAsia" w:hAnsiTheme="majorHAnsi" w:cstheme="majorBidi"/>
-      <w:b/>
-      <w:bCs/>
-      <w:color w:val="345A8A" w:themeColor="accent1" w:themeShade="B5"/>
-      <w:sz w:val="32"/>
-      <w:szCs w:val="32"/>
+      <w:i/>
+      <w:iCs/>
+      <w:color w:val="404040" w:themeColor="text1" w:themeTint="BF"/>
     </w:rPr>
   </w:style>
-  <w:style w:type="paragraph" w:styleId="Kop2">
-    <w:name w:val="heading 2"/>
-    <w:basedOn w:val="Normaal"/>
-    <w:next w:val="Normaal"/>
-    <w:link w:val="Kop2Teken"/>
-    <w:uiPriority w:val="9"/>
-    <w:unhideWhenUsed/>
+  <w:style w:type="character" w:styleId="Nadruk">
+    <w:name w:val="Emphasis"/>
+    <w:basedOn w:val="Standaardalinea-lettertype"/>
+    <w:uiPriority w:val="20"/>
     <w:qFormat/>
-    <w:rsid w:val="000E3484"/>
-    <w:pPr>
-      <w:keepNext/>
-      <w:keepLines/>
-      <w:spacing w:before="200"/>
-      <w:outlineLvl w:val="1"/>
-    </w:pPr>
+    <w:rsid w:val="0080490A"/>
     <w:rPr>
-      <w:rFonts w:asciiTheme="majorHAnsi" w:eastAsiaTheme="majorEastAsia" w:hAnsiTheme="majorHAnsi" w:cstheme="majorBidi"/>
-      <w:b/>
-      <w:bCs/>
-      <w:color w:val="4F81BD" w:themeColor="accent1"/>
-      <w:sz w:val="26"/>
-      <w:szCs w:val="26"/>
+      <w:i/>
+      <w:iCs/>
     </w:rPr>
   </w:style>
-  <w:style w:type="paragraph" w:styleId="Kop3">
-    <w:name w:val="heading 3"/>
-    <w:basedOn w:val="Normaal"/>
-    <w:next w:val="Normaal"/>
-    <w:link w:val="Kop3Teken"/>
+  <w:style w:type="character" w:customStyle="1" w:styleId="Kop4Char">
+    <w:name w:val="Kop 4 Char"/>
+    <w:basedOn w:val="Standaardalinea-lettertype"/>
+    <w:link w:val="Kop4"/>
     <w:uiPriority w:val="9"/>
-    <w:unhideWhenUsed/>
-    <w:qFormat/>
-    <w:rsid w:val="000E3484"/>
-    <w:pPr>
-      <w:keepNext/>
-      <w:keepLines/>
-      <w:spacing w:before="200"/>
-      <w:outlineLvl w:val="2"/>
-    </w:pPr>
-    <w:rPr>
-      <w:rFonts w:asciiTheme="majorHAnsi" w:eastAsiaTheme="majorEastAsia" w:hAnsiTheme="majorHAnsi" w:cstheme="majorBidi"/>
-      <w:b/>
-      <w:bCs/>
-      <w:color w:val="4F81BD" w:themeColor="accent1"/>
-    </w:rPr>
-  </w:style>
-  <w:style w:type="character" w:default="1" w:styleId="Standaardalinea-lettertype">
-    <w:name w:val="Default Paragraph Font"/>
-    <w:uiPriority w:val="1"/>
-    <w:semiHidden/>
-    <w:unhideWhenUsed/>
-  </w:style>
-  <w:style w:type="table" w:default="1" w:styleId="Standaardtabel">
-    <w:name w:val="Normal Table"/>
-    <w:uiPriority w:val="99"/>
-    <w:semiHidden/>
-    <w:unhideWhenUsed/>
-    <w:tblPr>
-      <w:tblInd w:w="0" w:type="dxa"/>
-      <w:tblCellMar>
-        <w:top w:w="0" w:type="dxa"/>
-        <w:left w:w="108" w:type="dxa"/>
-        <w:bottom w:w="0" w:type="dxa"/>
-        <w:right w:w="108" w:type="dxa"/>
-      </w:tblCellMar>
-    </w:tblPr>
-  </w:style>
-  <w:style w:type="numbering" w:default="1" w:styleId="Geenlijst">
-    <w:name w:val="No List"/>
-    <w:uiPriority w:val="99"/>
-    <w:semiHidden/>
-    <w:unhideWhenUsed/>
-  </w:style>
-  <w:style w:type="character" w:customStyle="1" w:styleId="Kop1Teken">
-    <w:name w:val="Kop 1 Teken"/>
-    <w:basedOn w:val="Standaardalinea-lettertype"/>
-    <w:link w:val="Kop1"/>
-    <w:uiPriority w:val="9"/>
-    <w:rsid w:val="000E3484"/>
-    <w:rPr>
-      <w:rFonts w:asciiTheme="majorHAnsi" w:eastAsiaTheme="majorEastAsia" w:hAnsiTheme="majorHAnsi" w:cstheme="majorBidi"/>
-      <w:b/>
-      <w:bCs/>
-      <w:color w:val="345A8A" w:themeColor="accent1" w:themeShade="B5"/>
-      <w:sz w:val="32"/>
-      <w:szCs w:val="32"/>
-    </w:rPr>
-  </w:style>
-  <w:style w:type="paragraph" w:styleId="Lijstalinea">
-    <w:name w:val="List Paragraph"/>
-    <w:basedOn w:val="Normaal"/>
-    <w:uiPriority w:val="34"/>
-    <w:qFormat/>
-    <w:rsid w:val="000E3484"/>
-    <w:pPr>
-      <w:ind w:left="720"/>
-      <w:contextualSpacing/>
-    </w:pPr>
-  </w:style>
-  <w:style w:type="paragraph" w:styleId="Titel">
-    <w:name w:val="Title"/>
-    <w:basedOn w:val="Normaal"/>
-    <w:next w:val="Normaal"/>
-    <w:link w:val="TitelTeken"/>
-    <w:uiPriority w:val="10"/>
-    <w:qFormat/>
-    <w:rsid w:val="000E3484"/>
-    <w:pPr>
-      <w:pBdr>
-        <w:bottom w:val="single" w:sz="8" w:space="4" w:color="4F81BD" w:themeColor="accent1"/>
-      </w:pBdr>
-      <w:spacing w:after="300"/>
-      <w:contextualSpacing/>
-    </w:pPr>
-    <w:rPr>
-      <w:rFonts w:asciiTheme="majorHAnsi" w:eastAsiaTheme="majorEastAsia" w:hAnsiTheme="majorHAnsi" w:cstheme="majorBidi"/>
-      <w:color w:val="17365D" w:themeColor="text2" w:themeShade="BF"/>
-      <w:spacing w:val="5"/>
-      <w:kern w:val="28"/>
-      <w:sz w:val="52"/>
-      <w:szCs w:val="52"/>
-    </w:rPr>
-  </w:style>
-  <w:style w:type="character" w:customStyle="1" w:styleId="TitelTeken">
-    <w:name w:val="Titel Teken"/>
-    <w:basedOn w:val="Standaardalinea-lettertype"/>
-    <w:link w:val="Titel"/>
-    <w:uiPriority w:val="10"/>
-    <w:rsid w:val="000E3484"/>
-    <w:rPr>
-      <w:rFonts w:asciiTheme="majorHAnsi" w:eastAsiaTheme="majorEastAsia" w:hAnsiTheme="majorHAnsi" w:cstheme="majorBidi"/>
-      <w:color w:val="17365D" w:themeColor="text2" w:themeShade="BF"/>
-      <w:spacing w:val="5"/>
-      <w:kern w:val="28"/>
-      <w:sz w:val="52"/>
-      <w:szCs w:val="52"/>
-    </w:rPr>
-  </w:style>
-  <w:style w:type="paragraph" w:styleId="Subtitel">
-    <w:name w:val="Subtitle"/>
-    <w:basedOn w:val="Normaal"/>
-    <w:next w:val="Normaal"/>
-    <w:link w:val="SubtitelTeken"/>
-    <w:uiPriority w:val="11"/>
-    <w:qFormat/>
-    <w:rsid w:val="000E3484"/>
-    <w:pPr>
-      <w:numPr>
-        <w:ilvl w:val="1"/>
-      </w:numPr>
-    </w:pPr>
+    <w:rsid w:val="0080490A"/>
     <w:rPr>
       <w:rFonts w:asciiTheme="majorHAnsi" w:eastAsiaTheme="majorEastAsia" w:hAnsiTheme="majorHAnsi" w:cstheme="majorBidi"/>
       <w:i/>
       <w:iCs/>
-      <w:color w:val="4F81BD" w:themeColor="accent1"/>
-      <w:spacing w:val="15"/>
+      <w:color w:val="365F91" w:themeColor="accent1" w:themeShade="BF"/>
     </w:rPr>
   </w:style>
-  <w:style w:type="character" w:customStyle="1" w:styleId="SubtitelTeken">
-    <w:name w:val="Subtitel Teken"/>
+  <w:style w:type="character" w:styleId="Zwaar">
+    <w:name w:val="Strong"/>
     <w:basedOn w:val="Standaardalinea-lettertype"/>
-    <w:link w:val="Subtitel"/>
-    <w:uiPriority w:val="11"/>
-    <w:rsid w:val="000E3484"/>
+    <w:uiPriority w:val="22"/>
+    <w:qFormat/>
+    <w:rsid w:val="0080490A"/>
     <w:rPr>
-      <w:rFonts w:asciiTheme="majorHAnsi" w:eastAsiaTheme="majorEastAsia" w:hAnsiTheme="majorHAnsi" w:cstheme="majorBidi"/>
-      <w:i/>
-      <w:iCs/>
-      <w:color w:val="4F81BD" w:themeColor="accent1"/>
-      <w:spacing w:val="15"/>
-    </w:rPr>
-  </w:style>
-  <w:style w:type="table" w:styleId="Tabelraster">
-    <w:name w:val="Table Grid"/>
-    <w:basedOn w:val="Standaardtabel"/>
-    <w:uiPriority w:val="59"/>
-    <w:rsid w:val="000E3484"/>
-    <w:tblPr>
-      <w:tblInd w:w="0" w:type="dxa"/>
-      <w:tblBorders>
-        <w:top w:val="single" w:sz="4" w:space="0" w:color="auto"/>
-        <w:left w:val="single" w:sz="4" w:space="0" w:color="auto"/>
-        <w:bottom w:val="single" w:sz="4" w:space="0" w:color="auto"/>
-        <w:right w:val="single" w:sz="4" w:space="0" w:color="auto"/>
-        <w:insideH w:val="single" w:sz="4" w:space="0" w:color="auto"/>
-        <w:insideV w:val="single" w:sz="4" w:space="0" w:color="auto"/>
-      </w:tblBorders>
-      <w:tblCellMar>
-        <w:top w:w="0" w:type="dxa"/>
-        <w:left w:w="108" w:type="dxa"/>
-        <w:bottom w:w="0" w:type="dxa"/>
-        <w:right w:w="108" w:type="dxa"/>
-      </w:tblCellMar>
-    </w:tblPr>
-  </w:style>
-  <w:style w:type="paragraph" w:styleId="Ballontekst">
-    <w:name w:val="Balloon Text"/>
-    <w:basedOn w:val="Normaal"/>
-    <w:link w:val="BallontekstTeken"/>
-    <w:uiPriority w:val="99"/>
-    <w:semiHidden/>
-    <w:unhideWhenUsed/>
-    <w:rsid w:val="000E3484"/>
-    <w:rPr>
-      <w:rFonts w:ascii="Lucida Grande" w:hAnsi="Lucida Grande" w:cs="Lucida Grande"/>
-      <w:sz w:val="18"/>
-      <w:szCs w:val="18"/>
-    </w:rPr>
-  </w:style>
-  <w:style w:type="character" w:customStyle="1" w:styleId="BallontekstTeken">
-    <w:name w:val="Ballontekst Teken"/>
-    <w:basedOn w:val="Standaardalinea-lettertype"/>
-    <w:link w:val="Ballontekst"/>
-    <w:uiPriority w:val="99"/>
-    <w:semiHidden/>
-    <w:rsid w:val="000E3484"/>
-    <w:rPr>
-      <w:rFonts w:ascii="Lucida Grande" w:hAnsi="Lucida Grande" w:cs="Lucida Grande"/>
-      <w:sz w:val="18"/>
-      <w:szCs w:val="18"/>
-    </w:rPr>
-  </w:style>
-  <w:style w:type="character" w:customStyle="1" w:styleId="Kop2Teken">
-    <w:name w:val="Kop 2 Teken"/>
-    <w:basedOn w:val="Standaardalinea-lettertype"/>
-    <w:link w:val="Kop2"/>
-    <w:uiPriority w:val="9"/>
-    <w:rsid w:val="000E3484"/>
-    <w:rPr>
-      <w:rFonts w:asciiTheme="majorHAnsi" w:eastAsiaTheme="majorEastAsia" w:hAnsiTheme="majorHAnsi" w:cstheme="majorBidi"/>
       <w:b/>
       <w:bCs/>
-      <w:color w:val="4F81BD" w:themeColor="accent1"/>
-      <w:sz w:val="26"/>
-      <w:szCs w:val="26"/>
     </w:rPr>
-  </w:style>
-  <w:style w:type="paragraph" w:styleId="Normaalweb">
-    <w:name w:val="Normal (Web)"/>
-    <w:basedOn w:val="Normaal"/>
-    <w:uiPriority w:val="99"/>
-    <w:unhideWhenUsed/>
-    <w:rsid w:val="000E3484"/>
-    <w:pPr>
-      <w:spacing w:before="100" w:beforeAutospacing="1" w:after="100" w:afterAutospacing="1"/>
-    </w:pPr>
-    <w:rPr>
-      <w:rFonts w:ascii="Times" w:hAnsi="Times" w:cs="Times New Roman"/>
-      <w:sz w:val="20"/>
-      <w:szCs w:val="20"/>
-      <w:lang w:val="en-GB"/>
-    </w:rPr>
-  </w:style>
-  <w:style w:type="character" w:customStyle="1" w:styleId="Kop3Teken">
-    <w:name w:val="Kop 3 Teken"/>
-    <w:basedOn w:val="Standaardalinea-lettertype"/>
-    <w:link w:val="Kop3"/>
-    <w:uiPriority w:val="9"/>
-    <w:rsid w:val="000E3484"/>
-    <w:rPr>
-      <w:rFonts w:asciiTheme="majorHAnsi" w:eastAsiaTheme="majorEastAsia" w:hAnsiTheme="majorHAnsi" w:cstheme="majorBidi"/>
-      <w:b/>
-      <w:bCs/>
-      <w:color w:val="4F81BD" w:themeColor="accent1"/>
-    </w:rPr>
-  </w:style>
-  <w:style w:type="paragraph" w:styleId="Kopvaninhoudsopgave">
-    <w:name w:val="TOC Heading"/>
-    <w:basedOn w:val="Kop1"/>
-    <w:next w:val="Normaal"/>
-    <w:uiPriority w:val="39"/>
-    <w:unhideWhenUsed/>
-    <w:qFormat/>
-    <w:rsid w:val="000E3484"/>
-    <w:pPr>
-      <w:spacing w:line="276" w:lineRule="auto"/>
-      <w:outlineLvl w:val="9"/>
-    </w:pPr>
-    <w:rPr>
-      <w:color w:val="365F91" w:themeColor="accent1" w:themeShade="BF"/>
-      <w:sz w:val="28"/>
-      <w:szCs w:val="28"/>
-      <w:lang w:val="en-GB"/>
-    </w:rPr>
-  </w:style>
-  <w:style w:type="paragraph" w:styleId="Inhopg1">
-    <w:name w:val="toc 1"/>
-    <w:basedOn w:val="Normaal"/>
-    <w:next w:val="Normaal"/>
-    <w:autoRedefine/>
-    <w:uiPriority w:val="39"/>
-    <w:unhideWhenUsed/>
-    <w:rsid w:val="000E3484"/>
-    <w:pPr>
-      <w:spacing w:before="120"/>
-    </w:pPr>
-    <w:rPr>
-      <w:b/>
-    </w:rPr>
-  </w:style>
-  <w:style w:type="paragraph" w:styleId="Inhopg2">
-    <w:name w:val="toc 2"/>
-    <w:basedOn w:val="Normaal"/>
-    <w:next w:val="Normaal"/>
-    <w:autoRedefine/>
-    <w:uiPriority w:val="39"/>
-    <w:unhideWhenUsed/>
-    <w:rsid w:val="000E3484"/>
-    <w:pPr>
-      <w:ind w:left="240"/>
-    </w:pPr>
-    <w:rPr>
-      <w:b/>
-      <w:sz w:val="22"/>
-      <w:szCs w:val="22"/>
-    </w:rPr>
-  </w:style>
-  <w:style w:type="paragraph" w:styleId="Inhopg3">
-    <w:name w:val="toc 3"/>
-    <w:basedOn w:val="Normaal"/>
-    <w:next w:val="Normaal"/>
-    <w:autoRedefine/>
-    <w:uiPriority w:val="39"/>
-    <w:unhideWhenUsed/>
-    <w:rsid w:val="000E3484"/>
-    <w:pPr>
-      <w:ind w:left="480"/>
-    </w:pPr>
-    <w:rPr>
-      <w:sz w:val="22"/>
-      <w:szCs w:val="22"/>
-    </w:rPr>
-  </w:style>
-  <w:style w:type="paragraph" w:styleId="Inhopg4">
-    <w:name w:val="toc 4"/>
-    <w:basedOn w:val="Normaal"/>
-    <w:next w:val="Normaal"/>
-    <w:autoRedefine/>
-    <w:uiPriority w:val="39"/>
-    <w:unhideWhenUsed/>
-    <w:rsid w:val="000E3484"/>
-    <w:pPr>
-      <w:ind w:left="720"/>
-    </w:pPr>
-    <w:rPr>
-      <w:sz w:val="20"/>
-      <w:szCs w:val="20"/>
-    </w:rPr>
-  </w:style>
-  <w:style w:type="paragraph" w:styleId="Inhopg5">
-    <w:name w:val="toc 5"/>
-    <w:basedOn w:val="Normaal"/>
-    <w:next w:val="Normaal"/>
-    <w:autoRedefine/>
-    <w:uiPriority w:val="39"/>
-    <w:unhideWhenUsed/>
-    <w:rsid w:val="000E3484"/>
-    <w:pPr>
-      <w:ind w:left="960"/>
-    </w:pPr>
-    <w:rPr>
-      <w:sz w:val="20"/>
-      <w:szCs w:val="20"/>
-    </w:rPr>
-  </w:style>
-  <w:style w:type="paragraph" w:styleId="Inhopg6">
-    <w:name w:val="toc 6"/>
-    <w:basedOn w:val="Normaal"/>
-    <w:next w:val="Normaal"/>
-    <w:autoRedefine/>
-    <w:uiPriority w:val="39"/>
-    <w:unhideWhenUsed/>
-    <w:rsid w:val="000E3484"/>
-    <w:pPr>
-      <w:ind w:left="1200"/>
-    </w:pPr>
-    <w:rPr>
-      <w:sz w:val="20"/>
-      <w:szCs w:val="20"/>
-    </w:rPr>
-  </w:style>
-  <w:style w:type="paragraph" w:styleId="Inhopg7">
-    <w:name w:val="toc 7"/>
-    <w:basedOn w:val="Normaal"/>
-    <w:next w:val="Normaal"/>
-    <w:autoRedefine/>
-    <w:uiPriority w:val="39"/>
-    <w:unhideWhenUsed/>
-    <w:rsid w:val="000E3484"/>
-    <w:pPr>
-      <w:ind w:left="1440"/>
-    </w:pPr>
-    <w:rPr>
-      <w:sz w:val="20"/>
-      <w:szCs w:val="20"/>
-    </w:rPr>
-  </w:style>
-  <w:style w:type="paragraph" w:styleId="Inhopg8">
-    <w:name w:val="toc 8"/>
-    <w:basedOn w:val="Normaal"/>
-    <w:next w:val="Normaal"/>
-    <w:autoRedefine/>
-    <w:uiPriority w:val="39"/>
-    <w:unhideWhenUsed/>
-    <w:rsid w:val="000E3484"/>
-    <w:pPr>
-      <w:ind w:left="1680"/>
-    </w:pPr>
-    <w:rPr>
-      <w:sz w:val="20"/>
-      <w:szCs w:val="20"/>
-    </w:rPr>
-  </w:style>
-  <w:style w:type="paragraph" w:styleId="Inhopg9">
-    <w:name w:val="toc 9"/>
-    <w:basedOn w:val="Normaal"/>
-    <w:next w:val="Normaal"/>
-    <w:autoRedefine/>
-    <w:uiPriority w:val="39"/>
-    <w:unhideWhenUsed/>
-    <w:rsid w:val="000E3484"/>
-    <w:pPr>
-      <w:ind w:left="1920"/>
-    </w:pPr>
-    <w:rPr>
-      <w:sz w:val="20"/>
-      <w:szCs w:val="20"/>
-    </w:rPr>
-  </w:style>
-  <w:style w:type="paragraph" w:styleId="Voettekst">
-    <w:name w:val="footer"/>
-    <w:basedOn w:val="Normaal"/>
-    <w:link w:val="VoettekstTeken"/>
-    <w:uiPriority w:val="99"/>
-    <w:unhideWhenUsed/>
-    <w:rsid w:val="002E4D66"/>
-    <w:pPr>
-      <w:tabs>
-        <w:tab w:val="center" w:pos="4703"/>
-        <w:tab w:val="right" w:pos="9406"/>
-      </w:tabs>
-    </w:pPr>
-  </w:style>
-  <w:style w:type="character" w:customStyle="1" w:styleId="VoettekstTeken">
-    <w:name w:val="Voettekst Teken"/>
-    <w:basedOn w:val="Standaardalinea-lettertype"/>
-    <w:link w:val="Voettekst"/>
-    <w:uiPriority w:val="99"/>
-    <w:rsid w:val="002E4D66"/>
-  </w:style>
-  <w:style w:type="character" w:styleId="Paginanummer">
-    <w:name w:val="page number"/>
-    <w:basedOn w:val="Standaardalinea-lettertype"/>
-    <w:uiPriority w:val="99"/>
-    <w:semiHidden/>
-    <w:unhideWhenUsed/>
-    <w:rsid w:val="002E4D66"/>
   </w:style>
 </w:styles>
 </file>
@@ -6633,7 +9473,7 @@
 </file>
 
 <file path=customXml/itemProps1.xml><?xml version="1.0" encoding="utf-8"?>
-<ds:datastoreItem xmlns:ds="http://schemas.openxmlformats.org/officeDocument/2006/customXml" ds:itemID="{8BDC881C-EE3A-FE44-A929-B665FC51933E}">
+<ds:datastoreItem xmlns:ds="http://schemas.openxmlformats.org/officeDocument/2006/customXml" ds:itemID="{5C144734-974F-4E7D-A5DE-2988DD55F3FD}">
   <ds:schemaRefs>
     <ds:schemaRef ds:uri="http://schemas.openxmlformats.org/officeDocument/2006/bibliography"/>
   </ds:schemaRefs>
